--- a/TP.docx
+++ b/TP.docx
@@ -2416,8 +2416,7 @@
       <w:pPr>
         <w:pStyle w:val="Odsek-podnadpisom"/>
         <w:rPr>
-          <w:sz w:val="20"/>
-          <w:szCs w:val="18"/>
+          <w:szCs w:val="44"/>
         </w:rPr>
       </w:pPr>
       <w:r>
@@ -2447,6 +2446,22 @@
           <w:szCs w:val="44"/>
         </w:rPr>
         <w:t xml:space="preserve"> obnoviteľných zdrojov energie</w:t>
+      </w:r>
+    </w:p>
+    <w:p>
+      <w:pPr>
+        <w:pStyle w:val="Odsek-obyajn"/>
+        <w:ind w:firstLine="0"/>
+      </w:pPr>
+      <w:r>
+        <w:rPr>
+          <w:i/>
+          <w:iCs/>
+        </w:rPr>
+        <w:t xml:space="preserve">NARX </w:t>
+      </w:r>
+      <w:r>
+        <w:t>– nelineárny autoregresívny neurónový model s dodatočným šumom</w:t>
       </w:r>
     </w:p>
     <w:bookmarkEnd w:id="2"/>
@@ -2785,6 +2800,90 @@
     </w:p>
     <w:p>
       <w:pPr>
+        <w:pStyle w:val="Odsek-podnadpisom"/>
+      </w:pPr>
+      <w:r>
+        <w:t xml:space="preserve">Pri treťom mikrogride budeme rovnako simulovať rôzne scenáre pre konkrétnu skupinu zariadení, ktoré vyrábajú a spotrebúvajú elektrinu. Táto skupina zariadení predstavuje domácnosť, na rozdiel od predchádzajúcich, tu budeme využívať najmä obojsmernú nabíjaciu stanicu pre elektrické vozidlá. Klasická nabíjacia stanica pre elektrické vozidlá spotrebúva energiu tým, že vozidlá dobíja, obojsmerná dokáže okrem toho elektrinu aj sama vyrábať. Preto budeme pozorovať stav batérie, akonáhle začne stúpať nad želanú (nastaviteľnú) hodnotu, energiu budeme posúvať do domácnosti a následne môžeme nadbytočnú predávať. </w:t>
+      </w:r>
+    </w:p>
+    <w:p>
+      <w:pPr>
+        <w:pStyle w:val="Odsek-podnadpisom"/>
+        <w:keepNext/>
+        <w:jc w:val="center"/>
+      </w:pPr>
+      <w:r>
+        <w:rPr>
+          <w:noProof/>
+        </w:rPr>
+        <w:drawing>
+          <wp:inline distT="0" distB="0" distL="0" distR="0" wp14:anchorId="4C328095" wp14:editId="487BB742">
+            <wp:extent cx="4551382" cy="4526280"/>
+            <wp:effectExtent l="0" t="0" r="1905" b="7620"/>
+            <wp:docPr id="7" name="Obrázok 3"/>
+            <wp:cNvGraphicFramePr>
+              <a:graphicFrameLocks xmlns:a="http://schemas.openxmlformats.org/drawingml/2006/main" noChangeAspect="1"/>
+            </wp:cNvGraphicFramePr>
+            <a:graphic xmlns:a="http://schemas.openxmlformats.org/drawingml/2006/main">
+              <a:graphicData uri="http://schemas.openxmlformats.org/drawingml/2006/picture">
+                <pic:pic xmlns:pic="http://schemas.openxmlformats.org/drawingml/2006/picture">
+                  <pic:nvPicPr>
+                    <pic:cNvPr id="3" name="Obrázok 3"/>
+                    <pic:cNvPicPr/>
+                  </pic:nvPicPr>
+                  <pic:blipFill>
+                    <a:blip r:embed="rId12">
+                      <a:extLst>
+                        <a:ext uri="{28A0092B-C50C-407E-A947-70E740481C1C}">
+                          <a14:useLocalDpi xmlns:a14="http://schemas.microsoft.com/office/drawing/2010/main" val="0"/>
+                        </a:ext>
+                      </a:extLst>
+                    </a:blip>
+                    <a:stretch>
+                      <a:fillRect/>
+                    </a:stretch>
+                  </pic:blipFill>
+                  <pic:spPr>
+                    <a:xfrm>
+                      <a:off x="0" y="0"/>
+                      <a:ext cx="4568108" cy="4542914"/>
+                    </a:xfrm>
+                    <a:prstGeom prst="rect">
+                      <a:avLst/>
+                    </a:prstGeom>
+                  </pic:spPr>
+                </pic:pic>
+              </a:graphicData>
+            </a:graphic>
+          </wp:inline>
+        </w:drawing>
+      </w:r>
+    </w:p>
+    <w:p>
+      <w:pPr>
+        <w:pStyle w:val="Caption"/>
+        <w:jc w:val="center"/>
+      </w:pPr>
+      <w:r>
+        <w:t xml:space="preserve">Obrázok </w:t>
+      </w:r>
+      <w:fldSimple w:instr=" SEQ Obrázok \* ARABIC ">
+        <w:r>
+          <w:rPr>
+            <w:noProof/>
+          </w:rPr>
+          <w:t>3</w:t>
+        </w:r>
+      </w:fldSimple>
+      <w:r>
+        <w:t>:</w:t>
+      </w:r>
+      <w:r>
+        <w:t>Simulačný model tretieho mikrogridu</w:t>
+      </w:r>
+    </w:p>
+    <w:p>
+      <w:pPr>
         <w:pStyle w:val="Odsek-obyajn"/>
       </w:pPr>
     </w:p>
@@ -2797,6 +2896,32 @@
       <w:pPr>
         <w:pStyle w:val="Odsek-obyajn"/>
       </w:pPr>
+      <w:r>
+        <w:tab/>
+        <w:t xml:space="preserve">Na obrázku 3 vidíme schému predstavujúcu domácnosť, kde ako zdroje energie figurujú dve veterné turbíny do ktorých vstupuje rýchlosť vetra. Táto hodnota značne ovplyvňuje výrobu elektrického napätia, preto bude vhodným vstupom do nášho mikrogridu spolu s nabíjacou stanicou keď je v režime nad želanou hodnotou (SoC </w:t>
+      </w:r>
+      <w:r>
+        <w:rPr>
+          <w:lang w:val="en-US"/>
+        </w:rPr>
+        <w:t>[</w:t>
+      </w:r>
+      <w:r>
+        <w:t xml:space="preserve">%]). </w:t>
+      </w:r>
+      <w:r>
+        <w:tab/>
+        <w:t>Naopak spotrebu elektrickej energie predstavujú spotrebiče v domácnosti (premenlivá záťaž) a nabíjacia stanica v režime kedy sa auto nabíja (hodnota SoC pod želanou hranicou). Medzi týmito dvoma módmi sa budeme prepínať pomocou premennej control, ktorá je vstupom do nabíjačky.</w:t>
+      </w:r>
+      <w:r>
+        <w:t xml:space="preserve"> Zároveň bude aj špeciálnym vstupom pre neurónový model, keďže je to deterministický ukazovateľ stavu nabíjačky (vybíja alebo nabíja). Aby sme vedeli vymodelovať rôzne scenáre, budeme používať náhodnú hodnotu pre túto premennú, ktorá sa bude generovať v čase.</w:t>
+      </w:r>
+      <w:r>
+        <w:t xml:space="preserve"> Keďže sme si dokázali túto elektrickú nabíjačku vymodelovať celú, vieme sledovať rôzne zaujímavé veličiny, ale pri tomto mikrogride budeme sledovať najmä hodnoty napätia</w:t>
+      </w:r>
+      <w:r>
+        <w:t xml:space="preserve"> jednotlivých fáz.</w:t>
+      </w:r>
     </w:p>
     <w:p>
       <w:pPr>
@@ -2815,94 +2940,671 @@
     </w:p>
     <w:p>
       <w:pPr>
+        <w:pStyle w:val="Heading1"/>
+      </w:pPr>
+      <w:r>
+        <w:lastRenderedPageBreak/>
+        <w:t>S</w:t>
+      </w:r>
+      <w:r>
+        <w:t>imulačné výsledky mikrogridov</w:t>
+      </w:r>
+    </w:p>
+    <w:p>
+      <w:pPr>
+        <w:pStyle w:val="Odsek-podnadpisom"/>
+      </w:pPr>
+      <w:r>
+        <w:t>V rámci jednotlivých gridov nás bude vždy zaujímať závislosť výstupov od variabilných častí mikrogridov. Každý simulačný model je špecifický a aj vhodnejší/nevhodnejší na aproximácie jednotlivých výstupných veličín. Pri prvom gride sme sa rozhodli sústrediť sa na frekvenciu siete, v druhom modeli na výkonovú bilanciu siete a pri treťom sa pozrieme na vývoj</w:t>
+      </w:r>
+      <w:r>
+        <w:t xml:space="preserve"> napätia</w:t>
+      </w:r>
+      <w:r>
+        <w:t xml:space="preserve"> jednej z fáz.</w:t>
+      </w:r>
+    </w:p>
+    <w:p>
+      <w:pPr>
+        <w:pStyle w:val="Heading2"/>
+      </w:pPr>
+      <w:r>
+        <w:t>Prvý mikrogrid</w:t>
+      </w:r>
+    </w:p>
+    <w:p>
+      <w:pPr>
+        <w:pStyle w:val="Odsek-podnadpisom"/>
+      </w:pPr>
+      <w:r>
+        <w:t>Ako sme opísali v úvodnej kapitole, simulačne nameriame frekvenciu v sieti počas celé</w:t>
+      </w:r>
+      <w:r>
+        <w:t>ho experimentu, tá môže</w:t>
+      </w:r>
+      <w:r>
+        <w:t xml:space="preserve"> mierne kolísať </w:t>
+      </w:r>
+      <w:r>
+        <w:t xml:space="preserve"> </w:t>
+      </w:r>
+      <w:r>
+        <w:t xml:space="preserve">v okolí 60Hz (teda jej nominálnej hodnoty). Všetky tieto výkyvy sa však budú dať dobre aproximovať pomocou NARX modelu </w:t>
+      </w:r>
+      <w:r>
+        <w:t>a tak do budúcnosti vedieť predvídať, za akých podmienok k takýmto výkyvom príde a následne upraviť riadenie tak, aby boli výkyvy minimalizované.</w:t>
+      </w:r>
+    </w:p>
+    <w:p>
+      <w:pPr>
         <w:pStyle w:val="Odsek-obyajn"/>
-      </w:pPr>
+        <w:keepNext/>
+        <w:ind w:firstLine="0"/>
+      </w:pPr>
+      <w:r>
+        <w:rPr>
+          <w:noProof/>
+        </w:rPr>
+        <w:drawing>
+          <wp:inline distT="0" distB="0" distL="0" distR="0" wp14:anchorId="30972266" wp14:editId="1A9C4D88">
+            <wp:extent cx="5399405" cy="4049395"/>
+            <wp:effectExtent l="0" t="0" r="0" b="8255"/>
+            <wp:docPr id="3" name="Picture 3"/>
+            <wp:cNvGraphicFramePr>
+              <a:graphicFrameLocks xmlns:a="http://schemas.openxmlformats.org/drawingml/2006/main" noChangeAspect="1"/>
+            </wp:cNvGraphicFramePr>
+            <a:graphic xmlns:a="http://schemas.openxmlformats.org/drawingml/2006/main">
+              <a:graphicData uri="http://schemas.openxmlformats.org/drawingml/2006/picture">
+                <pic:pic xmlns:pic="http://schemas.openxmlformats.org/drawingml/2006/picture">
+                  <pic:nvPicPr>
+                    <pic:cNvPr id="3" name="Picture 3"/>
+                    <pic:cNvPicPr/>
+                  </pic:nvPicPr>
+                  <pic:blipFill>
+                    <a:blip r:embed="rId13">
+                      <a:extLst>
+                        <a:ext uri="{28A0092B-C50C-407E-A947-70E740481C1C}">
+                          <a14:useLocalDpi xmlns:a14="http://schemas.microsoft.com/office/drawing/2010/main" val="0"/>
+                        </a:ext>
+                      </a:extLst>
+                    </a:blip>
+                    <a:stretch>
+                      <a:fillRect/>
+                    </a:stretch>
+                  </pic:blipFill>
+                  <pic:spPr>
+                    <a:xfrm>
+                      <a:off x="0" y="0"/>
+                      <a:ext cx="5399405" cy="4049395"/>
+                    </a:xfrm>
+                    <a:prstGeom prst="rect">
+                      <a:avLst/>
+                    </a:prstGeom>
+                  </pic:spPr>
+                </pic:pic>
+              </a:graphicData>
+            </a:graphic>
+          </wp:inline>
+        </w:drawing>
+      </w:r>
+    </w:p>
+    <w:p>
+      <w:pPr>
+        <w:pStyle w:val="Caption"/>
+        <w:jc w:val="center"/>
+      </w:pPr>
+      <w:r>
+        <w:t xml:space="preserve">Obrázok </w:t>
+      </w:r>
+      <w:fldSimple w:instr=" SEQ Obrázok \* ARABIC ">
+        <w:r>
+          <w:rPr>
+            <w:noProof/>
+          </w:rPr>
+          <w:t>4</w:t>
+        </w:r>
+      </w:fldSimple>
+      <w:r>
+        <w:t>: Namerané výstupy na základe vstupov</w:t>
+      </w:r>
+    </w:p>
+    <w:p/>
+    <w:p>
+      <w:pPr>
+        <w:ind w:left="142"/>
+      </w:pPr>
+      <w:r>
+        <w:t>Vstupy sú dva</w:t>
+      </w:r>
+      <w:r>
+        <w:t xml:space="preserve"> – výkonové profily pre batériu a variabilnú záťaž – rezidenčnú zónu. Pre zaujímavosť uvádzame aj obrázok </w:t>
+      </w:r>
+      <w:r>
+        <w:t>5</w:t>
+      </w:r>
+      <w:r>
+        <w:t xml:space="preserve"> – ostatné merané veličiny v rámci gridu:</w:t>
+      </w:r>
+    </w:p>
+    <w:p>
+      <w:pPr>
+        <w:ind w:left="142"/>
+      </w:pPr>
+    </w:p>
+    <w:p>
+      <w:pPr>
+        <w:keepNext/>
+        <w:ind w:left="142"/>
+      </w:pPr>
+      <w:r>
+        <w:rPr>
+          <w:noProof/>
+        </w:rPr>
+        <w:lastRenderedPageBreak/>
+        <w:drawing>
+          <wp:inline distT="0" distB="0" distL="0" distR="0" wp14:anchorId="5E4D251D" wp14:editId="1BF37A26">
+            <wp:extent cx="5334000" cy="4000500"/>
+            <wp:effectExtent l="0" t="0" r="0" b="0"/>
+            <wp:docPr id="6" name="Picture 6"/>
+            <wp:cNvGraphicFramePr>
+              <a:graphicFrameLocks xmlns:a="http://schemas.openxmlformats.org/drawingml/2006/main" noChangeAspect="1"/>
+            </wp:cNvGraphicFramePr>
+            <a:graphic xmlns:a="http://schemas.openxmlformats.org/drawingml/2006/main">
+              <a:graphicData uri="http://schemas.openxmlformats.org/drawingml/2006/picture">
+                <pic:pic xmlns:pic="http://schemas.openxmlformats.org/drawingml/2006/picture">
+                  <pic:nvPicPr>
+                    <pic:cNvPr id="6" name="Picture 6"/>
+                    <pic:cNvPicPr/>
+                  </pic:nvPicPr>
+                  <pic:blipFill>
+                    <a:blip r:embed="rId14">
+                      <a:extLst>
+                        <a:ext uri="{28A0092B-C50C-407E-A947-70E740481C1C}">
+                          <a14:useLocalDpi xmlns:a14="http://schemas.microsoft.com/office/drawing/2010/main" val="0"/>
+                        </a:ext>
+                      </a:extLst>
+                    </a:blip>
+                    <a:stretch>
+                      <a:fillRect/>
+                    </a:stretch>
+                  </pic:blipFill>
+                  <pic:spPr>
+                    <a:xfrm>
+                      <a:off x="0" y="0"/>
+                      <a:ext cx="5334000" cy="4000500"/>
+                    </a:xfrm>
+                    <a:prstGeom prst="rect">
+                      <a:avLst/>
+                    </a:prstGeom>
+                  </pic:spPr>
+                </pic:pic>
+              </a:graphicData>
+            </a:graphic>
+          </wp:inline>
+        </w:drawing>
+      </w:r>
+    </w:p>
+    <w:p>
+      <w:pPr>
+        <w:pStyle w:val="Caption"/>
+        <w:jc w:val="center"/>
+      </w:pPr>
+      <w:r>
+        <w:t xml:space="preserve">Obrázok </w:t>
+      </w:r>
+      <w:fldSimple w:instr=" SEQ Obrázok \* ARABIC ">
+        <w:r>
+          <w:rPr>
+            <w:noProof/>
+          </w:rPr>
+          <w:t>5</w:t>
+        </w:r>
+      </w:fldSimple>
+      <w:r>
+        <w:t>: Ostatné merané veličiny</w:t>
+      </w:r>
+    </w:p>
+    <w:p/>
+    <w:p>
+      <w:r>
+        <w:t xml:space="preserve">Tento obrázok sme tu umiestnili najmä kvôli tomu, že </w:t>
+      </w:r>
+      <w:r>
+        <w:t xml:space="preserve">pri tvorbe neurónového modelu môžeme využiť aj ďalšie závislosti okrem už použitých – napríklad výkonový profil batérie možno nahradiť jej percentom nabitia, či nemusíme tvoriť model pre frekvenciu, ale napríklad pre výkon, či napätie. </w:t>
+      </w:r>
+    </w:p>
+    <w:p>
+      <w:pPr>
+        <w:pStyle w:val="Heading2"/>
+      </w:pPr>
+      <w:r>
+        <w:t>Druhý mikrogrid</w:t>
+      </w:r>
+    </w:p>
+    <w:p>
+      <w:pPr>
+        <w:pStyle w:val="Odsek-podnadpisom"/>
+      </w:pPr>
+    </w:p>
+    <w:p>
+      <w:pPr>
+        <w:pStyle w:val="Odsek-podnadpisom"/>
+      </w:pPr>
+      <w:r>
+        <w:t>Pri druhom mikrogride budeme skúmať ako vplývajú variabilné časti na vývoj výkonu v sieti. Keďže v gride je zaradený blok V2G, ktorý disponuje riadením, je nutné toto riadenie vypnúť (aby sme boli schopní „prikázať“ bloku správať sa podľa našich požiadaviek a nie požiadavok siete) – inak by sa toto riadenie snažilo kompenzovať výkony v rámci siete, my však chceme nájsť možné defekty tak, aby model gridu čo najviac korešpondoval s realitou a v krízových situáciách disponoval dátami aj práve z takýchto situácii.</w:t>
+      </w:r>
+      <w:r>
+        <w:t xml:space="preserve"> V tomto prípade máme až 5 variabilných častí, pričom sa však jedná vždy o výkony a tak sa dá model v podstate sumovaním dodávaných výkonov zúžiť na jeden vstup. Ponechaním piatich vstupov môžeme sledovať aj vplyv jednotlivých zložiek, preto model ponecháme v tomto tvare.</w:t>
+      </w:r>
     </w:p>
     <w:p>
       <w:pPr>
         <w:pStyle w:val="Odsek-obyajn"/>
-      </w:pPr>
-    </w:p>
-    <w:p>
-      <w:pPr>
-        <w:pStyle w:val="Odsek-obyajn"/>
-      </w:pPr>
-    </w:p>
-    <w:p>
-      <w:pPr>
-        <w:pStyle w:val="Nadpis1-vod"/>
-      </w:pPr>
-    </w:p>
-    <w:p>
-      <w:pPr>
-        <w:pStyle w:val="Odsek-obyajn"/>
-      </w:pPr>
-    </w:p>
-    <w:p>
-      <w:pPr>
-        <w:pStyle w:val="Odsek-obyajn"/>
-      </w:pPr>
-    </w:p>
-    <w:p>
-      <w:pPr>
-        <w:pStyle w:val="Odsek-obyajn"/>
-      </w:pPr>
-    </w:p>
-    <w:p>
-      <w:pPr>
-        <w:pStyle w:val="Heading1"/>
-      </w:pPr>
-      <w:r>
+        <w:keepNext/>
+        <w:jc w:val="center"/>
+      </w:pPr>
+      <w:r>
+        <w:rPr>
+          <w:noProof/>
+        </w:rPr>
         <w:lastRenderedPageBreak/>
-        <w:t>Simulačné výsledky mikrogridov</w:t>
+        <w:drawing>
+          <wp:inline distT="0" distB="0" distL="0" distR="0" wp14:anchorId="46724132" wp14:editId="471B9BCE">
+            <wp:extent cx="5143500" cy="3791228"/>
+            <wp:effectExtent l="0" t="0" r="0" b="0"/>
+            <wp:docPr id="5" name="Picture 5"/>
+            <wp:cNvGraphicFramePr>
+              <a:graphicFrameLocks xmlns:a="http://schemas.openxmlformats.org/drawingml/2006/main" noChangeAspect="1"/>
+            </wp:cNvGraphicFramePr>
+            <a:graphic xmlns:a="http://schemas.openxmlformats.org/drawingml/2006/main">
+              <a:graphicData uri="http://schemas.openxmlformats.org/drawingml/2006/picture">
+                <pic:pic xmlns:pic="http://schemas.openxmlformats.org/drawingml/2006/picture">
+                  <pic:nvPicPr>
+                    <pic:cNvPr id="5" name="Picture 5"/>
+                    <pic:cNvPicPr/>
+                  </pic:nvPicPr>
+                  <pic:blipFill rotWithShape="1">
+                    <a:blip r:embed="rId15">
+                      <a:extLst>
+                        <a:ext uri="{28A0092B-C50C-407E-A947-70E740481C1C}">
+                          <a14:useLocalDpi xmlns:a14="http://schemas.microsoft.com/office/drawing/2010/main" val="0"/>
+                        </a:ext>
+                      </a:extLst>
+                    </a:blip>
+                    <a:srcRect l="7409" r="8092"/>
+                    <a:stretch/>
+                  </pic:blipFill>
+                  <pic:spPr bwMode="auto">
+                    <a:xfrm>
+                      <a:off x="0" y="0"/>
+                      <a:ext cx="5151055" cy="3796796"/>
+                    </a:xfrm>
+                    <a:prstGeom prst="rect">
+                      <a:avLst/>
+                    </a:prstGeom>
+                    <a:ln>
+                      <a:noFill/>
+                    </a:ln>
+                    <a:extLst>
+                      <a:ext uri="{53640926-AAD7-44D8-BBD7-CCE9431645EC}">
+                        <a14:shadowObscured xmlns:a14="http://schemas.microsoft.com/office/drawing/2010/main"/>
+                      </a:ext>
+                    </a:extLst>
+                  </pic:spPr>
+                </pic:pic>
+              </a:graphicData>
+            </a:graphic>
+          </wp:inline>
+        </w:drawing>
+      </w:r>
+    </w:p>
+    <w:p>
+      <w:pPr>
+        <w:pStyle w:val="Caption"/>
+        <w:jc w:val="center"/>
+      </w:pPr>
+      <w:r>
+        <w:t xml:space="preserve">Obrázok </w:t>
+      </w:r>
+      <w:fldSimple w:instr=" SEQ Obrázok \* ARABIC ">
+        <w:r>
+          <w:rPr>
+            <w:noProof/>
+          </w:rPr>
+          <w:t>6</w:t>
+        </w:r>
+      </w:fldSimple>
+      <w:r>
+        <w:t xml:space="preserve">: Vstupné variabilné veličiny do </w:t>
+      </w:r>
+      <w:r>
+        <w:t xml:space="preserve">druhého </w:t>
+      </w:r>
+      <w:r>
+        <w:t>mikrogridu</w:t>
+      </w:r>
+    </w:p>
+    <w:p>
+      <w:pPr>
+        <w:keepNext/>
+      </w:pPr>
+      <w:r>
+        <w:rPr>
+          <w:noProof/>
+        </w:rPr>
+        <w:drawing>
+          <wp:inline distT="0" distB="0" distL="0" distR="0" wp14:anchorId="46BEC6B1" wp14:editId="149E4A87">
+            <wp:extent cx="5619750" cy="4214812"/>
+            <wp:effectExtent l="0" t="0" r="0" b="0"/>
+            <wp:docPr id="8" name="Picture 8"/>
+            <wp:cNvGraphicFramePr>
+              <a:graphicFrameLocks xmlns:a="http://schemas.openxmlformats.org/drawingml/2006/main" noChangeAspect="1"/>
+            </wp:cNvGraphicFramePr>
+            <a:graphic xmlns:a="http://schemas.openxmlformats.org/drawingml/2006/main">
+              <a:graphicData uri="http://schemas.openxmlformats.org/drawingml/2006/picture">
+                <pic:pic xmlns:pic="http://schemas.openxmlformats.org/drawingml/2006/picture">
+                  <pic:nvPicPr>
+                    <pic:cNvPr id="8" name="Picture 8"/>
+                    <pic:cNvPicPr/>
+                  </pic:nvPicPr>
+                  <pic:blipFill>
+                    <a:blip r:embed="rId16">
+                      <a:extLst>
+                        <a:ext uri="{28A0092B-C50C-407E-A947-70E740481C1C}">
+                          <a14:useLocalDpi xmlns:a14="http://schemas.microsoft.com/office/drawing/2010/main" val="0"/>
+                        </a:ext>
+                      </a:extLst>
+                    </a:blip>
+                    <a:stretch>
+                      <a:fillRect/>
+                    </a:stretch>
+                  </pic:blipFill>
+                  <pic:spPr>
+                    <a:xfrm>
+                      <a:off x="0" y="0"/>
+                      <a:ext cx="5625602" cy="4219201"/>
+                    </a:xfrm>
+                    <a:prstGeom prst="rect">
+                      <a:avLst/>
+                    </a:prstGeom>
+                  </pic:spPr>
+                </pic:pic>
+              </a:graphicData>
+            </a:graphic>
+          </wp:inline>
+        </w:drawing>
+      </w:r>
+    </w:p>
+    <w:p>
+      <w:pPr>
+        <w:pStyle w:val="Caption"/>
+        <w:jc w:val="center"/>
+      </w:pPr>
+      <w:r>
+        <w:t xml:space="preserve">Obrázok </w:t>
+      </w:r>
+      <w:fldSimple w:instr=" SEQ Obrázok \* ARABIC ">
+        <w:r>
+          <w:rPr>
+            <w:noProof/>
+          </w:rPr>
+          <w:t>7</w:t>
+        </w:r>
+      </w:fldSimple>
+      <w:r>
+        <w:t>: Výstupy (výkon v mikrogride)</w:t>
+      </w:r>
+    </w:p>
+    <w:p/>
+    <w:p>
+      <w:pPr>
+        <w:pStyle w:val="Heading2"/>
+      </w:pPr>
+      <w:r>
+        <w:lastRenderedPageBreak/>
+        <w:t>Tretí mikrogrid</w:t>
       </w:r>
     </w:p>
     <w:p>
       <w:pPr>
         <w:pStyle w:val="Odsek-podnadpisom"/>
       </w:pPr>
-      <w:r>
-        <w:t>V</w:t>
-      </w:r>
-      <w:r>
-        <w:t> </w:t>
-      </w:r>
-      <w:r>
-        <w:t>rámci</w:t>
-      </w:r>
-      <w:r>
-        <w:t xml:space="preserve"> jednotlivých gridov nás bude vždy zaujímať závislosť výstupov od variabilných častí mikrogridov. Každý simulačný model je špecifický a aj vhodnejší/nevhodnejší na aproximácie jednotlivých výstupných veličín. Pri prvom gride sme sa rozhodli sústrediť sa na frekvenciu siete, v druhom modeli na výkonovú bilanciu siete a pri treťom sa pozrieme na vývoj jednej z fáz.</w:t>
-      </w:r>
-    </w:p>
-    <w:p>
-      <w:pPr>
-        <w:pStyle w:val="Heading2"/>
-      </w:pPr>
-      <w:r>
-        <w:t>Prvý mikrogrid</w:t>
-      </w:r>
-    </w:p>
-    <w:p>
-      <w:pPr>
-        <w:pStyle w:val="Odsek-podnadpisom"/>
-      </w:pPr>
-      <w:r>
-        <w:t>Ako sme opísali v úvodnej kapitole, simulačne nameriame frekvenciu v sieti počas celé</w:t>
-      </w:r>
-      <w:r>
-        <w:t xml:space="preserve"> </w:t>
-      </w:r>
-      <w:r>
-        <w:t>j ex</w:t>
-      </w:r>
-      <w:r>
-        <w:t xml:space="preserve">môže mierne kolísať </w:t>
-      </w:r>
-      <w:r>
-        <w:t xml:space="preserve"> </w:t>
-      </w:r>
-      <w:r>
-        <w:t>v okolí 60Hz (teda jej nominálnej hodnoty). Všetky tieto výkyvy sa však budú dať dobre aproximovať pomocou NARX modelu – cieľom je namerať dáta s dost</w:t>
+    </w:p>
+    <w:p>
+      <w:r>
+        <w:t xml:space="preserve">Ako sme spomenuli v predošlej časti, v poslednom gride budeme hľadať súvislosť medzi variabilnými vstupmi a fázami napätia v rámci gridu. V tomto prípade budú vstupy tri – jedným z nich bude </w:t>
+      </w:r>
+      <w:r>
+        <w:t xml:space="preserve">hodnota logickej premennej, ktorá rozhoduje o aktuálnom režime nabíjania/vybíjania auta zaparkovaného v garáži. </w:t>
+      </w:r>
+      <w:r>
+        <w:t xml:space="preserve">Podobne, ako v predošlých gridoch sú ďalšími vstupmi variabilná záťaž – spotreba energie v domácnosti a variabilná zložka zelenej energie – v tomto prípade veternej. Pri tomto modeli však nevyužívame priamo dodanú energiu z veternej turbíny, ale meriame rýchlosť vetra. </w:t>
+      </w:r>
+    </w:p>
+    <w:p>
+      <w:pPr>
+        <w:keepNext/>
+        <w:jc w:val="center"/>
+      </w:pPr>
+      <w:r>
+        <w:rPr>
+          <w:noProof/>
+        </w:rPr>
+        <w:drawing>
+          <wp:inline distT="0" distB="0" distL="0" distR="0" wp14:anchorId="7B224449" wp14:editId="35F52632">
+            <wp:extent cx="5334000" cy="4000500"/>
+            <wp:effectExtent l="0" t="0" r="0" b="0"/>
+            <wp:docPr id="9" name="Picture 9"/>
+            <wp:cNvGraphicFramePr>
+              <a:graphicFrameLocks xmlns:a="http://schemas.openxmlformats.org/drawingml/2006/main" noChangeAspect="1"/>
+            </wp:cNvGraphicFramePr>
+            <a:graphic xmlns:a="http://schemas.openxmlformats.org/drawingml/2006/main">
+              <a:graphicData uri="http://schemas.openxmlformats.org/drawingml/2006/picture">
+                <pic:pic xmlns:pic="http://schemas.openxmlformats.org/drawingml/2006/picture">
+                  <pic:nvPicPr>
+                    <pic:cNvPr id="9" name="Picture 9"/>
+                    <pic:cNvPicPr/>
+                  </pic:nvPicPr>
+                  <pic:blipFill>
+                    <a:blip r:embed="rId17">
+                      <a:extLst>
+                        <a:ext uri="{28A0092B-C50C-407E-A947-70E740481C1C}">
+                          <a14:useLocalDpi xmlns:a14="http://schemas.microsoft.com/office/drawing/2010/main" val="0"/>
+                        </a:ext>
+                      </a:extLst>
+                    </a:blip>
+                    <a:stretch>
+                      <a:fillRect/>
+                    </a:stretch>
+                  </pic:blipFill>
+                  <pic:spPr>
+                    <a:xfrm>
+                      <a:off x="0" y="0"/>
+                      <a:ext cx="5334000" cy="4000500"/>
+                    </a:xfrm>
+                    <a:prstGeom prst="rect">
+                      <a:avLst/>
+                    </a:prstGeom>
+                  </pic:spPr>
+                </pic:pic>
+              </a:graphicData>
+            </a:graphic>
+          </wp:inline>
+        </w:drawing>
+      </w:r>
+    </w:p>
+    <w:p>
+      <w:pPr>
+        <w:pStyle w:val="Caption"/>
+        <w:jc w:val="center"/>
+      </w:pPr>
+      <w:r>
+        <w:t xml:space="preserve">Obrázok </w:t>
+      </w:r>
+      <w:fldSimple w:instr=" SEQ Obrázok \* ARABIC ">
+        <w:r>
+          <w:rPr>
+            <w:noProof/>
+          </w:rPr>
+          <w:t>8</w:t>
+        </w:r>
+      </w:fldSimple>
+      <w:r>
+        <w:t>: Vstupné variabilné veličiny do druhého mikrogridu</w:t>
+      </w:r>
+    </w:p>
+    <w:p/>
+    <w:p>
+      <w:r>
+        <w:t>Ako výstupy môžeme považovať viaceré fázy – ich stavy vidíme na obrázku 9. Pri tvorení NARX modelu však ako výstup budeme považovať len fázu A, preto vykreslíme simulačné výsledky tejto fázy aj osobitne na obrázku 10.</w:t>
+      </w:r>
+    </w:p>
+    <w:p/>
+    <w:p/>
+    <w:p/>
+    <w:p/>
+    <w:p>
+      <w:pPr>
+        <w:keepNext/>
+      </w:pPr>
+      <w:r>
+        <w:rPr>
+          <w:noProof/>
+        </w:rPr>
+        <w:lastRenderedPageBreak/>
+        <w:drawing>
+          <wp:inline distT="0" distB="0" distL="0" distR="0" wp14:anchorId="41A5260F" wp14:editId="7FFA086E">
+            <wp:extent cx="5334000" cy="4000500"/>
+            <wp:effectExtent l="0" t="0" r="0" b="0"/>
+            <wp:docPr id="10" name="Picture 10"/>
+            <wp:cNvGraphicFramePr>
+              <a:graphicFrameLocks xmlns:a="http://schemas.openxmlformats.org/drawingml/2006/main" noChangeAspect="1"/>
+            </wp:cNvGraphicFramePr>
+            <a:graphic xmlns:a="http://schemas.openxmlformats.org/drawingml/2006/main">
+              <a:graphicData uri="http://schemas.openxmlformats.org/drawingml/2006/picture">
+                <pic:pic xmlns:pic="http://schemas.openxmlformats.org/drawingml/2006/picture">
+                  <pic:nvPicPr>
+                    <pic:cNvPr id="10" name="Picture 10"/>
+                    <pic:cNvPicPr/>
+                  </pic:nvPicPr>
+                  <pic:blipFill>
+                    <a:blip r:embed="rId18">
+                      <a:extLst>
+                        <a:ext uri="{28A0092B-C50C-407E-A947-70E740481C1C}">
+                          <a14:useLocalDpi xmlns:a14="http://schemas.microsoft.com/office/drawing/2010/main" val="0"/>
+                        </a:ext>
+                      </a:extLst>
+                    </a:blip>
+                    <a:stretch>
+                      <a:fillRect/>
+                    </a:stretch>
+                  </pic:blipFill>
+                  <pic:spPr>
+                    <a:xfrm>
+                      <a:off x="0" y="0"/>
+                      <a:ext cx="5334000" cy="4000500"/>
+                    </a:xfrm>
+                    <a:prstGeom prst="rect">
+                      <a:avLst/>
+                    </a:prstGeom>
+                  </pic:spPr>
+                </pic:pic>
+              </a:graphicData>
+            </a:graphic>
+          </wp:inline>
+        </w:drawing>
+      </w:r>
+    </w:p>
+    <w:p>
+      <w:pPr>
+        <w:pStyle w:val="Caption"/>
+        <w:jc w:val="center"/>
+      </w:pPr>
+      <w:r>
+        <w:t xml:space="preserve">Obrázok </w:t>
+      </w:r>
+      <w:fldSimple w:instr=" SEQ Obrázok \* ARABIC ">
+        <w:r>
+          <w:rPr>
+            <w:noProof/>
+          </w:rPr>
+          <w:t>9</w:t>
+        </w:r>
+      </w:fldSimple>
+      <w:r>
+        <w:t>: Možné výstupy z mikrogridu</w:t>
+      </w:r>
+    </w:p>
+    <w:p/>
+    <w:p>
+      <w:pPr>
+        <w:keepNext/>
+      </w:pPr>
+      <w:r>
+        <w:rPr>
+          <w:noProof/>
+        </w:rPr>
+        <w:drawing>
+          <wp:inline distT="0" distB="0" distL="0" distR="0" wp14:anchorId="608A0507" wp14:editId="6E6BE47A">
+            <wp:extent cx="5334000" cy="4000500"/>
+            <wp:effectExtent l="0" t="0" r="0" b="0"/>
+            <wp:docPr id="11" name="Picture 11"/>
+            <wp:cNvGraphicFramePr>
+              <a:graphicFrameLocks xmlns:a="http://schemas.openxmlformats.org/drawingml/2006/main" noChangeAspect="1"/>
+            </wp:cNvGraphicFramePr>
+            <a:graphic xmlns:a="http://schemas.openxmlformats.org/drawingml/2006/main">
+              <a:graphicData uri="http://schemas.openxmlformats.org/drawingml/2006/picture">
+                <pic:pic xmlns:pic="http://schemas.openxmlformats.org/drawingml/2006/picture">
+                  <pic:nvPicPr>
+                    <pic:cNvPr id="11" name="Picture 11"/>
+                    <pic:cNvPicPr/>
+                  </pic:nvPicPr>
+                  <pic:blipFill>
+                    <a:blip r:embed="rId19">
+                      <a:extLst>
+                        <a:ext uri="{28A0092B-C50C-407E-A947-70E740481C1C}">
+                          <a14:useLocalDpi xmlns:a14="http://schemas.microsoft.com/office/drawing/2010/main" val="0"/>
+                        </a:ext>
+                      </a:extLst>
+                    </a:blip>
+                    <a:stretch>
+                      <a:fillRect/>
+                    </a:stretch>
+                  </pic:blipFill>
+                  <pic:spPr>
+                    <a:xfrm>
+                      <a:off x="0" y="0"/>
+                      <a:ext cx="5334000" cy="4000500"/>
+                    </a:xfrm>
+                    <a:prstGeom prst="rect">
+                      <a:avLst/>
+                    </a:prstGeom>
+                  </pic:spPr>
+                </pic:pic>
+              </a:graphicData>
+            </a:graphic>
+          </wp:inline>
+        </w:drawing>
+      </w:r>
+    </w:p>
+    <w:p>
+      <w:pPr>
+        <w:pStyle w:val="Caption"/>
+        <w:jc w:val="center"/>
+      </w:pPr>
+      <w:r>
+        <w:t xml:space="preserve">Obrázok </w:t>
+      </w:r>
+      <w:fldSimple w:instr=" SEQ Obrázok \* ARABIC ">
+        <w:r>
+          <w:rPr>
+            <w:noProof/>
+          </w:rPr>
+          <w:t>10</w:t>
+        </w:r>
+      </w:fldSimple>
+      <w:r>
+        <w:t>: Výstupná fáza A</w:t>
       </w:r>
     </w:p>
     <w:p>
@@ -2916,6 +3618,3114 @@
     </w:p>
     <w:p>
       <w:pPr>
+        <w:pStyle w:val="Odsek-podnadpisom"/>
+      </w:pPr>
+      <w:r>
+        <w:t xml:space="preserve">Ako sme spomínali v predošlých kapitolách, budeme sa zaoberať tvorbou modelov pre skúmané závislosti v mikrogridoch. Presné modely môžu slúžiť ako aproximácia reálneho systému a pri návrhu riadenia systému sú častokrát lepšie využiteľné ako reálne systémy. </w:t>
+      </w:r>
+      <w:r>
+        <w:t xml:space="preserve">Mikrogridy sú zložité systémy a preto klasické aproximačné metódy pre modely neponúkajú dostatočnú presnosť. Preto na tvorbu modelov budeme používať </w:t>
+      </w:r>
+      <w:r>
+        <w:rPr>
+          <w:b/>
+          <w:bCs/>
+        </w:rPr>
+        <w:t>NARX</w:t>
+      </w:r>
+      <w:r>
+        <w:rPr>
+          <w:b/>
+          <w:bCs/>
+        </w:rPr>
+        <w:t>.</w:t>
+      </w:r>
+      <w:r>
+        <w:t xml:space="preserve"> Je súčasťou Deep Learning toolboxu v MATLABe.</w:t>
+      </w:r>
+    </w:p>
+    <w:p>
+      <w:pPr>
+        <w:pStyle w:val="Heading2"/>
+      </w:pPr>
+      <w:r>
+        <w:t>NARX</w:t>
+      </w:r>
+    </w:p>
+    <w:p>
+      <w:pPr>
+        <w:pStyle w:val="Odsek-podnadpisom"/>
+      </w:pPr>
+      <w:r>
+        <w:t>NARX (z angl. non-linear autoreggresive network with exogenous inputs) je rekurentná dynamická sieť</w:t>
+      </w:r>
+      <w:r>
+        <w:t>, tvorená viacerými vrstvami – pričom vrstvy môžu byť rôzne poprepájané. NARX je postavený na základe lineárneho ARX modelu. Výstup definujeme nasledovne:</w:t>
+      </w:r>
+    </w:p>
+    <w:tbl>
+      <w:tblPr>
+        <w:tblStyle w:val="TableGrid"/>
+        <w:tblW w:w="8282" w:type="dxa"/>
+        <w:jc w:val="center"/>
+        <w:tblBorders>
+          <w:top w:val="none" w:sz="0" w:space="0" w:color="auto"/>
+          <w:left w:val="none" w:sz="0" w:space="0" w:color="auto"/>
+          <w:bottom w:val="none" w:sz="0" w:space="0" w:color="auto"/>
+          <w:right w:val="none" w:sz="0" w:space="0" w:color="auto"/>
+          <w:insideH w:val="none" w:sz="0" w:space="0" w:color="auto"/>
+          <w:insideV w:val="none" w:sz="0" w:space="0" w:color="auto"/>
+        </w:tblBorders>
+        <w:tblLook w:val="04A0" w:firstRow="1" w:lastRow="0" w:firstColumn="1" w:lastColumn="0" w:noHBand="0" w:noVBand="1"/>
+      </w:tblPr>
+      <w:tblGrid>
+        <w:gridCol w:w="360"/>
+        <w:gridCol w:w="7306"/>
+        <w:gridCol w:w="616"/>
+      </w:tblGrid>
+      <w:tr>
+        <w:trPr>
+          <w:jc w:val="center"/>
+        </w:trPr>
+        <w:tc>
+          <w:tcPr>
+            <w:tcW w:w="360" w:type="dxa"/>
+          </w:tcPr>
+          <w:p>
+            <w:pPr>
+              <w:pStyle w:val="Odsek-obyajn"/>
+              <w:ind w:firstLine="0"/>
+              <w:rPr>
+                <w:rFonts w:eastAsia="Calibri" w:cs="Times New Roman"/>
+              </w:rPr>
+            </w:pPr>
+          </w:p>
+        </w:tc>
+        <w:tc>
+          <w:tcPr>
+            <w:tcW w:w="7306" w:type="dxa"/>
+            <w:vAlign w:val="center"/>
+          </w:tcPr>
+          <w:p>
+            <w:pPr>
+              <w:pStyle w:val="Odsek-obyajn"/>
+              <w:jc w:val="center"/>
+              <w:rPr>
+                <w:i/>
+                <w:lang w:val="en-US"/>
+              </w:rPr>
+            </w:pPr>
+            <m:oMathPara>
+              <m:oMath>
+                <m:r>
+                  <w:rPr>
+                    <w:rFonts w:ascii="Cambria Math" w:hAnsi="Cambria Math"/>
+                  </w:rPr>
+                  <m:t>y</m:t>
+                </m:r>
+                <m:d>
+                  <m:dPr>
+                    <m:ctrlPr>
+                      <w:rPr>
+                        <w:rFonts w:ascii="Cambria Math" w:hAnsi="Cambria Math"/>
+                        <w:i/>
+                        <w:lang w:val="en-US"/>
+                      </w:rPr>
+                    </m:ctrlPr>
+                  </m:dPr>
+                  <m:e>
+                    <m:r>
+                      <w:rPr>
+                        <w:rFonts w:ascii="Cambria Math" w:hAnsi="Cambria Math"/>
+                        <w:lang w:val="en-US"/>
+                      </w:rPr>
+                      <m:t>t</m:t>
+                    </m:r>
+                  </m:e>
+                </m:d>
+                <m:r>
+                  <w:rPr>
+                    <w:rFonts w:ascii="Cambria Math" w:hAnsi="Cambria Math"/>
+                    <w:lang w:val="en-US"/>
+                  </w:rPr>
+                  <m:t>=f[y</m:t>
+                </m:r>
+                <m:d>
+                  <m:dPr>
+                    <m:ctrlPr>
+                      <w:rPr>
+                        <w:rFonts w:ascii="Cambria Math" w:hAnsi="Cambria Math"/>
+                        <w:i/>
+                        <w:lang w:val="en-US"/>
+                      </w:rPr>
+                    </m:ctrlPr>
+                  </m:dPr>
+                  <m:e>
+                    <m:r>
+                      <w:rPr>
+                        <w:rFonts w:ascii="Cambria Math" w:hAnsi="Cambria Math"/>
+                        <w:lang w:val="en-US"/>
+                      </w:rPr>
+                      <m:t>t-1</m:t>
+                    </m:r>
+                  </m:e>
+                </m:d>
+                <m:r>
+                  <w:rPr>
+                    <w:rFonts w:ascii="Cambria Math" w:hAnsi="Cambria Math"/>
+                    <w:lang w:val="en-US"/>
+                  </w:rPr>
+                  <m:t>,y</m:t>
+                </m:r>
+                <m:d>
+                  <m:dPr>
+                    <m:ctrlPr>
+                      <w:rPr>
+                        <w:rFonts w:ascii="Cambria Math" w:hAnsi="Cambria Math"/>
+                        <w:i/>
+                        <w:lang w:val="en-US"/>
+                      </w:rPr>
+                    </m:ctrlPr>
+                  </m:dPr>
+                  <m:e>
+                    <m:r>
+                      <w:rPr>
+                        <w:rFonts w:ascii="Cambria Math" w:hAnsi="Cambria Math"/>
+                        <w:lang w:val="en-US"/>
+                      </w:rPr>
+                      <m:t>t-2</m:t>
+                    </m:r>
+                  </m:e>
+                </m:d>
+                <m:r>
+                  <w:rPr>
+                    <w:rFonts w:ascii="Cambria Math" w:hAnsi="Cambria Math"/>
+                    <w:lang w:val="en-US"/>
+                  </w:rPr>
+                  <m:t>,…,y</m:t>
+                </m:r>
+                <m:d>
+                  <m:dPr>
+                    <m:ctrlPr>
+                      <w:rPr>
+                        <w:rFonts w:ascii="Cambria Math" w:hAnsi="Cambria Math"/>
+                        <w:i/>
+                        <w:lang w:val="en-US"/>
+                      </w:rPr>
+                    </m:ctrlPr>
+                  </m:dPr>
+                  <m:e>
+                    <m:r>
+                      <w:rPr>
+                        <w:rFonts w:ascii="Cambria Math" w:hAnsi="Cambria Math"/>
+                        <w:lang w:val="en-US"/>
+                      </w:rPr>
+                      <m:t>t-n</m:t>
+                    </m:r>
+                  </m:e>
+                </m:d>
+                <m:r>
+                  <w:rPr>
+                    <w:rFonts w:ascii="Cambria Math" w:hAnsi="Cambria Math"/>
+                    <w:lang w:val="en-US"/>
+                  </w:rPr>
+                  <m:t>,u</m:t>
+                </m:r>
+                <m:d>
+                  <m:dPr>
+                    <m:ctrlPr>
+                      <w:rPr>
+                        <w:rFonts w:ascii="Cambria Math" w:hAnsi="Cambria Math"/>
+                        <w:i/>
+                        <w:lang w:val="en-US"/>
+                      </w:rPr>
+                    </m:ctrlPr>
+                  </m:dPr>
+                  <m:e>
+                    <m:r>
+                      <w:rPr>
+                        <w:rFonts w:ascii="Cambria Math" w:hAnsi="Cambria Math"/>
+                        <w:lang w:val="en-US"/>
+                      </w:rPr>
+                      <m:t>t-1</m:t>
+                    </m:r>
+                  </m:e>
+                </m:d>
+                <m:r>
+                  <w:rPr>
+                    <w:rFonts w:ascii="Cambria Math" w:hAnsi="Cambria Math"/>
+                    <w:lang w:val="en-US"/>
+                  </w:rPr>
+                  <m:t>,u</m:t>
+                </m:r>
+                <m:d>
+                  <m:dPr>
+                    <m:ctrlPr>
+                      <w:rPr>
+                        <w:rFonts w:ascii="Cambria Math" w:hAnsi="Cambria Math"/>
+                        <w:i/>
+                        <w:lang w:val="en-US"/>
+                      </w:rPr>
+                    </m:ctrlPr>
+                  </m:dPr>
+                  <m:e>
+                    <m:r>
+                      <w:rPr>
+                        <w:rFonts w:ascii="Cambria Math" w:hAnsi="Cambria Math"/>
+                        <w:lang w:val="en-US"/>
+                      </w:rPr>
+                      <m:t>t-2</m:t>
+                    </m:r>
+                  </m:e>
+                </m:d>
+                <m:r>
+                  <w:rPr>
+                    <w:rFonts w:ascii="Cambria Math" w:hAnsi="Cambria Math"/>
+                    <w:lang w:val="en-US"/>
+                  </w:rPr>
+                  <m:t>,u</m:t>
+                </m:r>
+                <m:d>
+                  <m:dPr>
+                    <m:ctrlPr>
+                      <w:rPr>
+                        <w:rFonts w:ascii="Cambria Math" w:hAnsi="Cambria Math"/>
+                        <w:i/>
+                        <w:lang w:val="en-US"/>
+                      </w:rPr>
+                    </m:ctrlPr>
+                  </m:dPr>
+                  <m:e>
+                    <m:r>
+                      <w:rPr>
+                        <w:rFonts w:ascii="Cambria Math" w:hAnsi="Cambria Math"/>
+                        <w:lang w:val="en-US"/>
+                      </w:rPr>
+                      <m:t>t-m</m:t>
+                    </m:r>
+                  </m:e>
+                </m:d>
+                <m:r>
+                  <w:rPr>
+                    <w:rFonts w:ascii="Cambria Math" w:hAnsi="Cambria Math"/>
+                    <w:lang w:val="en-US"/>
+                  </w:rPr>
+                  <m:t>]</m:t>
+                </m:r>
+              </m:oMath>
+            </m:oMathPara>
+          </w:p>
+        </w:tc>
+        <w:tc>
+          <w:tcPr>
+            <w:tcW w:w="616" w:type="dxa"/>
+            <w:vAlign w:val="center"/>
+          </w:tcPr>
+          <w:p>
+            <w:pPr>
+              <w:pStyle w:val="Odsek-obyajn"/>
+              <w:ind w:firstLine="0"/>
+              <w:jc w:val="center"/>
+              <w:rPr>
+                <w:rFonts w:eastAsia="Calibri" w:cs="Times New Roman"/>
+              </w:rPr>
+            </w:pPr>
+            <w:r>
+              <w:rPr>
+                <w:rFonts w:eastAsia="Calibri" w:cs="Times New Roman"/>
+              </w:rPr>
+              <w:t>(1)</w:t>
+            </w:r>
+          </w:p>
+        </w:tc>
+      </w:tr>
+    </w:tbl>
+    <w:p>
+      <w:pPr>
+        <w:pStyle w:val="Odsek-obyajn"/>
+        <w:tabs>
+          <w:tab w:val="clear" w:pos="454"/>
+          <w:tab w:val="left" w:pos="0"/>
+        </w:tabs>
+        <w:ind w:firstLine="0"/>
+      </w:pPr>
+      <w:r>
+        <w:t>kde pomocou neurónovej siete hľadáme funkciu f, v ktorej vystupujú ako premenné minulé vzorky výstupu y, a taktiež vzorky u. Pri modeli si tak vieme navoliť, koľko vstupných/výstupných vzoriek má vplývať na nový výstup siete.</w:t>
+      </w:r>
+      <w:r>
+        <w:t xml:space="preserve"> Ďalším voliteľným parametrom je počet skrytých neurónov – spomínali sme, že NARX je viacvrstvová sieť, práve skrytú vrstvu tvorí teda určitý počet vopred stanovených skrytých neurónov. Ich pridaním získame možnosť presnejšej aproximácie, no za cenu vyššieho výpočtového výkonu. Taktiež, ak zvolíme príliš veľa skrytých neurónov, optimálne nastavenie parametrov siete sa nemusí vôbec nájsť. Konkrétnym konfiguráciám siete sa budeme venovať neskôr.</w:t>
+      </w:r>
+    </w:p>
+    <w:p>
+      <w:pPr>
+        <w:pStyle w:val="Heading2"/>
+      </w:pPr>
+      <w:r>
+        <w:t>Architektúra</w:t>
+      </w:r>
+    </w:p>
+    <w:p>
+      <w:pPr>
+        <w:keepNext/>
+      </w:pPr>
+      <w:r>
+        <w:rPr>
+          <w:noProof/>
+        </w:rPr>
+        <w:drawing>
+          <wp:inline distT="0" distB="0" distL="0" distR="0" wp14:anchorId="77C5ED4B" wp14:editId="2A14AA51">
+            <wp:extent cx="2578702" cy="1552575"/>
+            <wp:effectExtent l="0" t="0" r="0" b="0"/>
+            <wp:docPr id="12" name="Picture 12"/>
+            <wp:cNvGraphicFramePr>
+              <a:graphicFrameLocks xmlns:a="http://schemas.openxmlformats.org/drawingml/2006/main" noChangeAspect="1"/>
+            </wp:cNvGraphicFramePr>
+            <a:graphic xmlns:a="http://schemas.openxmlformats.org/drawingml/2006/main">
+              <a:graphicData uri="http://schemas.openxmlformats.org/drawingml/2006/picture">
+                <pic:pic xmlns:pic="http://schemas.openxmlformats.org/drawingml/2006/picture">
+                  <pic:nvPicPr>
+                    <pic:cNvPr id="1" name=""/>
+                    <pic:cNvPicPr/>
+                  </pic:nvPicPr>
+                  <pic:blipFill>
+                    <a:blip r:embed="rId20"/>
+                    <a:stretch>
+                      <a:fillRect/>
+                    </a:stretch>
+                  </pic:blipFill>
+                  <pic:spPr>
+                    <a:xfrm>
+                      <a:off x="0" y="0"/>
+                      <a:ext cx="2580652" cy="1553749"/>
+                    </a:xfrm>
+                    <a:prstGeom prst="rect">
+                      <a:avLst/>
+                    </a:prstGeom>
+                  </pic:spPr>
+                </pic:pic>
+              </a:graphicData>
+            </a:graphic>
+          </wp:inline>
+        </w:drawing>
+      </w:r>
+      <w:r>
+        <w:rPr>
+          <w:noProof/>
+        </w:rPr>
+        <w:t xml:space="preserve"> </w:t>
+      </w:r>
+      <w:r>
+        <w:rPr>
+          <w:noProof/>
+        </w:rPr>
+        <w:drawing>
+          <wp:inline distT="0" distB="0" distL="0" distR="0" wp14:anchorId="5E4F03E4" wp14:editId="18552F27">
+            <wp:extent cx="2657475" cy="1733550"/>
+            <wp:effectExtent l="0" t="0" r="9525" b="0"/>
+            <wp:docPr id="14" name="Picture 14"/>
+            <wp:cNvGraphicFramePr>
+              <a:graphicFrameLocks xmlns:a="http://schemas.openxmlformats.org/drawingml/2006/main" noChangeAspect="1"/>
+            </wp:cNvGraphicFramePr>
+            <a:graphic xmlns:a="http://schemas.openxmlformats.org/drawingml/2006/main">
+              <a:graphicData uri="http://schemas.openxmlformats.org/drawingml/2006/picture">
+                <pic:pic xmlns:pic="http://schemas.openxmlformats.org/drawingml/2006/picture">
+                  <pic:nvPicPr>
+                    <pic:cNvPr id="1" name=""/>
+                    <pic:cNvPicPr/>
+                  </pic:nvPicPr>
+                  <pic:blipFill>
+                    <a:blip r:embed="rId21"/>
+                    <a:stretch>
+                      <a:fillRect/>
+                    </a:stretch>
+                  </pic:blipFill>
+                  <pic:spPr>
+                    <a:xfrm>
+                      <a:off x="0" y="0"/>
+                      <a:ext cx="2657475" cy="1733550"/>
+                    </a:xfrm>
+                    <a:prstGeom prst="rect">
+                      <a:avLst/>
+                    </a:prstGeom>
+                  </pic:spPr>
+                </pic:pic>
+              </a:graphicData>
+            </a:graphic>
+          </wp:inline>
+        </w:drawing>
+      </w:r>
+    </w:p>
+    <w:p>
+      <w:pPr>
+        <w:pStyle w:val="Caption"/>
+      </w:pPr>
+      <w:r>
+        <w:t xml:space="preserve">Obrázok </w:t>
+      </w:r>
+      <w:fldSimple w:instr=" SEQ Obrázok \* ARABIC ">
+        <w:r>
+          <w:rPr>
+            <w:noProof/>
+          </w:rPr>
+          <w:t>11</w:t>
+        </w:r>
+      </w:fldSimple>
+      <w:r>
+        <w:t>: Sériovo - paralelná</w:t>
+      </w:r>
+    </w:p>
+    <w:p>
+      <w:pPr>
+        <w:pStyle w:val="Caption"/>
+      </w:pPr>
+      <w:r>
+        <w:tab/>
+      </w:r>
+      <w:r>
+        <w:tab/>
+      </w:r>
+      <w:r>
+        <w:tab/>
+      </w:r>
+      <w:r>
+        <w:tab/>
+      </w:r>
+      <w:r>
+        <w:tab/>
+      </w:r>
+      <w:r>
+        <w:tab/>
+      </w:r>
+      <w:r>
+        <w:tab/>
+        <w:t xml:space="preserve">Obrázok </w:t>
+      </w:r>
+      <w:fldSimple w:instr=" SEQ Obrázok \* ARABIC ">
+        <w:r>
+          <w:rPr>
+            <w:noProof/>
+          </w:rPr>
+          <w:t>12</w:t>
+        </w:r>
+      </w:fldSimple>
+      <w:r>
+        <w:t>: Paralelná</w:t>
+      </w:r>
+    </w:p>
+    <w:p>
+      <w:r>
+        <w:rPr>
+          <w:i/>
+          <w:iCs/>
+        </w:rPr>
+        <w:lastRenderedPageBreak/>
+        <w:t xml:space="preserve">Sériovo </w:t>
+      </w:r>
+      <w:r>
+        <w:rPr>
+          <w:i/>
+          <w:iCs/>
+        </w:rPr>
+        <w:t>–</w:t>
+      </w:r>
+      <w:r>
+        <w:rPr>
+          <w:i/>
+          <w:iCs/>
+        </w:rPr>
+        <w:t xml:space="preserve"> paralelná</w:t>
+      </w:r>
+      <w:r>
+        <w:rPr>
+          <w:i/>
+          <w:iCs/>
+        </w:rPr>
+        <w:t xml:space="preserve"> </w:t>
+      </w:r>
+      <w:r>
+        <w:t xml:space="preserve">(otvorená): </w:t>
+      </w:r>
+      <w:r>
+        <w:t>ako vstupy do modelu idú vzorky vstupov a taktiež vzorky známeho (nameraného) výstupu. Nevýhodou je, že je nemožná na použitie pri neznámych výstupných/nových dátach.</w:t>
+      </w:r>
+    </w:p>
+    <w:p>
+      <w:r>
+        <w:rPr>
+          <w:i/>
+          <w:iCs/>
+        </w:rPr>
+        <w:t>P</w:t>
+      </w:r>
+      <w:r>
+        <w:rPr>
+          <w:i/>
+          <w:iCs/>
+        </w:rPr>
+        <w:t>aralelná</w:t>
+      </w:r>
+      <w:r>
+        <w:rPr>
+          <w:i/>
+          <w:iCs/>
+        </w:rPr>
+        <w:t xml:space="preserve"> </w:t>
+      </w:r>
+      <w:r>
+        <w:t>(zatvorená): ako vstupy do modelu idú vzorky vstupov a ako vzorky výstupov sa používajú minulé výstupy, ktoré už vyšli zo samotného modelu v predošlých krokoch. Dá sa použiť pri neznámych výstupných alebo nových dátach, avšak v prípade nepresnosti modelu sa chybovosť modelu rapídne zvyšuje.</w:t>
+      </w:r>
+    </w:p>
+    <w:p>
+      <w:r>
+        <w:t>Už z definície je pre nás potrebné nájsť čo najlepší model paralelnej štruktúry, keďže chceme použiť model na nové dáta. Trénovanie NARX však prebieha na sériovo – paralelnej a keď je takýto model presný, vieme ho premeniť na paralelný.</w:t>
+      </w:r>
+    </w:p>
+    <w:p>
+      <w:pPr>
+        <w:pStyle w:val="Heading2"/>
+      </w:pPr>
+      <w:r>
+        <w:t>Trénova</w:t>
+      </w:r>
+      <w:r>
+        <w:t xml:space="preserve">nie </w:t>
+      </w:r>
+      <w:r>
+        <w:t>NARX</w:t>
+      </w:r>
+    </w:p>
+    <w:p>
+      <w:pPr>
+        <w:pStyle w:val="Odsek-podnadpisom"/>
+      </w:pPr>
+      <w:r>
+        <w:t>V predošlej časti sme hovorili o troch základných parametroch pri NARX, ktoré vyplývali priamo zo vzťahu pre výpočet nového výstupu. Okrem týchto parametrov však musíme pre správne natrénovanie nájsť aj správne trénovacie parametre. Medzi ne patrí:</w:t>
+      </w:r>
+    </w:p>
+    <w:p>
+      <w:pPr>
+        <w:pStyle w:val="Odsek-podnadpisom"/>
+        <w:numPr>
+          <w:ilvl w:val="0"/>
+          <w:numId w:val="11"/>
+        </w:numPr>
+      </w:pPr>
+      <w:r>
+        <w:rPr>
+          <w:b/>
+          <w:bCs/>
+        </w:rPr>
+        <w:t>cieľ</w:t>
+      </w:r>
+      <w:r>
+        <w:rPr>
+          <w:b/>
+          <w:bCs/>
+        </w:rPr>
+        <w:t xml:space="preserve"> </w:t>
+      </w:r>
+      <w:r>
+        <w:t>– pri akej presnosti môže trénovanie skončiť, model je už dostatočne dobrý</w:t>
+      </w:r>
+    </w:p>
+    <w:p>
+      <w:pPr>
+        <w:pStyle w:val="Odsek-obyajn"/>
+        <w:numPr>
+          <w:ilvl w:val="0"/>
+          <w:numId w:val="11"/>
+        </w:numPr>
+      </w:pPr>
+      <w:r>
+        <w:rPr>
+          <w:b/>
+          <w:bCs/>
+        </w:rPr>
+        <w:t xml:space="preserve">počet epoch </w:t>
+      </w:r>
+      <w:r>
+        <w:t>– maximálne koľko trénovacích epoch chceme nechať trénovať</w:t>
+      </w:r>
+    </w:p>
+    <w:p>
+      <w:pPr>
+        <w:pStyle w:val="Odsek-obyajn"/>
+        <w:numPr>
+          <w:ilvl w:val="0"/>
+          <w:numId w:val="11"/>
+        </w:numPr>
+      </w:pPr>
+      <w:r>
+        <w:rPr>
+          <w:b/>
+          <w:bCs/>
+        </w:rPr>
+        <w:t xml:space="preserve">trénovacia funkcia </w:t>
+      </w:r>
+      <w:r>
+        <w:t>– správny výber môže urýchliť</w:t>
+      </w:r>
+      <w:r>
+        <w:t xml:space="preserve"> proces, či zlepšiť výsledky </w:t>
+      </w:r>
+    </w:p>
+    <w:p>
+      <w:pPr>
+        <w:pStyle w:val="Odsek-obyajn"/>
+        <w:numPr>
+          <w:ilvl w:val="0"/>
+          <w:numId w:val="11"/>
+        </w:numPr>
+      </w:pPr>
+      <w:r>
+        <w:rPr>
+          <w:b/>
+          <w:bCs/>
+        </w:rPr>
+        <w:t xml:space="preserve">minimálny gradient </w:t>
+      </w:r>
+      <w:r>
+        <w:t>– minimálny gradient pri gradientovej trénovacej funkcii</w:t>
+      </w:r>
+    </w:p>
+    <w:p>
+      <w:pPr>
+        <w:pStyle w:val="Odsek-obyajn"/>
+        <w:ind w:firstLine="0"/>
+      </w:pPr>
+      <w:r>
+        <w:t xml:space="preserve">Na záver potrebujeme pred trénovaním rozdeliť dáta – na trénovacie, testovacie a prípadne validačné. V tomto prípade však validačné dáta nebudeme používať, keďže budeme NARX chcieť používať ako </w:t>
+      </w:r>
+      <w:r>
+        <w:rPr>
+          <w:i/>
+          <w:iCs/>
+        </w:rPr>
+        <w:t>prediktor</w:t>
+      </w:r>
+      <w:r>
+        <w:t xml:space="preserve"> a potrebujeme nájsť optimálny model s čo najlepšou presnosťou. Preto trénovacie a testovacie dáta rozdelíme v pomere 1:1 (celkový dataset na polovicu). Pre jednoduchosť použijeme indexové rozdelenie, kde prvá polovica dát bude určená na trénovanie a druhá na testovanie. Testovacie dáta budeme testovať na oboch architektúrach – na otvorenej aj na uzatvorenej, pričom nás najviac bude zaujímať presnosť na </w:t>
+      </w:r>
+      <w:r>
+        <w:t>uzatvorenej architektúre. V každom datasete sme sa pokúsili nájsť v testovacej časti aj také hodnoty vstupov, ktoré boli pre model úplne nové, tak, aby sme overili správnosť natrénovania.</w:t>
+      </w:r>
+      <w:r>
+        <w:t xml:space="preserve"> Trénovanie spustíme príkazom </w:t>
+      </w:r>
+      <w:r>
+        <w:rPr>
+          <w:i/>
+          <w:iCs/>
+        </w:rPr>
+        <w:t>train</w:t>
+      </w:r>
+      <w:r>
+        <w:t xml:space="preserve"> a automaticky sa spustí NNtraintool, ktorý je taktiež súčasťou Deep learning toolboxu. Ako vyzerá, vidíme na nasledujúcom obrázku. Vidíme, že okrem štruktúry siete v hornej časti ponúka taktiež trénovacie parametre, alebo možnosť vykresliť niekoľko špecifických grafov, pomocou ktorých je možné vyhodnotiť kvalitu natrénovania NARX.</w:t>
+      </w:r>
+    </w:p>
+    <w:p>
+      <w:pPr>
+        <w:pStyle w:val="Odsek-obyajn"/>
+        <w:ind w:firstLine="0"/>
+      </w:pPr>
+    </w:p>
+    <w:p>
+      <w:pPr>
+        <w:pStyle w:val="Odsek-obyajn"/>
+        <w:keepNext/>
+        <w:ind w:firstLine="0"/>
+        <w:jc w:val="center"/>
+      </w:pPr>
+      <w:r>
+        <w:rPr>
+          <w:noProof/>
+        </w:rPr>
+        <w:lastRenderedPageBreak/>
+        <w:drawing>
+          <wp:inline distT="0" distB="0" distL="0" distR="0" wp14:anchorId="47C53D2D" wp14:editId="74C8C53B">
+            <wp:extent cx="4162425" cy="7286625"/>
+            <wp:effectExtent l="0" t="0" r="9525" b="9525"/>
+            <wp:docPr id="15" name="Picture 15"/>
+            <wp:cNvGraphicFramePr>
+              <a:graphicFrameLocks xmlns:a="http://schemas.openxmlformats.org/drawingml/2006/main" noChangeAspect="1"/>
+            </wp:cNvGraphicFramePr>
+            <a:graphic xmlns:a="http://schemas.openxmlformats.org/drawingml/2006/main">
+              <a:graphicData uri="http://schemas.openxmlformats.org/drawingml/2006/picture">
+                <pic:pic xmlns:pic="http://schemas.openxmlformats.org/drawingml/2006/picture">
+                  <pic:nvPicPr>
+                    <pic:cNvPr id="1" name=""/>
+                    <pic:cNvPicPr/>
+                  </pic:nvPicPr>
+                  <pic:blipFill>
+                    <a:blip r:embed="rId22"/>
+                    <a:stretch>
+                      <a:fillRect/>
+                    </a:stretch>
+                  </pic:blipFill>
+                  <pic:spPr>
+                    <a:xfrm>
+                      <a:off x="0" y="0"/>
+                      <a:ext cx="4162425" cy="7286625"/>
+                    </a:xfrm>
+                    <a:prstGeom prst="rect">
+                      <a:avLst/>
+                    </a:prstGeom>
+                  </pic:spPr>
+                </pic:pic>
+              </a:graphicData>
+            </a:graphic>
+          </wp:inline>
+        </w:drawing>
+      </w:r>
+    </w:p>
+    <w:p>
+      <w:pPr>
+        <w:pStyle w:val="Caption"/>
+        <w:jc w:val="center"/>
+      </w:pPr>
+      <w:bookmarkStart w:id="5" w:name="_Ref75684123"/>
+      <w:r>
+        <w:t xml:space="preserve">Obrázok </w:t>
+      </w:r>
+      <w:fldSimple w:instr=" SEQ Obrázok \* ARABIC ">
+        <w:r>
+          <w:rPr>
+            <w:noProof/>
+          </w:rPr>
+          <w:t>13</w:t>
+        </w:r>
+      </w:fldSimple>
+      <w:bookmarkEnd w:id="5"/>
+      <w:r>
+        <w:t>: NN traintool</w:t>
+      </w:r>
+    </w:p>
+    <w:p/>
+    <w:p>
+      <w:r>
+        <w:t>Pri vyhodnocovaní kvality budeme používať kritérium MSE, čiže strednú kvadratickú chybovosť modelu (porovnáva známe výstupy s výstupmi modelu). Graf vývoja chyby vieme vyvolať pomocou GUI (</w:t>
+      </w:r>
+      <w:r>
+        <w:fldChar w:fldCharType="begin"/>
+      </w:r>
+      <w:r>
+        <w:instrText xml:space="preserve"> REF _Ref75684123 \h </w:instrText>
+      </w:r>
+      <w:r>
+        <w:fldChar w:fldCharType="separate"/>
+      </w:r>
+      <w:r>
+        <w:t xml:space="preserve">Obrázok </w:t>
+      </w:r>
+      <w:r>
+        <w:rPr>
+          <w:noProof/>
+        </w:rPr>
+        <w:t>13</w:t>
+      </w:r>
+      <w:r>
+        <w:fldChar w:fldCharType="end"/>
+      </w:r>
+      <w:r>
+        <w:t xml:space="preserve">) kliknutím na okienko </w:t>
+      </w:r>
+      <w:r>
+        <w:rPr>
+          <w:i/>
+          <w:iCs/>
+        </w:rPr>
+        <w:t>performance</w:t>
+      </w:r>
+      <w:r>
+        <w:t>.</w:t>
+      </w:r>
+    </w:p>
+    <w:p/>
+    <w:p>
+      <w:pPr>
+        <w:pStyle w:val="Heading2"/>
+      </w:pPr>
+      <w:r>
+        <w:lastRenderedPageBreak/>
+        <w:t>Hľadanie optimálnej štruktúry</w:t>
+      </w:r>
+    </w:p>
+    <w:p>
+      <w:pPr>
+        <w:pStyle w:val="Odsek-podnadpisom"/>
+      </w:pPr>
+    </w:p>
+    <w:p>
+      <w:pPr>
+        <w:pStyle w:val="Odsek-podnadpisom"/>
+      </w:pPr>
+      <w:r>
+        <w:t xml:space="preserve">Každý model je špecifický a preto sme pre každý prípad hľadali optimálnu štruktúru. Čo funguje dobre pri jednom modeli, môže pri ďalšom byť kompletne nefunkčné. Preto sme vytvorili skript, ktorý vyskúša všetky kombinácie z preddefinovaných a podľa presnosti modelu vyberie najlepšiu. </w:t>
+      </w:r>
+      <w:r>
+        <w:t>Tabuľka ukazuje všetky testované kombinácie:</w:t>
+      </w:r>
+    </w:p>
+    <w:tbl>
+      <w:tblPr>
+        <w:tblStyle w:val="TableGrid"/>
+        <w:tblW w:w="0" w:type="auto"/>
+        <w:tblLook w:val="04A0" w:firstRow="1" w:lastRow="0" w:firstColumn="1" w:lastColumn="0" w:noHBand="0" w:noVBand="1"/>
+      </w:tblPr>
+      <w:tblGrid>
+        <w:gridCol w:w="1838"/>
+        <w:gridCol w:w="2126"/>
+        <w:gridCol w:w="2405"/>
+        <w:gridCol w:w="2124"/>
+      </w:tblGrid>
+      <w:tr>
+        <w:tc>
+          <w:tcPr>
+            <w:tcW w:w="1838" w:type="dxa"/>
+          </w:tcPr>
+          <w:p>
+            <w:pPr>
+              <w:pStyle w:val="Odsek-obyajn"/>
+              <w:ind w:firstLine="0"/>
+              <w:rPr>
+                <w:i/>
+                <w:iCs/>
+              </w:rPr>
+            </w:pPr>
+            <w:r>
+              <w:rPr>
+                <w:i/>
+                <w:iCs/>
+              </w:rPr>
+              <w:t>Parameter</w:t>
+            </w:r>
+          </w:p>
+        </w:tc>
+        <w:tc>
+          <w:tcPr>
+            <w:tcW w:w="2126" w:type="dxa"/>
+          </w:tcPr>
+          <w:p>
+            <w:pPr>
+              <w:pStyle w:val="Odsek-obyajn"/>
+              <w:ind w:firstLine="0"/>
+            </w:pPr>
+            <w:r>
+              <w:t>Počet minulých hodnôt vstupov (n)</w:t>
+            </w:r>
+          </w:p>
+        </w:tc>
+        <w:tc>
+          <w:tcPr>
+            <w:tcW w:w="2405" w:type="dxa"/>
+          </w:tcPr>
+          <w:p>
+            <w:pPr>
+              <w:pStyle w:val="Odsek-obyajn"/>
+              <w:ind w:firstLine="0"/>
+            </w:pPr>
+            <w:r>
+              <w:t>Počet minulých hodnôt v</w:t>
+            </w:r>
+            <w:r>
+              <w:t>ý</w:t>
+            </w:r>
+            <w:r>
+              <w:t>stupov (</w:t>
+            </w:r>
+            <w:r>
+              <w:t>m</w:t>
+            </w:r>
+            <w:r>
+              <w:t>)</w:t>
+            </w:r>
+          </w:p>
+        </w:tc>
+        <w:tc>
+          <w:tcPr>
+            <w:tcW w:w="2124" w:type="dxa"/>
+          </w:tcPr>
+          <w:p>
+            <w:pPr>
+              <w:pStyle w:val="Odsek-obyajn"/>
+              <w:ind w:firstLine="0"/>
+            </w:pPr>
+            <w:r>
+              <w:t>Počet skrytých neurónov (hn)</w:t>
+            </w:r>
+          </w:p>
+        </w:tc>
+      </w:tr>
+      <w:tr>
+        <w:tc>
+          <w:tcPr>
+            <w:tcW w:w="1838" w:type="dxa"/>
+          </w:tcPr>
+          <w:p>
+            <w:pPr>
+              <w:pStyle w:val="Odsek-obyajn"/>
+              <w:ind w:firstLine="0"/>
+              <w:rPr>
+                <w:i/>
+                <w:iCs/>
+              </w:rPr>
+            </w:pPr>
+            <w:r>
+              <w:rPr>
+                <w:i/>
+                <w:iCs/>
+              </w:rPr>
+              <w:t>Možné varianty</w:t>
+            </w:r>
+          </w:p>
+        </w:tc>
+        <w:tc>
+          <w:tcPr>
+            <w:tcW w:w="2126" w:type="dxa"/>
+          </w:tcPr>
+          <w:p>
+            <w:pPr>
+              <w:pStyle w:val="Odsek-obyajn"/>
+              <w:ind w:firstLine="0"/>
+            </w:pPr>
+            <w:r>
+              <w:t>1,4,7,10</w:t>
+            </w:r>
+          </w:p>
+        </w:tc>
+        <w:tc>
+          <w:tcPr>
+            <w:tcW w:w="2405" w:type="dxa"/>
+          </w:tcPr>
+          <w:p>
+            <w:pPr>
+              <w:pStyle w:val="Odsek-obyajn"/>
+              <w:ind w:firstLine="0"/>
+            </w:pPr>
+            <w:r>
+              <w:t>1,4,7,10</w:t>
+            </w:r>
+          </w:p>
+        </w:tc>
+        <w:tc>
+          <w:tcPr>
+            <w:tcW w:w="2124" w:type="dxa"/>
+          </w:tcPr>
+          <w:p>
+            <w:pPr>
+              <w:pStyle w:val="Odsek-obyajn"/>
+              <w:keepNext/>
+              <w:ind w:firstLine="0"/>
+            </w:pPr>
+            <w:r>
+              <w:t>5,7,10,20,50,100</w:t>
+            </w:r>
+          </w:p>
+        </w:tc>
+      </w:tr>
+    </w:tbl>
+    <w:p>
+      <w:pPr>
+        <w:pStyle w:val="Caption"/>
+        <w:jc w:val="center"/>
+      </w:pPr>
+      <w:r>
+        <w:t xml:space="preserve">Tabuľka </w:t>
+      </w:r>
+      <w:fldSimple w:instr=" SEQ Tabuľka \* ARABIC ">
+        <w:r>
+          <w:rPr>
+            <w:noProof/>
+          </w:rPr>
+          <w:t>1</w:t>
+        </w:r>
+      </w:fldSimple>
+      <w:r>
+        <w:t>: Možné parametre NARX modelu</w:t>
+      </w:r>
+    </w:p>
+    <w:p/>
+    <w:p>
+      <w:r>
+        <w:t>Ako sme spomínali, najviac nás zaujíma presnosť v uzatvorenej (paralelnej) štruktúre.</w:t>
+      </w:r>
+      <w:r>
+        <w:t xml:space="preserve"> Pre zaujímavosť však budeme hľadať aj najlepšie modely podľa ďalších kritérii – presnosti na trénovacích dátach, alebo presnosti na testovacích dátach v otvorenej slučke.</w:t>
+      </w:r>
+    </w:p>
+    <w:p>
+      <w:r>
+        <w:t>Zároveň ukážeme priebeh trénovania najlepšieho modelu pri uzavretej slučke.</w:t>
+      </w:r>
+    </w:p>
+    <w:p>
+      <w:pPr>
+        <w:pStyle w:val="Heading2"/>
+      </w:pPr>
+      <w:r>
+        <w:t>Model prvého gridu</w:t>
+      </w:r>
+    </w:p>
+    <w:tbl>
+      <w:tblPr>
+        <w:tblStyle w:val="PlainTable2"/>
+        <w:tblW w:w="0" w:type="auto"/>
+        <w:tblLook w:val="04A0" w:firstRow="1" w:lastRow="0" w:firstColumn="1" w:lastColumn="0" w:noHBand="0" w:noVBand="1"/>
+      </w:tblPr>
+      <w:tblGrid>
+        <w:gridCol w:w="1309"/>
+        <w:gridCol w:w="2377"/>
+        <w:gridCol w:w="2268"/>
+        <w:gridCol w:w="2549"/>
+      </w:tblGrid>
+      <w:tr>
+        <w:trPr>
+          <w:cnfStyle w:val="100000000000" w:firstRow="1" w:lastRow="0" w:firstColumn="0" w:lastColumn="0" w:oddVBand="0" w:evenVBand="0" w:oddHBand="0" w:evenHBand="0" w:firstRowFirstColumn="0" w:firstRowLastColumn="0" w:lastRowFirstColumn="0" w:lastRowLastColumn="0"/>
+        </w:trPr>
+        <w:tc>
+          <w:tcPr>
+            <w:cnfStyle w:val="001000000000" w:firstRow="0" w:lastRow="0" w:firstColumn="1" w:lastColumn="0" w:oddVBand="0" w:evenVBand="0" w:oddHBand="0" w:evenHBand="0" w:firstRowFirstColumn="0" w:firstRowLastColumn="0" w:lastRowFirstColumn="0" w:lastRowLastColumn="0"/>
+            <w:tcW w:w="1309" w:type="dxa"/>
+            <w:vAlign w:val="center"/>
+          </w:tcPr>
+          <w:p>
+            <w:pPr>
+              <w:pStyle w:val="Odsek-obyajn"/>
+              <w:ind w:firstLine="0"/>
+              <w:jc w:val="center"/>
+            </w:pPr>
+            <w:r>
+              <w:t>Parametr</w:t>
+            </w:r>
+            <w:r>
+              <w:t>e</w:t>
+            </w:r>
+          </w:p>
+          <w:p>
+            <w:pPr>
+              <w:pStyle w:val="Odsek-obyajn"/>
+              <w:ind w:firstLine="0"/>
+              <w:jc w:val="center"/>
+              <w:rPr>
+                <w:b w:val="0"/>
+                <w:bCs w:val="0"/>
+              </w:rPr>
+            </w:pPr>
+            <w:r>
+              <w:rPr>
+                <w:b w:val="0"/>
+                <w:bCs w:val="0"/>
+              </w:rPr>
+              <w:t>(n, m, hn)</w:t>
+            </w:r>
+          </w:p>
+        </w:tc>
+        <w:tc>
+          <w:tcPr>
+            <w:tcW w:w="2377" w:type="dxa"/>
+            <w:vAlign w:val="center"/>
+          </w:tcPr>
+          <w:p>
+            <w:pPr>
+              <w:pStyle w:val="Odsek-obyajn"/>
+              <w:ind w:firstLine="0"/>
+              <w:jc w:val="center"/>
+              <w:cnfStyle w:val="100000000000" w:firstRow="1" w:lastRow="0" w:firstColumn="0" w:lastColumn="0" w:oddVBand="0" w:evenVBand="0" w:oddHBand="0" w:evenHBand="0" w:firstRowFirstColumn="0" w:firstRowLastColumn="0" w:lastRowFirstColumn="0" w:lastRowLastColumn="0"/>
+            </w:pPr>
+            <w:r>
+              <w:t>Presnosť - uzavretá</w:t>
+            </w:r>
+          </w:p>
+        </w:tc>
+        <w:tc>
+          <w:tcPr>
+            <w:tcW w:w="2268" w:type="dxa"/>
+            <w:vAlign w:val="center"/>
+          </w:tcPr>
+          <w:p>
+            <w:pPr>
+              <w:pStyle w:val="Odsek-obyajn"/>
+              <w:ind w:firstLine="0"/>
+              <w:jc w:val="center"/>
+              <w:cnfStyle w:val="100000000000" w:firstRow="1" w:lastRow="0" w:firstColumn="0" w:lastColumn="0" w:oddVBand="0" w:evenVBand="0" w:oddHBand="0" w:evenHBand="0" w:firstRowFirstColumn="0" w:firstRowLastColumn="0" w:lastRowFirstColumn="0" w:lastRowLastColumn="0"/>
+            </w:pPr>
+            <w:r>
+              <w:t>Presnosť - otvorená</w:t>
+            </w:r>
+          </w:p>
+        </w:tc>
+        <w:tc>
+          <w:tcPr>
+            <w:tcW w:w="2549" w:type="dxa"/>
+            <w:vAlign w:val="center"/>
+          </w:tcPr>
+          <w:p>
+            <w:pPr>
+              <w:pStyle w:val="Odsek-obyajn"/>
+              <w:ind w:firstLine="0"/>
+              <w:jc w:val="center"/>
+              <w:cnfStyle w:val="100000000000" w:firstRow="1" w:lastRow="0" w:firstColumn="0" w:lastColumn="0" w:oddVBand="0" w:evenVBand="0" w:oddHBand="0" w:evenHBand="0" w:firstRowFirstColumn="0" w:firstRowLastColumn="0" w:lastRowFirstColumn="0" w:lastRowLastColumn="0"/>
+            </w:pPr>
+            <w:r>
+              <w:t xml:space="preserve">Presnosť - </w:t>
+            </w:r>
+            <w:r>
+              <w:t>trénovacie</w:t>
+            </w:r>
+          </w:p>
+        </w:tc>
+      </w:tr>
+      <w:tr>
+        <w:trPr>
+          <w:cnfStyle w:val="000000100000" w:firstRow="0" w:lastRow="0" w:firstColumn="0" w:lastColumn="0" w:oddVBand="0" w:evenVBand="0" w:oddHBand="1" w:evenHBand="0" w:firstRowFirstColumn="0" w:firstRowLastColumn="0" w:lastRowFirstColumn="0" w:lastRowLastColumn="0"/>
+        </w:trPr>
+        <w:tc>
+          <w:tcPr>
+            <w:cnfStyle w:val="001000000000" w:firstRow="0" w:lastRow="0" w:firstColumn="1" w:lastColumn="0" w:oddVBand="0" w:evenVBand="0" w:oddHBand="0" w:evenHBand="0" w:firstRowFirstColumn="0" w:firstRowLastColumn="0" w:lastRowFirstColumn="0" w:lastRowLastColumn="0"/>
+            <w:tcW w:w="1309" w:type="dxa"/>
+            <w:vAlign w:val="center"/>
+          </w:tcPr>
+          <w:p>
+            <w:pPr>
+              <w:pStyle w:val="Odsek-obyajn"/>
+              <w:ind w:firstLine="0"/>
+              <w:jc w:val="center"/>
+            </w:pPr>
+            <w:r>
+              <w:t>7</w:t>
+            </w:r>
+            <w:r>
+              <w:t xml:space="preserve">, </w:t>
+            </w:r>
+            <w:r>
+              <w:t>4</w:t>
+            </w:r>
+            <w:r>
+              <w:t xml:space="preserve">, </w:t>
+            </w:r>
+            <w:r>
+              <w:t>5</w:t>
+            </w:r>
+          </w:p>
+        </w:tc>
+        <w:tc>
+          <w:tcPr>
+            <w:tcW w:w="2377" w:type="dxa"/>
+            <w:vAlign w:val="center"/>
+          </w:tcPr>
+          <w:p>
+            <w:pPr>
+              <w:pStyle w:val="Odsek-obyajn"/>
+              <w:ind w:firstLine="0"/>
+              <w:jc w:val="center"/>
+              <w:cnfStyle w:val="000000100000" w:firstRow="0" w:lastRow="0" w:firstColumn="0" w:lastColumn="0" w:oddVBand="0" w:evenVBand="0" w:oddHBand="1" w:evenHBand="0" w:firstRowFirstColumn="0" w:firstRowLastColumn="0" w:lastRowFirstColumn="0" w:lastRowLastColumn="0"/>
+              <w:rPr>
+                <w:b/>
+                <w:bCs/>
+                <w:i/>
+                <w:iCs/>
+                <w:vertAlign w:val="superscript"/>
+              </w:rPr>
+            </w:pPr>
+            <w:r>
+              <w:rPr>
+                <w:b/>
+                <w:bCs/>
+                <w:i/>
+                <w:iCs/>
+              </w:rPr>
+              <w:t>2,72.10</w:t>
+            </w:r>
+            <w:r>
+              <w:rPr>
+                <w:b/>
+                <w:bCs/>
+                <w:i/>
+                <w:iCs/>
+                <w:vertAlign w:val="superscript"/>
+              </w:rPr>
+              <w:t>-9</w:t>
+            </w:r>
+          </w:p>
+        </w:tc>
+        <w:tc>
+          <w:tcPr>
+            <w:tcW w:w="2268" w:type="dxa"/>
+            <w:vAlign w:val="center"/>
+          </w:tcPr>
+          <w:p>
+            <w:pPr>
+              <w:pStyle w:val="Odsek-obyajn"/>
+              <w:ind w:firstLine="0"/>
+              <w:jc w:val="center"/>
+              <w:cnfStyle w:val="000000100000" w:firstRow="0" w:lastRow="0" w:firstColumn="0" w:lastColumn="0" w:oddVBand="0" w:evenVBand="0" w:oddHBand="1" w:evenHBand="0" w:firstRowFirstColumn="0" w:firstRowLastColumn="0" w:lastRowFirstColumn="0" w:lastRowLastColumn="0"/>
+            </w:pPr>
+            <w:r>
+              <w:t>7,19</w:t>
+            </w:r>
+            <w:r>
+              <w:t>.10</w:t>
+            </w:r>
+            <w:r>
+              <w:rPr>
+                <w:vertAlign w:val="superscript"/>
+              </w:rPr>
+              <w:t>-</w:t>
+            </w:r>
+            <w:r>
+              <w:rPr>
+                <w:vertAlign w:val="superscript"/>
+              </w:rPr>
+              <w:t>12</w:t>
+            </w:r>
+          </w:p>
+        </w:tc>
+        <w:tc>
+          <w:tcPr>
+            <w:tcW w:w="2549" w:type="dxa"/>
+            <w:vAlign w:val="center"/>
+          </w:tcPr>
+          <w:p>
+            <w:pPr>
+              <w:pStyle w:val="Odsek-obyajn"/>
+              <w:keepNext/>
+              <w:ind w:firstLine="0"/>
+              <w:jc w:val="center"/>
+              <w:cnfStyle w:val="000000100000" w:firstRow="0" w:lastRow="0" w:firstColumn="0" w:lastColumn="0" w:oddVBand="0" w:evenVBand="0" w:oddHBand="1" w:evenHBand="0" w:firstRowFirstColumn="0" w:firstRowLastColumn="0" w:lastRowFirstColumn="0" w:lastRowLastColumn="0"/>
+            </w:pPr>
+            <w:r>
+              <w:t>5,13</w:t>
+            </w:r>
+            <w:r>
+              <w:t>.10</w:t>
+            </w:r>
+            <w:r>
+              <w:rPr>
+                <w:vertAlign w:val="superscript"/>
+              </w:rPr>
+              <w:t>-</w:t>
+            </w:r>
+            <w:r>
+              <w:rPr>
+                <w:vertAlign w:val="superscript"/>
+              </w:rPr>
+              <w:t>14</w:t>
+            </w:r>
+          </w:p>
+        </w:tc>
+      </w:tr>
+      <w:tr>
+        <w:tc>
+          <w:tcPr>
+            <w:cnfStyle w:val="001000000000" w:firstRow="0" w:lastRow="0" w:firstColumn="1" w:lastColumn="0" w:oddVBand="0" w:evenVBand="0" w:oddHBand="0" w:evenHBand="0" w:firstRowFirstColumn="0" w:firstRowLastColumn="0" w:lastRowFirstColumn="0" w:lastRowLastColumn="0"/>
+            <w:tcW w:w="1309" w:type="dxa"/>
+            <w:vAlign w:val="center"/>
+          </w:tcPr>
+          <w:p>
+            <w:pPr>
+              <w:pStyle w:val="Odsek-obyajn"/>
+              <w:ind w:firstLine="0"/>
+              <w:jc w:val="center"/>
+            </w:pPr>
+            <w:r>
+              <w:t xml:space="preserve">10, 10, </w:t>
+            </w:r>
+            <w:r>
+              <w:t>5</w:t>
+            </w:r>
+          </w:p>
+        </w:tc>
+        <w:tc>
+          <w:tcPr>
+            <w:tcW w:w="2377" w:type="dxa"/>
+            <w:vAlign w:val="center"/>
+          </w:tcPr>
+          <w:p>
+            <w:pPr>
+              <w:pStyle w:val="Odsek-obyajn"/>
+              <w:ind w:firstLine="0"/>
+              <w:jc w:val="center"/>
+              <w:cnfStyle w:val="000000000000" w:firstRow="0" w:lastRow="0" w:firstColumn="0" w:lastColumn="0" w:oddVBand="0" w:evenVBand="0" w:oddHBand="0" w:evenHBand="0" w:firstRowFirstColumn="0" w:firstRowLastColumn="0" w:lastRowFirstColumn="0" w:lastRowLastColumn="0"/>
+            </w:pPr>
+            <w:r>
+              <w:t>1</w:t>
+            </w:r>
+            <w:r>
+              <w:t>,</w:t>
+            </w:r>
+            <w:r>
+              <w:t>93.10</w:t>
+            </w:r>
+            <w:r>
+              <w:rPr>
+                <w:vertAlign w:val="superscript"/>
+              </w:rPr>
+              <w:t>-9</w:t>
+            </w:r>
+          </w:p>
+        </w:tc>
+        <w:tc>
+          <w:tcPr>
+            <w:tcW w:w="2268" w:type="dxa"/>
+            <w:vAlign w:val="center"/>
+          </w:tcPr>
+          <w:p>
+            <w:pPr>
+              <w:pStyle w:val="Odsek-obyajn"/>
+              <w:ind w:firstLine="0"/>
+              <w:jc w:val="center"/>
+              <w:cnfStyle w:val="000000000000" w:firstRow="0" w:lastRow="0" w:firstColumn="0" w:lastColumn="0" w:oddVBand="0" w:evenVBand="0" w:oddHBand="0" w:evenHBand="0" w:firstRowFirstColumn="0" w:firstRowLastColumn="0" w:lastRowFirstColumn="0" w:lastRowLastColumn="0"/>
+              <w:rPr>
+                <w:b/>
+                <w:bCs/>
+                <w:i/>
+                <w:iCs/>
+              </w:rPr>
+            </w:pPr>
+            <w:r>
+              <w:rPr>
+                <w:b/>
+                <w:bCs/>
+                <w:i/>
+                <w:iCs/>
+              </w:rPr>
+              <w:t>6,91</w:t>
+            </w:r>
+            <w:r>
+              <w:rPr>
+                <w:b/>
+                <w:bCs/>
+                <w:i/>
+                <w:iCs/>
+              </w:rPr>
+              <w:t>.10</w:t>
+            </w:r>
+            <w:r>
+              <w:rPr>
+                <w:b/>
+                <w:bCs/>
+                <w:i/>
+                <w:iCs/>
+                <w:vertAlign w:val="superscript"/>
+              </w:rPr>
+              <w:t>-</w:t>
+            </w:r>
+            <w:r>
+              <w:rPr>
+                <w:b/>
+                <w:bCs/>
+                <w:i/>
+                <w:iCs/>
+                <w:vertAlign w:val="superscript"/>
+              </w:rPr>
+              <w:t>1</w:t>
+            </w:r>
+            <w:r>
+              <w:rPr>
+                <w:b/>
+                <w:bCs/>
+                <w:i/>
+                <w:iCs/>
+                <w:vertAlign w:val="superscript"/>
+              </w:rPr>
+              <w:t>2</w:t>
+            </w:r>
+          </w:p>
+        </w:tc>
+        <w:tc>
+          <w:tcPr>
+            <w:tcW w:w="2549" w:type="dxa"/>
+            <w:vAlign w:val="center"/>
+          </w:tcPr>
+          <w:p>
+            <w:pPr>
+              <w:pStyle w:val="Odsek-obyajn"/>
+              <w:keepNext/>
+              <w:ind w:firstLine="0"/>
+              <w:jc w:val="center"/>
+              <w:cnfStyle w:val="000000000000" w:firstRow="0" w:lastRow="0" w:firstColumn="0" w:lastColumn="0" w:oddVBand="0" w:evenVBand="0" w:oddHBand="0" w:evenHBand="0" w:firstRowFirstColumn="0" w:firstRowLastColumn="0" w:lastRowFirstColumn="0" w:lastRowLastColumn="0"/>
+            </w:pPr>
+            <w:r>
+              <w:t>3</w:t>
+            </w:r>
+            <w:r>
+              <w:t>,</w:t>
+            </w:r>
+            <w:r>
+              <w:t>65</w:t>
+            </w:r>
+            <w:r>
+              <w:t>.10</w:t>
+            </w:r>
+            <w:r>
+              <w:rPr>
+                <w:vertAlign w:val="superscript"/>
+              </w:rPr>
+              <w:t>-</w:t>
+            </w:r>
+            <w:r>
+              <w:rPr>
+                <w:vertAlign w:val="superscript"/>
+              </w:rPr>
+              <w:t>15</w:t>
+            </w:r>
+          </w:p>
+        </w:tc>
+      </w:tr>
+      <w:tr>
+        <w:trPr>
+          <w:cnfStyle w:val="000000100000" w:firstRow="0" w:lastRow="0" w:firstColumn="0" w:lastColumn="0" w:oddVBand="0" w:evenVBand="0" w:oddHBand="1" w:evenHBand="0" w:firstRowFirstColumn="0" w:firstRowLastColumn="0" w:lastRowFirstColumn="0" w:lastRowLastColumn="0"/>
+        </w:trPr>
+        <w:tc>
+          <w:tcPr>
+            <w:cnfStyle w:val="001000000000" w:firstRow="0" w:lastRow="0" w:firstColumn="1" w:lastColumn="0" w:oddVBand="0" w:evenVBand="0" w:oddHBand="0" w:evenHBand="0" w:firstRowFirstColumn="0" w:firstRowLastColumn="0" w:lastRowFirstColumn="0" w:lastRowLastColumn="0"/>
+            <w:tcW w:w="1309" w:type="dxa"/>
+            <w:vAlign w:val="center"/>
+          </w:tcPr>
+          <w:p>
+            <w:pPr>
+              <w:pStyle w:val="Odsek-obyajn"/>
+              <w:ind w:firstLine="0"/>
+              <w:jc w:val="center"/>
+            </w:pPr>
+            <w:r>
+              <w:t>10, 7,</w:t>
+            </w:r>
+            <w:r>
+              <w:t xml:space="preserve"> 20</w:t>
+            </w:r>
+          </w:p>
+        </w:tc>
+        <w:tc>
+          <w:tcPr>
+            <w:tcW w:w="2377" w:type="dxa"/>
+            <w:vAlign w:val="center"/>
+          </w:tcPr>
+          <w:p>
+            <w:pPr>
+              <w:pStyle w:val="Odsek-obyajn"/>
+              <w:ind w:firstLine="0"/>
+              <w:jc w:val="center"/>
+              <w:cnfStyle w:val="000000100000" w:firstRow="0" w:lastRow="0" w:firstColumn="0" w:lastColumn="0" w:oddVBand="0" w:evenVBand="0" w:oddHBand="1" w:evenHBand="0" w:firstRowFirstColumn="0" w:firstRowLastColumn="0" w:lastRowFirstColumn="0" w:lastRowLastColumn="0"/>
+            </w:pPr>
+            <w:r>
+              <w:t>1</w:t>
+            </w:r>
+            <w:r>
+              <w:t>,</w:t>
+            </w:r>
+            <w:r>
+              <w:t>09</w:t>
+            </w:r>
+            <w:r>
+              <w:t>.10</w:t>
+            </w:r>
+            <w:r>
+              <w:rPr>
+                <w:vertAlign w:val="superscript"/>
+              </w:rPr>
+              <w:t>-</w:t>
+            </w:r>
+            <w:r>
+              <w:rPr>
+                <w:vertAlign w:val="superscript"/>
+              </w:rPr>
+              <w:t>5</w:t>
+            </w:r>
+          </w:p>
+        </w:tc>
+        <w:tc>
+          <w:tcPr>
+            <w:tcW w:w="2268" w:type="dxa"/>
+            <w:vAlign w:val="center"/>
+          </w:tcPr>
+          <w:p>
+            <w:pPr>
+              <w:pStyle w:val="Odsek-obyajn"/>
+              <w:ind w:firstLine="0"/>
+              <w:jc w:val="center"/>
+              <w:cnfStyle w:val="000000100000" w:firstRow="0" w:lastRow="0" w:firstColumn="0" w:lastColumn="0" w:oddVBand="0" w:evenVBand="0" w:oddHBand="1" w:evenHBand="0" w:firstRowFirstColumn="0" w:firstRowLastColumn="0" w:lastRowFirstColumn="0" w:lastRowLastColumn="0"/>
+            </w:pPr>
+            <w:r>
+              <w:t>1</w:t>
+            </w:r>
+            <w:r>
+              <w:t>,</w:t>
+            </w:r>
+            <w:r>
+              <w:t>81</w:t>
+            </w:r>
+            <w:r>
+              <w:t>.10</w:t>
+            </w:r>
+            <w:r>
+              <w:rPr>
+                <w:vertAlign w:val="superscript"/>
+              </w:rPr>
+              <w:t>-</w:t>
+            </w:r>
+            <w:r>
+              <w:rPr>
+                <w:vertAlign w:val="superscript"/>
+              </w:rPr>
+              <w:t>8</w:t>
+            </w:r>
+          </w:p>
+        </w:tc>
+        <w:tc>
+          <w:tcPr>
+            <w:tcW w:w="2549" w:type="dxa"/>
+            <w:vAlign w:val="center"/>
+          </w:tcPr>
+          <w:p>
+            <w:pPr>
+              <w:pStyle w:val="Odsek-obyajn"/>
+              <w:keepNext/>
+              <w:ind w:firstLine="0"/>
+              <w:jc w:val="center"/>
+              <w:cnfStyle w:val="000000100000" w:firstRow="0" w:lastRow="0" w:firstColumn="0" w:lastColumn="0" w:oddVBand="0" w:evenVBand="0" w:oddHBand="1" w:evenHBand="0" w:firstRowFirstColumn="0" w:firstRowLastColumn="0" w:lastRowFirstColumn="0" w:lastRowLastColumn="0"/>
+              <w:rPr>
+                <w:b/>
+                <w:bCs/>
+                <w:i/>
+                <w:iCs/>
+              </w:rPr>
+            </w:pPr>
+            <w:r>
+              <w:rPr>
+                <w:b/>
+                <w:bCs/>
+                <w:i/>
+                <w:iCs/>
+              </w:rPr>
+              <w:t>9.</w:t>
+            </w:r>
+            <w:r>
+              <w:rPr>
+                <w:b/>
+                <w:bCs/>
+                <w:i/>
+                <w:iCs/>
+              </w:rPr>
+              <w:t>7</w:t>
+            </w:r>
+            <w:r>
+              <w:rPr>
+                <w:b/>
+                <w:bCs/>
+                <w:i/>
+                <w:iCs/>
+              </w:rPr>
+              <w:t>8</w:t>
+            </w:r>
+            <w:r>
+              <w:rPr>
+                <w:b/>
+                <w:bCs/>
+                <w:i/>
+                <w:iCs/>
+              </w:rPr>
+              <w:t>.10</w:t>
+            </w:r>
+            <w:r>
+              <w:rPr>
+                <w:b/>
+                <w:bCs/>
+                <w:i/>
+                <w:iCs/>
+                <w:vertAlign w:val="superscript"/>
+              </w:rPr>
+              <w:t>-</w:t>
+            </w:r>
+            <w:r>
+              <w:rPr>
+                <w:b/>
+                <w:bCs/>
+                <w:i/>
+                <w:iCs/>
+                <w:vertAlign w:val="superscript"/>
+              </w:rPr>
+              <w:t>16</w:t>
+            </w:r>
+          </w:p>
+        </w:tc>
+      </w:tr>
+    </w:tbl>
+    <w:p>
+      <w:pPr>
+        <w:pStyle w:val="Caption"/>
+        <w:jc w:val="center"/>
+      </w:pPr>
+      <w:r>
+        <w:t xml:space="preserve">Tabuľka </w:t>
+      </w:r>
+      <w:fldSimple w:instr=" SEQ Tabuľka \* ARABIC ">
+        <w:r>
+          <w:rPr>
+            <w:noProof/>
+          </w:rPr>
+          <w:t>2</w:t>
+        </w:r>
+      </w:fldSimple>
+      <w:r>
+        <w:t>: Presnosti pri rôznych parametroch modelu</w:t>
+      </w:r>
+      <w:r>
+        <w:t xml:space="preserve"> prvého gridu</w:t>
+      </w:r>
+    </w:p>
+    <w:p/>
+    <w:p>
+      <w:r>
+        <w:t>Podľa tabuľky 2 vidíme presnosti jednotlivých modelov. Vidíme, že najvyššia presnosť trénovania negarantuje automaticky aj najlepšiu presnosť pri uzavretej či otvorenej slučke na testovacích dátach. Tento jav môžeme nazvať pretrénovanosť siete.</w:t>
+      </w:r>
+    </w:p>
+    <w:p>
+      <w:r>
+        <w:t>Všeobecne môžeme povedať, že pri modeli prvého mikrogridu bud</w:t>
+      </w:r>
+      <w:r>
+        <w:t>e</w:t>
+      </w:r>
+      <w:r>
+        <w:t xml:space="preserve"> kľúčom k</w:t>
+      </w:r>
+      <w:r>
+        <w:t> </w:t>
+      </w:r>
+      <w:r>
+        <w:t>úspechu</w:t>
+      </w:r>
+      <w:r>
+        <w:t xml:space="preserve"> použitie viacerých minulých hodnôt (vstupov, výstupov). Je to spôsobené tým, že model sa venuje frekvencii – na zachytenie zmien frekvencie je potrebné znížiť periódu vzorkovania na čo najmenšiu. Preto v tomto prípade je viacero vzoriek síce relatívne malá zmena v čase, no model tým pádom disponuje presnejšími dátami o výchylkách frekvencie, ktoré sú samozrejme veľmi malé a ťažko zachytávateľné.</w:t>
+      </w:r>
+    </w:p>
+    <w:p/>
+    <w:p>
+      <w:pPr>
+        <w:keepNext/>
+        <w:jc w:val="center"/>
+      </w:pPr>
+      <w:r>
+        <w:rPr>
+          <w:noProof/>
+        </w:rPr>
+        <w:lastRenderedPageBreak/>
+        <w:drawing>
+          <wp:inline distT="0" distB="0" distL="0" distR="0" wp14:anchorId="3779805C" wp14:editId="5B70210D">
+            <wp:extent cx="5399405" cy="4048125"/>
+            <wp:effectExtent l="0" t="0" r="0" b="9525"/>
+            <wp:docPr id="13" name="Picture 13"/>
+            <wp:cNvGraphicFramePr>
+              <a:graphicFrameLocks xmlns:a="http://schemas.openxmlformats.org/drawingml/2006/main" noChangeAspect="1"/>
+            </wp:cNvGraphicFramePr>
+            <a:graphic xmlns:a="http://schemas.openxmlformats.org/drawingml/2006/main">
+              <a:graphicData uri="http://schemas.openxmlformats.org/drawingml/2006/picture">
+                <pic:pic xmlns:pic="http://schemas.openxmlformats.org/drawingml/2006/picture">
+                  <pic:nvPicPr>
+                    <pic:cNvPr id="13" name="Picture 13"/>
+                    <pic:cNvPicPr/>
+                  </pic:nvPicPr>
+                  <pic:blipFill>
+                    <a:blip r:embed="rId23">
+                      <a:extLst>
+                        <a:ext uri="{28A0092B-C50C-407E-A947-70E740481C1C}">
+                          <a14:useLocalDpi xmlns:a14="http://schemas.microsoft.com/office/drawing/2010/main" val="0"/>
+                        </a:ext>
+                      </a:extLst>
+                    </a:blip>
+                    <a:stretch>
+                      <a:fillRect/>
+                    </a:stretch>
+                  </pic:blipFill>
+                  <pic:spPr>
+                    <a:xfrm>
+                      <a:off x="0" y="0"/>
+                      <a:ext cx="5399405" cy="4048125"/>
+                    </a:xfrm>
+                    <a:prstGeom prst="rect">
+                      <a:avLst/>
+                    </a:prstGeom>
+                  </pic:spPr>
+                </pic:pic>
+              </a:graphicData>
+            </a:graphic>
+          </wp:inline>
+        </w:drawing>
+      </w:r>
+    </w:p>
+    <w:p>
+      <w:pPr>
+        <w:pStyle w:val="Caption"/>
+        <w:jc w:val="center"/>
+      </w:pPr>
+      <w:bookmarkStart w:id="6" w:name="_Ref75723516"/>
+      <w:r>
+        <w:t xml:space="preserve">Obrázok </w:t>
+      </w:r>
+      <w:fldSimple w:instr=" SEQ Obrázok \* ARABIC ">
+        <w:r>
+          <w:rPr>
+            <w:noProof/>
+          </w:rPr>
+          <w:t>14</w:t>
+        </w:r>
+      </w:fldSimple>
+      <w:bookmarkEnd w:id="6"/>
+      <w:r>
+        <w:t>: Najlepší model pre testovacie dáta s uzavretou slučkou</w:t>
+      </w:r>
+    </w:p>
+    <w:p>
+      <w:pPr>
+        <w:keepNext/>
+      </w:pPr>
+      <w:r>
+        <w:rPr>
+          <w:noProof/>
+        </w:rPr>
+        <w:drawing>
+          <wp:inline distT="0" distB="0" distL="0" distR="0" wp14:anchorId="78848F77" wp14:editId="4AA352FA">
+            <wp:extent cx="5399405" cy="4048125"/>
+            <wp:effectExtent l="0" t="0" r="0" b="9525"/>
+            <wp:docPr id="16" name="Picture 16"/>
+            <wp:cNvGraphicFramePr>
+              <a:graphicFrameLocks xmlns:a="http://schemas.openxmlformats.org/drawingml/2006/main" noChangeAspect="1"/>
+            </wp:cNvGraphicFramePr>
+            <a:graphic xmlns:a="http://schemas.openxmlformats.org/drawingml/2006/main">
+              <a:graphicData uri="http://schemas.openxmlformats.org/drawingml/2006/picture">
+                <pic:pic xmlns:pic="http://schemas.openxmlformats.org/drawingml/2006/picture">
+                  <pic:nvPicPr>
+                    <pic:cNvPr id="16" name="Picture 16"/>
+                    <pic:cNvPicPr/>
+                  </pic:nvPicPr>
+                  <pic:blipFill>
+                    <a:blip r:embed="rId24">
+                      <a:extLst>
+                        <a:ext uri="{28A0092B-C50C-407E-A947-70E740481C1C}">
+                          <a14:useLocalDpi xmlns:a14="http://schemas.microsoft.com/office/drawing/2010/main" val="0"/>
+                        </a:ext>
+                      </a:extLst>
+                    </a:blip>
+                    <a:stretch>
+                      <a:fillRect/>
+                    </a:stretch>
+                  </pic:blipFill>
+                  <pic:spPr>
+                    <a:xfrm>
+                      <a:off x="0" y="0"/>
+                      <a:ext cx="5399405" cy="4048125"/>
+                    </a:xfrm>
+                    <a:prstGeom prst="rect">
+                      <a:avLst/>
+                    </a:prstGeom>
+                  </pic:spPr>
+                </pic:pic>
+              </a:graphicData>
+            </a:graphic>
+          </wp:inline>
+        </w:drawing>
+      </w:r>
+    </w:p>
+    <w:p>
+      <w:pPr>
+        <w:pStyle w:val="Caption"/>
+        <w:jc w:val="center"/>
+      </w:pPr>
+      <w:bookmarkStart w:id="7" w:name="_Ref75723522"/>
+      <w:r>
+        <w:t xml:space="preserve">Obrázok </w:t>
+      </w:r>
+      <w:fldSimple w:instr=" SEQ Obrázok \* ARABIC ">
+        <w:r>
+          <w:rPr>
+            <w:noProof/>
+          </w:rPr>
+          <w:t>15</w:t>
+        </w:r>
+      </w:fldSimple>
+      <w:bookmarkEnd w:id="7"/>
+      <w:r>
+        <w:t>: Priebeh trénovania najlepšieho modelu s uzavretou slučkou</w:t>
+      </w:r>
+    </w:p>
+    <w:p/>
+    <w:p>
+      <w:pPr>
+        <w:keepNext/>
+      </w:pPr>
+      <w:r>
+        <w:rPr>
+          <w:noProof/>
+        </w:rPr>
+        <w:lastRenderedPageBreak/>
+        <w:drawing>
+          <wp:inline distT="0" distB="0" distL="0" distR="0" wp14:anchorId="692E187E" wp14:editId="3FB087C0">
+            <wp:extent cx="5399405" cy="4048125"/>
+            <wp:effectExtent l="0" t="0" r="0" b="9525"/>
+            <wp:docPr id="17" name="Picture 17"/>
+            <wp:cNvGraphicFramePr>
+              <a:graphicFrameLocks xmlns:a="http://schemas.openxmlformats.org/drawingml/2006/main" noChangeAspect="1"/>
+            </wp:cNvGraphicFramePr>
+            <a:graphic xmlns:a="http://schemas.openxmlformats.org/drawingml/2006/main">
+              <a:graphicData uri="http://schemas.openxmlformats.org/drawingml/2006/picture">
+                <pic:pic xmlns:pic="http://schemas.openxmlformats.org/drawingml/2006/picture">
+                  <pic:nvPicPr>
+                    <pic:cNvPr id="17" name="Picture 17"/>
+                    <pic:cNvPicPr/>
+                  </pic:nvPicPr>
+                  <pic:blipFill>
+                    <a:blip r:embed="rId25">
+                      <a:extLst>
+                        <a:ext uri="{28A0092B-C50C-407E-A947-70E740481C1C}">
+                          <a14:useLocalDpi xmlns:a14="http://schemas.microsoft.com/office/drawing/2010/main" val="0"/>
+                        </a:ext>
+                      </a:extLst>
+                    </a:blip>
+                    <a:stretch>
+                      <a:fillRect/>
+                    </a:stretch>
+                  </pic:blipFill>
+                  <pic:spPr>
+                    <a:xfrm>
+                      <a:off x="0" y="0"/>
+                      <a:ext cx="5399405" cy="4048125"/>
+                    </a:xfrm>
+                    <a:prstGeom prst="rect">
+                      <a:avLst/>
+                    </a:prstGeom>
+                  </pic:spPr>
+                </pic:pic>
+              </a:graphicData>
+            </a:graphic>
+          </wp:inline>
+        </w:drawing>
+      </w:r>
+    </w:p>
+    <w:p>
+      <w:pPr>
+        <w:pStyle w:val="Caption"/>
+        <w:jc w:val="center"/>
+      </w:pPr>
+      <w:bookmarkStart w:id="8" w:name="_Ref75723526"/>
+      <w:r>
+        <w:t xml:space="preserve">Obrázok </w:t>
+      </w:r>
+      <w:fldSimple w:instr=" SEQ Obrázok \* ARABIC ">
+        <w:r>
+          <w:rPr>
+            <w:noProof/>
+          </w:rPr>
+          <w:t>16</w:t>
+        </w:r>
+      </w:fldSimple>
+      <w:bookmarkEnd w:id="8"/>
+      <w:r>
+        <w:t xml:space="preserve">: </w:t>
+      </w:r>
+      <w:r>
+        <w:t xml:space="preserve">Najlepší model pre testovacie dáta s </w:t>
+      </w:r>
+      <w:r>
+        <w:t>otvorenou</w:t>
+      </w:r>
+      <w:r>
+        <w:t xml:space="preserve"> slučkou</w:t>
+      </w:r>
+    </w:p>
+    <w:p>
+      <w:pPr>
+        <w:keepNext/>
+      </w:pPr>
+      <w:r>
+        <w:rPr>
+          <w:noProof/>
+        </w:rPr>
+        <w:drawing>
+          <wp:inline distT="0" distB="0" distL="0" distR="0" wp14:anchorId="5BD2325A" wp14:editId="1CE0C72F">
+            <wp:extent cx="5399405" cy="4048125"/>
+            <wp:effectExtent l="0" t="0" r="0" b="9525"/>
+            <wp:docPr id="18" name="Picture 18"/>
+            <wp:cNvGraphicFramePr>
+              <a:graphicFrameLocks xmlns:a="http://schemas.openxmlformats.org/drawingml/2006/main" noChangeAspect="1"/>
+            </wp:cNvGraphicFramePr>
+            <a:graphic xmlns:a="http://schemas.openxmlformats.org/drawingml/2006/main">
+              <a:graphicData uri="http://schemas.openxmlformats.org/drawingml/2006/picture">
+                <pic:pic xmlns:pic="http://schemas.openxmlformats.org/drawingml/2006/picture">
+                  <pic:nvPicPr>
+                    <pic:cNvPr id="18" name="Picture 18"/>
+                    <pic:cNvPicPr/>
+                  </pic:nvPicPr>
+                  <pic:blipFill>
+                    <a:blip r:embed="rId26">
+                      <a:extLst>
+                        <a:ext uri="{28A0092B-C50C-407E-A947-70E740481C1C}">
+                          <a14:useLocalDpi xmlns:a14="http://schemas.microsoft.com/office/drawing/2010/main" val="0"/>
+                        </a:ext>
+                      </a:extLst>
+                    </a:blip>
+                    <a:stretch>
+                      <a:fillRect/>
+                    </a:stretch>
+                  </pic:blipFill>
+                  <pic:spPr>
+                    <a:xfrm>
+                      <a:off x="0" y="0"/>
+                      <a:ext cx="5399405" cy="4048125"/>
+                    </a:xfrm>
+                    <a:prstGeom prst="rect">
+                      <a:avLst/>
+                    </a:prstGeom>
+                  </pic:spPr>
+                </pic:pic>
+              </a:graphicData>
+            </a:graphic>
+          </wp:inline>
+        </w:drawing>
+      </w:r>
+    </w:p>
+    <w:p>
+      <w:pPr>
+        <w:pStyle w:val="Caption"/>
+        <w:jc w:val="center"/>
+      </w:pPr>
+      <w:bookmarkStart w:id="9" w:name="_Ref75723527"/>
+      <w:r>
+        <w:t xml:space="preserve">Obrázok </w:t>
+      </w:r>
+      <w:fldSimple w:instr=" SEQ Obrázok \* ARABIC ">
+        <w:r>
+          <w:rPr>
+            <w:noProof/>
+          </w:rPr>
+          <w:t>17</w:t>
+        </w:r>
+      </w:fldSimple>
+      <w:bookmarkEnd w:id="9"/>
+      <w:r>
+        <w:t xml:space="preserve">: </w:t>
+      </w:r>
+      <w:r>
+        <w:t xml:space="preserve">Najlepší model pre </w:t>
+      </w:r>
+      <w:r>
+        <w:t>trénovacie dáta</w:t>
+      </w:r>
+    </w:p>
+    <w:p/>
+    <w:p>
+      <w:r>
+        <w:lastRenderedPageBreak/>
+        <w:t xml:space="preserve">Na </w:t>
+      </w:r>
+      <w:r>
+        <w:fldChar w:fldCharType="begin"/>
+      </w:r>
+      <w:r>
+        <w:instrText xml:space="preserve"> REF _Ref75723516 \h </w:instrText>
+      </w:r>
+      <w:r>
+        <w:fldChar w:fldCharType="separate"/>
+      </w:r>
+      <w:r>
+        <w:t xml:space="preserve">obrázku </w:t>
+      </w:r>
+      <w:r>
+        <w:rPr>
+          <w:noProof/>
+        </w:rPr>
+        <w:t>14</w:t>
+      </w:r>
+      <w:r>
+        <w:fldChar w:fldCharType="end"/>
+      </w:r>
+      <w:r>
+        <w:t xml:space="preserve"> vidíme porovnanie modelu s uzavretou slučkou s reálne nameranými dátami – neprichádza k žiadnemu vážnemu rozkolísaniu a model dokáže veľmi presne aj predvídať výkyvy frekvencie, keďže nezachytil len prvý a posledný výkyv frekvencie a navyše nepridal žiadny falošný výkyv, čo môžeme hodnotiť pozitívne. </w:t>
+      </w:r>
+    </w:p>
+    <w:p>
+      <w:r>
+        <w:t xml:space="preserve">Na </w:t>
+      </w:r>
+      <w:r>
+        <w:fldChar w:fldCharType="begin"/>
+      </w:r>
+      <w:r>
+        <w:instrText xml:space="preserve"> REF _Ref75723522 \h </w:instrText>
+      </w:r>
+      <w:r>
+        <w:fldChar w:fldCharType="separate"/>
+      </w:r>
+      <w:r>
+        <w:t xml:space="preserve">obrázku </w:t>
+      </w:r>
+      <w:r>
+        <w:rPr>
+          <w:noProof/>
+        </w:rPr>
+        <w:t>15</w:t>
+      </w:r>
+      <w:r>
+        <w:fldChar w:fldCharType="end"/>
+      </w:r>
+      <w:r>
+        <w:t xml:space="preserve"> je priebeh trénovania modelu, ktorý vykázal najväčšiu presnosť pri použití uzavretej slučky. Trénovanie prebehlo, podobne ako pri všetkých modeloch na 500 epochách, pričom vidíme, že majoritn</w:t>
+      </w:r>
+      <w:r>
+        <w:t>á zmena presnosti nastávala v prvých epochách, avšak presnosť modelu postupne konvergovala aj ďalej, až po päťstú epochu.</w:t>
+      </w:r>
+    </w:p>
+    <w:p>
+      <w:r>
+        <w:fldChar w:fldCharType="begin"/>
+      </w:r>
+      <w:r>
+        <w:instrText xml:space="preserve"> REF _Ref75723526 \h </w:instrText>
+      </w:r>
+      <w:r>
+        <w:fldChar w:fldCharType="separate"/>
+      </w:r>
+      <w:r>
+        <w:t>O</w:t>
+      </w:r>
+      <w:r>
+        <w:t>bráz</w:t>
+      </w:r>
+      <w:r>
+        <w:t>o</w:t>
+      </w:r>
+      <w:r>
+        <w:t xml:space="preserve">k </w:t>
+      </w:r>
+      <w:r>
+        <w:rPr>
+          <w:noProof/>
+        </w:rPr>
+        <w:t>16</w:t>
+      </w:r>
+      <w:r>
+        <w:fldChar w:fldCharType="end"/>
+      </w:r>
+      <w:r>
+        <w:t xml:space="preserve"> </w:t>
+      </w:r>
+      <w:r>
+        <w:t>poukazuje na odozvu najlepšieho modelu v otvorenej slučke pri použití testovacieho datasetu. V tomto prípade boli veľmi presne zachytené všetky výkyvy a taktiež model nepriniesol žiadnu falošnú zmenu frekvencie. Problémom však samozrejme ostáva, že pri použití NARX v reálnom svete nebudeme vopred disponovať správnymi dátami a tak použitie otvorenej štruktúry je v podstate nemožné.</w:t>
+      </w:r>
+    </w:p>
+    <w:p>
+      <w:r>
+        <w:t xml:space="preserve">Na </w:t>
+      </w:r>
+      <w:r>
+        <w:fldChar w:fldCharType="begin"/>
+      </w:r>
+      <w:r>
+        <w:instrText xml:space="preserve"> REF _Ref75723527 \h </w:instrText>
+      </w:r>
+      <w:r>
+        <w:fldChar w:fldCharType="separate"/>
+      </w:r>
+      <w:r>
+        <w:t xml:space="preserve">obrázku </w:t>
+      </w:r>
+      <w:r>
+        <w:rPr>
+          <w:noProof/>
+        </w:rPr>
+        <w:t>17</w:t>
+      </w:r>
+      <w:r>
+        <w:fldChar w:fldCharType="end"/>
+      </w:r>
+      <w:r>
+        <w:t xml:space="preserve"> je najlepší model pre trénovacie dáta. Ten poukazuje na absolútnu presnosť modelu voči reálnym dátam z trénovacieho datasetu. Ako sme však spomínali, veľmi vysoká presnosť na trénovacích dátach neznamená automaticky úspech – pre porovnanie pridávame výsledok v uzavretej slučke pre tento model (obrázok 18):</w:t>
+      </w:r>
+    </w:p>
+    <w:p>
+      <w:pPr>
+        <w:keepNext/>
+      </w:pPr>
+      <w:r>
+        <w:rPr>
+          <w:noProof/>
+        </w:rPr>
+        <w:drawing>
+          <wp:inline distT="0" distB="0" distL="0" distR="0" wp14:anchorId="441A49AA" wp14:editId="1E8334EA">
+            <wp:extent cx="5399405" cy="4048125"/>
+            <wp:effectExtent l="0" t="0" r="0" b="9525"/>
+            <wp:docPr id="19" name="Picture 19"/>
+            <wp:cNvGraphicFramePr>
+              <a:graphicFrameLocks xmlns:a="http://schemas.openxmlformats.org/drawingml/2006/main" noChangeAspect="1"/>
+            </wp:cNvGraphicFramePr>
+            <a:graphic xmlns:a="http://schemas.openxmlformats.org/drawingml/2006/main">
+              <a:graphicData uri="http://schemas.openxmlformats.org/drawingml/2006/picture">
+                <pic:pic xmlns:pic="http://schemas.openxmlformats.org/drawingml/2006/picture">
+                  <pic:nvPicPr>
+                    <pic:cNvPr id="19" name="Picture 19"/>
+                    <pic:cNvPicPr/>
+                  </pic:nvPicPr>
+                  <pic:blipFill>
+                    <a:blip r:embed="rId27">
+                      <a:extLst>
+                        <a:ext uri="{28A0092B-C50C-407E-A947-70E740481C1C}">
+                          <a14:useLocalDpi xmlns:a14="http://schemas.microsoft.com/office/drawing/2010/main" val="0"/>
+                        </a:ext>
+                      </a:extLst>
+                    </a:blip>
+                    <a:stretch>
+                      <a:fillRect/>
+                    </a:stretch>
+                  </pic:blipFill>
+                  <pic:spPr>
+                    <a:xfrm>
+                      <a:off x="0" y="0"/>
+                      <a:ext cx="5399405" cy="4048125"/>
+                    </a:xfrm>
+                    <a:prstGeom prst="rect">
+                      <a:avLst/>
+                    </a:prstGeom>
+                  </pic:spPr>
+                </pic:pic>
+              </a:graphicData>
+            </a:graphic>
+          </wp:inline>
+        </w:drawing>
+      </w:r>
+    </w:p>
+    <w:p>
+      <w:pPr>
+        <w:pStyle w:val="Caption"/>
+        <w:jc w:val="center"/>
+      </w:pPr>
+      <w:r>
+        <w:t xml:space="preserve">Obrázok </w:t>
+      </w:r>
+      <w:fldSimple w:instr=" SEQ Obrázok \* ARABIC ">
+        <w:r>
+          <w:rPr>
+            <w:noProof/>
+          </w:rPr>
+          <w:t>18</w:t>
+        </w:r>
+      </w:fldSimple>
+      <w:r>
+        <w:t>: Uzavretá slučka pre najlepší model na základe trénovacej presnosti</w:t>
+      </w:r>
+    </w:p>
+    <w:p>
+      <w:pPr>
+        <w:pStyle w:val="Heading2"/>
+      </w:pPr>
+      <w:r>
+        <w:lastRenderedPageBreak/>
+        <w:t>Model druhého gridu</w:t>
+      </w:r>
+    </w:p>
+    <w:tbl>
+      <w:tblPr>
+        <w:tblStyle w:val="PlainTable2"/>
+        <w:tblW w:w="0" w:type="auto"/>
+        <w:tblLook w:val="04A0" w:firstRow="1" w:lastRow="0" w:firstColumn="1" w:lastColumn="0" w:noHBand="0" w:noVBand="1"/>
+      </w:tblPr>
+      <w:tblGrid>
+        <w:gridCol w:w="1309"/>
+        <w:gridCol w:w="2377"/>
+        <w:gridCol w:w="2268"/>
+        <w:gridCol w:w="2549"/>
+      </w:tblGrid>
+      <w:tr>
+        <w:trPr>
+          <w:cnfStyle w:val="100000000000" w:firstRow="1" w:lastRow="0" w:firstColumn="0" w:lastColumn="0" w:oddVBand="0" w:evenVBand="0" w:oddHBand="0" w:evenHBand="0" w:firstRowFirstColumn="0" w:firstRowLastColumn="0" w:lastRowFirstColumn="0" w:lastRowLastColumn="0"/>
+        </w:trPr>
+        <w:tc>
+          <w:tcPr>
+            <w:cnfStyle w:val="001000000000" w:firstRow="0" w:lastRow="0" w:firstColumn="1" w:lastColumn="0" w:oddVBand="0" w:evenVBand="0" w:oddHBand="0" w:evenHBand="0" w:firstRowFirstColumn="0" w:firstRowLastColumn="0" w:lastRowFirstColumn="0" w:lastRowLastColumn="0"/>
+            <w:tcW w:w="1309" w:type="dxa"/>
+            <w:vAlign w:val="center"/>
+          </w:tcPr>
+          <w:p>
+            <w:pPr>
+              <w:pStyle w:val="Odsek-obyajn"/>
+              <w:ind w:firstLine="0"/>
+              <w:jc w:val="center"/>
+            </w:pPr>
+            <w:r>
+              <w:t>Parametre</w:t>
+            </w:r>
+          </w:p>
+          <w:p>
+            <w:pPr>
+              <w:pStyle w:val="Odsek-obyajn"/>
+              <w:ind w:firstLine="0"/>
+              <w:jc w:val="center"/>
+              <w:rPr>
+                <w:b w:val="0"/>
+                <w:bCs w:val="0"/>
+              </w:rPr>
+            </w:pPr>
+            <w:r>
+              <w:rPr>
+                <w:b w:val="0"/>
+                <w:bCs w:val="0"/>
+              </w:rPr>
+              <w:t>(n, m, hn)</w:t>
+            </w:r>
+          </w:p>
+        </w:tc>
+        <w:tc>
+          <w:tcPr>
+            <w:tcW w:w="2377" w:type="dxa"/>
+            <w:vAlign w:val="center"/>
+          </w:tcPr>
+          <w:p>
+            <w:pPr>
+              <w:pStyle w:val="Odsek-obyajn"/>
+              <w:ind w:firstLine="0"/>
+              <w:jc w:val="center"/>
+              <w:cnfStyle w:val="100000000000" w:firstRow="1" w:lastRow="0" w:firstColumn="0" w:lastColumn="0" w:oddVBand="0" w:evenVBand="0" w:oddHBand="0" w:evenHBand="0" w:firstRowFirstColumn="0" w:firstRowLastColumn="0" w:lastRowFirstColumn="0" w:lastRowLastColumn="0"/>
+            </w:pPr>
+            <w:r>
+              <w:t>Presnosť - uzavretá</w:t>
+            </w:r>
+          </w:p>
+        </w:tc>
+        <w:tc>
+          <w:tcPr>
+            <w:tcW w:w="2268" w:type="dxa"/>
+            <w:vAlign w:val="center"/>
+          </w:tcPr>
+          <w:p>
+            <w:pPr>
+              <w:pStyle w:val="Odsek-obyajn"/>
+              <w:ind w:firstLine="0"/>
+              <w:jc w:val="center"/>
+              <w:cnfStyle w:val="100000000000" w:firstRow="1" w:lastRow="0" w:firstColumn="0" w:lastColumn="0" w:oddVBand="0" w:evenVBand="0" w:oddHBand="0" w:evenHBand="0" w:firstRowFirstColumn="0" w:firstRowLastColumn="0" w:lastRowFirstColumn="0" w:lastRowLastColumn="0"/>
+            </w:pPr>
+            <w:r>
+              <w:t>Presnosť - otvorená</w:t>
+            </w:r>
+          </w:p>
+        </w:tc>
+        <w:tc>
+          <w:tcPr>
+            <w:tcW w:w="2549" w:type="dxa"/>
+            <w:vAlign w:val="center"/>
+          </w:tcPr>
+          <w:p>
+            <w:pPr>
+              <w:pStyle w:val="Odsek-obyajn"/>
+              <w:ind w:firstLine="0"/>
+              <w:jc w:val="center"/>
+              <w:cnfStyle w:val="100000000000" w:firstRow="1" w:lastRow="0" w:firstColumn="0" w:lastColumn="0" w:oddVBand="0" w:evenVBand="0" w:oddHBand="0" w:evenHBand="0" w:firstRowFirstColumn="0" w:firstRowLastColumn="0" w:lastRowFirstColumn="0" w:lastRowLastColumn="0"/>
+            </w:pPr>
+            <w:r>
+              <w:t>Presnosť - trénovacie</w:t>
+            </w:r>
+          </w:p>
+        </w:tc>
+      </w:tr>
+      <w:tr>
+        <w:trPr>
+          <w:cnfStyle w:val="000000100000" w:firstRow="0" w:lastRow="0" w:firstColumn="0" w:lastColumn="0" w:oddVBand="0" w:evenVBand="0" w:oddHBand="1" w:evenHBand="0" w:firstRowFirstColumn="0" w:firstRowLastColumn="0" w:lastRowFirstColumn="0" w:lastRowLastColumn="0"/>
+        </w:trPr>
+        <w:tc>
+          <w:tcPr>
+            <w:cnfStyle w:val="001000000000" w:firstRow="0" w:lastRow="0" w:firstColumn="1" w:lastColumn="0" w:oddVBand="0" w:evenVBand="0" w:oddHBand="0" w:evenHBand="0" w:firstRowFirstColumn="0" w:firstRowLastColumn="0" w:lastRowFirstColumn="0" w:lastRowLastColumn="0"/>
+            <w:tcW w:w="1309" w:type="dxa"/>
+            <w:vAlign w:val="center"/>
+          </w:tcPr>
+          <w:p>
+            <w:pPr>
+              <w:pStyle w:val="Odsek-obyajn"/>
+              <w:ind w:firstLine="0"/>
+              <w:jc w:val="center"/>
+            </w:pPr>
+            <w:r>
+              <w:t xml:space="preserve">7, </w:t>
+            </w:r>
+            <w:r>
+              <w:t>1</w:t>
+            </w:r>
+            <w:r>
+              <w:t xml:space="preserve">, </w:t>
+            </w:r>
+            <w:r>
+              <w:t>20</w:t>
+            </w:r>
+          </w:p>
+        </w:tc>
+        <w:tc>
+          <w:tcPr>
+            <w:tcW w:w="2377" w:type="dxa"/>
+            <w:vAlign w:val="center"/>
+          </w:tcPr>
+          <w:p>
+            <w:pPr>
+              <w:pStyle w:val="Odsek-obyajn"/>
+              <w:ind w:firstLine="0"/>
+              <w:jc w:val="center"/>
+              <w:cnfStyle w:val="000000100000" w:firstRow="0" w:lastRow="0" w:firstColumn="0" w:lastColumn="0" w:oddVBand="0" w:evenVBand="0" w:oddHBand="1" w:evenHBand="0" w:firstRowFirstColumn="0" w:firstRowLastColumn="0" w:lastRowFirstColumn="0" w:lastRowLastColumn="0"/>
+              <w:rPr>
+                <w:b/>
+                <w:bCs/>
+                <w:i/>
+                <w:iCs/>
+                <w:vertAlign w:val="superscript"/>
+              </w:rPr>
+            </w:pPr>
+            <w:r>
+              <w:rPr>
+                <w:b/>
+                <w:bCs/>
+                <w:i/>
+                <w:iCs/>
+              </w:rPr>
+              <w:t>1,38</w:t>
+            </w:r>
+            <w:r>
+              <w:rPr>
+                <w:b/>
+                <w:bCs/>
+                <w:i/>
+                <w:iCs/>
+              </w:rPr>
+              <w:t>.</w:t>
+            </w:r>
+            <w:r>
+              <w:rPr>
+                <w:b/>
+                <w:bCs/>
+                <w:i/>
+                <w:iCs/>
+              </w:rPr>
+              <w:t>10</w:t>
+            </w:r>
+            <w:r>
+              <w:rPr>
+                <w:b/>
+                <w:bCs/>
+                <w:i/>
+                <w:iCs/>
+                <w:vertAlign w:val="superscript"/>
+              </w:rPr>
+              <w:t>7</w:t>
+            </w:r>
+          </w:p>
+        </w:tc>
+        <w:tc>
+          <w:tcPr>
+            <w:tcW w:w="2268" w:type="dxa"/>
+            <w:vAlign w:val="center"/>
+          </w:tcPr>
+          <w:p>
+            <w:pPr>
+              <w:pStyle w:val="Odsek-obyajn"/>
+              <w:ind w:firstLine="0"/>
+              <w:jc w:val="center"/>
+              <w:cnfStyle w:val="000000100000" w:firstRow="0" w:lastRow="0" w:firstColumn="0" w:lastColumn="0" w:oddVBand="0" w:evenVBand="0" w:oddHBand="1" w:evenHBand="0" w:firstRowFirstColumn="0" w:firstRowLastColumn="0" w:lastRowFirstColumn="0" w:lastRowLastColumn="0"/>
+            </w:pPr>
+            <w:r>
+              <w:t>1,14</w:t>
+            </w:r>
+            <w:r>
+              <w:t>.10</w:t>
+            </w:r>
+            <w:r>
+              <w:rPr>
+                <w:vertAlign w:val="superscript"/>
+              </w:rPr>
+              <w:t>7</w:t>
+            </w:r>
+          </w:p>
+        </w:tc>
+        <w:tc>
+          <w:tcPr>
+            <w:tcW w:w="2549" w:type="dxa"/>
+            <w:vAlign w:val="center"/>
+          </w:tcPr>
+          <w:p>
+            <w:pPr>
+              <w:pStyle w:val="Odsek-obyajn"/>
+              <w:keepNext/>
+              <w:ind w:firstLine="0"/>
+              <w:jc w:val="center"/>
+              <w:cnfStyle w:val="000000100000" w:firstRow="0" w:lastRow="0" w:firstColumn="0" w:lastColumn="0" w:oddVBand="0" w:evenVBand="0" w:oddHBand="1" w:evenHBand="0" w:firstRowFirstColumn="0" w:firstRowLastColumn="0" w:lastRowFirstColumn="0" w:lastRowLastColumn="0"/>
+            </w:pPr>
+            <w:r>
+              <w:t>3,93</w:t>
+            </w:r>
+            <w:r>
+              <w:t>.10</w:t>
+            </w:r>
+            <w:r>
+              <w:rPr>
+                <w:vertAlign w:val="superscript"/>
+              </w:rPr>
+              <w:t>6</w:t>
+            </w:r>
+          </w:p>
+        </w:tc>
+      </w:tr>
+      <w:tr>
+        <w:tc>
+          <w:tcPr>
+            <w:cnfStyle w:val="001000000000" w:firstRow="0" w:lastRow="0" w:firstColumn="1" w:lastColumn="0" w:oddVBand="0" w:evenVBand="0" w:oddHBand="0" w:evenHBand="0" w:firstRowFirstColumn="0" w:firstRowLastColumn="0" w:lastRowFirstColumn="0" w:lastRowLastColumn="0"/>
+            <w:tcW w:w="1309" w:type="dxa"/>
+            <w:vAlign w:val="center"/>
+          </w:tcPr>
+          <w:p>
+            <w:pPr>
+              <w:pStyle w:val="Odsek-obyajn"/>
+              <w:ind w:firstLine="0"/>
+              <w:jc w:val="center"/>
+            </w:pPr>
+            <w:r>
+              <w:t xml:space="preserve">10, </w:t>
+            </w:r>
+            <w:r>
+              <w:t>7</w:t>
+            </w:r>
+            <w:r>
+              <w:t>, 5</w:t>
+            </w:r>
+          </w:p>
+        </w:tc>
+        <w:tc>
+          <w:tcPr>
+            <w:tcW w:w="2377" w:type="dxa"/>
+            <w:vAlign w:val="center"/>
+          </w:tcPr>
+          <w:p>
+            <w:pPr>
+              <w:pStyle w:val="Odsek-obyajn"/>
+              <w:ind w:firstLine="0"/>
+              <w:jc w:val="center"/>
+              <w:cnfStyle w:val="000000000000" w:firstRow="0" w:lastRow="0" w:firstColumn="0" w:lastColumn="0" w:oddVBand="0" w:evenVBand="0" w:oddHBand="0" w:evenHBand="0" w:firstRowFirstColumn="0" w:firstRowLastColumn="0" w:lastRowFirstColumn="0" w:lastRowLastColumn="0"/>
+            </w:pPr>
+            <w:r>
+              <w:t>2,51</w:t>
+            </w:r>
+            <w:r>
+              <w:t>.10</w:t>
+            </w:r>
+            <w:r>
+              <w:rPr>
+                <w:vertAlign w:val="superscript"/>
+              </w:rPr>
+              <w:t>12</w:t>
+            </w:r>
+          </w:p>
+        </w:tc>
+        <w:tc>
+          <w:tcPr>
+            <w:tcW w:w="2268" w:type="dxa"/>
+            <w:vAlign w:val="center"/>
+          </w:tcPr>
+          <w:p>
+            <w:pPr>
+              <w:pStyle w:val="Odsek-obyajn"/>
+              <w:ind w:firstLine="0"/>
+              <w:jc w:val="center"/>
+              <w:cnfStyle w:val="000000000000" w:firstRow="0" w:lastRow="0" w:firstColumn="0" w:lastColumn="0" w:oddVBand="0" w:evenVBand="0" w:oddHBand="0" w:evenHBand="0" w:firstRowFirstColumn="0" w:firstRowLastColumn="0" w:lastRowFirstColumn="0" w:lastRowLastColumn="0"/>
+              <w:rPr>
+                <w:b/>
+                <w:bCs/>
+                <w:i/>
+                <w:iCs/>
+              </w:rPr>
+            </w:pPr>
+            <w:r>
+              <w:rPr>
+                <w:b/>
+                <w:bCs/>
+                <w:i/>
+                <w:iCs/>
+              </w:rPr>
+              <w:t>9,67.10</w:t>
+            </w:r>
+            <w:r>
+              <w:rPr>
+                <w:b/>
+                <w:bCs/>
+                <w:i/>
+                <w:iCs/>
+                <w:vertAlign w:val="superscript"/>
+              </w:rPr>
+              <w:t>6</w:t>
+            </w:r>
+          </w:p>
+        </w:tc>
+        <w:tc>
+          <w:tcPr>
+            <w:tcW w:w="2549" w:type="dxa"/>
+            <w:vAlign w:val="center"/>
+          </w:tcPr>
+          <w:p>
+            <w:pPr>
+              <w:pStyle w:val="Odsek-obyajn"/>
+              <w:keepNext/>
+              <w:ind w:firstLine="0"/>
+              <w:jc w:val="center"/>
+              <w:cnfStyle w:val="000000000000" w:firstRow="0" w:lastRow="0" w:firstColumn="0" w:lastColumn="0" w:oddVBand="0" w:evenVBand="0" w:oddHBand="0" w:evenHBand="0" w:firstRowFirstColumn="0" w:firstRowLastColumn="0" w:lastRowFirstColumn="0" w:lastRowLastColumn="0"/>
+            </w:pPr>
+            <w:r>
+              <w:t>5,81.10</w:t>
+            </w:r>
+            <w:r>
+              <w:rPr>
+                <w:vertAlign w:val="superscript"/>
+              </w:rPr>
+              <w:t>6</w:t>
+            </w:r>
+          </w:p>
+        </w:tc>
+      </w:tr>
+      <w:tr>
+        <w:trPr>
+          <w:cnfStyle w:val="000000100000" w:firstRow="0" w:lastRow="0" w:firstColumn="0" w:lastColumn="0" w:oddVBand="0" w:evenVBand="0" w:oddHBand="1" w:evenHBand="0" w:firstRowFirstColumn="0" w:firstRowLastColumn="0" w:lastRowFirstColumn="0" w:lastRowLastColumn="0"/>
+        </w:trPr>
+        <w:tc>
+          <w:tcPr>
+            <w:cnfStyle w:val="001000000000" w:firstRow="0" w:lastRow="0" w:firstColumn="1" w:lastColumn="0" w:oddVBand="0" w:evenVBand="0" w:oddHBand="0" w:evenHBand="0" w:firstRowFirstColumn="0" w:firstRowLastColumn="0" w:lastRowFirstColumn="0" w:lastRowLastColumn="0"/>
+            <w:tcW w:w="1309" w:type="dxa"/>
+            <w:vAlign w:val="center"/>
+          </w:tcPr>
+          <w:p>
+            <w:pPr>
+              <w:pStyle w:val="Odsek-obyajn"/>
+              <w:ind w:firstLine="0"/>
+              <w:jc w:val="center"/>
+            </w:pPr>
+            <w:r>
+              <w:t xml:space="preserve">10, </w:t>
+            </w:r>
+            <w:r>
+              <w:t>4</w:t>
+            </w:r>
+            <w:r>
+              <w:t>, 20</w:t>
+            </w:r>
+          </w:p>
+        </w:tc>
+        <w:tc>
+          <w:tcPr>
+            <w:tcW w:w="2377" w:type="dxa"/>
+            <w:vAlign w:val="center"/>
+          </w:tcPr>
+          <w:p>
+            <w:pPr>
+              <w:pStyle w:val="Odsek-obyajn"/>
+              <w:ind w:firstLine="0"/>
+              <w:jc w:val="center"/>
+              <w:cnfStyle w:val="000000100000" w:firstRow="0" w:lastRow="0" w:firstColumn="0" w:lastColumn="0" w:oddVBand="0" w:evenVBand="0" w:oddHBand="1" w:evenHBand="0" w:firstRowFirstColumn="0" w:firstRowLastColumn="0" w:lastRowFirstColumn="0" w:lastRowLastColumn="0"/>
+            </w:pPr>
+            <w:r>
+              <w:t>8,53</w:t>
+            </w:r>
+            <w:r>
+              <w:t>.10</w:t>
+            </w:r>
+            <w:r>
+              <w:rPr>
+                <w:vertAlign w:val="superscript"/>
+              </w:rPr>
+              <w:t>12</w:t>
+            </w:r>
+          </w:p>
+        </w:tc>
+        <w:tc>
+          <w:tcPr>
+            <w:tcW w:w="2268" w:type="dxa"/>
+            <w:vAlign w:val="center"/>
+          </w:tcPr>
+          <w:p>
+            <w:pPr>
+              <w:pStyle w:val="Odsek-obyajn"/>
+              <w:ind w:firstLine="0"/>
+              <w:jc w:val="center"/>
+              <w:cnfStyle w:val="000000100000" w:firstRow="0" w:lastRow="0" w:firstColumn="0" w:lastColumn="0" w:oddVBand="0" w:evenVBand="0" w:oddHBand="1" w:evenHBand="0" w:firstRowFirstColumn="0" w:firstRowLastColumn="0" w:lastRowFirstColumn="0" w:lastRowLastColumn="0"/>
+            </w:pPr>
+            <w:r>
+              <w:t>1,78</w:t>
+            </w:r>
+            <w:r>
+              <w:t>.10</w:t>
+            </w:r>
+            <w:r>
+              <w:rPr>
+                <w:vertAlign w:val="superscript"/>
+              </w:rPr>
+              <w:t>8</w:t>
+            </w:r>
+          </w:p>
+        </w:tc>
+        <w:tc>
+          <w:tcPr>
+            <w:tcW w:w="2549" w:type="dxa"/>
+            <w:vAlign w:val="center"/>
+          </w:tcPr>
+          <w:p>
+            <w:pPr>
+              <w:pStyle w:val="Odsek-obyajn"/>
+              <w:keepNext/>
+              <w:ind w:firstLine="0"/>
+              <w:jc w:val="center"/>
+              <w:cnfStyle w:val="000000100000" w:firstRow="0" w:lastRow="0" w:firstColumn="0" w:lastColumn="0" w:oddVBand="0" w:evenVBand="0" w:oddHBand="1" w:evenHBand="0" w:firstRowFirstColumn="0" w:firstRowLastColumn="0" w:lastRowFirstColumn="0" w:lastRowLastColumn="0"/>
+              <w:rPr>
+                <w:b/>
+                <w:bCs/>
+                <w:i/>
+                <w:iCs/>
+              </w:rPr>
+            </w:pPr>
+            <w:r>
+              <w:rPr>
+                <w:b/>
+                <w:bCs/>
+                <w:i/>
+                <w:iCs/>
+              </w:rPr>
+              <w:t>4,41.10</w:t>
+            </w:r>
+            <w:r>
+              <w:rPr>
+                <w:b/>
+                <w:bCs/>
+                <w:i/>
+                <w:iCs/>
+                <w:vertAlign w:val="superscript"/>
+              </w:rPr>
+              <w:t>5</w:t>
+            </w:r>
+          </w:p>
+        </w:tc>
+      </w:tr>
+    </w:tbl>
+    <w:p>
+      <w:pPr>
+        <w:pStyle w:val="Caption"/>
+        <w:jc w:val="center"/>
+      </w:pPr>
+      <w:r>
+        <w:t xml:space="preserve">Tabuľka </w:t>
+      </w:r>
+      <w:fldSimple w:instr=" SEQ Tabuľka \* ARABIC ">
+        <w:r>
+          <w:rPr>
+            <w:noProof/>
+          </w:rPr>
+          <w:t>3</w:t>
+        </w:r>
+      </w:fldSimple>
+      <w:r>
+        <w:t>:</w:t>
+      </w:r>
+      <w:r>
+        <w:t xml:space="preserve"> </w:t>
+      </w:r>
+      <w:r>
+        <w:t xml:space="preserve">Presnosti pri rôznych parametroch modelu </w:t>
+      </w:r>
+      <w:r>
+        <w:t>druhého</w:t>
+      </w:r>
+      <w:r>
+        <w:t xml:space="preserve"> gridu</w:t>
+      </w:r>
+    </w:p>
+    <w:p>
+      <w:pPr>
+        <w:pStyle w:val="Odsek-obyajn"/>
+      </w:pPr>
+    </w:p>
+    <w:p>
+      <w:pPr>
+        <w:pStyle w:val="Odsek-obyajn"/>
+      </w:pPr>
+      <w:r>
+        <w:t>GRAFY</w:t>
+      </w:r>
+    </w:p>
+    <w:p>
+      <w:pPr>
+        <w:pStyle w:val="Odsek-obyajn"/>
+      </w:pPr>
+    </w:p>
+    <w:p>
+      <w:pPr>
+        <w:pStyle w:val="Heading2"/>
+      </w:pPr>
+      <w:r>
+        <w:t>Model tretieho gridu</w:t>
+      </w:r>
+    </w:p>
+    <w:tbl>
+      <w:tblPr>
+        <w:tblStyle w:val="PlainTable2"/>
+        <w:tblW w:w="0" w:type="auto"/>
+        <w:tblLook w:val="04A0" w:firstRow="1" w:lastRow="0" w:firstColumn="1" w:lastColumn="0" w:noHBand="0" w:noVBand="1"/>
+      </w:tblPr>
+      <w:tblGrid>
+        <w:gridCol w:w="1309"/>
+        <w:gridCol w:w="2377"/>
+        <w:gridCol w:w="2268"/>
+        <w:gridCol w:w="2549"/>
+      </w:tblGrid>
+      <w:tr>
+        <w:trPr>
+          <w:cnfStyle w:val="100000000000" w:firstRow="1" w:lastRow="0" w:firstColumn="0" w:lastColumn="0" w:oddVBand="0" w:evenVBand="0" w:oddHBand="0" w:evenHBand="0" w:firstRowFirstColumn="0" w:firstRowLastColumn="0" w:lastRowFirstColumn="0" w:lastRowLastColumn="0"/>
+        </w:trPr>
+        <w:tc>
+          <w:tcPr>
+            <w:cnfStyle w:val="001000000000" w:firstRow="0" w:lastRow="0" w:firstColumn="1" w:lastColumn="0" w:oddVBand="0" w:evenVBand="0" w:oddHBand="0" w:evenHBand="0" w:firstRowFirstColumn="0" w:firstRowLastColumn="0" w:lastRowFirstColumn="0" w:lastRowLastColumn="0"/>
+            <w:tcW w:w="1309" w:type="dxa"/>
+            <w:vAlign w:val="center"/>
+          </w:tcPr>
+          <w:p>
+            <w:pPr>
+              <w:pStyle w:val="Odsek-obyajn"/>
+              <w:ind w:firstLine="0"/>
+              <w:jc w:val="center"/>
+            </w:pPr>
+            <w:r>
+              <w:t>Parametre</w:t>
+            </w:r>
+          </w:p>
+          <w:p>
+            <w:pPr>
+              <w:pStyle w:val="Odsek-obyajn"/>
+              <w:ind w:firstLine="0"/>
+              <w:jc w:val="center"/>
+              <w:rPr>
+                <w:b w:val="0"/>
+                <w:bCs w:val="0"/>
+              </w:rPr>
+            </w:pPr>
+            <w:r>
+              <w:rPr>
+                <w:b w:val="0"/>
+                <w:bCs w:val="0"/>
+              </w:rPr>
+              <w:t>(n, m, hn)</w:t>
+            </w:r>
+          </w:p>
+        </w:tc>
+        <w:tc>
+          <w:tcPr>
+            <w:tcW w:w="2377" w:type="dxa"/>
+            <w:vAlign w:val="center"/>
+          </w:tcPr>
+          <w:p>
+            <w:pPr>
+              <w:pStyle w:val="Odsek-obyajn"/>
+              <w:ind w:firstLine="0"/>
+              <w:jc w:val="center"/>
+              <w:cnfStyle w:val="100000000000" w:firstRow="1" w:lastRow="0" w:firstColumn="0" w:lastColumn="0" w:oddVBand="0" w:evenVBand="0" w:oddHBand="0" w:evenHBand="0" w:firstRowFirstColumn="0" w:firstRowLastColumn="0" w:lastRowFirstColumn="0" w:lastRowLastColumn="0"/>
+            </w:pPr>
+            <w:r>
+              <w:t>Presnosť - uzavretá</w:t>
+            </w:r>
+          </w:p>
+        </w:tc>
+        <w:tc>
+          <w:tcPr>
+            <w:tcW w:w="2268" w:type="dxa"/>
+            <w:vAlign w:val="center"/>
+          </w:tcPr>
+          <w:p>
+            <w:pPr>
+              <w:pStyle w:val="Odsek-obyajn"/>
+              <w:ind w:firstLine="0"/>
+              <w:jc w:val="center"/>
+              <w:cnfStyle w:val="100000000000" w:firstRow="1" w:lastRow="0" w:firstColumn="0" w:lastColumn="0" w:oddVBand="0" w:evenVBand="0" w:oddHBand="0" w:evenHBand="0" w:firstRowFirstColumn="0" w:firstRowLastColumn="0" w:lastRowFirstColumn="0" w:lastRowLastColumn="0"/>
+            </w:pPr>
+            <w:r>
+              <w:t>Presnosť - otvorená</w:t>
+            </w:r>
+          </w:p>
+        </w:tc>
+        <w:tc>
+          <w:tcPr>
+            <w:tcW w:w="2549" w:type="dxa"/>
+            <w:vAlign w:val="center"/>
+          </w:tcPr>
+          <w:p>
+            <w:pPr>
+              <w:pStyle w:val="Odsek-obyajn"/>
+              <w:ind w:firstLine="0"/>
+              <w:jc w:val="center"/>
+              <w:cnfStyle w:val="100000000000" w:firstRow="1" w:lastRow="0" w:firstColumn="0" w:lastColumn="0" w:oddVBand="0" w:evenVBand="0" w:oddHBand="0" w:evenHBand="0" w:firstRowFirstColumn="0" w:firstRowLastColumn="0" w:lastRowFirstColumn="0" w:lastRowLastColumn="0"/>
+            </w:pPr>
+            <w:r>
+              <w:t>Presnosť - trénovacie</w:t>
+            </w:r>
+          </w:p>
+        </w:tc>
+      </w:tr>
+      <w:tr>
+        <w:trPr>
+          <w:cnfStyle w:val="000000100000" w:firstRow="0" w:lastRow="0" w:firstColumn="0" w:lastColumn="0" w:oddVBand="0" w:evenVBand="0" w:oddHBand="1" w:evenHBand="0" w:firstRowFirstColumn="0" w:firstRowLastColumn="0" w:lastRowFirstColumn="0" w:lastRowLastColumn="0"/>
+        </w:trPr>
+        <w:tc>
+          <w:tcPr>
+            <w:cnfStyle w:val="001000000000" w:firstRow="0" w:lastRow="0" w:firstColumn="1" w:lastColumn="0" w:oddVBand="0" w:evenVBand="0" w:oddHBand="0" w:evenHBand="0" w:firstRowFirstColumn="0" w:firstRowLastColumn="0" w:lastRowFirstColumn="0" w:lastRowLastColumn="0"/>
+            <w:tcW w:w="1309" w:type="dxa"/>
+            <w:vAlign w:val="center"/>
+          </w:tcPr>
+          <w:p>
+            <w:pPr>
+              <w:pStyle w:val="Odsek-obyajn"/>
+              <w:ind w:firstLine="0"/>
+              <w:jc w:val="center"/>
+            </w:pPr>
+            <w:r>
+              <w:t>10, 4, 7</w:t>
+            </w:r>
+          </w:p>
+        </w:tc>
+        <w:tc>
+          <w:tcPr>
+            <w:tcW w:w="2377" w:type="dxa"/>
+            <w:vAlign w:val="center"/>
+          </w:tcPr>
+          <w:p>
+            <w:pPr>
+              <w:pStyle w:val="Odsek-obyajn"/>
+              <w:ind w:firstLine="0"/>
+              <w:jc w:val="center"/>
+              <w:cnfStyle w:val="000000100000" w:firstRow="0" w:lastRow="0" w:firstColumn="0" w:lastColumn="0" w:oddVBand="0" w:evenVBand="0" w:oddHBand="1" w:evenHBand="0" w:firstRowFirstColumn="0" w:firstRowLastColumn="0" w:lastRowFirstColumn="0" w:lastRowLastColumn="0"/>
+              <w:rPr>
+                <w:b/>
+                <w:bCs/>
+                <w:i/>
+                <w:iCs/>
+              </w:rPr>
+            </w:pPr>
+            <w:r>
+              <w:rPr>
+                <w:b/>
+                <w:bCs/>
+                <w:i/>
+                <w:iCs/>
+              </w:rPr>
+              <w:t>8,1278</w:t>
+            </w:r>
+          </w:p>
+        </w:tc>
+        <w:tc>
+          <w:tcPr>
+            <w:tcW w:w="2268" w:type="dxa"/>
+            <w:vAlign w:val="center"/>
+          </w:tcPr>
+          <w:p>
+            <w:pPr>
+              <w:pStyle w:val="Odsek-obyajn"/>
+              <w:ind w:firstLine="0"/>
+              <w:jc w:val="center"/>
+              <w:cnfStyle w:val="000000100000" w:firstRow="0" w:lastRow="0" w:firstColumn="0" w:lastColumn="0" w:oddVBand="0" w:evenVBand="0" w:oddHBand="1" w:evenHBand="0" w:firstRowFirstColumn="0" w:firstRowLastColumn="0" w:lastRowFirstColumn="0" w:lastRowLastColumn="0"/>
+            </w:pPr>
+            <w:r>
+              <w:t>0,1991</w:t>
+            </w:r>
+          </w:p>
+        </w:tc>
+        <w:tc>
+          <w:tcPr>
+            <w:tcW w:w="2549" w:type="dxa"/>
+            <w:vAlign w:val="center"/>
+          </w:tcPr>
+          <w:p>
+            <w:pPr>
+              <w:pStyle w:val="Odsek-obyajn"/>
+              <w:keepNext/>
+              <w:ind w:firstLine="0"/>
+              <w:jc w:val="center"/>
+              <w:cnfStyle w:val="000000100000" w:firstRow="0" w:lastRow="0" w:firstColumn="0" w:lastColumn="0" w:oddVBand="0" w:evenVBand="0" w:oddHBand="1" w:evenHBand="0" w:firstRowFirstColumn="0" w:firstRowLastColumn="0" w:lastRowFirstColumn="0" w:lastRowLastColumn="0"/>
+            </w:pPr>
+            <w:r>
+              <w:t>0,0833</w:t>
+            </w:r>
+          </w:p>
+        </w:tc>
+      </w:tr>
+      <w:tr>
+        <w:tc>
+          <w:tcPr>
+            <w:cnfStyle w:val="001000000000" w:firstRow="0" w:lastRow="0" w:firstColumn="1" w:lastColumn="0" w:oddVBand="0" w:evenVBand="0" w:oddHBand="0" w:evenHBand="0" w:firstRowFirstColumn="0" w:firstRowLastColumn="0" w:lastRowFirstColumn="0" w:lastRowLastColumn="0"/>
+            <w:tcW w:w="1309" w:type="dxa"/>
+            <w:vAlign w:val="center"/>
+          </w:tcPr>
+          <w:p>
+            <w:pPr>
+              <w:pStyle w:val="Odsek-obyajn"/>
+              <w:ind w:firstLine="0"/>
+              <w:jc w:val="center"/>
+            </w:pPr>
+            <w:r>
+              <w:t>7, 4, 7</w:t>
+            </w:r>
+          </w:p>
+        </w:tc>
+        <w:tc>
+          <w:tcPr>
+            <w:tcW w:w="2377" w:type="dxa"/>
+            <w:vAlign w:val="center"/>
+          </w:tcPr>
+          <w:p>
+            <w:pPr>
+              <w:pStyle w:val="Odsek-obyajn"/>
+              <w:ind w:firstLine="0"/>
+              <w:jc w:val="center"/>
+              <w:cnfStyle w:val="000000000000" w:firstRow="0" w:lastRow="0" w:firstColumn="0" w:lastColumn="0" w:oddVBand="0" w:evenVBand="0" w:oddHBand="0" w:evenHBand="0" w:firstRowFirstColumn="0" w:firstRowLastColumn="0" w:lastRowFirstColumn="0" w:lastRowLastColumn="0"/>
+            </w:pPr>
+            <w:r>
+              <w:t>11,0975</w:t>
+            </w:r>
+          </w:p>
+        </w:tc>
+        <w:tc>
+          <w:tcPr>
+            <w:tcW w:w="2268" w:type="dxa"/>
+            <w:vAlign w:val="center"/>
+          </w:tcPr>
+          <w:p>
+            <w:pPr>
+              <w:pStyle w:val="Odsek-obyajn"/>
+              <w:ind w:firstLine="0"/>
+              <w:jc w:val="center"/>
+              <w:cnfStyle w:val="000000000000" w:firstRow="0" w:lastRow="0" w:firstColumn="0" w:lastColumn="0" w:oddVBand="0" w:evenVBand="0" w:oddHBand="0" w:evenHBand="0" w:firstRowFirstColumn="0" w:firstRowLastColumn="0" w:lastRowFirstColumn="0" w:lastRowLastColumn="0"/>
+              <w:rPr>
+                <w:b/>
+                <w:bCs/>
+                <w:i/>
+                <w:iCs/>
+              </w:rPr>
+            </w:pPr>
+            <w:r>
+              <w:rPr>
+                <w:b/>
+                <w:bCs/>
+                <w:i/>
+                <w:iCs/>
+              </w:rPr>
+              <w:t>0,1942</w:t>
+            </w:r>
+          </w:p>
+        </w:tc>
+        <w:tc>
+          <w:tcPr>
+            <w:tcW w:w="2549" w:type="dxa"/>
+            <w:vAlign w:val="center"/>
+          </w:tcPr>
+          <w:p>
+            <w:pPr>
+              <w:pStyle w:val="Odsek-obyajn"/>
+              <w:keepNext/>
+              <w:ind w:firstLine="0"/>
+              <w:jc w:val="center"/>
+              <w:cnfStyle w:val="000000000000" w:firstRow="0" w:lastRow="0" w:firstColumn="0" w:lastColumn="0" w:oddVBand="0" w:evenVBand="0" w:oddHBand="0" w:evenHBand="0" w:firstRowFirstColumn="0" w:firstRowLastColumn="0" w:lastRowFirstColumn="0" w:lastRowLastColumn="0"/>
+            </w:pPr>
+            <w:r>
+              <w:t>0,0819</w:t>
+            </w:r>
+          </w:p>
+        </w:tc>
+      </w:tr>
+      <w:tr>
+        <w:trPr>
+          <w:cnfStyle w:val="000000100000" w:firstRow="0" w:lastRow="0" w:firstColumn="0" w:lastColumn="0" w:oddVBand="0" w:evenVBand="0" w:oddHBand="1" w:evenHBand="0" w:firstRowFirstColumn="0" w:firstRowLastColumn="0" w:lastRowFirstColumn="0" w:lastRowLastColumn="0"/>
+        </w:trPr>
+        <w:tc>
+          <w:tcPr>
+            <w:cnfStyle w:val="001000000000" w:firstRow="0" w:lastRow="0" w:firstColumn="1" w:lastColumn="0" w:oddVBand="0" w:evenVBand="0" w:oddHBand="0" w:evenHBand="0" w:firstRowFirstColumn="0" w:firstRowLastColumn="0" w:lastRowFirstColumn="0" w:lastRowLastColumn="0"/>
+            <w:tcW w:w="1309" w:type="dxa"/>
+            <w:vAlign w:val="center"/>
+          </w:tcPr>
+          <w:p>
+            <w:pPr>
+              <w:pStyle w:val="Odsek-obyajn"/>
+              <w:ind w:firstLine="0"/>
+              <w:jc w:val="center"/>
+            </w:pPr>
+            <w:r>
+              <w:t>4, 4, 50</w:t>
+            </w:r>
+          </w:p>
+        </w:tc>
+        <w:tc>
+          <w:tcPr>
+            <w:tcW w:w="2377" w:type="dxa"/>
+            <w:vAlign w:val="center"/>
+          </w:tcPr>
+          <w:p>
+            <w:pPr>
+              <w:pStyle w:val="Odsek-obyajn"/>
+              <w:ind w:firstLine="0"/>
+              <w:jc w:val="center"/>
+              <w:cnfStyle w:val="000000100000" w:firstRow="0" w:lastRow="0" w:firstColumn="0" w:lastColumn="0" w:oddVBand="0" w:evenVBand="0" w:oddHBand="1" w:evenHBand="0" w:firstRowFirstColumn="0" w:firstRowLastColumn="0" w:lastRowFirstColumn="0" w:lastRowLastColumn="0"/>
+            </w:pPr>
+            <w:r>
+              <w:t>16,2937</w:t>
+            </w:r>
+          </w:p>
+        </w:tc>
+        <w:tc>
+          <w:tcPr>
+            <w:tcW w:w="2268" w:type="dxa"/>
+            <w:vAlign w:val="center"/>
+          </w:tcPr>
+          <w:p>
+            <w:pPr>
+              <w:pStyle w:val="Odsek-obyajn"/>
+              <w:ind w:firstLine="0"/>
+              <w:jc w:val="center"/>
+              <w:cnfStyle w:val="000000100000" w:firstRow="0" w:lastRow="0" w:firstColumn="0" w:lastColumn="0" w:oddVBand="0" w:evenVBand="0" w:oddHBand="1" w:evenHBand="0" w:firstRowFirstColumn="0" w:firstRowLastColumn="0" w:lastRowFirstColumn="0" w:lastRowLastColumn="0"/>
+            </w:pPr>
+            <w:r>
+              <w:t>0,2133</w:t>
+            </w:r>
+          </w:p>
+        </w:tc>
+        <w:tc>
+          <w:tcPr>
+            <w:tcW w:w="2549" w:type="dxa"/>
+            <w:vAlign w:val="center"/>
+          </w:tcPr>
+          <w:p>
+            <w:pPr>
+              <w:pStyle w:val="Odsek-obyajn"/>
+              <w:keepNext/>
+              <w:ind w:firstLine="0"/>
+              <w:jc w:val="center"/>
+              <w:cnfStyle w:val="000000100000" w:firstRow="0" w:lastRow="0" w:firstColumn="0" w:lastColumn="0" w:oddVBand="0" w:evenVBand="0" w:oddHBand="1" w:evenHBand="0" w:firstRowFirstColumn="0" w:firstRowLastColumn="0" w:lastRowFirstColumn="0" w:lastRowLastColumn="0"/>
+              <w:rPr>
+                <w:b/>
+                <w:bCs/>
+                <w:i/>
+                <w:iCs/>
+              </w:rPr>
+            </w:pPr>
+            <w:r>
+              <w:rPr>
+                <w:b/>
+                <w:bCs/>
+                <w:i/>
+                <w:iCs/>
+              </w:rPr>
+              <w:t>0,0803</w:t>
+            </w:r>
+          </w:p>
+        </w:tc>
+      </w:tr>
+    </w:tbl>
+    <w:p>
+      <w:pPr>
+        <w:pStyle w:val="Odsek-podnadpisom"/>
+      </w:pPr>
+    </w:p>
+    <w:p>
+      <w:pPr>
         <w:pStyle w:val="Heading1"/>
       </w:pPr>
       <w:r>
@@ -2932,6 +6742,9 @@
       <w:pPr>
         <w:pStyle w:val="Odsek-obyajn"/>
       </w:pPr>
+      <w:r>
+        <w:t>https://www.mathworks.com/help/deeplearning/ug/design-time-series-narx-feedback-neural-networks.html</w:t>
+      </w:r>
     </w:p>
     <w:p>
       <w:pPr>
@@ -3451,7 +7264,7 @@
   <w:abstractNum w:abstractNumId="4" w15:restartNumberingAfterBreak="0">
     <w:nsid w:val="24586EF3"/>
     <w:multiLevelType w:val="multilevel"/>
-    <w:tmpl w:val="4EEAE2B2"/>
+    <w:tmpl w:val="073E22DE"/>
     <w:lvl w:ilvl="0">
       <w:start w:val="1"/>
       <w:numFmt w:val="decimal"/>
@@ -3865,12 +7678,125 @@
     </w:lvl>
   </w:abstractNum>
   <w:abstractNum w:abstractNumId="8" w15:restartNumberingAfterBreak="0">
+    <w:nsid w:val="6A9645D4"/>
+    <w:multiLevelType w:val="hybridMultilevel"/>
+    <w:tmpl w:val="B6EE7796"/>
+    <w:lvl w:ilvl="0" w:tplc="041B0001">
+      <w:start w:val="1"/>
+      <w:numFmt w:val="bullet"/>
+      <w:lvlText w:val=""/>
+      <w:lvlJc w:val="left"/>
+      <w:pPr>
+        <w:ind w:left="720" w:hanging="360"/>
+      </w:pPr>
+      <w:rPr>
+        <w:rFonts w:ascii="Symbol" w:hAnsi="Symbol" w:hint="default"/>
+      </w:rPr>
+    </w:lvl>
+    <w:lvl w:ilvl="1" w:tplc="041B0003" w:tentative="1">
+      <w:start w:val="1"/>
+      <w:numFmt w:val="bullet"/>
+      <w:lvlText w:val="o"/>
+      <w:lvlJc w:val="left"/>
+      <w:pPr>
+        <w:ind w:left="1440" w:hanging="360"/>
+      </w:pPr>
+      <w:rPr>
+        <w:rFonts w:ascii="Courier New" w:hAnsi="Courier New" w:cs="Courier New" w:hint="default"/>
+      </w:rPr>
+    </w:lvl>
+    <w:lvl w:ilvl="2" w:tplc="041B0005" w:tentative="1">
+      <w:start w:val="1"/>
+      <w:numFmt w:val="bullet"/>
+      <w:lvlText w:val=""/>
+      <w:lvlJc w:val="left"/>
+      <w:pPr>
+        <w:ind w:left="2160" w:hanging="360"/>
+      </w:pPr>
+      <w:rPr>
+        <w:rFonts w:ascii="Wingdings" w:hAnsi="Wingdings" w:hint="default"/>
+      </w:rPr>
+    </w:lvl>
+    <w:lvl w:ilvl="3" w:tplc="041B0001" w:tentative="1">
+      <w:start w:val="1"/>
+      <w:numFmt w:val="bullet"/>
+      <w:lvlText w:val=""/>
+      <w:lvlJc w:val="left"/>
+      <w:pPr>
+        <w:ind w:left="2880" w:hanging="360"/>
+      </w:pPr>
+      <w:rPr>
+        <w:rFonts w:ascii="Symbol" w:hAnsi="Symbol" w:hint="default"/>
+      </w:rPr>
+    </w:lvl>
+    <w:lvl w:ilvl="4" w:tplc="041B0003" w:tentative="1">
+      <w:start w:val="1"/>
+      <w:numFmt w:val="bullet"/>
+      <w:lvlText w:val="o"/>
+      <w:lvlJc w:val="left"/>
+      <w:pPr>
+        <w:ind w:left="3600" w:hanging="360"/>
+      </w:pPr>
+      <w:rPr>
+        <w:rFonts w:ascii="Courier New" w:hAnsi="Courier New" w:cs="Courier New" w:hint="default"/>
+      </w:rPr>
+    </w:lvl>
+    <w:lvl w:ilvl="5" w:tplc="041B0005" w:tentative="1">
+      <w:start w:val="1"/>
+      <w:numFmt w:val="bullet"/>
+      <w:lvlText w:val=""/>
+      <w:lvlJc w:val="left"/>
+      <w:pPr>
+        <w:ind w:left="4320" w:hanging="360"/>
+      </w:pPr>
+      <w:rPr>
+        <w:rFonts w:ascii="Wingdings" w:hAnsi="Wingdings" w:hint="default"/>
+      </w:rPr>
+    </w:lvl>
+    <w:lvl w:ilvl="6" w:tplc="041B0001" w:tentative="1">
+      <w:start w:val="1"/>
+      <w:numFmt w:val="bullet"/>
+      <w:lvlText w:val=""/>
+      <w:lvlJc w:val="left"/>
+      <w:pPr>
+        <w:ind w:left="5040" w:hanging="360"/>
+      </w:pPr>
+      <w:rPr>
+        <w:rFonts w:ascii="Symbol" w:hAnsi="Symbol" w:hint="default"/>
+      </w:rPr>
+    </w:lvl>
+    <w:lvl w:ilvl="7" w:tplc="041B0003" w:tentative="1">
+      <w:start w:val="1"/>
+      <w:numFmt w:val="bullet"/>
+      <w:lvlText w:val="o"/>
+      <w:lvlJc w:val="left"/>
+      <w:pPr>
+        <w:ind w:left="5760" w:hanging="360"/>
+      </w:pPr>
+      <w:rPr>
+        <w:rFonts w:ascii="Courier New" w:hAnsi="Courier New" w:cs="Courier New" w:hint="default"/>
+      </w:rPr>
+    </w:lvl>
+    <w:lvl w:ilvl="8" w:tplc="041B0005" w:tentative="1">
+      <w:start w:val="1"/>
+      <w:numFmt w:val="bullet"/>
+      <w:lvlText w:val=""/>
+      <w:lvlJc w:val="left"/>
+      <w:pPr>
+        <w:ind w:left="6480" w:hanging="360"/>
+      </w:pPr>
+      <w:rPr>
+        <w:rFonts w:ascii="Wingdings" w:hAnsi="Wingdings" w:hint="default"/>
+      </w:rPr>
+    </w:lvl>
+  </w:abstractNum>
+  <w:abstractNum w:abstractNumId="9" w15:restartNumberingAfterBreak="0">
     <w:nsid w:val="6AD4060F"/>
     <w:multiLevelType w:val="multilevel"/>
     <w:tmpl w:val="041B001D"/>
     <w:numStyleLink w:val="Priloha"/>
   </w:abstractNum>
-  <w:abstractNum w:abstractNumId="9" w15:restartNumberingAfterBreak="0">
+  <w:abstractNum w:abstractNumId="10" w15:restartNumberingAfterBreak="0">
     <w:nsid w:val="71B87299"/>
     <w:multiLevelType w:val="hybridMultilevel"/>
     <w:tmpl w:val="72CEE302"/>
@@ -3964,13 +7890,13 @@
     <w:abstractNumId w:val="4"/>
   </w:num>
   <w:num w:numId="2">
-    <w:abstractNumId w:val="9"/>
+    <w:abstractNumId w:val="10"/>
   </w:num>
   <w:num w:numId="3">
     <w:abstractNumId w:val="6"/>
   </w:num>
   <w:num w:numId="4">
-    <w:abstractNumId w:val="8"/>
+    <w:abstractNumId w:val="9"/>
   </w:num>
   <w:num w:numId="5">
     <w:abstractNumId w:val="2"/>
@@ -3989,6 +7915,9 @@
   </w:num>
   <w:num w:numId="10">
     <w:abstractNumId w:val="3"/>
+  </w:num>
+  <w:num w:numId="11">
+    <w:abstractNumId w:val="8"/>
   </w:num>
 </w:numbering>
 </file>
@@ -5556,6 +9485,263 @@
       <w:szCs w:val="24"/>
     </w:rPr>
   </w:style>
+  <w:style w:type="table" w:styleId="GridTable1Light-Accent6">
+    <w:name w:val="Grid Table 1 Light Accent 6"/>
+    <w:basedOn w:val="TableNormal"/>
+    <w:uiPriority w:val="46"/>
+    <w:rsid w:val="00E8750C"/>
+    <w:pPr>
+      <w:spacing w:after="0" w:line="240" w:lineRule="auto"/>
+    </w:pPr>
+    <w:tblPr>
+      <w:tblStyleRowBandSize w:val="1"/>
+      <w:tblStyleColBandSize w:val="1"/>
+      <w:tblBorders>
+        <w:top w:val="single" w:sz="4" w:space="0" w:color="FBD4B4" w:themeColor="accent6" w:themeTint="66"/>
+        <w:left w:val="single" w:sz="4" w:space="0" w:color="FBD4B4" w:themeColor="accent6" w:themeTint="66"/>
+        <w:bottom w:val="single" w:sz="4" w:space="0" w:color="FBD4B4" w:themeColor="accent6" w:themeTint="66"/>
+        <w:right w:val="single" w:sz="4" w:space="0" w:color="FBD4B4" w:themeColor="accent6" w:themeTint="66"/>
+        <w:insideH w:val="single" w:sz="4" w:space="0" w:color="FBD4B4" w:themeColor="accent6" w:themeTint="66"/>
+        <w:insideV w:val="single" w:sz="4" w:space="0" w:color="FBD4B4" w:themeColor="accent6" w:themeTint="66"/>
+      </w:tblBorders>
+    </w:tblPr>
+    <w:tblStylePr w:type="firstRow">
+      <w:rPr>
+        <w:b/>
+        <w:bCs/>
+      </w:rPr>
+      <w:tblPr/>
+      <w:tcPr>
+        <w:tcBorders>
+          <w:bottom w:val="single" w:sz="12" w:space="0" w:color="FABF8F" w:themeColor="accent6" w:themeTint="99"/>
+        </w:tcBorders>
+      </w:tcPr>
+    </w:tblStylePr>
+    <w:tblStylePr w:type="lastRow">
+      <w:rPr>
+        <w:b/>
+        <w:bCs/>
+      </w:rPr>
+      <w:tblPr/>
+      <w:tcPr>
+        <w:tcBorders>
+          <w:top w:val="double" w:sz="2" w:space="0" w:color="FABF8F" w:themeColor="accent6" w:themeTint="99"/>
+        </w:tcBorders>
+      </w:tcPr>
+    </w:tblStylePr>
+    <w:tblStylePr w:type="firstCol">
+      <w:rPr>
+        <w:b/>
+        <w:bCs/>
+      </w:rPr>
+    </w:tblStylePr>
+    <w:tblStylePr w:type="lastCol">
+      <w:rPr>
+        <w:b/>
+        <w:bCs/>
+      </w:rPr>
+    </w:tblStylePr>
+  </w:style>
+  <w:style w:type="table" w:styleId="PlainTable5">
+    <w:name w:val="Plain Table 5"/>
+    <w:basedOn w:val="TableNormal"/>
+    <w:uiPriority w:val="45"/>
+    <w:rsid w:val="00E8750C"/>
+    <w:pPr>
+      <w:spacing w:after="0" w:line="240" w:lineRule="auto"/>
+    </w:pPr>
+    <w:tblPr>
+      <w:tblStyleRowBandSize w:val="1"/>
+      <w:tblStyleColBandSize w:val="1"/>
+    </w:tblPr>
+    <w:tblStylePr w:type="firstRow">
+      <w:rPr>
+        <w:rFonts w:asciiTheme="majorHAnsi" w:eastAsiaTheme="majorEastAsia" w:hAnsiTheme="majorHAnsi" w:cstheme="majorBidi"/>
+        <w:i/>
+        <w:iCs/>
+        <w:sz w:val="26"/>
+      </w:rPr>
+      <w:tblPr/>
+      <w:tcPr>
+        <w:tcBorders>
+          <w:bottom w:val="single" w:sz="4" w:space="0" w:color="7F7F7F" w:themeColor="text1" w:themeTint="80"/>
+        </w:tcBorders>
+        <w:shd w:val="clear" w:color="auto" w:fill="FFFFFF" w:themeFill="background1"/>
+      </w:tcPr>
+    </w:tblStylePr>
+    <w:tblStylePr w:type="lastRow">
+      <w:rPr>
+        <w:rFonts w:asciiTheme="majorHAnsi" w:eastAsiaTheme="majorEastAsia" w:hAnsiTheme="majorHAnsi" w:cstheme="majorBidi"/>
+        <w:i/>
+        <w:iCs/>
+        <w:sz w:val="26"/>
+      </w:rPr>
+      <w:tblPr/>
+      <w:tcPr>
+        <w:tcBorders>
+          <w:top w:val="single" w:sz="4" w:space="0" w:color="7F7F7F" w:themeColor="text1" w:themeTint="80"/>
+        </w:tcBorders>
+        <w:shd w:val="clear" w:color="auto" w:fill="FFFFFF" w:themeFill="background1"/>
+      </w:tcPr>
+    </w:tblStylePr>
+    <w:tblStylePr w:type="firstCol">
+      <w:pPr>
+        <w:jc w:val="right"/>
+      </w:pPr>
+      <w:rPr>
+        <w:rFonts w:asciiTheme="majorHAnsi" w:eastAsiaTheme="majorEastAsia" w:hAnsiTheme="majorHAnsi" w:cstheme="majorBidi"/>
+        <w:i/>
+        <w:iCs/>
+        <w:sz w:val="26"/>
+      </w:rPr>
+      <w:tblPr/>
+      <w:tcPr>
+        <w:tcBorders>
+          <w:right w:val="single" w:sz="4" w:space="0" w:color="7F7F7F" w:themeColor="text1" w:themeTint="80"/>
+        </w:tcBorders>
+        <w:shd w:val="clear" w:color="auto" w:fill="FFFFFF" w:themeFill="background1"/>
+      </w:tcPr>
+    </w:tblStylePr>
+    <w:tblStylePr w:type="lastCol">
+      <w:rPr>
+        <w:rFonts w:asciiTheme="majorHAnsi" w:eastAsiaTheme="majorEastAsia" w:hAnsiTheme="majorHAnsi" w:cstheme="majorBidi"/>
+        <w:i/>
+        <w:iCs/>
+        <w:sz w:val="26"/>
+      </w:rPr>
+      <w:tblPr/>
+      <w:tcPr>
+        <w:tcBorders>
+          <w:left w:val="single" w:sz="4" w:space="0" w:color="7F7F7F" w:themeColor="text1" w:themeTint="80"/>
+        </w:tcBorders>
+        <w:shd w:val="clear" w:color="auto" w:fill="FFFFFF" w:themeFill="background1"/>
+      </w:tcPr>
+    </w:tblStylePr>
+    <w:tblStylePr w:type="band1Vert">
+      <w:tblPr/>
+      <w:tcPr>
+        <w:shd w:val="clear" w:color="auto" w:fill="F2F2F2" w:themeFill="background1" w:themeFillShade="F2"/>
+      </w:tcPr>
+    </w:tblStylePr>
+    <w:tblStylePr w:type="band1Horz">
+      <w:tblPr/>
+      <w:tcPr>
+        <w:shd w:val="clear" w:color="auto" w:fill="F2F2F2" w:themeFill="background1" w:themeFillShade="F2"/>
+      </w:tcPr>
+    </w:tblStylePr>
+    <w:tblStylePr w:type="neCell">
+      <w:tblPr/>
+      <w:tcPr>
+        <w:tcBorders>
+          <w:left w:val="nil"/>
+        </w:tcBorders>
+      </w:tcPr>
+    </w:tblStylePr>
+    <w:tblStylePr w:type="nwCell">
+      <w:tblPr/>
+      <w:tcPr>
+        <w:tcBorders>
+          <w:right w:val="nil"/>
+        </w:tcBorders>
+      </w:tcPr>
+    </w:tblStylePr>
+    <w:tblStylePr w:type="seCell">
+      <w:tblPr/>
+      <w:tcPr>
+        <w:tcBorders>
+          <w:left w:val="nil"/>
+        </w:tcBorders>
+      </w:tcPr>
+    </w:tblStylePr>
+    <w:tblStylePr w:type="swCell">
+      <w:tblPr/>
+      <w:tcPr>
+        <w:tcBorders>
+          <w:right w:val="nil"/>
+        </w:tcBorders>
+      </w:tcPr>
+    </w:tblStylePr>
+  </w:style>
+  <w:style w:type="table" w:styleId="PlainTable2">
+    <w:name w:val="Plain Table 2"/>
+    <w:basedOn w:val="TableNormal"/>
+    <w:uiPriority w:val="42"/>
+    <w:rsid w:val="00E8750C"/>
+    <w:pPr>
+      <w:spacing w:after="0" w:line="240" w:lineRule="auto"/>
+    </w:pPr>
+    <w:tblPr>
+      <w:tblStyleRowBandSize w:val="1"/>
+      <w:tblStyleColBandSize w:val="1"/>
+      <w:tblBorders>
+        <w:top w:val="single" w:sz="4" w:space="0" w:color="7F7F7F" w:themeColor="text1" w:themeTint="80"/>
+        <w:bottom w:val="single" w:sz="4" w:space="0" w:color="7F7F7F" w:themeColor="text1" w:themeTint="80"/>
+      </w:tblBorders>
+    </w:tblPr>
+    <w:tblStylePr w:type="firstRow">
+      <w:rPr>
+        <w:b/>
+        <w:bCs/>
+      </w:rPr>
+      <w:tblPr/>
+      <w:tcPr>
+        <w:tcBorders>
+          <w:bottom w:val="single" w:sz="4" w:space="0" w:color="7F7F7F" w:themeColor="text1" w:themeTint="80"/>
+        </w:tcBorders>
+      </w:tcPr>
+    </w:tblStylePr>
+    <w:tblStylePr w:type="lastRow">
+      <w:rPr>
+        <w:b/>
+        <w:bCs/>
+      </w:rPr>
+      <w:tblPr/>
+      <w:tcPr>
+        <w:tcBorders>
+          <w:top w:val="single" w:sz="4" w:space="0" w:color="7F7F7F" w:themeColor="text1" w:themeTint="80"/>
+        </w:tcBorders>
+      </w:tcPr>
+    </w:tblStylePr>
+    <w:tblStylePr w:type="firstCol">
+      <w:rPr>
+        <w:b/>
+        <w:bCs/>
+      </w:rPr>
+    </w:tblStylePr>
+    <w:tblStylePr w:type="lastCol">
+      <w:rPr>
+        <w:b/>
+        <w:bCs/>
+      </w:rPr>
+    </w:tblStylePr>
+    <w:tblStylePr w:type="band1Vert">
+      <w:tblPr/>
+      <w:tcPr>
+        <w:tcBorders>
+          <w:left w:val="single" w:sz="4" w:space="0" w:color="7F7F7F" w:themeColor="text1" w:themeTint="80"/>
+          <w:right w:val="single" w:sz="4" w:space="0" w:color="7F7F7F" w:themeColor="text1" w:themeTint="80"/>
+        </w:tcBorders>
+      </w:tcPr>
+    </w:tblStylePr>
+    <w:tblStylePr w:type="band2Vert">
+      <w:tblPr/>
+      <w:tcPr>
+        <w:tcBorders>
+          <w:left w:val="single" w:sz="4" w:space="0" w:color="7F7F7F" w:themeColor="text1" w:themeTint="80"/>
+          <w:right w:val="single" w:sz="4" w:space="0" w:color="7F7F7F" w:themeColor="text1" w:themeTint="80"/>
+        </w:tcBorders>
+      </w:tcPr>
+    </w:tblStylePr>
+    <w:tblStylePr w:type="band1Horz">
+      <w:tblPr/>
+      <w:tcPr>
+        <w:tcBorders>
+          <w:top w:val="single" w:sz="4" w:space="0" w:color="7F7F7F" w:themeColor="text1" w:themeTint="80"/>
+          <w:bottom w:val="single" w:sz="4" w:space="0" w:color="7F7F7F" w:themeColor="text1" w:themeTint="80"/>
+        </w:tcBorders>
+      </w:tcPr>
+    </w:tblStylePr>
+  </w:style>
 </w:styles>
 </file>
 

--- a/TP.docx
+++ b/TP.docx
@@ -506,7 +506,23 @@
           <w:i/>
           <w:iCs/>
         </w:rPr>
-        <w:t>Ing. Ladislav Körösi, PhD.</w:t>
+        <w:t xml:space="preserve">Ing. Ladislav </w:t>
+      </w:r>
+      <w:proofErr w:type="spellStart"/>
+      <w:r>
+        <w:rPr>
+          <w:i/>
+          <w:iCs/>
+        </w:rPr>
+        <w:t>Körösi</w:t>
+      </w:r>
+      <w:proofErr w:type="spellEnd"/>
+      <w:r>
+        <w:rPr>
+          <w:i/>
+          <w:iCs/>
+        </w:rPr>
+        <w:t>, PhD.</w:t>
       </w:r>
     </w:p>
     <w:p>
@@ -618,14 +634,10 @@
           <w:sz w:val="28"/>
           <w:szCs w:val="28"/>
         </w:rPr>
-        <w:t>Jakub Lulák</w:t>
-      </w:r>
-    </w:p>
-    <w:p>
-      <w:pPr>
-        <w:tabs>
-          <w:tab w:val="right" w:pos="8505"/>
-        </w:tabs>
+        <w:t xml:space="preserve">Jakub </w:t>
+      </w:r>
+      <w:proofErr w:type="spellStart"/>
+      <w:r>
         <w:rPr>
           <w:rFonts w:ascii="Times-Bold" w:hAnsi="Times-Bold" w:cs="Times-Bold"/>
           <w:b/>
@@ -633,8 +645,15 @@
           <w:sz w:val="28"/>
           <w:szCs w:val="28"/>
         </w:rPr>
-      </w:pPr>
-      <w:r>
+        <w:t>Lulák</w:t>
+      </w:r>
+      <w:proofErr w:type="spellEnd"/>
+    </w:p>
+    <w:p>
+      <w:pPr>
+        <w:tabs>
+          <w:tab w:val="right" w:pos="8505"/>
+        </w:tabs>
         <w:rPr>
           <w:rFonts w:ascii="Times-Bold" w:hAnsi="Times-Bold" w:cs="Times-Bold"/>
           <w:b/>
@@ -642,9 +661,7 @@
           <w:sz w:val="28"/>
           <w:szCs w:val="28"/>
         </w:rPr>
-        <w:tab/>
-        <w:t xml:space="preserve">Bc. </w:t>
-      </w:r>
+      </w:pPr>
       <w:r>
         <w:rPr>
           <w:rFonts w:ascii="Times-Bold" w:hAnsi="Times-Bold" w:cs="Times-Bold"/>
@@ -653,14 +670,10 @@
           <w:sz w:val="28"/>
           <w:szCs w:val="28"/>
         </w:rPr>
-        <w:t>Matej Marton</w:t>
-      </w:r>
-    </w:p>
-    <w:p>
-      <w:pPr>
-        <w:tabs>
-          <w:tab w:val="right" w:pos="8505"/>
-        </w:tabs>
+        <w:tab/>
+        <w:t xml:space="preserve">Bc. </w:t>
+      </w:r>
+      <w:r>
         <w:rPr>
           <w:rFonts w:ascii="Times-Bold" w:hAnsi="Times-Bold" w:cs="Times-Bold"/>
           <w:b/>
@@ -668,7 +681,9 @@
           <w:sz w:val="28"/>
           <w:szCs w:val="28"/>
         </w:rPr>
-      </w:pPr>
+        <w:t xml:space="preserve">Matej </w:t>
+      </w:r>
+      <w:proofErr w:type="spellStart"/>
       <w:r>
         <w:rPr>
           <w:rFonts w:ascii="Times-Bold" w:hAnsi="Times-Bold" w:cs="Times-Bold"/>
@@ -677,10 +692,15 @@
           <w:sz w:val="28"/>
           <w:szCs w:val="28"/>
         </w:rPr>
-        <w:tab/>
-        <w:t xml:space="preserve">Bc. </w:t>
-      </w:r>
-      <w:r>
+        <w:t>Marton</w:t>
+      </w:r>
+      <w:proofErr w:type="spellEnd"/>
+    </w:p>
+    <w:p>
+      <w:pPr>
+        <w:tabs>
+          <w:tab w:val="right" w:pos="8505"/>
+        </w:tabs>
         <w:rPr>
           <w:rFonts w:ascii="Times-Bold" w:hAnsi="Times-Bold" w:cs="Times-Bold"/>
           <w:b/>
@@ -688,8 +708,40 @@
           <w:sz w:val="28"/>
           <w:szCs w:val="28"/>
         </w:rPr>
-        <w:t>Filip Iglarčík</w:t>
-      </w:r>
+      </w:pPr>
+      <w:r>
+        <w:rPr>
+          <w:rFonts w:ascii="Times-Bold" w:hAnsi="Times-Bold" w:cs="Times-Bold"/>
+          <w:b/>
+          <w:bCs/>
+          <w:sz w:val="28"/>
+          <w:szCs w:val="28"/>
+        </w:rPr>
+        <w:tab/>
+        <w:t xml:space="preserve">Bc. </w:t>
+      </w:r>
+      <w:r>
+        <w:rPr>
+          <w:rFonts w:ascii="Times-Bold" w:hAnsi="Times-Bold" w:cs="Times-Bold"/>
+          <w:b/>
+          <w:bCs/>
+          <w:sz w:val="28"/>
+          <w:szCs w:val="28"/>
+        </w:rPr>
+        <w:t xml:space="preserve">Filip </w:t>
+      </w:r>
+      <w:proofErr w:type="spellStart"/>
+      <w:r>
+        <w:rPr>
+          <w:rFonts w:ascii="Times-Bold" w:hAnsi="Times-Bold" w:cs="Times-Bold"/>
+          <w:b/>
+          <w:bCs/>
+          <w:sz w:val="28"/>
+          <w:szCs w:val="28"/>
+        </w:rPr>
+        <w:t>Iglarčík</w:t>
+      </w:r>
+      <w:proofErr w:type="spellEnd"/>
     </w:p>
     <w:p>
       <w:pPr>
@@ -844,1573 +896,1828 @@
         </w:rPr>
       </w:pPr>
       <w:bookmarkStart w:id="0" w:name="_Toc309303022"/>
+      <w:bookmarkStart w:id="1" w:name="_Toc75861563"/>
       <w:r>
         <w:lastRenderedPageBreak/>
         <w:t>Obsah</w:t>
       </w:r>
       <w:bookmarkEnd w:id="0"/>
-    </w:p>
-    <w:p>
-      <w:pPr>
-        <w:pStyle w:val="TOC1"/>
-        <w:rPr>
-          <w:rFonts w:asciiTheme="minorHAnsi" w:eastAsiaTheme="minorEastAsia" w:hAnsiTheme="minorHAnsi"/>
-          <w:b w:val="0"/>
+      <w:bookmarkEnd w:id="1"/>
+    </w:p>
+    <w:sdt>
+      <w:sdtPr>
+        <w:id w:val="663129695"/>
+        <w:docPartObj>
+          <w:docPartGallery w:val="Table of Contents"/>
+          <w:docPartUnique/>
+        </w:docPartObj>
+      </w:sdtPr>
+      <w:sdtEndPr>
+        <w:rPr>
+          <w:rFonts w:ascii="Times New Roman" w:eastAsiaTheme="minorHAnsi" w:hAnsi="Times New Roman" w:cstheme="minorBidi"/>
+          <w:b/>
+          <w:bCs/>
           <w:noProof/>
-          <w:sz w:val="22"/>
-          <w:lang w:eastAsia="sk-SK"/>
-        </w:rPr>
-      </w:pPr>
-      <w:r>
-        <w:fldChar w:fldCharType="begin"/>
-      </w:r>
-      <w:r>
-        <w:instrText xml:space="preserve"> TOC \o "2-3" \h \z \t "Nadpis 1;1;Nadpis 1 - úvod;1" </w:instrText>
-      </w:r>
-      <w:r>
-        <w:fldChar w:fldCharType="separate"/>
-      </w:r>
-      <w:hyperlink w:anchor="_Toc334945614" w:history="1">
-        <w:r>
-          <w:rPr>
-            <w:rStyle w:val="Hyperlink"/>
-            <w:noProof/>
-          </w:rPr>
-          <w:t>Zoznam použitých skratiek</w:t>
-        </w:r>
-        <w:r>
-          <w:rPr>
-            <w:noProof/>
-            <w:webHidden/>
-          </w:rPr>
-          <w:tab/>
-        </w:r>
-        <w:r>
-          <w:rPr>
-            <w:noProof/>
-            <w:webHidden/>
-          </w:rPr>
-          <w:fldChar w:fldCharType="begin"/>
-        </w:r>
-        <w:r>
-          <w:rPr>
-            <w:noProof/>
-            <w:webHidden/>
-          </w:rPr>
-          <w:instrText xml:space="preserve"> PAGEREF _Toc334945614 \h </w:instrText>
-        </w:r>
-        <w:r>
-          <w:rPr>
-            <w:noProof/>
-            <w:webHidden/>
-          </w:rPr>
-        </w:r>
-        <w:r>
-          <w:rPr>
-            <w:noProof/>
-            <w:webHidden/>
-          </w:rPr>
-          <w:fldChar w:fldCharType="separate"/>
-        </w:r>
-        <w:r>
-          <w:rPr>
-            <w:noProof/>
-            <w:webHidden/>
-          </w:rPr>
-          <w:t>4</w:t>
-        </w:r>
-        <w:r>
-          <w:rPr>
-            <w:noProof/>
-            <w:webHidden/>
-          </w:rPr>
-          <w:fldChar w:fldCharType="end"/>
-        </w:r>
-      </w:hyperlink>
-    </w:p>
-    <w:p>
-      <w:pPr>
-        <w:pStyle w:val="TOC1"/>
-        <w:rPr>
-          <w:rFonts w:asciiTheme="minorHAnsi" w:eastAsiaTheme="minorEastAsia" w:hAnsiTheme="minorHAnsi"/>
-          <w:b w:val="0"/>
-          <w:noProof/>
-          <w:sz w:val="22"/>
-          <w:lang w:eastAsia="sk-SK"/>
-        </w:rPr>
-      </w:pPr>
-      <w:hyperlink w:anchor="_Toc334945615" w:history="1">
-        <w:r>
-          <w:rPr>
-            <w:rStyle w:val="Hyperlink"/>
-            <w:noProof/>
-          </w:rPr>
-          <w:t>Úvod</w:t>
-        </w:r>
-        <w:r>
-          <w:rPr>
-            <w:noProof/>
-            <w:webHidden/>
-          </w:rPr>
-          <w:tab/>
-        </w:r>
-        <w:r>
-          <w:rPr>
-            <w:noProof/>
-            <w:webHidden/>
-          </w:rPr>
-          <w:fldChar w:fldCharType="begin"/>
-        </w:r>
-        <w:r>
-          <w:rPr>
-            <w:noProof/>
-            <w:webHidden/>
-          </w:rPr>
-          <w:instrText xml:space="preserve"> PAGEREF _Toc334945615 \h </w:instrText>
-        </w:r>
-        <w:r>
-          <w:rPr>
-            <w:noProof/>
-            <w:webHidden/>
-          </w:rPr>
-        </w:r>
-        <w:r>
-          <w:rPr>
-            <w:noProof/>
-            <w:webHidden/>
-          </w:rPr>
-          <w:fldChar w:fldCharType="separate"/>
-        </w:r>
-        <w:r>
-          <w:rPr>
-            <w:noProof/>
-            <w:webHidden/>
-          </w:rPr>
-          <w:t>5</w:t>
-        </w:r>
-        <w:r>
-          <w:rPr>
-            <w:noProof/>
-            <w:webHidden/>
-          </w:rPr>
-          <w:fldChar w:fldCharType="end"/>
-        </w:r>
-      </w:hyperlink>
-    </w:p>
-    <w:p>
-      <w:pPr>
-        <w:pStyle w:val="TOC1"/>
-        <w:rPr>
-          <w:rFonts w:asciiTheme="minorHAnsi" w:eastAsiaTheme="minorEastAsia" w:hAnsiTheme="minorHAnsi"/>
-          <w:b w:val="0"/>
-          <w:noProof/>
-          <w:sz w:val="22"/>
-          <w:lang w:eastAsia="sk-SK"/>
-        </w:rPr>
-      </w:pPr>
-      <w:hyperlink w:anchor="_Toc334945616" w:history="1">
-        <w:r>
-          <w:rPr>
-            <w:rStyle w:val="Hyperlink"/>
-            <w:noProof/>
-          </w:rPr>
-          <w:t>1</w:t>
-        </w:r>
-        <w:r>
-          <w:rPr>
-            <w:rFonts w:asciiTheme="minorHAnsi" w:eastAsiaTheme="minorEastAsia" w:hAnsiTheme="minorHAnsi"/>
-            <w:b w:val="0"/>
-            <w:noProof/>
-            <w:sz w:val="22"/>
-            <w:lang w:eastAsia="sk-SK"/>
-          </w:rPr>
-          <w:tab/>
-        </w:r>
-        <w:r>
-          <w:rPr>
-            <w:rStyle w:val="Hyperlink"/>
-            <w:noProof/>
-          </w:rPr>
-          <w:t>Hlavné sekcie, „subsekcie“, „subsubsekcie“</w:t>
-        </w:r>
-        <w:r>
-          <w:rPr>
-            <w:noProof/>
-            <w:webHidden/>
-          </w:rPr>
-          <w:tab/>
-        </w:r>
-        <w:r>
-          <w:rPr>
-            <w:noProof/>
-            <w:webHidden/>
-          </w:rPr>
-          <w:fldChar w:fldCharType="begin"/>
-        </w:r>
-        <w:r>
-          <w:rPr>
-            <w:noProof/>
-            <w:webHidden/>
-          </w:rPr>
-          <w:instrText xml:space="preserve"> PAGEREF _Toc334945616 \h </w:instrText>
-        </w:r>
-        <w:r>
-          <w:rPr>
-            <w:noProof/>
-            <w:webHidden/>
-          </w:rPr>
-        </w:r>
-        <w:r>
-          <w:rPr>
-            <w:noProof/>
-            <w:webHidden/>
-          </w:rPr>
-          <w:fldChar w:fldCharType="separate"/>
-        </w:r>
-        <w:r>
-          <w:rPr>
-            <w:noProof/>
-            <w:webHidden/>
-          </w:rPr>
-          <w:t>6</w:t>
-        </w:r>
-        <w:r>
-          <w:rPr>
-            <w:noProof/>
-            <w:webHidden/>
-          </w:rPr>
-          <w:fldChar w:fldCharType="end"/>
-        </w:r>
-      </w:hyperlink>
-    </w:p>
-    <w:p>
-      <w:pPr>
-        <w:pStyle w:val="TOC2"/>
-        <w:rPr>
-          <w:rFonts w:asciiTheme="minorHAnsi" w:eastAsiaTheme="minorEastAsia" w:hAnsiTheme="minorHAnsi"/>
-          <w:noProof/>
-          <w:sz w:val="22"/>
-          <w:lang w:eastAsia="sk-SK"/>
-        </w:rPr>
-      </w:pPr>
-      <w:hyperlink w:anchor="_Toc334945617" w:history="1">
-        <w:r>
-          <w:rPr>
-            <w:rStyle w:val="Hyperlink"/>
-            <w:noProof/>
-          </w:rPr>
-          <w:t>1.1</w:t>
-        </w:r>
-        <w:r>
-          <w:rPr>
-            <w:rFonts w:asciiTheme="minorHAnsi" w:eastAsiaTheme="minorEastAsia" w:hAnsiTheme="minorHAnsi"/>
-            <w:noProof/>
-            <w:sz w:val="22"/>
-            <w:lang w:eastAsia="sk-SK"/>
-          </w:rPr>
-          <w:tab/>
-        </w:r>
-        <w:r>
-          <w:rPr>
-            <w:rStyle w:val="Hyperlink"/>
-            <w:noProof/>
-          </w:rPr>
-          <w:t>Formátovanie</w:t>
-        </w:r>
-        <w:r>
-          <w:rPr>
-            <w:noProof/>
-            <w:webHidden/>
-          </w:rPr>
-          <w:tab/>
-        </w:r>
-        <w:r>
-          <w:rPr>
-            <w:noProof/>
-            <w:webHidden/>
-          </w:rPr>
-          <w:fldChar w:fldCharType="begin"/>
-        </w:r>
-        <w:r>
-          <w:rPr>
-            <w:noProof/>
-            <w:webHidden/>
-          </w:rPr>
-          <w:instrText xml:space="preserve"> PAGEREF _Toc334945617 \h </w:instrText>
-        </w:r>
-        <w:r>
-          <w:rPr>
-            <w:noProof/>
-            <w:webHidden/>
-          </w:rPr>
-        </w:r>
-        <w:r>
-          <w:rPr>
-            <w:noProof/>
-            <w:webHidden/>
-          </w:rPr>
-          <w:fldChar w:fldCharType="separate"/>
-        </w:r>
-        <w:r>
-          <w:rPr>
-            <w:noProof/>
-            <w:webHidden/>
-          </w:rPr>
-          <w:t>6</w:t>
-        </w:r>
-        <w:r>
-          <w:rPr>
-            <w:noProof/>
-            <w:webHidden/>
-          </w:rPr>
-          <w:fldChar w:fldCharType="end"/>
-        </w:r>
-      </w:hyperlink>
-    </w:p>
-    <w:p>
-      <w:pPr>
-        <w:pStyle w:val="TOC3"/>
-        <w:rPr>
-          <w:rFonts w:asciiTheme="minorHAnsi" w:eastAsiaTheme="minorEastAsia" w:hAnsiTheme="minorHAnsi"/>
-          <w:noProof/>
-          <w:sz w:val="22"/>
-          <w:lang w:eastAsia="sk-SK"/>
-        </w:rPr>
-      </w:pPr>
-      <w:hyperlink w:anchor="_Toc334945618" w:history="1">
-        <w:r>
-          <w:rPr>
-            <w:rStyle w:val="Hyperlink"/>
-            <w:noProof/>
-          </w:rPr>
-          <w:t>1.1.1</w:t>
-        </w:r>
-        <w:r>
-          <w:rPr>
-            <w:rFonts w:asciiTheme="minorHAnsi" w:eastAsiaTheme="minorEastAsia" w:hAnsiTheme="minorHAnsi"/>
-            <w:noProof/>
-            <w:sz w:val="22"/>
-            <w:lang w:eastAsia="sk-SK"/>
-          </w:rPr>
-          <w:tab/>
-        </w:r>
-        <w:r>
-          <w:rPr>
-            <w:rStyle w:val="Hyperlink"/>
-            <w:noProof/>
-          </w:rPr>
-          <w:t>Subsubsekcie</w:t>
-        </w:r>
-        <w:r>
-          <w:rPr>
-            <w:noProof/>
-            <w:webHidden/>
-          </w:rPr>
-          <w:tab/>
-        </w:r>
-        <w:r>
-          <w:rPr>
-            <w:noProof/>
-            <w:webHidden/>
-          </w:rPr>
-          <w:fldChar w:fldCharType="begin"/>
-        </w:r>
-        <w:r>
-          <w:rPr>
-            <w:noProof/>
-            <w:webHidden/>
-          </w:rPr>
-          <w:instrText xml:space="preserve"> PAGEREF _Toc334945618 \h </w:instrText>
-        </w:r>
-        <w:r>
-          <w:rPr>
-            <w:noProof/>
-            <w:webHidden/>
-          </w:rPr>
-        </w:r>
-        <w:r>
-          <w:rPr>
-            <w:noProof/>
-            <w:webHidden/>
-          </w:rPr>
-          <w:fldChar w:fldCharType="separate"/>
-        </w:r>
-        <w:r>
-          <w:rPr>
-            <w:noProof/>
-            <w:webHidden/>
-          </w:rPr>
-          <w:t>6</w:t>
-        </w:r>
-        <w:r>
-          <w:rPr>
-            <w:noProof/>
-            <w:webHidden/>
-          </w:rPr>
-          <w:fldChar w:fldCharType="end"/>
-        </w:r>
-      </w:hyperlink>
-    </w:p>
-    <w:p>
-      <w:pPr>
-        <w:pStyle w:val="TOC1"/>
-        <w:rPr>
-          <w:rFonts w:asciiTheme="minorHAnsi" w:eastAsiaTheme="minorEastAsia" w:hAnsiTheme="minorHAnsi"/>
-          <w:b w:val="0"/>
-          <w:noProof/>
-          <w:sz w:val="22"/>
-          <w:lang w:eastAsia="sk-SK"/>
-        </w:rPr>
-      </w:pPr>
-      <w:hyperlink w:anchor="_Toc334945619" w:history="1">
-        <w:r>
-          <w:rPr>
-            <w:rStyle w:val="Hyperlink"/>
-            <w:noProof/>
-          </w:rPr>
-          <w:t>2</w:t>
-        </w:r>
-        <w:r>
-          <w:rPr>
-            <w:rFonts w:asciiTheme="minorHAnsi" w:eastAsiaTheme="minorEastAsia" w:hAnsiTheme="minorHAnsi"/>
-            <w:b w:val="0"/>
-            <w:noProof/>
-            <w:sz w:val="22"/>
-            <w:lang w:eastAsia="sk-SK"/>
-          </w:rPr>
-          <w:tab/>
-        </w:r>
-        <w:r>
-          <w:rPr>
-            <w:rStyle w:val="Hyperlink"/>
-            <w:noProof/>
-          </w:rPr>
-          <w:t>Rovnice</w:t>
-        </w:r>
-        <w:r>
-          <w:rPr>
-            <w:noProof/>
-            <w:webHidden/>
-          </w:rPr>
-          <w:tab/>
-        </w:r>
-        <w:r>
-          <w:rPr>
-            <w:noProof/>
-            <w:webHidden/>
-          </w:rPr>
-          <w:fldChar w:fldCharType="begin"/>
-        </w:r>
-        <w:r>
-          <w:rPr>
-            <w:noProof/>
-            <w:webHidden/>
-          </w:rPr>
-          <w:instrText xml:space="preserve"> PAGEREF _Toc334945619 \h </w:instrText>
-        </w:r>
-        <w:r>
-          <w:rPr>
-            <w:noProof/>
-            <w:webHidden/>
-          </w:rPr>
-        </w:r>
-        <w:r>
-          <w:rPr>
-            <w:noProof/>
-            <w:webHidden/>
-          </w:rPr>
-          <w:fldChar w:fldCharType="separate"/>
-        </w:r>
-        <w:r>
-          <w:rPr>
-            <w:noProof/>
-            <w:webHidden/>
-          </w:rPr>
-          <w:t>7</w:t>
-        </w:r>
-        <w:r>
-          <w:rPr>
-            <w:noProof/>
-            <w:webHidden/>
-          </w:rPr>
-          <w:fldChar w:fldCharType="end"/>
-        </w:r>
-      </w:hyperlink>
-    </w:p>
-    <w:p>
-      <w:pPr>
-        <w:pStyle w:val="TOC2"/>
-        <w:rPr>
-          <w:rFonts w:asciiTheme="minorHAnsi" w:eastAsiaTheme="minorEastAsia" w:hAnsiTheme="minorHAnsi"/>
-          <w:noProof/>
-          <w:sz w:val="22"/>
-          <w:lang w:eastAsia="sk-SK"/>
-        </w:rPr>
-      </w:pPr>
-      <w:hyperlink w:anchor="_Toc334945620" w:history="1">
-        <w:r>
-          <w:rPr>
-            <w:rStyle w:val="Hyperlink"/>
-            <w:noProof/>
-          </w:rPr>
-          <w:t>2.1</w:t>
-        </w:r>
-        <w:r>
-          <w:rPr>
-            <w:rFonts w:asciiTheme="minorHAnsi" w:eastAsiaTheme="minorEastAsia" w:hAnsiTheme="minorHAnsi"/>
-            <w:noProof/>
-            <w:sz w:val="22"/>
-            <w:lang w:eastAsia="sk-SK"/>
-          </w:rPr>
-          <w:tab/>
-        </w:r>
-        <w:r>
-          <w:rPr>
-            <w:rStyle w:val="Hyperlink"/>
-            <w:noProof/>
-          </w:rPr>
-          <w:t>Pokračovanie odseku</w:t>
-        </w:r>
-        <w:r>
-          <w:rPr>
-            <w:noProof/>
-            <w:webHidden/>
-          </w:rPr>
-          <w:tab/>
-        </w:r>
-        <w:r>
-          <w:rPr>
-            <w:noProof/>
-            <w:webHidden/>
-          </w:rPr>
-          <w:fldChar w:fldCharType="begin"/>
-        </w:r>
-        <w:r>
-          <w:rPr>
-            <w:noProof/>
-            <w:webHidden/>
-          </w:rPr>
-          <w:instrText xml:space="preserve"> PAGEREF _Toc334945620 \h </w:instrText>
-        </w:r>
-        <w:r>
-          <w:rPr>
-            <w:noProof/>
-            <w:webHidden/>
-          </w:rPr>
-        </w:r>
-        <w:r>
-          <w:rPr>
-            <w:noProof/>
-            <w:webHidden/>
-          </w:rPr>
-          <w:fldChar w:fldCharType="separate"/>
-        </w:r>
-        <w:r>
-          <w:rPr>
-            <w:noProof/>
-            <w:webHidden/>
-          </w:rPr>
-          <w:t>7</w:t>
-        </w:r>
-        <w:r>
-          <w:rPr>
-            <w:noProof/>
-            <w:webHidden/>
-          </w:rPr>
-          <w:fldChar w:fldCharType="end"/>
-        </w:r>
-      </w:hyperlink>
-    </w:p>
-    <w:p>
-      <w:pPr>
-        <w:pStyle w:val="TOC2"/>
-        <w:rPr>
-          <w:rFonts w:asciiTheme="minorHAnsi" w:eastAsiaTheme="minorEastAsia" w:hAnsiTheme="minorHAnsi"/>
-          <w:noProof/>
-          <w:sz w:val="22"/>
-          <w:lang w:eastAsia="sk-SK"/>
-        </w:rPr>
-      </w:pPr>
-      <w:hyperlink w:anchor="_Toc334945621" w:history="1">
-        <w:r>
-          <w:rPr>
-            <w:rStyle w:val="Hyperlink"/>
-            <w:noProof/>
-          </w:rPr>
-          <w:t>2.2</w:t>
-        </w:r>
-        <w:r>
-          <w:rPr>
-            <w:rFonts w:asciiTheme="minorHAnsi" w:eastAsiaTheme="minorEastAsia" w:hAnsiTheme="minorHAnsi"/>
-            <w:noProof/>
-            <w:sz w:val="22"/>
-            <w:lang w:eastAsia="sk-SK"/>
-          </w:rPr>
-          <w:tab/>
-        </w:r>
-        <w:r>
-          <w:rPr>
-            <w:rStyle w:val="Hyperlink"/>
-            <w:noProof/>
-          </w:rPr>
-          <w:t>Krížové odkazy</w:t>
-        </w:r>
-        <w:r>
-          <w:rPr>
-            <w:noProof/>
-            <w:webHidden/>
-          </w:rPr>
-          <w:tab/>
-        </w:r>
-        <w:r>
-          <w:rPr>
-            <w:noProof/>
-            <w:webHidden/>
-          </w:rPr>
-          <w:fldChar w:fldCharType="begin"/>
-        </w:r>
-        <w:r>
-          <w:rPr>
-            <w:noProof/>
-            <w:webHidden/>
-          </w:rPr>
-          <w:instrText xml:space="preserve"> PAGEREF _Toc334945621 \h </w:instrText>
-        </w:r>
-        <w:r>
-          <w:rPr>
-            <w:noProof/>
-            <w:webHidden/>
-          </w:rPr>
-        </w:r>
-        <w:r>
-          <w:rPr>
-            <w:noProof/>
-            <w:webHidden/>
-          </w:rPr>
-          <w:fldChar w:fldCharType="separate"/>
-        </w:r>
-        <w:r>
-          <w:rPr>
-            <w:noProof/>
-            <w:webHidden/>
-          </w:rPr>
-          <w:t>8</w:t>
-        </w:r>
-        <w:r>
-          <w:rPr>
-            <w:noProof/>
-            <w:webHidden/>
-          </w:rPr>
-          <w:fldChar w:fldCharType="end"/>
-        </w:r>
-      </w:hyperlink>
-    </w:p>
-    <w:p>
-      <w:pPr>
-        <w:pStyle w:val="TOC2"/>
-        <w:rPr>
-          <w:rFonts w:asciiTheme="minorHAnsi" w:eastAsiaTheme="minorEastAsia" w:hAnsiTheme="minorHAnsi"/>
-          <w:noProof/>
-          <w:sz w:val="22"/>
-          <w:lang w:eastAsia="sk-SK"/>
-        </w:rPr>
-      </w:pPr>
-      <w:hyperlink w:anchor="_Toc334945622" w:history="1">
-        <w:r>
-          <w:rPr>
-            <w:rStyle w:val="Hyperlink"/>
-            <w:noProof/>
-          </w:rPr>
-          <w:t>2.3</w:t>
-        </w:r>
-        <w:r>
-          <w:rPr>
-            <w:rFonts w:asciiTheme="minorHAnsi" w:eastAsiaTheme="minorEastAsia" w:hAnsiTheme="minorHAnsi"/>
-            <w:noProof/>
-            <w:sz w:val="22"/>
-            <w:lang w:eastAsia="sk-SK"/>
-          </w:rPr>
-          <w:tab/>
-        </w:r>
-        <w:r>
-          <w:rPr>
-            <w:rStyle w:val="Hyperlink"/>
-            <w:noProof/>
-          </w:rPr>
-          <w:t>Viac rovníc</w:t>
-        </w:r>
-        <w:r>
-          <w:rPr>
-            <w:noProof/>
-            <w:webHidden/>
-          </w:rPr>
-          <w:tab/>
-        </w:r>
-        <w:r>
-          <w:rPr>
-            <w:noProof/>
-            <w:webHidden/>
-          </w:rPr>
-          <w:fldChar w:fldCharType="begin"/>
-        </w:r>
-        <w:r>
-          <w:rPr>
-            <w:noProof/>
-            <w:webHidden/>
-          </w:rPr>
-          <w:instrText xml:space="preserve"> PAGEREF _Toc334945622 \h </w:instrText>
-        </w:r>
-        <w:r>
-          <w:rPr>
-            <w:noProof/>
-            <w:webHidden/>
-          </w:rPr>
-        </w:r>
-        <w:r>
-          <w:rPr>
-            <w:noProof/>
-            <w:webHidden/>
-          </w:rPr>
-          <w:fldChar w:fldCharType="separate"/>
-        </w:r>
-        <w:r>
-          <w:rPr>
-            <w:noProof/>
-            <w:webHidden/>
-          </w:rPr>
-          <w:t>8</w:t>
-        </w:r>
-        <w:r>
-          <w:rPr>
-            <w:noProof/>
-            <w:webHidden/>
-          </w:rPr>
-          <w:fldChar w:fldCharType="end"/>
-        </w:r>
-      </w:hyperlink>
-    </w:p>
-    <w:p>
-      <w:pPr>
-        <w:pStyle w:val="TOC1"/>
-        <w:rPr>
-          <w:rFonts w:asciiTheme="minorHAnsi" w:eastAsiaTheme="minorEastAsia" w:hAnsiTheme="minorHAnsi"/>
-          <w:b w:val="0"/>
-          <w:noProof/>
-          <w:sz w:val="22"/>
-          <w:lang w:eastAsia="sk-SK"/>
-        </w:rPr>
-      </w:pPr>
-      <w:hyperlink w:anchor="_Toc334945623" w:history="1">
-        <w:r>
-          <w:rPr>
-            <w:rStyle w:val="Hyperlink"/>
-            <w:noProof/>
-          </w:rPr>
-          <w:t>3</w:t>
-        </w:r>
-        <w:r>
-          <w:rPr>
-            <w:rFonts w:asciiTheme="minorHAnsi" w:eastAsiaTheme="minorEastAsia" w:hAnsiTheme="minorHAnsi"/>
-            <w:b w:val="0"/>
-            <w:noProof/>
-            <w:sz w:val="22"/>
-            <w:lang w:eastAsia="sk-SK"/>
-          </w:rPr>
-          <w:tab/>
-        </w:r>
-        <w:r>
-          <w:rPr>
-            <w:rStyle w:val="Hyperlink"/>
-            <w:noProof/>
-          </w:rPr>
-          <w:t>Iné prvky</w:t>
-        </w:r>
-        <w:r>
-          <w:rPr>
-            <w:noProof/>
-            <w:webHidden/>
-          </w:rPr>
-          <w:tab/>
-        </w:r>
-        <w:r>
-          <w:rPr>
-            <w:noProof/>
-            <w:webHidden/>
-          </w:rPr>
-          <w:fldChar w:fldCharType="begin"/>
-        </w:r>
-        <w:r>
-          <w:rPr>
-            <w:noProof/>
-            <w:webHidden/>
-          </w:rPr>
-          <w:instrText xml:space="preserve"> PAGEREF _Toc334945623 \h </w:instrText>
-        </w:r>
-        <w:r>
-          <w:rPr>
-            <w:noProof/>
-            <w:webHidden/>
-          </w:rPr>
-        </w:r>
-        <w:r>
-          <w:rPr>
-            <w:noProof/>
-            <w:webHidden/>
-          </w:rPr>
-          <w:fldChar w:fldCharType="separate"/>
-        </w:r>
-        <w:r>
-          <w:rPr>
-            <w:noProof/>
-            <w:webHidden/>
-          </w:rPr>
-          <w:t>9</w:t>
-        </w:r>
-        <w:r>
-          <w:rPr>
-            <w:noProof/>
-            <w:webHidden/>
-          </w:rPr>
-          <w:fldChar w:fldCharType="end"/>
-        </w:r>
-      </w:hyperlink>
-    </w:p>
-    <w:p>
-      <w:pPr>
-        <w:pStyle w:val="TOC2"/>
-        <w:rPr>
-          <w:rFonts w:asciiTheme="minorHAnsi" w:eastAsiaTheme="minorEastAsia" w:hAnsiTheme="minorHAnsi"/>
-          <w:noProof/>
-          <w:sz w:val="22"/>
-          <w:lang w:eastAsia="sk-SK"/>
-        </w:rPr>
-      </w:pPr>
-      <w:hyperlink w:anchor="_Toc334945624" w:history="1">
-        <w:r>
-          <w:rPr>
-            <w:rStyle w:val="Hyperlink"/>
-            <w:noProof/>
-          </w:rPr>
-          <w:t>3.1</w:t>
-        </w:r>
-        <w:r>
-          <w:rPr>
-            <w:rFonts w:asciiTheme="minorHAnsi" w:eastAsiaTheme="minorEastAsia" w:hAnsiTheme="minorHAnsi"/>
-            <w:noProof/>
-            <w:sz w:val="22"/>
-            <w:lang w:eastAsia="sk-SK"/>
-          </w:rPr>
-          <w:tab/>
-        </w:r>
-        <w:r>
-          <w:rPr>
-            <w:rStyle w:val="Hyperlink"/>
-            <w:noProof/>
-          </w:rPr>
-          <w:t>Obrázky</w:t>
-        </w:r>
-        <w:r>
-          <w:rPr>
-            <w:noProof/>
-            <w:webHidden/>
-          </w:rPr>
-          <w:tab/>
-        </w:r>
-        <w:r>
-          <w:rPr>
-            <w:noProof/>
-            <w:webHidden/>
-          </w:rPr>
-          <w:fldChar w:fldCharType="begin"/>
-        </w:r>
-        <w:r>
-          <w:rPr>
-            <w:noProof/>
-            <w:webHidden/>
-          </w:rPr>
-          <w:instrText xml:space="preserve"> PAGEREF _Toc334945624 \h </w:instrText>
-        </w:r>
-        <w:r>
-          <w:rPr>
-            <w:noProof/>
-            <w:webHidden/>
-          </w:rPr>
-        </w:r>
-        <w:r>
-          <w:rPr>
-            <w:noProof/>
-            <w:webHidden/>
-          </w:rPr>
-          <w:fldChar w:fldCharType="separate"/>
-        </w:r>
-        <w:r>
-          <w:rPr>
-            <w:noProof/>
-            <w:webHidden/>
-          </w:rPr>
-          <w:t>9</w:t>
-        </w:r>
-        <w:r>
-          <w:rPr>
-            <w:noProof/>
-            <w:webHidden/>
-          </w:rPr>
-          <w:fldChar w:fldCharType="end"/>
-        </w:r>
-      </w:hyperlink>
-    </w:p>
-    <w:p>
-      <w:pPr>
-        <w:pStyle w:val="TOC2"/>
-        <w:rPr>
-          <w:rFonts w:asciiTheme="minorHAnsi" w:eastAsiaTheme="minorEastAsia" w:hAnsiTheme="minorHAnsi"/>
-          <w:noProof/>
-          <w:sz w:val="22"/>
-          <w:lang w:eastAsia="sk-SK"/>
-        </w:rPr>
-      </w:pPr>
-      <w:hyperlink w:anchor="_Toc334945625" w:history="1">
-        <w:r>
-          <w:rPr>
-            <w:rStyle w:val="Hyperlink"/>
-            <w:noProof/>
-          </w:rPr>
-          <w:t>3.2</w:t>
-        </w:r>
-        <w:r>
-          <w:rPr>
-            <w:rFonts w:asciiTheme="minorHAnsi" w:eastAsiaTheme="minorEastAsia" w:hAnsiTheme="minorHAnsi"/>
-            <w:noProof/>
-            <w:sz w:val="22"/>
-            <w:lang w:eastAsia="sk-SK"/>
-          </w:rPr>
-          <w:tab/>
-        </w:r>
-        <w:r>
-          <w:rPr>
-            <w:rStyle w:val="Hyperlink"/>
-            <w:noProof/>
-          </w:rPr>
-          <w:t>Tabuľky</w:t>
-        </w:r>
-        <w:r>
-          <w:rPr>
-            <w:noProof/>
-            <w:webHidden/>
-          </w:rPr>
-          <w:tab/>
-        </w:r>
-        <w:r>
-          <w:rPr>
-            <w:noProof/>
-            <w:webHidden/>
-          </w:rPr>
-          <w:fldChar w:fldCharType="begin"/>
-        </w:r>
-        <w:r>
-          <w:rPr>
-            <w:noProof/>
-            <w:webHidden/>
-          </w:rPr>
-          <w:instrText xml:space="preserve"> PAGEREF _Toc334945625 \h </w:instrText>
-        </w:r>
-        <w:r>
-          <w:rPr>
-            <w:noProof/>
-            <w:webHidden/>
-          </w:rPr>
-        </w:r>
-        <w:r>
-          <w:rPr>
-            <w:noProof/>
-            <w:webHidden/>
-          </w:rPr>
-          <w:fldChar w:fldCharType="separate"/>
-        </w:r>
-        <w:r>
-          <w:rPr>
-            <w:noProof/>
-            <w:webHidden/>
-          </w:rPr>
-          <w:t>10</w:t>
-        </w:r>
-        <w:r>
-          <w:rPr>
-            <w:noProof/>
-            <w:webHidden/>
-          </w:rPr>
-          <w:fldChar w:fldCharType="end"/>
-        </w:r>
-      </w:hyperlink>
-    </w:p>
-    <w:p>
-      <w:pPr>
-        <w:pStyle w:val="TOC2"/>
-        <w:rPr>
-          <w:rFonts w:asciiTheme="minorHAnsi" w:eastAsiaTheme="minorEastAsia" w:hAnsiTheme="minorHAnsi"/>
-          <w:noProof/>
-          <w:sz w:val="22"/>
-          <w:lang w:eastAsia="sk-SK"/>
-        </w:rPr>
-      </w:pPr>
-      <w:hyperlink w:anchor="_Toc334945626" w:history="1">
-        <w:r>
-          <w:rPr>
-            <w:rStyle w:val="Hyperlink"/>
-            <w:noProof/>
-          </w:rPr>
-          <w:t>3.3</w:t>
-        </w:r>
-        <w:r>
-          <w:rPr>
-            <w:rFonts w:asciiTheme="minorHAnsi" w:eastAsiaTheme="minorEastAsia" w:hAnsiTheme="minorHAnsi"/>
-            <w:noProof/>
-            <w:sz w:val="22"/>
-            <w:lang w:eastAsia="sk-SK"/>
-          </w:rPr>
-          <w:tab/>
-        </w:r>
-        <w:r>
-          <w:rPr>
-            <w:rStyle w:val="Hyperlink"/>
-            <w:noProof/>
-          </w:rPr>
-          <w:t>Zoznamy</w:t>
-        </w:r>
-        <w:r>
-          <w:rPr>
-            <w:noProof/>
-            <w:webHidden/>
-          </w:rPr>
-          <w:tab/>
-        </w:r>
-        <w:r>
-          <w:rPr>
-            <w:noProof/>
-            <w:webHidden/>
-          </w:rPr>
-          <w:fldChar w:fldCharType="begin"/>
-        </w:r>
-        <w:r>
-          <w:rPr>
-            <w:noProof/>
-            <w:webHidden/>
-          </w:rPr>
-          <w:instrText xml:space="preserve"> PAGEREF _Toc334945626 \h </w:instrText>
-        </w:r>
-        <w:r>
-          <w:rPr>
-            <w:noProof/>
-            <w:webHidden/>
-          </w:rPr>
-        </w:r>
-        <w:r>
-          <w:rPr>
-            <w:noProof/>
-            <w:webHidden/>
-          </w:rPr>
-          <w:fldChar w:fldCharType="separate"/>
-        </w:r>
-        <w:r>
-          <w:rPr>
-            <w:noProof/>
-            <w:webHidden/>
-          </w:rPr>
-          <w:t>11</w:t>
-        </w:r>
-        <w:r>
-          <w:rPr>
-            <w:noProof/>
-            <w:webHidden/>
-          </w:rPr>
-          <w:fldChar w:fldCharType="end"/>
-        </w:r>
-      </w:hyperlink>
-    </w:p>
-    <w:p>
-      <w:pPr>
-        <w:pStyle w:val="TOC3"/>
-        <w:rPr>
-          <w:rFonts w:asciiTheme="minorHAnsi" w:eastAsiaTheme="minorEastAsia" w:hAnsiTheme="minorHAnsi"/>
-          <w:noProof/>
-          <w:sz w:val="22"/>
-          <w:lang w:eastAsia="sk-SK"/>
-        </w:rPr>
-      </w:pPr>
-      <w:hyperlink w:anchor="_Toc334945627" w:history="1">
-        <w:r>
-          <w:rPr>
-            <w:rStyle w:val="Hyperlink"/>
-            <w:noProof/>
-          </w:rPr>
-          <w:t>3.3.1</w:t>
-        </w:r>
-        <w:r>
-          <w:rPr>
-            <w:rFonts w:asciiTheme="minorHAnsi" w:eastAsiaTheme="minorEastAsia" w:hAnsiTheme="minorHAnsi"/>
-            <w:noProof/>
-            <w:sz w:val="22"/>
-            <w:lang w:eastAsia="sk-SK"/>
-          </w:rPr>
-          <w:tab/>
-        </w:r>
-        <w:r>
-          <w:rPr>
-            <w:rStyle w:val="Hyperlink"/>
-            <w:noProof/>
-          </w:rPr>
-          <w:t>Literatúra</w:t>
-        </w:r>
-        <w:r>
-          <w:rPr>
-            <w:noProof/>
-            <w:webHidden/>
-          </w:rPr>
-          <w:tab/>
-        </w:r>
-        <w:r>
-          <w:rPr>
-            <w:noProof/>
-            <w:webHidden/>
-          </w:rPr>
-          <w:fldChar w:fldCharType="begin"/>
-        </w:r>
-        <w:r>
-          <w:rPr>
-            <w:noProof/>
-            <w:webHidden/>
-          </w:rPr>
-          <w:instrText xml:space="preserve"> PAGEREF _Toc334945627 \h </w:instrText>
-        </w:r>
-        <w:r>
-          <w:rPr>
-            <w:noProof/>
-            <w:webHidden/>
-          </w:rPr>
-        </w:r>
-        <w:r>
-          <w:rPr>
-            <w:noProof/>
-            <w:webHidden/>
-          </w:rPr>
-          <w:fldChar w:fldCharType="separate"/>
-        </w:r>
-        <w:r>
-          <w:rPr>
-            <w:noProof/>
-            <w:webHidden/>
-          </w:rPr>
-          <w:t>11</w:t>
-        </w:r>
-        <w:r>
-          <w:rPr>
-            <w:noProof/>
-            <w:webHidden/>
-          </w:rPr>
-          <w:fldChar w:fldCharType="end"/>
-        </w:r>
-      </w:hyperlink>
-    </w:p>
-    <w:p>
-      <w:pPr>
-        <w:pStyle w:val="TOC3"/>
-        <w:rPr>
-          <w:rFonts w:asciiTheme="minorHAnsi" w:eastAsiaTheme="minorEastAsia" w:hAnsiTheme="minorHAnsi"/>
-          <w:noProof/>
-          <w:sz w:val="22"/>
-          <w:lang w:eastAsia="sk-SK"/>
-        </w:rPr>
-      </w:pPr>
-      <w:hyperlink w:anchor="_Toc334945628" w:history="1">
-        <w:r>
-          <w:rPr>
-            <w:rStyle w:val="Hyperlink"/>
-            <w:noProof/>
-          </w:rPr>
-          <w:t>3.3.2</w:t>
-        </w:r>
-        <w:r>
-          <w:rPr>
-            <w:rFonts w:asciiTheme="minorHAnsi" w:eastAsiaTheme="minorEastAsia" w:hAnsiTheme="minorHAnsi"/>
-            <w:noProof/>
-            <w:sz w:val="22"/>
-            <w:lang w:eastAsia="sk-SK"/>
-          </w:rPr>
-          <w:tab/>
-        </w:r>
-        <w:r>
-          <w:rPr>
-            <w:rStyle w:val="Hyperlink"/>
-            <w:noProof/>
-          </w:rPr>
-          <w:t>Číslované a nečíslované zoznamy</w:t>
-        </w:r>
-        <w:r>
-          <w:rPr>
-            <w:noProof/>
-            <w:webHidden/>
-          </w:rPr>
-          <w:tab/>
-        </w:r>
-        <w:r>
-          <w:rPr>
-            <w:noProof/>
-            <w:webHidden/>
-          </w:rPr>
-          <w:fldChar w:fldCharType="begin"/>
-        </w:r>
-        <w:r>
-          <w:rPr>
-            <w:noProof/>
-            <w:webHidden/>
-          </w:rPr>
-          <w:instrText xml:space="preserve"> PAGEREF _Toc334945628 \h </w:instrText>
-        </w:r>
-        <w:r>
-          <w:rPr>
-            <w:noProof/>
-            <w:webHidden/>
-          </w:rPr>
-        </w:r>
-        <w:r>
-          <w:rPr>
-            <w:noProof/>
-            <w:webHidden/>
-          </w:rPr>
-          <w:fldChar w:fldCharType="separate"/>
-        </w:r>
-        <w:r>
-          <w:rPr>
-            <w:noProof/>
-            <w:webHidden/>
-          </w:rPr>
-          <w:t>11</w:t>
-        </w:r>
-        <w:r>
-          <w:rPr>
-            <w:noProof/>
-            <w:webHidden/>
-          </w:rPr>
-          <w:fldChar w:fldCharType="end"/>
-        </w:r>
-      </w:hyperlink>
-    </w:p>
-    <w:p>
-      <w:pPr>
-        <w:pStyle w:val="TOC1"/>
-        <w:rPr>
-          <w:rFonts w:asciiTheme="minorHAnsi" w:eastAsiaTheme="minorEastAsia" w:hAnsiTheme="minorHAnsi"/>
-          <w:b w:val="0"/>
-          <w:noProof/>
-          <w:sz w:val="22"/>
-          <w:lang w:eastAsia="sk-SK"/>
-        </w:rPr>
-      </w:pPr>
-      <w:hyperlink w:anchor="_Toc334945629" w:history="1">
-        <w:r>
-          <w:rPr>
-            <w:rStyle w:val="Hyperlink"/>
-            <w:noProof/>
-          </w:rPr>
-          <w:t>Záver</w:t>
-        </w:r>
-        <w:r>
-          <w:rPr>
-            <w:noProof/>
-            <w:webHidden/>
-          </w:rPr>
-          <w:tab/>
-        </w:r>
-        <w:r>
-          <w:rPr>
-            <w:noProof/>
-            <w:webHidden/>
-          </w:rPr>
-          <w:fldChar w:fldCharType="begin"/>
-        </w:r>
-        <w:r>
-          <w:rPr>
-            <w:noProof/>
-            <w:webHidden/>
-          </w:rPr>
-          <w:instrText xml:space="preserve"> PAGEREF _Toc334945629 \h </w:instrText>
-        </w:r>
-        <w:r>
-          <w:rPr>
-            <w:noProof/>
-            <w:webHidden/>
-          </w:rPr>
-        </w:r>
-        <w:r>
-          <w:rPr>
-            <w:noProof/>
-            <w:webHidden/>
-          </w:rPr>
-          <w:fldChar w:fldCharType="separate"/>
-        </w:r>
-        <w:r>
-          <w:rPr>
-            <w:noProof/>
-            <w:webHidden/>
-          </w:rPr>
-          <w:t>12</w:t>
-        </w:r>
-        <w:r>
-          <w:rPr>
-            <w:noProof/>
-            <w:webHidden/>
-          </w:rPr>
-          <w:fldChar w:fldCharType="end"/>
-        </w:r>
-      </w:hyperlink>
-    </w:p>
-    <w:p>
-      <w:pPr>
-        <w:pStyle w:val="TOC1"/>
-        <w:rPr>
-          <w:rFonts w:asciiTheme="minorHAnsi" w:eastAsiaTheme="minorEastAsia" w:hAnsiTheme="minorHAnsi"/>
-          <w:b w:val="0"/>
-          <w:noProof/>
-          <w:sz w:val="22"/>
-          <w:lang w:eastAsia="sk-SK"/>
-        </w:rPr>
-      </w:pPr>
-      <w:hyperlink w:anchor="_Toc334945630" w:history="1">
-        <w:r>
-          <w:rPr>
-            <w:rStyle w:val="Hyperlink"/>
-            <w:noProof/>
-          </w:rPr>
-          <w:t>Literatúra</w:t>
-        </w:r>
-        <w:r>
-          <w:rPr>
-            <w:noProof/>
-            <w:webHidden/>
-          </w:rPr>
-          <w:tab/>
-        </w:r>
-        <w:r>
-          <w:rPr>
-            <w:noProof/>
-            <w:webHidden/>
-          </w:rPr>
-          <w:fldChar w:fldCharType="begin"/>
-        </w:r>
-        <w:r>
-          <w:rPr>
-            <w:noProof/>
-            <w:webHidden/>
-          </w:rPr>
-          <w:instrText xml:space="preserve"> PAGEREF _Toc334945630 \h </w:instrText>
-        </w:r>
-        <w:r>
-          <w:rPr>
-            <w:noProof/>
-            <w:webHidden/>
-          </w:rPr>
-        </w:r>
-        <w:r>
-          <w:rPr>
-            <w:noProof/>
-            <w:webHidden/>
-          </w:rPr>
-          <w:fldChar w:fldCharType="separate"/>
-        </w:r>
-        <w:r>
-          <w:rPr>
-            <w:noProof/>
-            <w:webHidden/>
-          </w:rPr>
-          <w:t>13</w:t>
-        </w:r>
-        <w:r>
-          <w:rPr>
-            <w:noProof/>
-            <w:webHidden/>
-          </w:rPr>
-          <w:fldChar w:fldCharType="end"/>
-        </w:r>
-      </w:hyperlink>
-    </w:p>
-    <w:p>
-      <w:pPr>
-        <w:pStyle w:val="TOC1"/>
-        <w:rPr>
-          <w:rFonts w:asciiTheme="minorHAnsi" w:eastAsiaTheme="minorEastAsia" w:hAnsiTheme="minorHAnsi"/>
-          <w:b w:val="0"/>
-          <w:noProof/>
-          <w:sz w:val="22"/>
-          <w:lang w:eastAsia="sk-SK"/>
-        </w:rPr>
-      </w:pPr>
-      <w:hyperlink w:anchor="_Toc334945631" w:history="1">
-        <w:r>
-          <w:rPr>
-            <w:rStyle w:val="Hyperlink"/>
-            <w:noProof/>
-          </w:rPr>
-          <w:t>Prílohy</w:t>
-        </w:r>
-        <w:r>
-          <w:rPr>
-            <w:noProof/>
-            <w:webHidden/>
-          </w:rPr>
-          <w:tab/>
-        </w:r>
-        <w:r>
-          <w:rPr>
-            <w:noProof/>
-            <w:webHidden/>
-          </w:rPr>
-          <w:fldChar w:fldCharType="begin"/>
-        </w:r>
-        <w:r>
-          <w:rPr>
-            <w:noProof/>
-            <w:webHidden/>
-          </w:rPr>
-          <w:instrText xml:space="preserve"> PAGEREF _Toc334945631 \h </w:instrText>
-        </w:r>
-        <w:r>
-          <w:rPr>
-            <w:noProof/>
-            <w:webHidden/>
-          </w:rPr>
-        </w:r>
-        <w:r>
-          <w:rPr>
-            <w:noProof/>
-            <w:webHidden/>
-          </w:rPr>
-          <w:fldChar w:fldCharType="separate"/>
-        </w:r>
-        <w:r>
-          <w:rPr>
-            <w:noProof/>
-            <w:webHidden/>
-          </w:rPr>
-          <w:t>14</w:t>
-        </w:r>
-        <w:r>
-          <w:rPr>
-            <w:noProof/>
-            <w:webHidden/>
-          </w:rPr>
-          <w:fldChar w:fldCharType="end"/>
-        </w:r>
-      </w:hyperlink>
-    </w:p>
+          <w:color w:val="auto"/>
+          <w:sz w:val="24"/>
+          <w:szCs w:val="22"/>
+          <w:lang w:val="sk-SK"/>
+        </w:rPr>
+      </w:sdtEndPr>
+      <w:sdtContent>
+        <w:p>
+          <w:pPr>
+            <w:pStyle w:val="TOCHeading"/>
+          </w:pPr>
+        </w:p>
+        <w:p>
+          <w:pPr>
+            <w:pStyle w:val="TOC1"/>
+            <w:rPr>
+              <w:rFonts w:asciiTheme="minorHAnsi" w:eastAsiaTheme="minorEastAsia" w:hAnsiTheme="minorHAnsi"/>
+              <w:b w:val="0"/>
+              <w:noProof/>
+              <w:sz w:val="22"/>
+              <w:lang w:eastAsia="sk-SK"/>
+            </w:rPr>
+          </w:pPr>
+          <w:r>
+            <w:fldChar w:fldCharType="begin"/>
+          </w:r>
+          <w:r>
+            <w:instrText xml:space="preserve"> TOC \o "1-3" \h \z \u </w:instrText>
+          </w:r>
+          <w:r>
+            <w:fldChar w:fldCharType="separate"/>
+          </w:r>
+          <w:hyperlink w:anchor="_Toc75861563" w:history="1">
+            <w:r>
+              <w:rPr>
+                <w:rStyle w:val="Hyperlink"/>
+                <w:noProof/>
+              </w:rPr>
+              <w:t>Obsah</w:t>
+            </w:r>
+            <w:r>
+              <w:rPr>
+                <w:noProof/>
+                <w:webHidden/>
+              </w:rPr>
+              <w:tab/>
+            </w:r>
+            <w:r>
+              <w:rPr>
+                <w:noProof/>
+                <w:webHidden/>
+              </w:rPr>
+              <w:fldChar w:fldCharType="begin"/>
+            </w:r>
+            <w:r>
+              <w:rPr>
+                <w:noProof/>
+                <w:webHidden/>
+              </w:rPr>
+              <w:instrText xml:space="preserve"> PAGEREF _Toc75861563 \h </w:instrText>
+            </w:r>
+            <w:r>
+              <w:rPr>
+                <w:noProof/>
+                <w:webHidden/>
+              </w:rPr>
+            </w:r>
+            <w:r>
+              <w:rPr>
+                <w:noProof/>
+                <w:webHidden/>
+              </w:rPr>
+              <w:fldChar w:fldCharType="separate"/>
+            </w:r>
+            <w:r>
+              <w:rPr>
+                <w:noProof/>
+                <w:webHidden/>
+              </w:rPr>
+              <w:t>3</w:t>
+            </w:r>
+            <w:r>
+              <w:rPr>
+                <w:noProof/>
+                <w:webHidden/>
+              </w:rPr>
+              <w:fldChar w:fldCharType="end"/>
+            </w:r>
+          </w:hyperlink>
+        </w:p>
+        <w:p>
+          <w:pPr>
+            <w:pStyle w:val="TOC1"/>
+            <w:rPr>
+              <w:rFonts w:asciiTheme="minorHAnsi" w:eastAsiaTheme="minorEastAsia" w:hAnsiTheme="minorHAnsi"/>
+              <w:b w:val="0"/>
+              <w:noProof/>
+              <w:sz w:val="22"/>
+              <w:lang w:eastAsia="sk-SK"/>
+            </w:rPr>
+          </w:pPr>
+          <w:hyperlink w:anchor="_Toc75861564" w:history="1">
+            <w:r>
+              <w:rPr>
+                <w:rStyle w:val="Hyperlink"/>
+                <w:noProof/>
+              </w:rPr>
+              <w:t>Zoznam použitých skratiek</w:t>
+            </w:r>
+            <w:r>
+              <w:rPr>
+                <w:noProof/>
+                <w:webHidden/>
+              </w:rPr>
+              <w:tab/>
+            </w:r>
+            <w:r>
+              <w:rPr>
+                <w:noProof/>
+                <w:webHidden/>
+              </w:rPr>
+              <w:fldChar w:fldCharType="begin"/>
+            </w:r>
+            <w:r>
+              <w:rPr>
+                <w:noProof/>
+                <w:webHidden/>
+              </w:rPr>
+              <w:instrText xml:space="preserve"> PAGEREF _Toc75861564 \h </w:instrText>
+            </w:r>
+            <w:r>
+              <w:rPr>
+                <w:noProof/>
+                <w:webHidden/>
+              </w:rPr>
+            </w:r>
+            <w:r>
+              <w:rPr>
+                <w:noProof/>
+                <w:webHidden/>
+              </w:rPr>
+              <w:fldChar w:fldCharType="separate"/>
+            </w:r>
+            <w:r>
+              <w:rPr>
+                <w:noProof/>
+                <w:webHidden/>
+              </w:rPr>
+              <w:t>4</w:t>
+            </w:r>
+            <w:r>
+              <w:rPr>
+                <w:noProof/>
+                <w:webHidden/>
+              </w:rPr>
+              <w:fldChar w:fldCharType="end"/>
+            </w:r>
+          </w:hyperlink>
+        </w:p>
+        <w:p>
+          <w:pPr>
+            <w:pStyle w:val="TOC1"/>
+            <w:rPr>
+              <w:rFonts w:asciiTheme="minorHAnsi" w:eastAsiaTheme="minorEastAsia" w:hAnsiTheme="minorHAnsi"/>
+              <w:b w:val="0"/>
+              <w:noProof/>
+              <w:sz w:val="22"/>
+              <w:lang w:eastAsia="sk-SK"/>
+            </w:rPr>
+          </w:pPr>
+          <w:hyperlink w:anchor="_Toc75861565" w:history="1">
+            <w:r>
+              <w:rPr>
+                <w:rStyle w:val="Hyperlink"/>
+                <w:noProof/>
+              </w:rPr>
+              <w:t>1</w:t>
+            </w:r>
+            <w:r>
+              <w:rPr>
+                <w:rFonts w:asciiTheme="minorHAnsi" w:eastAsiaTheme="minorEastAsia" w:hAnsiTheme="minorHAnsi"/>
+                <w:b w:val="0"/>
+                <w:noProof/>
+                <w:sz w:val="22"/>
+                <w:lang w:eastAsia="sk-SK"/>
+              </w:rPr>
+              <w:tab/>
+            </w:r>
+            <w:r>
+              <w:rPr>
+                <w:rStyle w:val="Hyperlink"/>
+                <w:noProof/>
+              </w:rPr>
+              <w:t>Simulačné modely mikrogridov</w:t>
+            </w:r>
+            <w:r>
+              <w:rPr>
+                <w:noProof/>
+                <w:webHidden/>
+              </w:rPr>
+              <w:tab/>
+            </w:r>
+            <w:r>
+              <w:rPr>
+                <w:noProof/>
+                <w:webHidden/>
+              </w:rPr>
+              <w:fldChar w:fldCharType="begin"/>
+            </w:r>
+            <w:r>
+              <w:rPr>
+                <w:noProof/>
+                <w:webHidden/>
+              </w:rPr>
+              <w:instrText xml:space="preserve"> PAGEREF _Toc75861565 \h </w:instrText>
+            </w:r>
+            <w:r>
+              <w:rPr>
+                <w:noProof/>
+                <w:webHidden/>
+              </w:rPr>
+            </w:r>
+            <w:r>
+              <w:rPr>
+                <w:noProof/>
+                <w:webHidden/>
+              </w:rPr>
+              <w:fldChar w:fldCharType="separate"/>
+            </w:r>
+            <w:r>
+              <w:rPr>
+                <w:noProof/>
+                <w:webHidden/>
+              </w:rPr>
+              <w:t>5</w:t>
+            </w:r>
+            <w:r>
+              <w:rPr>
+                <w:noProof/>
+                <w:webHidden/>
+              </w:rPr>
+              <w:fldChar w:fldCharType="end"/>
+            </w:r>
+          </w:hyperlink>
+        </w:p>
+        <w:p>
+          <w:pPr>
+            <w:pStyle w:val="TOC2"/>
+            <w:rPr>
+              <w:rFonts w:asciiTheme="minorHAnsi" w:eastAsiaTheme="minorEastAsia" w:hAnsiTheme="minorHAnsi"/>
+              <w:noProof/>
+              <w:sz w:val="22"/>
+              <w:lang w:eastAsia="sk-SK"/>
+            </w:rPr>
+          </w:pPr>
+          <w:hyperlink w:anchor="_Toc75861566" w:history="1">
+            <w:r>
+              <w:rPr>
+                <w:rStyle w:val="Hyperlink"/>
+                <w:noProof/>
+              </w:rPr>
+              <w:t>1.1</w:t>
+            </w:r>
+            <w:r>
+              <w:rPr>
+                <w:rFonts w:asciiTheme="minorHAnsi" w:eastAsiaTheme="minorEastAsia" w:hAnsiTheme="minorHAnsi"/>
+                <w:noProof/>
+                <w:sz w:val="22"/>
+                <w:lang w:eastAsia="sk-SK"/>
+              </w:rPr>
+              <w:tab/>
+            </w:r>
+            <w:r>
+              <w:rPr>
+                <w:rStyle w:val="Hyperlink"/>
+                <w:noProof/>
+              </w:rPr>
+              <w:t>Prvý mikrogrid</w:t>
+            </w:r>
+            <w:r>
+              <w:rPr>
+                <w:noProof/>
+                <w:webHidden/>
+              </w:rPr>
+              <w:tab/>
+            </w:r>
+            <w:r>
+              <w:rPr>
+                <w:noProof/>
+                <w:webHidden/>
+              </w:rPr>
+              <w:fldChar w:fldCharType="begin"/>
+            </w:r>
+            <w:r>
+              <w:rPr>
+                <w:noProof/>
+                <w:webHidden/>
+              </w:rPr>
+              <w:instrText xml:space="preserve"> PAGEREF _Toc75861566 \h </w:instrText>
+            </w:r>
+            <w:r>
+              <w:rPr>
+                <w:noProof/>
+                <w:webHidden/>
+              </w:rPr>
+            </w:r>
+            <w:r>
+              <w:rPr>
+                <w:noProof/>
+                <w:webHidden/>
+              </w:rPr>
+              <w:fldChar w:fldCharType="separate"/>
+            </w:r>
+            <w:r>
+              <w:rPr>
+                <w:noProof/>
+                <w:webHidden/>
+              </w:rPr>
+              <w:t>5</w:t>
+            </w:r>
+            <w:r>
+              <w:rPr>
+                <w:noProof/>
+                <w:webHidden/>
+              </w:rPr>
+              <w:fldChar w:fldCharType="end"/>
+            </w:r>
+          </w:hyperlink>
+        </w:p>
+        <w:p>
+          <w:pPr>
+            <w:pStyle w:val="TOC2"/>
+            <w:rPr>
+              <w:rFonts w:asciiTheme="minorHAnsi" w:eastAsiaTheme="minorEastAsia" w:hAnsiTheme="minorHAnsi"/>
+              <w:noProof/>
+              <w:sz w:val="22"/>
+              <w:lang w:eastAsia="sk-SK"/>
+            </w:rPr>
+          </w:pPr>
+          <w:hyperlink w:anchor="_Toc75861567" w:history="1">
+            <w:r>
+              <w:rPr>
+                <w:rStyle w:val="Hyperlink"/>
+                <w:noProof/>
+              </w:rPr>
+              <w:t>1.2</w:t>
+            </w:r>
+            <w:r>
+              <w:rPr>
+                <w:rFonts w:asciiTheme="minorHAnsi" w:eastAsiaTheme="minorEastAsia" w:hAnsiTheme="minorHAnsi"/>
+                <w:noProof/>
+                <w:sz w:val="22"/>
+                <w:lang w:eastAsia="sk-SK"/>
+              </w:rPr>
+              <w:tab/>
+            </w:r>
+            <w:r>
+              <w:rPr>
+                <w:rStyle w:val="Hyperlink"/>
+                <w:noProof/>
+              </w:rPr>
+              <w:t>Druhý mikrogrid</w:t>
+            </w:r>
+            <w:r>
+              <w:rPr>
+                <w:noProof/>
+                <w:webHidden/>
+              </w:rPr>
+              <w:tab/>
+            </w:r>
+            <w:r>
+              <w:rPr>
+                <w:noProof/>
+                <w:webHidden/>
+              </w:rPr>
+              <w:fldChar w:fldCharType="begin"/>
+            </w:r>
+            <w:r>
+              <w:rPr>
+                <w:noProof/>
+                <w:webHidden/>
+              </w:rPr>
+              <w:instrText xml:space="preserve"> PAGEREF _Toc75861567 \h </w:instrText>
+            </w:r>
+            <w:r>
+              <w:rPr>
+                <w:noProof/>
+                <w:webHidden/>
+              </w:rPr>
+            </w:r>
+            <w:r>
+              <w:rPr>
+                <w:noProof/>
+                <w:webHidden/>
+              </w:rPr>
+              <w:fldChar w:fldCharType="separate"/>
+            </w:r>
+            <w:r>
+              <w:rPr>
+                <w:noProof/>
+                <w:webHidden/>
+              </w:rPr>
+              <w:t>7</w:t>
+            </w:r>
+            <w:r>
+              <w:rPr>
+                <w:noProof/>
+                <w:webHidden/>
+              </w:rPr>
+              <w:fldChar w:fldCharType="end"/>
+            </w:r>
+          </w:hyperlink>
+        </w:p>
+        <w:p>
+          <w:pPr>
+            <w:pStyle w:val="TOC2"/>
+            <w:rPr>
+              <w:rFonts w:asciiTheme="minorHAnsi" w:eastAsiaTheme="minorEastAsia" w:hAnsiTheme="minorHAnsi"/>
+              <w:noProof/>
+              <w:sz w:val="22"/>
+              <w:lang w:eastAsia="sk-SK"/>
+            </w:rPr>
+          </w:pPr>
+          <w:hyperlink w:anchor="_Toc75861568" w:history="1">
+            <w:r>
+              <w:rPr>
+                <w:rStyle w:val="Hyperlink"/>
+                <w:noProof/>
+              </w:rPr>
+              <w:t>1.3</w:t>
+            </w:r>
+            <w:r>
+              <w:rPr>
+                <w:rFonts w:asciiTheme="minorHAnsi" w:eastAsiaTheme="minorEastAsia" w:hAnsiTheme="minorHAnsi"/>
+                <w:noProof/>
+                <w:sz w:val="22"/>
+                <w:lang w:eastAsia="sk-SK"/>
+              </w:rPr>
+              <w:tab/>
+            </w:r>
+            <w:r>
+              <w:rPr>
+                <w:rStyle w:val="Hyperlink"/>
+                <w:noProof/>
+              </w:rPr>
+              <w:t>Tretí mikrogrid</w:t>
+            </w:r>
+            <w:r>
+              <w:rPr>
+                <w:noProof/>
+                <w:webHidden/>
+              </w:rPr>
+              <w:tab/>
+            </w:r>
+            <w:r>
+              <w:rPr>
+                <w:noProof/>
+                <w:webHidden/>
+              </w:rPr>
+              <w:fldChar w:fldCharType="begin"/>
+            </w:r>
+            <w:r>
+              <w:rPr>
+                <w:noProof/>
+                <w:webHidden/>
+              </w:rPr>
+              <w:instrText xml:space="preserve"> PAGEREF _Toc75861568 \h </w:instrText>
+            </w:r>
+            <w:r>
+              <w:rPr>
+                <w:noProof/>
+                <w:webHidden/>
+              </w:rPr>
+            </w:r>
+            <w:r>
+              <w:rPr>
+                <w:noProof/>
+                <w:webHidden/>
+              </w:rPr>
+              <w:fldChar w:fldCharType="separate"/>
+            </w:r>
+            <w:r>
+              <w:rPr>
+                <w:noProof/>
+                <w:webHidden/>
+              </w:rPr>
+              <w:t>8</w:t>
+            </w:r>
+            <w:r>
+              <w:rPr>
+                <w:noProof/>
+                <w:webHidden/>
+              </w:rPr>
+              <w:fldChar w:fldCharType="end"/>
+            </w:r>
+          </w:hyperlink>
+        </w:p>
+        <w:p>
+          <w:pPr>
+            <w:pStyle w:val="TOC1"/>
+            <w:rPr>
+              <w:rFonts w:asciiTheme="minorHAnsi" w:eastAsiaTheme="minorEastAsia" w:hAnsiTheme="minorHAnsi"/>
+              <w:b w:val="0"/>
+              <w:noProof/>
+              <w:sz w:val="22"/>
+              <w:lang w:eastAsia="sk-SK"/>
+            </w:rPr>
+          </w:pPr>
+          <w:hyperlink w:anchor="_Toc75861569" w:history="1">
+            <w:r>
+              <w:rPr>
+                <w:rStyle w:val="Hyperlink"/>
+                <w:noProof/>
+              </w:rPr>
+              <w:t>2</w:t>
+            </w:r>
+            <w:r>
+              <w:rPr>
+                <w:rFonts w:asciiTheme="minorHAnsi" w:eastAsiaTheme="minorEastAsia" w:hAnsiTheme="minorHAnsi"/>
+                <w:b w:val="0"/>
+                <w:noProof/>
+                <w:sz w:val="22"/>
+                <w:lang w:eastAsia="sk-SK"/>
+              </w:rPr>
+              <w:tab/>
+            </w:r>
+            <w:r>
+              <w:rPr>
+                <w:rStyle w:val="Hyperlink"/>
+                <w:noProof/>
+              </w:rPr>
+              <w:t>Simulačné výsledky mikrogridov</w:t>
+            </w:r>
+            <w:r>
+              <w:rPr>
+                <w:noProof/>
+                <w:webHidden/>
+              </w:rPr>
+              <w:tab/>
+            </w:r>
+            <w:r>
+              <w:rPr>
+                <w:noProof/>
+                <w:webHidden/>
+              </w:rPr>
+              <w:fldChar w:fldCharType="begin"/>
+            </w:r>
+            <w:r>
+              <w:rPr>
+                <w:noProof/>
+                <w:webHidden/>
+              </w:rPr>
+              <w:instrText xml:space="preserve"> PAGEREF _Toc75861569 \h </w:instrText>
+            </w:r>
+            <w:r>
+              <w:rPr>
+                <w:noProof/>
+                <w:webHidden/>
+              </w:rPr>
+            </w:r>
+            <w:r>
+              <w:rPr>
+                <w:noProof/>
+                <w:webHidden/>
+              </w:rPr>
+              <w:fldChar w:fldCharType="separate"/>
+            </w:r>
+            <w:r>
+              <w:rPr>
+                <w:noProof/>
+                <w:webHidden/>
+              </w:rPr>
+              <w:t>10</w:t>
+            </w:r>
+            <w:r>
+              <w:rPr>
+                <w:noProof/>
+                <w:webHidden/>
+              </w:rPr>
+              <w:fldChar w:fldCharType="end"/>
+            </w:r>
+          </w:hyperlink>
+        </w:p>
+        <w:p>
+          <w:pPr>
+            <w:pStyle w:val="TOC2"/>
+            <w:rPr>
+              <w:rFonts w:asciiTheme="minorHAnsi" w:eastAsiaTheme="minorEastAsia" w:hAnsiTheme="minorHAnsi"/>
+              <w:noProof/>
+              <w:sz w:val="22"/>
+              <w:lang w:eastAsia="sk-SK"/>
+            </w:rPr>
+          </w:pPr>
+          <w:hyperlink w:anchor="_Toc75861570" w:history="1">
+            <w:r>
+              <w:rPr>
+                <w:rStyle w:val="Hyperlink"/>
+                <w:noProof/>
+              </w:rPr>
+              <w:t>2.1</w:t>
+            </w:r>
+            <w:r>
+              <w:rPr>
+                <w:rFonts w:asciiTheme="minorHAnsi" w:eastAsiaTheme="minorEastAsia" w:hAnsiTheme="minorHAnsi"/>
+                <w:noProof/>
+                <w:sz w:val="22"/>
+                <w:lang w:eastAsia="sk-SK"/>
+              </w:rPr>
+              <w:tab/>
+            </w:r>
+            <w:r>
+              <w:rPr>
+                <w:rStyle w:val="Hyperlink"/>
+                <w:noProof/>
+              </w:rPr>
+              <w:t>Prvý mikrogrid</w:t>
+            </w:r>
+            <w:r>
+              <w:rPr>
+                <w:noProof/>
+                <w:webHidden/>
+              </w:rPr>
+              <w:tab/>
+            </w:r>
+            <w:r>
+              <w:rPr>
+                <w:noProof/>
+                <w:webHidden/>
+              </w:rPr>
+              <w:fldChar w:fldCharType="begin"/>
+            </w:r>
+            <w:r>
+              <w:rPr>
+                <w:noProof/>
+                <w:webHidden/>
+              </w:rPr>
+              <w:instrText xml:space="preserve"> PAGEREF _Toc75861570 \h </w:instrText>
+            </w:r>
+            <w:r>
+              <w:rPr>
+                <w:noProof/>
+                <w:webHidden/>
+              </w:rPr>
+            </w:r>
+            <w:r>
+              <w:rPr>
+                <w:noProof/>
+                <w:webHidden/>
+              </w:rPr>
+              <w:fldChar w:fldCharType="separate"/>
+            </w:r>
+            <w:r>
+              <w:rPr>
+                <w:noProof/>
+                <w:webHidden/>
+              </w:rPr>
+              <w:t>10</w:t>
+            </w:r>
+            <w:r>
+              <w:rPr>
+                <w:noProof/>
+                <w:webHidden/>
+              </w:rPr>
+              <w:fldChar w:fldCharType="end"/>
+            </w:r>
+          </w:hyperlink>
+        </w:p>
+        <w:p>
+          <w:pPr>
+            <w:pStyle w:val="TOC2"/>
+            <w:rPr>
+              <w:rFonts w:asciiTheme="minorHAnsi" w:eastAsiaTheme="minorEastAsia" w:hAnsiTheme="minorHAnsi"/>
+              <w:noProof/>
+              <w:sz w:val="22"/>
+              <w:lang w:eastAsia="sk-SK"/>
+            </w:rPr>
+          </w:pPr>
+          <w:hyperlink w:anchor="_Toc75861571" w:history="1">
+            <w:r>
+              <w:rPr>
+                <w:rStyle w:val="Hyperlink"/>
+                <w:noProof/>
+              </w:rPr>
+              <w:t>2.2</w:t>
+            </w:r>
+            <w:r>
+              <w:rPr>
+                <w:rFonts w:asciiTheme="minorHAnsi" w:eastAsiaTheme="minorEastAsia" w:hAnsiTheme="minorHAnsi"/>
+                <w:noProof/>
+                <w:sz w:val="22"/>
+                <w:lang w:eastAsia="sk-SK"/>
+              </w:rPr>
+              <w:tab/>
+            </w:r>
+            <w:r>
+              <w:rPr>
+                <w:rStyle w:val="Hyperlink"/>
+                <w:noProof/>
+              </w:rPr>
+              <w:t>Druhý mikrogrid</w:t>
+            </w:r>
+            <w:r>
+              <w:rPr>
+                <w:noProof/>
+                <w:webHidden/>
+              </w:rPr>
+              <w:tab/>
+            </w:r>
+            <w:r>
+              <w:rPr>
+                <w:noProof/>
+                <w:webHidden/>
+              </w:rPr>
+              <w:fldChar w:fldCharType="begin"/>
+            </w:r>
+            <w:r>
+              <w:rPr>
+                <w:noProof/>
+                <w:webHidden/>
+              </w:rPr>
+              <w:instrText xml:space="preserve"> PAGEREF _Toc75861571 \h </w:instrText>
+            </w:r>
+            <w:r>
+              <w:rPr>
+                <w:noProof/>
+                <w:webHidden/>
+              </w:rPr>
+            </w:r>
+            <w:r>
+              <w:rPr>
+                <w:noProof/>
+                <w:webHidden/>
+              </w:rPr>
+              <w:fldChar w:fldCharType="separate"/>
+            </w:r>
+            <w:r>
+              <w:rPr>
+                <w:noProof/>
+                <w:webHidden/>
+              </w:rPr>
+              <w:t>11</w:t>
+            </w:r>
+            <w:r>
+              <w:rPr>
+                <w:noProof/>
+                <w:webHidden/>
+              </w:rPr>
+              <w:fldChar w:fldCharType="end"/>
+            </w:r>
+          </w:hyperlink>
+        </w:p>
+        <w:p>
+          <w:pPr>
+            <w:pStyle w:val="TOC2"/>
+            <w:rPr>
+              <w:rFonts w:asciiTheme="minorHAnsi" w:eastAsiaTheme="minorEastAsia" w:hAnsiTheme="minorHAnsi"/>
+              <w:noProof/>
+              <w:sz w:val="22"/>
+              <w:lang w:eastAsia="sk-SK"/>
+            </w:rPr>
+          </w:pPr>
+          <w:hyperlink w:anchor="_Toc75861572" w:history="1">
+            <w:r>
+              <w:rPr>
+                <w:rStyle w:val="Hyperlink"/>
+                <w:noProof/>
+              </w:rPr>
+              <w:t>2.3</w:t>
+            </w:r>
+            <w:r>
+              <w:rPr>
+                <w:rFonts w:asciiTheme="minorHAnsi" w:eastAsiaTheme="minorEastAsia" w:hAnsiTheme="minorHAnsi"/>
+                <w:noProof/>
+                <w:sz w:val="22"/>
+                <w:lang w:eastAsia="sk-SK"/>
+              </w:rPr>
+              <w:tab/>
+            </w:r>
+            <w:r>
+              <w:rPr>
+                <w:rStyle w:val="Hyperlink"/>
+                <w:noProof/>
+              </w:rPr>
+              <w:t>Tretí mikrogrid</w:t>
+            </w:r>
+            <w:r>
+              <w:rPr>
+                <w:noProof/>
+                <w:webHidden/>
+              </w:rPr>
+              <w:tab/>
+            </w:r>
+            <w:r>
+              <w:rPr>
+                <w:noProof/>
+                <w:webHidden/>
+              </w:rPr>
+              <w:fldChar w:fldCharType="begin"/>
+            </w:r>
+            <w:r>
+              <w:rPr>
+                <w:noProof/>
+                <w:webHidden/>
+              </w:rPr>
+              <w:instrText xml:space="preserve"> PAGEREF _Toc75861572 \h </w:instrText>
+            </w:r>
+            <w:r>
+              <w:rPr>
+                <w:noProof/>
+                <w:webHidden/>
+              </w:rPr>
+            </w:r>
+            <w:r>
+              <w:rPr>
+                <w:noProof/>
+                <w:webHidden/>
+              </w:rPr>
+              <w:fldChar w:fldCharType="separate"/>
+            </w:r>
+            <w:r>
+              <w:rPr>
+                <w:noProof/>
+                <w:webHidden/>
+              </w:rPr>
+              <w:t>13</w:t>
+            </w:r>
+            <w:r>
+              <w:rPr>
+                <w:noProof/>
+                <w:webHidden/>
+              </w:rPr>
+              <w:fldChar w:fldCharType="end"/>
+            </w:r>
+          </w:hyperlink>
+        </w:p>
+        <w:p>
+          <w:pPr>
+            <w:pStyle w:val="TOC1"/>
+            <w:rPr>
+              <w:rFonts w:asciiTheme="minorHAnsi" w:eastAsiaTheme="minorEastAsia" w:hAnsiTheme="minorHAnsi"/>
+              <w:b w:val="0"/>
+              <w:noProof/>
+              <w:sz w:val="22"/>
+              <w:lang w:eastAsia="sk-SK"/>
+            </w:rPr>
+          </w:pPr>
+          <w:hyperlink w:anchor="_Toc75861573" w:history="1">
+            <w:r>
+              <w:rPr>
+                <w:rStyle w:val="Hyperlink"/>
+                <w:noProof/>
+              </w:rPr>
+              <w:t>3</w:t>
+            </w:r>
+            <w:r>
+              <w:rPr>
+                <w:rFonts w:asciiTheme="minorHAnsi" w:eastAsiaTheme="minorEastAsia" w:hAnsiTheme="minorHAnsi"/>
+                <w:b w:val="0"/>
+                <w:noProof/>
+                <w:sz w:val="22"/>
+                <w:lang w:eastAsia="sk-SK"/>
+              </w:rPr>
+              <w:tab/>
+            </w:r>
+            <w:r>
+              <w:rPr>
+                <w:rStyle w:val="Hyperlink"/>
+                <w:noProof/>
+              </w:rPr>
+              <w:t>Neurónové modely</w:t>
+            </w:r>
+            <w:r>
+              <w:rPr>
+                <w:noProof/>
+                <w:webHidden/>
+              </w:rPr>
+              <w:tab/>
+            </w:r>
+            <w:r>
+              <w:rPr>
+                <w:noProof/>
+                <w:webHidden/>
+              </w:rPr>
+              <w:fldChar w:fldCharType="begin"/>
+            </w:r>
+            <w:r>
+              <w:rPr>
+                <w:noProof/>
+                <w:webHidden/>
+              </w:rPr>
+              <w:instrText xml:space="preserve"> PAGEREF _Toc75861573 \h </w:instrText>
+            </w:r>
+            <w:r>
+              <w:rPr>
+                <w:noProof/>
+                <w:webHidden/>
+              </w:rPr>
+            </w:r>
+            <w:r>
+              <w:rPr>
+                <w:noProof/>
+                <w:webHidden/>
+              </w:rPr>
+              <w:fldChar w:fldCharType="separate"/>
+            </w:r>
+            <w:r>
+              <w:rPr>
+                <w:noProof/>
+                <w:webHidden/>
+              </w:rPr>
+              <w:t>15</w:t>
+            </w:r>
+            <w:r>
+              <w:rPr>
+                <w:noProof/>
+                <w:webHidden/>
+              </w:rPr>
+              <w:fldChar w:fldCharType="end"/>
+            </w:r>
+          </w:hyperlink>
+        </w:p>
+        <w:p>
+          <w:pPr>
+            <w:pStyle w:val="TOC2"/>
+            <w:rPr>
+              <w:rFonts w:asciiTheme="minorHAnsi" w:eastAsiaTheme="minorEastAsia" w:hAnsiTheme="minorHAnsi"/>
+              <w:noProof/>
+              <w:sz w:val="22"/>
+              <w:lang w:eastAsia="sk-SK"/>
+            </w:rPr>
+          </w:pPr>
+          <w:hyperlink w:anchor="_Toc75861574" w:history="1">
+            <w:r>
+              <w:rPr>
+                <w:rStyle w:val="Hyperlink"/>
+                <w:noProof/>
+              </w:rPr>
+              <w:t>3.1</w:t>
+            </w:r>
+            <w:r>
+              <w:rPr>
+                <w:rFonts w:asciiTheme="minorHAnsi" w:eastAsiaTheme="minorEastAsia" w:hAnsiTheme="minorHAnsi"/>
+                <w:noProof/>
+                <w:sz w:val="22"/>
+                <w:lang w:eastAsia="sk-SK"/>
+              </w:rPr>
+              <w:tab/>
+            </w:r>
+            <w:r>
+              <w:rPr>
+                <w:rStyle w:val="Hyperlink"/>
+                <w:noProof/>
+              </w:rPr>
+              <w:t>NARX</w:t>
+            </w:r>
+            <w:r>
+              <w:rPr>
+                <w:noProof/>
+                <w:webHidden/>
+              </w:rPr>
+              <w:tab/>
+            </w:r>
+            <w:r>
+              <w:rPr>
+                <w:noProof/>
+                <w:webHidden/>
+              </w:rPr>
+              <w:fldChar w:fldCharType="begin"/>
+            </w:r>
+            <w:r>
+              <w:rPr>
+                <w:noProof/>
+                <w:webHidden/>
+              </w:rPr>
+              <w:instrText xml:space="preserve"> PAGEREF _Toc75861574 \h </w:instrText>
+            </w:r>
+            <w:r>
+              <w:rPr>
+                <w:noProof/>
+                <w:webHidden/>
+              </w:rPr>
+            </w:r>
+            <w:r>
+              <w:rPr>
+                <w:noProof/>
+                <w:webHidden/>
+              </w:rPr>
+              <w:fldChar w:fldCharType="separate"/>
+            </w:r>
+            <w:r>
+              <w:rPr>
+                <w:noProof/>
+                <w:webHidden/>
+              </w:rPr>
+              <w:t>15</w:t>
+            </w:r>
+            <w:r>
+              <w:rPr>
+                <w:noProof/>
+                <w:webHidden/>
+              </w:rPr>
+              <w:fldChar w:fldCharType="end"/>
+            </w:r>
+          </w:hyperlink>
+        </w:p>
+        <w:p>
+          <w:pPr>
+            <w:pStyle w:val="TOC2"/>
+            <w:rPr>
+              <w:rFonts w:asciiTheme="minorHAnsi" w:eastAsiaTheme="minorEastAsia" w:hAnsiTheme="minorHAnsi"/>
+              <w:noProof/>
+              <w:sz w:val="22"/>
+              <w:lang w:eastAsia="sk-SK"/>
+            </w:rPr>
+          </w:pPr>
+          <w:hyperlink w:anchor="_Toc75861575" w:history="1">
+            <w:r>
+              <w:rPr>
+                <w:rStyle w:val="Hyperlink"/>
+                <w:noProof/>
+              </w:rPr>
+              <w:t>3.2</w:t>
+            </w:r>
+            <w:r>
+              <w:rPr>
+                <w:rFonts w:asciiTheme="minorHAnsi" w:eastAsiaTheme="minorEastAsia" w:hAnsiTheme="minorHAnsi"/>
+                <w:noProof/>
+                <w:sz w:val="22"/>
+                <w:lang w:eastAsia="sk-SK"/>
+              </w:rPr>
+              <w:tab/>
+            </w:r>
+            <w:r>
+              <w:rPr>
+                <w:rStyle w:val="Hyperlink"/>
+                <w:noProof/>
+              </w:rPr>
+              <w:t>Architektúra</w:t>
+            </w:r>
+            <w:r>
+              <w:rPr>
+                <w:noProof/>
+                <w:webHidden/>
+              </w:rPr>
+              <w:tab/>
+            </w:r>
+            <w:r>
+              <w:rPr>
+                <w:noProof/>
+                <w:webHidden/>
+              </w:rPr>
+              <w:fldChar w:fldCharType="begin"/>
+            </w:r>
+            <w:r>
+              <w:rPr>
+                <w:noProof/>
+                <w:webHidden/>
+              </w:rPr>
+              <w:instrText xml:space="preserve"> PAGEREF _Toc75861575 \h </w:instrText>
+            </w:r>
+            <w:r>
+              <w:rPr>
+                <w:noProof/>
+                <w:webHidden/>
+              </w:rPr>
+            </w:r>
+            <w:r>
+              <w:rPr>
+                <w:noProof/>
+                <w:webHidden/>
+              </w:rPr>
+              <w:fldChar w:fldCharType="separate"/>
+            </w:r>
+            <w:r>
+              <w:rPr>
+                <w:noProof/>
+                <w:webHidden/>
+              </w:rPr>
+              <w:t>15</w:t>
+            </w:r>
+            <w:r>
+              <w:rPr>
+                <w:noProof/>
+                <w:webHidden/>
+              </w:rPr>
+              <w:fldChar w:fldCharType="end"/>
+            </w:r>
+          </w:hyperlink>
+        </w:p>
+        <w:p>
+          <w:pPr>
+            <w:pStyle w:val="TOC2"/>
+            <w:rPr>
+              <w:rFonts w:asciiTheme="minorHAnsi" w:eastAsiaTheme="minorEastAsia" w:hAnsiTheme="minorHAnsi"/>
+              <w:noProof/>
+              <w:sz w:val="22"/>
+              <w:lang w:eastAsia="sk-SK"/>
+            </w:rPr>
+          </w:pPr>
+          <w:hyperlink w:anchor="_Toc75861576" w:history="1">
+            <w:r>
+              <w:rPr>
+                <w:rStyle w:val="Hyperlink"/>
+                <w:noProof/>
+              </w:rPr>
+              <w:t>3.3</w:t>
+            </w:r>
+            <w:r>
+              <w:rPr>
+                <w:rFonts w:asciiTheme="minorHAnsi" w:eastAsiaTheme="minorEastAsia" w:hAnsiTheme="minorHAnsi"/>
+                <w:noProof/>
+                <w:sz w:val="22"/>
+                <w:lang w:eastAsia="sk-SK"/>
+              </w:rPr>
+              <w:tab/>
+            </w:r>
+            <w:r>
+              <w:rPr>
+                <w:rStyle w:val="Hyperlink"/>
+                <w:noProof/>
+              </w:rPr>
+              <w:t>Trénovanie NARX</w:t>
+            </w:r>
+            <w:r>
+              <w:rPr>
+                <w:noProof/>
+                <w:webHidden/>
+              </w:rPr>
+              <w:tab/>
+            </w:r>
+            <w:r>
+              <w:rPr>
+                <w:noProof/>
+                <w:webHidden/>
+              </w:rPr>
+              <w:fldChar w:fldCharType="begin"/>
+            </w:r>
+            <w:r>
+              <w:rPr>
+                <w:noProof/>
+                <w:webHidden/>
+              </w:rPr>
+              <w:instrText xml:space="preserve"> PAGEREF _Toc75861576 \h </w:instrText>
+            </w:r>
+            <w:r>
+              <w:rPr>
+                <w:noProof/>
+                <w:webHidden/>
+              </w:rPr>
+            </w:r>
+            <w:r>
+              <w:rPr>
+                <w:noProof/>
+                <w:webHidden/>
+              </w:rPr>
+              <w:fldChar w:fldCharType="separate"/>
+            </w:r>
+            <w:r>
+              <w:rPr>
+                <w:noProof/>
+                <w:webHidden/>
+              </w:rPr>
+              <w:t>16</w:t>
+            </w:r>
+            <w:r>
+              <w:rPr>
+                <w:noProof/>
+                <w:webHidden/>
+              </w:rPr>
+              <w:fldChar w:fldCharType="end"/>
+            </w:r>
+          </w:hyperlink>
+        </w:p>
+        <w:p>
+          <w:pPr>
+            <w:pStyle w:val="TOC2"/>
+            <w:rPr>
+              <w:rFonts w:asciiTheme="minorHAnsi" w:eastAsiaTheme="minorEastAsia" w:hAnsiTheme="minorHAnsi"/>
+              <w:noProof/>
+              <w:sz w:val="22"/>
+              <w:lang w:eastAsia="sk-SK"/>
+            </w:rPr>
+          </w:pPr>
+          <w:hyperlink w:anchor="_Toc75861577" w:history="1">
+            <w:r>
+              <w:rPr>
+                <w:rStyle w:val="Hyperlink"/>
+                <w:noProof/>
+              </w:rPr>
+              <w:t>3.4</w:t>
+            </w:r>
+            <w:r>
+              <w:rPr>
+                <w:rFonts w:asciiTheme="minorHAnsi" w:eastAsiaTheme="minorEastAsia" w:hAnsiTheme="minorHAnsi"/>
+                <w:noProof/>
+                <w:sz w:val="22"/>
+                <w:lang w:eastAsia="sk-SK"/>
+              </w:rPr>
+              <w:tab/>
+            </w:r>
+            <w:r>
+              <w:rPr>
+                <w:rStyle w:val="Hyperlink"/>
+                <w:noProof/>
+              </w:rPr>
+              <w:t>Hľadanie optimálnej štruktúry</w:t>
+            </w:r>
+            <w:r>
+              <w:rPr>
+                <w:noProof/>
+                <w:webHidden/>
+              </w:rPr>
+              <w:tab/>
+            </w:r>
+            <w:r>
+              <w:rPr>
+                <w:noProof/>
+                <w:webHidden/>
+              </w:rPr>
+              <w:fldChar w:fldCharType="begin"/>
+            </w:r>
+            <w:r>
+              <w:rPr>
+                <w:noProof/>
+                <w:webHidden/>
+              </w:rPr>
+              <w:instrText xml:space="preserve"> PAGEREF _Toc75861577 \h </w:instrText>
+            </w:r>
+            <w:r>
+              <w:rPr>
+                <w:noProof/>
+                <w:webHidden/>
+              </w:rPr>
+            </w:r>
+            <w:r>
+              <w:rPr>
+                <w:noProof/>
+                <w:webHidden/>
+              </w:rPr>
+              <w:fldChar w:fldCharType="separate"/>
+            </w:r>
+            <w:r>
+              <w:rPr>
+                <w:noProof/>
+                <w:webHidden/>
+              </w:rPr>
+              <w:t>18</w:t>
+            </w:r>
+            <w:r>
+              <w:rPr>
+                <w:noProof/>
+                <w:webHidden/>
+              </w:rPr>
+              <w:fldChar w:fldCharType="end"/>
+            </w:r>
+          </w:hyperlink>
+        </w:p>
+        <w:p>
+          <w:pPr>
+            <w:pStyle w:val="TOC2"/>
+            <w:rPr>
+              <w:rFonts w:asciiTheme="minorHAnsi" w:eastAsiaTheme="minorEastAsia" w:hAnsiTheme="minorHAnsi"/>
+              <w:noProof/>
+              <w:sz w:val="22"/>
+              <w:lang w:eastAsia="sk-SK"/>
+            </w:rPr>
+          </w:pPr>
+          <w:hyperlink w:anchor="_Toc75861578" w:history="1">
+            <w:r>
+              <w:rPr>
+                <w:rStyle w:val="Hyperlink"/>
+                <w:noProof/>
+              </w:rPr>
+              <w:t>3.5</w:t>
+            </w:r>
+            <w:r>
+              <w:rPr>
+                <w:rFonts w:asciiTheme="minorHAnsi" w:eastAsiaTheme="minorEastAsia" w:hAnsiTheme="minorHAnsi"/>
+                <w:noProof/>
+                <w:sz w:val="22"/>
+                <w:lang w:eastAsia="sk-SK"/>
+              </w:rPr>
+              <w:tab/>
+            </w:r>
+            <w:r>
+              <w:rPr>
+                <w:rStyle w:val="Hyperlink"/>
+                <w:noProof/>
+              </w:rPr>
+              <w:t>Model prvého gridu</w:t>
+            </w:r>
+            <w:r>
+              <w:rPr>
+                <w:noProof/>
+                <w:webHidden/>
+              </w:rPr>
+              <w:tab/>
+            </w:r>
+            <w:r>
+              <w:rPr>
+                <w:noProof/>
+                <w:webHidden/>
+              </w:rPr>
+              <w:fldChar w:fldCharType="begin"/>
+            </w:r>
+            <w:r>
+              <w:rPr>
+                <w:noProof/>
+                <w:webHidden/>
+              </w:rPr>
+              <w:instrText xml:space="preserve"> PAGEREF _Toc75861578 \h </w:instrText>
+            </w:r>
+            <w:r>
+              <w:rPr>
+                <w:noProof/>
+                <w:webHidden/>
+              </w:rPr>
+            </w:r>
+            <w:r>
+              <w:rPr>
+                <w:noProof/>
+                <w:webHidden/>
+              </w:rPr>
+              <w:fldChar w:fldCharType="separate"/>
+            </w:r>
+            <w:r>
+              <w:rPr>
+                <w:noProof/>
+                <w:webHidden/>
+              </w:rPr>
+              <w:t>18</w:t>
+            </w:r>
+            <w:r>
+              <w:rPr>
+                <w:noProof/>
+                <w:webHidden/>
+              </w:rPr>
+              <w:fldChar w:fldCharType="end"/>
+            </w:r>
+          </w:hyperlink>
+        </w:p>
+        <w:p>
+          <w:pPr>
+            <w:pStyle w:val="TOC2"/>
+            <w:rPr>
+              <w:rFonts w:asciiTheme="minorHAnsi" w:eastAsiaTheme="minorEastAsia" w:hAnsiTheme="minorHAnsi"/>
+              <w:noProof/>
+              <w:sz w:val="22"/>
+              <w:lang w:eastAsia="sk-SK"/>
+            </w:rPr>
+          </w:pPr>
+          <w:hyperlink w:anchor="_Toc75861579" w:history="1">
+            <w:r>
+              <w:rPr>
+                <w:rStyle w:val="Hyperlink"/>
+                <w:noProof/>
+              </w:rPr>
+              <w:t>3.6</w:t>
+            </w:r>
+            <w:r>
+              <w:rPr>
+                <w:rFonts w:asciiTheme="minorHAnsi" w:eastAsiaTheme="minorEastAsia" w:hAnsiTheme="minorHAnsi"/>
+                <w:noProof/>
+                <w:sz w:val="22"/>
+                <w:lang w:eastAsia="sk-SK"/>
+              </w:rPr>
+              <w:tab/>
+            </w:r>
+            <w:r>
+              <w:rPr>
+                <w:rStyle w:val="Hyperlink"/>
+                <w:noProof/>
+              </w:rPr>
+              <w:t>Model druhého gridu</w:t>
+            </w:r>
+            <w:r>
+              <w:rPr>
+                <w:noProof/>
+                <w:webHidden/>
+              </w:rPr>
+              <w:tab/>
+            </w:r>
+            <w:r>
+              <w:rPr>
+                <w:noProof/>
+                <w:webHidden/>
+              </w:rPr>
+              <w:fldChar w:fldCharType="begin"/>
+            </w:r>
+            <w:r>
+              <w:rPr>
+                <w:noProof/>
+                <w:webHidden/>
+              </w:rPr>
+              <w:instrText xml:space="preserve"> PAGEREF _Toc75861579 \h </w:instrText>
+            </w:r>
+            <w:r>
+              <w:rPr>
+                <w:noProof/>
+                <w:webHidden/>
+              </w:rPr>
+            </w:r>
+            <w:r>
+              <w:rPr>
+                <w:noProof/>
+                <w:webHidden/>
+              </w:rPr>
+              <w:fldChar w:fldCharType="separate"/>
+            </w:r>
+            <w:r>
+              <w:rPr>
+                <w:noProof/>
+                <w:webHidden/>
+              </w:rPr>
+              <w:t>22</w:t>
+            </w:r>
+            <w:r>
+              <w:rPr>
+                <w:noProof/>
+                <w:webHidden/>
+              </w:rPr>
+              <w:fldChar w:fldCharType="end"/>
+            </w:r>
+          </w:hyperlink>
+        </w:p>
+        <w:p>
+          <w:pPr>
+            <w:pStyle w:val="TOC2"/>
+            <w:rPr>
+              <w:rFonts w:asciiTheme="minorHAnsi" w:eastAsiaTheme="minorEastAsia" w:hAnsiTheme="minorHAnsi"/>
+              <w:noProof/>
+              <w:sz w:val="22"/>
+              <w:lang w:eastAsia="sk-SK"/>
+            </w:rPr>
+          </w:pPr>
+          <w:hyperlink w:anchor="_Toc75861580" w:history="1">
+            <w:r>
+              <w:rPr>
+                <w:rStyle w:val="Hyperlink"/>
+                <w:noProof/>
+              </w:rPr>
+              <w:t>3.7</w:t>
+            </w:r>
+            <w:r>
+              <w:rPr>
+                <w:rFonts w:asciiTheme="minorHAnsi" w:eastAsiaTheme="minorEastAsia" w:hAnsiTheme="minorHAnsi"/>
+                <w:noProof/>
+                <w:sz w:val="22"/>
+                <w:lang w:eastAsia="sk-SK"/>
+              </w:rPr>
+              <w:tab/>
+            </w:r>
+            <w:r>
+              <w:rPr>
+                <w:rStyle w:val="Hyperlink"/>
+                <w:noProof/>
+              </w:rPr>
+              <w:t>Model tretieho gridu</w:t>
+            </w:r>
+            <w:r>
+              <w:rPr>
+                <w:noProof/>
+                <w:webHidden/>
+              </w:rPr>
+              <w:tab/>
+            </w:r>
+            <w:r>
+              <w:rPr>
+                <w:noProof/>
+                <w:webHidden/>
+              </w:rPr>
+              <w:fldChar w:fldCharType="begin"/>
+            </w:r>
+            <w:r>
+              <w:rPr>
+                <w:noProof/>
+                <w:webHidden/>
+              </w:rPr>
+              <w:instrText xml:space="preserve"> PAGEREF _Toc75861580 \h </w:instrText>
+            </w:r>
+            <w:r>
+              <w:rPr>
+                <w:noProof/>
+                <w:webHidden/>
+              </w:rPr>
+            </w:r>
+            <w:r>
+              <w:rPr>
+                <w:noProof/>
+                <w:webHidden/>
+              </w:rPr>
+              <w:fldChar w:fldCharType="separate"/>
+            </w:r>
+            <w:r>
+              <w:rPr>
+                <w:noProof/>
+                <w:webHidden/>
+              </w:rPr>
+              <w:t>25</w:t>
+            </w:r>
+            <w:r>
+              <w:rPr>
+                <w:noProof/>
+                <w:webHidden/>
+              </w:rPr>
+              <w:fldChar w:fldCharType="end"/>
+            </w:r>
+          </w:hyperlink>
+        </w:p>
+        <w:p>
+          <w:pPr>
+            <w:pStyle w:val="TOC1"/>
+            <w:rPr>
+              <w:rFonts w:asciiTheme="minorHAnsi" w:eastAsiaTheme="minorEastAsia" w:hAnsiTheme="minorHAnsi"/>
+              <w:b w:val="0"/>
+              <w:noProof/>
+              <w:sz w:val="22"/>
+              <w:lang w:eastAsia="sk-SK"/>
+            </w:rPr>
+          </w:pPr>
+          <w:hyperlink w:anchor="_Toc75861581" w:history="1">
+            <w:r>
+              <w:rPr>
+                <w:rStyle w:val="Hyperlink"/>
+                <w:noProof/>
+              </w:rPr>
+              <w:t>4</w:t>
+            </w:r>
+            <w:r>
+              <w:rPr>
+                <w:rFonts w:asciiTheme="minorHAnsi" w:eastAsiaTheme="minorEastAsia" w:hAnsiTheme="minorHAnsi"/>
+                <w:b w:val="0"/>
+                <w:noProof/>
+                <w:sz w:val="22"/>
+                <w:lang w:eastAsia="sk-SK"/>
+              </w:rPr>
+              <w:tab/>
+            </w:r>
+            <w:r>
+              <w:rPr>
+                <w:rStyle w:val="Hyperlink"/>
+                <w:noProof/>
+              </w:rPr>
+              <w:t>Riadenie projektu</w:t>
+            </w:r>
+            <w:r>
+              <w:rPr>
+                <w:noProof/>
+                <w:webHidden/>
+              </w:rPr>
+              <w:tab/>
+            </w:r>
+            <w:r>
+              <w:rPr>
+                <w:noProof/>
+                <w:webHidden/>
+              </w:rPr>
+              <w:fldChar w:fldCharType="begin"/>
+            </w:r>
+            <w:r>
+              <w:rPr>
+                <w:noProof/>
+                <w:webHidden/>
+              </w:rPr>
+              <w:instrText xml:space="preserve"> PAGEREF _Toc75861581 \h </w:instrText>
+            </w:r>
+            <w:r>
+              <w:rPr>
+                <w:noProof/>
+                <w:webHidden/>
+              </w:rPr>
+            </w:r>
+            <w:r>
+              <w:rPr>
+                <w:noProof/>
+                <w:webHidden/>
+              </w:rPr>
+              <w:fldChar w:fldCharType="separate"/>
+            </w:r>
+            <w:r>
+              <w:rPr>
+                <w:noProof/>
+                <w:webHidden/>
+              </w:rPr>
+              <w:t>28</w:t>
+            </w:r>
+            <w:r>
+              <w:rPr>
+                <w:noProof/>
+                <w:webHidden/>
+              </w:rPr>
+              <w:fldChar w:fldCharType="end"/>
+            </w:r>
+          </w:hyperlink>
+        </w:p>
+        <w:p>
+          <w:pPr>
+            <w:pStyle w:val="TOC1"/>
+            <w:rPr>
+              <w:rFonts w:asciiTheme="minorHAnsi" w:eastAsiaTheme="minorEastAsia" w:hAnsiTheme="minorHAnsi"/>
+              <w:b w:val="0"/>
+              <w:noProof/>
+              <w:sz w:val="22"/>
+              <w:lang w:eastAsia="sk-SK"/>
+            </w:rPr>
+          </w:pPr>
+          <w:hyperlink w:anchor="_Toc75861582" w:history="1">
+            <w:r>
+              <w:rPr>
+                <w:rStyle w:val="Hyperlink"/>
+                <w:noProof/>
+              </w:rPr>
+              <w:t>5</w:t>
+            </w:r>
+            <w:r>
+              <w:rPr>
+                <w:rFonts w:asciiTheme="minorHAnsi" w:eastAsiaTheme="minorEastAsia" w:hAnsiTheme="minorHAnsi"/>
+                <w:b w:val="0"/>
+                <w:noProof/>
+                <w:sz w:val="22"/>
+                <w:lang w:eastAsia="sk-SK"/>
+              </w:rPr>
+              <w:tab/>
+            </w:r>
+            <w:r>
+              <w:rPr>
+                <w:rStyle w:val="Hyperlink"/>
+                <w:noProof/>
+              </w:rPr>
+              <w:t>Záver</w:t>
+            </w:r>
+            <w:r>
+              <w:rPr>
+                <w:noProof/>
+                <w:webHidden/>
+              </w:rPr>
+              <w:tab/>
+            </w:r>
+            <w:r>
+              <w:rPr>
+                <w:noProof/>
+                <w:webHidden/>
+              </w:rPr>
+              <w:fldChar w:fldCharType="begin"/>
+            </w:r>
+            <w:r>
+              <w:rPr>
+                <w:noProof/>
+                <w:webHidden/>
+              </w:rPr>
+              <w:instrText xml:space="preserve"> PAGEREF _Toc75861582 \h </w:instrText>
+            </w:r>
+            <w:r>
+              <w:rPr>
+                <w:noProof/>
+                <w:webHidden/>
+              </w:rPr>
+            </w:r>
+            <w:r>
+              <w:rPr>
+                <w:noProof/>
+                <w:webHidden/>
+              </w:rPr>
+              <w:fldChar w:fldCharType="separate"/>
+            </w:r>
+            <w:r>
+              <w:rPr>
+                <w:noProof/>
+                <w:webHidden/>
+              </w:rPr>
+              <w:t>29</w:t>
+            </w:r>
+            <w:r>
+              <w:rPr>
+                <w:noProof/>
+                <w:webHidden/>
+              </w:rPr>
+              <w:fldChar w:fldCharType="end"/>
+            </w:r>
+          </w:hyperlink>
+        </w:p>
+        <w:p>
+          <w:pPr>
+            <w:pStyle w:val="TOC1"/>
+            <w:rPr>
+              <w:rFonts w:asciiTheme="minorHAnsi" w:eastAsiaTheme="minorEastAsia" w:hAnsiTheme="minorHAnsi"/>
+              <w:b w:val="0"/>
+              <w:noProof/>
+              <w:sz w:val="22"/>
+              <w:lang w:eastAsia="sk-SK"/>
+            </w:rPr>
+          </w:pPr>
+          <w:hyperlink w:anchor="_Toc75861583" w:history="1">
+            <w:r>
+              <w:rPr>
+                <w:rStyle w:val="Hyperlink"/>
+                <w:noProof/>
+              </w:rPr>
+              <w:t>6</w:t>
+            </w:r>
+            <w:r>
+              <w:rPr>
+                <w:rFonts w:asciiTheme="minorHAnsi" w:eastAsiaTheme="minorEastAsia" w:hAnsiTheme="minorHAnsi"/>
+                <w:b w:val="0"/>
+                <w:noProof/>
+                <w:sz w:val="22"/>
+                <w:lang w:eastAsia="sk-SK"/>
+              </w:rPr>
+              <w:tab/>
+            </w:r>
+            <w:r>
+              <w:rPr>
+                <w:rStyle w:val="Hyperlink"/>
+                <w:noProof/>
+              </w:rPr>
+              <w:t>Zdroje</w:t>
+            </w:r>
+            <w:r>
+              <w:rPr>
+                <w:noProof/>
+                <w:webHidden/>
+              </w:rPr>
+              <w:tab/>
+            </w:r>
+            <w:r>
+              <w:rPr>
+                <w:noProof/>
+                <w:webHidden/>
+              </w:rPr>
+              <w:fldChar w:fldCharType="begin"/>
+            </w:r>
+            <w:r>
+              <w:rPr>
+                <w:noProof/>
+                <w:webHidden/>
+              </w:rPr>
+              <w:instrText xml:space="preserve"> PAGEREF _Toc75861583 \h </w:instrText>
+            </w:r>
+            <w:r>
+              <w:rPr>
+                <w:noProof/>
+                <w:webHidden/>
+              </w:rPr>
+            </w:r>
+            <w:r>
+              <w:rPr>
+                <w:noProof/>
+                <w:webHidden/>
+              </w:rPr>
+              <w:fldChar w:fldCharType="separate"/>
+            </w:r>
+            <w:r>
+              <w:rPr>
+                <w:noProof/>
+                <w:webHidden/>
+              </w:rPr>
+              <w:t>30</w:t>
+            </w:r>
+            <w:r>
+              <w:rPr>
+                <w:noProof/>
+                <w:webHidden/>
+              </w:rPr>
+              <w:fldChar w:fldCharType="end"/>
+            </w:r>
+          </w:hyperlink>
+        </w:p>
+        <w:p>
+          <w:r>
+            <w:rPr>
+              <w:b/>
+              <w:bCs/>
+              <w:noProof/>
+            </w:rPr>
+            <w:fldChar w:fldCharType="end"/>
+          </w:r>
+        </w:p>
+      </w:sdtContent>
+    </w:sdt>
     <w:p>
       <w:pPr>
         <w:pStyle w:val="TOC2"/>
         <w:tabs>
           <w:tab w:val="left" w:pos="1920"/>
         </w:tabs>
-        <w:rPr>
-          <w:rFonts w:asciiTheme="minorHAnsi" w:eastAsiaTheme="minorEastAsia" w:hAnsiTheme="minorHAnsi"/>
-          <w:noProof/>
-          <w:sz w:val="22"/>
-          <w:lang w:eastAsia="sk-SK"/>
-        </w:rPr>
-      </w:pPr>
-      <w:hyperlink w:anchor="_Toc334945632" w:history="1">
-        <w:r>
-          <w:rPr>
-            <w:rStyle w:val="Hyperlink"/>
-            <w:noProof/>
-          </w:rPr>
-          <w:t>Príloha A:</w:t>
-        </w:r>
-        <w:r>
-          <w:rPr>
-            <w:rFonts w:asciiTheme="minorHAnsi" w:eastAsiaTheme="minorEastAsia" w:hAnsiTheme="minorHAnsi"/>
-            <w:noProof/>
-            <w:sz w:val="22"/>
-            <w:lang w:eastAsia="sk-SK"/>
-          </w:rPr>
-          <w:tab/>
-        </w:r>
-        <w:r>
-          <w:rPr>
-            <w:rStyle w:val="Hyperlink"/>
-            <w:noProof/>
-          </w:rPr>
-          <w:t>Formátovanie zdrojového kódu</w:t>
-        </w:r>
-        <w:r>
-          <w:rPr>
-            <w:noProof/>
-            <w:webHidden/>
-          </w:rPr>
-          <w:tab/>
-        </w:r>
-        <w:r>
-          <w:rPr>
-            <w:noProof/>
-            <w:webHidden/>
-          </w:rPr>
-          <w:fldChar w:fldCharType="begin"/>
-        </w:r>
-        <w:r>
-          <w:rPr>
-            <w:noProof/>
-            <w:webHidden/>
-          </w:rPr>
-          <w:instrText xml:space="preserve"> PAGEREF _Toc334945632 \h </w:instrText>
-        </w:r>
-        <w:r>
-          <w:rPr>
-            <w:noProof/>
-            <w:webHidden/>
-          </w:rPr>
-        </w:r>
-        <w:r>
-          <w:rPr>
-            <w:noProof/>
-            <w:webHidden/>
-          </w:rPr>
-          <w:fldChar w:fldCharType="separate"/>
-        </w:r>
-        <w:r>
-          <w:rPr>
-            <w:noProof/>
-            <w:webHidden/>
-          </w:rPr>
-          <w:t>14</w:t>
-        </w:r>
-        <w:r>
-          <w:rPr>
-            <w:noProof/>
-            <w:webHidden/>
-          </w:rPr>
-          <w:fldChar w:fldCharType="end"/>
-        </w:r>
-      </w:hyperlink>
-    </w:p>
-    <w:p>
-      <w:pPr>
-        <w:pStyle w:val="TOC2"/>
-        <w:tabs>
-          <w:tab w:val="left" w:pos="1920"/>
-        </w:tabs>
-      </w:pPr>
-      <w:r>
-        <w:fldChar w:fldCharType="end"/>
-      </w:r>
+      </w:pPr>
     </w:p>
     <w:p>
       <w:pPr>
         <w:pStyle w:val="Nadpis1-vod"/>
       </w:pPr>
-      <w:bookmarkStart w:id="1" w:name="_Toc334945614"/>
       <w:bookmarkStart w:id="2" w:name="_Toc309303023"/>
+      <w:bookmarkStart w:id="3" w:name="_Toc75861543"/>
+      <w:bookmarkStart w:id="4" w:name="_Toc75861564"/>
       <w:r>
         <w:lastRenderedPageBreak/>
         <w:t>Zoznam použitých skratiek</w:t>
       </w:r>
-      <w:bookmarkEnd w:id="1"/>
+      <w:bookmarkEnd w:id="3"/>
+      <w:bookmarkEnd w:id="4"/>
     </w:p>
     <w:p>
       <w:pPr>
@@ -2419,12 +2726,21 @@
           <w:szCs w:val="44"/>
         </w:rPr>
       </w:pPr>
+      <w:proofErr w:type="spellStart"/>
       <w:r>
         <w:rPr>
           <w:i/>
           <w:iCs/>
         </w:rPr>
-        <w:t xml:space="preserve">Mikrogrid </w:t>
+        <w:t>Mikrogrid</w:t>
+      </w:r>
+      <w:proofErr w:type="spellEnd"/>
+      <w:r>
+        <w:rPr>
+          <w:i/>
+          <w:iCs/>
+        </w:rPr>
+        <w:t xml:space="preserve"> </w:t>
       </w:r>
       <w:r>
         <w:t xml:space="preserve">- </w:t>
@@ -2461,7 +2777,15 @@
         <w:t xml:space="preserve">NARX </w:t>
       </w:r>
       <w:r>
-        <w:t>– nelineárny autoregresívny neurónový model s dodatočným šumom</w:t>
+        <w:t xml:space="preserve">– nelineárny </w:t>
+      </w:r>
+      <w:proofErr w:type="spellStart"/>
+      <w:r>
+        <w:t>autoregresívny</w:t>
+      </w:r>
+      <w:proofErr w:type="spellEnd"/>
+      <w:r>
+        <w:t xml:space="preserve"> neurónový model s dodatočným šumom</w:t>
       </w:r>
     </w:p>
     <w:bookmarkEnd w:id="2"/>
@@ -2474,28 +2798,103 @@
       <w:pPr>
         <w:pStyle w:val="Heading1"/>
       </w:pPr>
+      <w:bookmarkStart w:id="5" w:name="_Toc75861565"/>
       <w:r>
         <w:lastRenderedPageBreak/>
-        <w:t>Simulačné modely mikrogridov</w:t>
-      </w:r>
-    </w:p>
-    <w:p>
-      <w:bookmarkStart w:id="3" w:name="_Toc334945617"/>
-      <w:r>
-        <w:t>Mikrogrid je sebestačný energetický systém – má široké využitie najmä v odľahlých oblastiach, či v menších územných celkoch (napríklad novovystavané štvrte). Energeticky sebestačný v tomto slovazmysle znamená, že systém disponuje úložiskami energie, ktoré sú dopĺňané v čase prebytku energie v systéme a v prípade energetického nedostatku sú tieto zdroje využívané na vykrytie. Ďalším jasným identifikátorom je využitie obnoviteľných zdrojov – veternej, slnečnej, či vodnej energie. Sú však pripojené aj k stálym zdrojom energie, ktoré vedia v kritických situáciách udržať chod elektrickej energie. Medzi ne patrí napríklad dieselový generátor, alebo parová turbína. Mikrogridy môžu disponovať taktiež rôznymi špeciálnymi zdrojmi energie – budeme sa im venovať v konkrétnom opise jednotlivých mikrogridov.</w:t>
-      </w:r>
-      <w:r>
-        <w:t xml:space="preserve"> Našou úlohou bolo zostrojiť tri mikrogridy, pričom pri každom z nich budeme skúmať iné spojitosti.</w:t>
-      </w:r>
-    </w:p>
-    <w:bookmarkEnd w:id="3"/>
+        <w:t xml:space="preserve">Simulačné modely </w:t>
+      </w:r>
+      <w:proofErr w:type="spellStart"/>
+      <w:r>
+        <w:t>mikrogridov</w:t>
+      </w:r>
+      <w:bookmarkEnd w:id="5"/>
+      <w:proofErr w:type="spellEnd"/>
+    </w:p>
+    <w:p>
+      <w:proofErr w:type="spellStart"/>
+      <w:r>
+        <w:t>Mikrogrid</w:t>
+      </w:r>
+      <w:proofErr w:type="spellEnd"/>
+      <w:r>
+        <w:t xml:space="preserve"> je sebestačný energetický systém – má široké využitie najmä v odľahlých oblastiach, či v menších územných celkoch (napríklad </w:t>
+      </w:r>
+      <w:proofErr w:type="spellStart"/>
+      <w:r>
+        <w:t>novovystavané</w:t>
+      </w:r>
+      <w:proofErr w:type="spellEnd"/>
+      <w:r>
+        <w:t xml:space="preserve"> štvrte). Energeticky sebestačný v tomto </w:t>
+      </w:r>
+      <w:proofErr w:type="spellStart"/>
+      <w:r>
+        <w:t>slovazmysle</w:t>
+      </w:r>
+      <w:proofErr w:type="spellEnd"/>
+      <w:r>
+        <w:t xml:space="preserve"> znamená, že systém disponuje úložiskami energie, ktoré sú dopĺňané v čase prebytku energie v systéme a v prípade energetického nedostatku sú tieto zdroje využívané na vykrytie. Ďalším jasným identifikátorom je využitie obnoviteľných zdrojov – veternej, slnečnej, či vodnej energie. Sú však pripojené aj k stálym zdrojom energie, ktoré vedia v kritických situáciách udržať chod elektrickej energie. Medzi </w:t>
+      </w:r>
+      <w:proofErr w:type="spellStart"/>
+      <w:r>
+        <w:t>ne</w:t>
+      </w:r>
+      <w:proofErr w:type="spellEnd"/>
+      <w:r>
+        <w:t xml:space="preserve"> patrí napríklad dieselový generátor, alebo </w:t>
+      </w:r>
+      <w:proofErr w:type="spellStart"/>
+      <w:r>
+        <w:t>parová</w:t>
+      </w:r>
+      <w:proofErr w:type="spellEnd"/>
+      <w:r>
+        <w:t xml:space="preserve"> turbína. </w:t>
+      </w:r>
+      <w:proofErr w:type="spellStart"/>
+      <w:r>
+        <w:t>Mikrogridy</w:t>
+      </w:r>
+      <w:proofErr w:type="spellEnd"/>
+      <w:r>
+        <w:t xml:space="preserve"> môžu disponovať taktiež rôznymi špeciálnymi zdrojmi energie – budeme sa im venovať v konkrétnom opise jednotlivých </w:t>
+      </w:r>
+      <w:proofErr w:type="spellStart"/>
+      <w:r>
+        <w:t>mikrogridov</w:t>
+      </w:r>
+      <w:proofErr w:type="spellEnd"/>
+      <w:r>
+        <w:t>.</w:t>
+      </w:r>
+      <w:r>
+        <w:t xml:space="preserve"> Našou úlohou bolo zostrojiť tri </w:t>
+      </w:r>
+      <w:proofErr w:type="spellStart"/>
+      <w:r>
+        <w:t>mikrogridy</w:t>
+      </w:r>
+      <w:proofErr w:type="spellEnd"/>
+      <w:r>
+        <w:t>, pričom pri každom z nich budeme skúmať iné spojitosti.</w:t>
+      </w:r>
+    </w:p>
     <w:p>
       <w:pPr>
         <w:pStyle w:val="Heading2"/>
       </w:pPr>
-      <w:r>
-        <w:t>Prvý mikrogrid</w:t>
-      </w:r>
+      <w:bookmarkStart w:id="6" w:name="_Toc75861544"/>
+      <w:bookmarkStart w:id="7" w:name="_Toc75861566"/>
+      <w:r>
+        <w:t xml:space="preserve">Prvý </w:t>
+      </w:r>
+      <w:proofErr w:type="spellStart"/>
+      <w:r>
+        <w:t>mikrogrid</w:t>
+      </w:r>
+      <w:bookmarkEnd w:id="6"/>
+      <w:bookmarkEnd w:id="7"/>
+      <w:proofErr w:type="spellEnd"/>
     </w:p>
     <w:p>
       <w:pPr>
@@ -2504,7 +2903,15 @@
     </w:p>
     <w:p>
       <w:r>
-        <w:t xml:space="preserve">Prvý grid je simulačný model konkrétnej obývanej rezidenčnej oblasti </w:t>
+        <w:t xml:space="preserve">Prvý </w:t>
+      </w:r>
+      <w:proofErr w:type="spellStart"/>
+      <w:r>
+        <w:t>grid</w:t>
+      </w:r>
+      <w:proofErr w:type="spellEnd"/>
+      <w:r>
+        <w:t xml:space="preserve"> je simulačný model konkrétnej obývanej rezidenčnej oblasti </w:t>
       </w:r>
       <w:r>
         <w:t xml:space="preserve">v danom krátkom časovom úseku </w:t>
@@ -2516,7 +2923,23 @@
         <w:t xml:space="preserve">hraničné </w:t>
       </w:r>
       <w:r>
-        <w:t>záťažové scenáre pre el. sieť. Zelená energia dodávaná do gridu pozostáva zo solárneho panelu – v tomto gride však pre jednoduchosť slnečný zdroj dodáva st</w:t>
+        <w:t xml:space="preserve">záťažové scenáre pre el. sieť. Zelená energia dodávaná do </w:t>
+      </w:r>
+      <w:proofErr w:type="spellStart"/>
+      <w:r>
+        <w:t>gridu</w:t>
+      </w:r>
+      <w:proofErr w:type="spellEnd"/>
+      <w:r>
+        <w:t xml:space="preserve"> pozostáva zo solárneho panelu – v tomto </w:t>
+      </w:r>
+      <w:proofErr w:type="spellStart"/>
+      <w:r>
+        <w:t>gride</w:t>
+      </w:r>
+      <w:proofErr w:type="spellEnd"/>
+      <w:r>
+        <w:t xml:space="preserve"> však pre jednoduchosť slnečný zdroj dodáva st</w:t>
       </w:r>
       <w:r>
         <w:t>abilnú</w:t>
@@ -2528,7 +2951,31 @@
         <w:t>O</w:t>
       </w:r>
       <w:r>
-        <w:t> zabezpečenie stálej prevádzky siete sa stará dieselový generátor. Samozrejme grid disponuje aj úložiskom energie v podobe batérii. V modeli máme niekoľko záťaží – medzi premenlivé radíme simulačný blok konkrétnej rezidenčnej zóny, ktorej spotreba je premenlivá a vytvorili sme istý záťažový profil v konkrétnom časovom výseku z dňa. V mikrogride počítame aj so stálou záťažou, avšak práve variabilné súčasti rozhodujú o správaní gridu ako celku – vieme vybudiť pomocou nich hraničné situácie, ktoré budú viesť k nestabilite.</w:t>
+        <w:t xml:space="preserve"> zabezpečenie stálej prevádzky siete sa stará dieselový generátor. Samozrejme </w:t>
+      </w:r>
+      <w:proofErr w:type="spellStart"/>
+      <w:r>
+        <w:t>grid</w:t>
+      </w:r>
+      <w:proofErr w:type="spellEnd"/>
+      <w:r>
+        <w:t xml:space="preserve"> disponuje aj úložiskom energie v podobe batérii. V modeli máme niekoľko záťaží – medzi premenlivé radíme simulačný blok konkrétnej rezidenčnej zóny, ktorej spotreba je premenlivá a vytvorili sme istý záťažový profil v konkrétnom časovom výseku z dňa. V </w:t>
+      </w:r>
+      <w:proofErr w:type="spellStart"/>
+      <w:r>
+        <w:t>mikrogride</w:t>
+      </w:r>
+      <w:proofErr w:type="spellEnd"/>
+      <w:r>
+        <w:t xml:space="preserve"> počítame aj so stálou záťažou, avšak práve variabilné súčasti rozhodujú o správaní </w:t>
+      </w:r>
+      <w:proofErr w:type="spellStart"/>
+      <w:r>
+        <w:t>gridu</w:t>
+      </w:r>
+      <w:proofErr w:type="spellEnd"/>
+      <w:r>
+        <w:t xml:space="preserve"> ako celku – vieme vybudiť pomocou nich hraničné situácie, ktoré budú viesť k nestabilite.</w:t>
       </w:r>
     </w:p>
     <w:p>
@@ -2590,7 +3037,7 @@
         <w:pStyle w:val="Caption"/>
         <w:jc w:val="center"/>
       </w:pPr>
-      <w:bookmarkStart w:id="4" w:name="_Ref75099385"/>
+      <w:bookmarkStart w:id="8" w:name="_Ref75099385"/>
       <w:r>
         <w:t xml:space="preserve">Obrázok </w:t>
       </w:r>
@@ -2602,10 +3049,15 @@
           <w:t>1</w:t>
         </w:r>
       </w:fldSimple>
-      <w:bookmarkEnd w:id="4"/>
-      <w:r>
-        <w:t>: Prvý simulačný model mikrogridu</w:t>
-      </w:r>
+      <w:bookmarkEnd w:id="8"/>
+      <w:r>
+        <w:t xml:space="preserve">: Prvý simulačný model </w:t>
+      </w:r>
+      <w:proofErr w:type="spellStart"/>
+      <w:r>
+        <w:t>mikrogridu</w:t>
+      </w:r>
+      <w:proofErr w:type="spellEnd"/>
     </w:p>
     <w:p>
       <w:pPr>
@@ -2638,7 +3090,15 @@
         <w:fldChar w:fldCharType="end"/>
       </w:r>
       <w:r>
-        <w:t xml:space="preserve"> vidíme simulačný model opisovaného mikrogridu. V schéme sa nachádzajú ešte </w:t>
+        <w:t xml:space="preserve"> vidíme simulačný model opisovaného </w:t>
+      </w:r>
+      <w:proofErr w:type="spellStart"/>
+      <w:r>
+        <w:t>mikrogridu</w:t>
+      </w:r>
+      <w:proofErr w:type="spellEnd"/>
+      <w:r>
+        <w:t xml:space="preserve">. V schéme sa nachádzajú ešte </w:t>
       </w:r>
       <w:r>
         <w:t>rôzne meracie zariadenia (ideálne), ktorými sme schopní namerať aktuálne parametre elektrickej siete – napätie, prúd, či frekvenciu siete. Taktiež batéria disponuje vlastnými meracími zariadeniami, aby sme vedeli aktuálny stav v batérii - % nabitia, dodávaný/prijatý výkon, a tak podobne.</w:t>
@@ -2657,10 +3117,19 @@
       <w:pPr>
         <w:pStyle w:val="Heading2"/>
       </w:pPr>
+      <w:bookmarkStart w:id="9" w:name="_Toc75861545"/>
+      <w:bookmarkStart w:id="10" w:name="_Toc75861567"/>
       <w:r>
         <w:lastRenderedPageBreak/>
-        <w:t>Druhý mikrogrid</w:t>
-      </w:r>
+        <w:t xml:space="preserve">Druhý </w:t>
+      </w:r>
+      <w:proofErr w:type="spellStart"/>
+      <w:r>
+        <w:t>mikrogrid</w:t>
+      </w:r>
+      <w:bookmarkEnd w:id="9"/>
+      <w:bookmarkEnd w:id="10"/>
+      <w:proofErr w:type="spellEnd"/>
     </w:p>
     <w:p>
       <w:pPr>
@@ -2730,8 +3199,13 @@
         </w:r>
       </w:fldSimple>
       <w:r>
-        <w:t>: Simulačný model druhého mikrogridu</w:t>
-      </w:r>
+        <w:t xml:space="preserve">: Simulačný model druhého </w:t>
+      </w:r>
+      <w:proofErr w:type="spellStart"/>
+      <w:r>
+        <w:t>mikrogridu</w:t>
+      </w:r>
+      <w:proofErr w:type="spellEnd"/>
     </w:p>
     <w:p/>
     <w:p>
@@ -2749,10 +3223,26 @@
         <w:t>V2G</w:t>
       </w:r>
       <w:r>
-        <w:t xml:space="preserve"> model z príkladov od MATLAB. Na rozdiel od predošlého modelu disponuje tento model reálnymi dátami za 24 hodín, čo pridáva na kredibilite modelu. V gride sa o stálu dodávku energie stará blok jadrového generátora. Premenlivé a zároveň obnoviteľné zdroje energie sú solárne panely a veterná turbína. </w:t>
-      </w:r>
-      <w:r>
-        <w:t>Tieto zdroje majú namerané profily žiadaných dodávok energie podľa reálnych možností za posledných 24 hodín. Napríklad je v ňom vidieť, že na slnečnú energiu sa možno spoliehať len počas dňa. Obdobný profil má aj záťažný zdroj v podobe rezidenčnej zóny – v ňom možno vidieť samozrejme vyššiu spotrebu počas dňa ako noci a tak ďalej.</w:t>
+        <w:t xml:space="preserve"> model z príkladov od MATLAB. Na rozdiel od predošlého modelu disponuje tento model reálnymi dátami za 24 hodín, čo pridáva na kredibilite modelu. V </w:t>
+      </w:r>
+      <w:proofErr w:type="spellStart"/>
+      <w:r>
+        <w:t>gride</w:t>
+      </w:r>
+      <w:proofErr w:type="spellEnd"/>
+      <w:r>
+        <w:t xml:space="preserve"> sa o stálu dodávku energie stará blok jadrového generátora. Premenlivé a zároveň obnoviteľné zdroje energie sú solárne panely a veterná turbína. </w:t>
+      </w:r>
+      <w:r>
+        <w:t xml:space="preserve">Tieto zdroje majú namerané profily žiadaných dodávok energie podľa reálnych možností za posledných 24 hodín. Napríklad je v ňom vidieť, že na slnečnú energiu sa možno spoliehať len počas dňa. Obdobný profil má aj </w:t>
+      </w:r>
+      <w:proofErr w:type="spellStart"/>
+      <w:r>
+        <w:t>záťažný</w:t>
+      </w:r>
+      <w:proofErr w:type="spellEnd"/>
+      <w:r>
+        <w:t xml:space="preserve"> zdroj v podobe rezidenčnej zóny – v ňom možno vidieť samozrejme vyššiu spotrebu počas dňa ako noci a tak ďalej.</w:t>
       </w:r>
     </w:p>
     <w:p>
@@ -2763,14 +3253,30 @@
         <w:t xml:space="preserve">Špeciálny prípad tvorí blok V2G. Je to blok integrovaného nabíjacieho systému pre elektromobily, ktorý môže do siete energiu ako dodávať, tak ju aj odoberať – záleží na preferenciách zapojených klientov. </w:t>
       </w:r>
       <w:r>
-        <w:t xml:space="preserve">Tí si totiž môžu navoliť v akom čase potrebujú svoje auto nabité. V2G funguje tak, že pripojené autá majú personalizovaný profil, v ktorom si užívateľ navolí, o koľkej bude potrebovať svoje auto plne nabité. Ak je v sieti nedostatok energie a auto má ešte dosť času aby sa nabilo, je schopné dodávať energiu do siete a tým fungovať skoro ako ďalšia batéria. Na správne fungovanie tohto systému je vhodné </w:t>
+        <w:t xml:space="preserve">Tí si totiž môžu navoliť v akom čase potrebujú svoje auto nabité. V2G funguje tak, že pripojené autá majú </w:t>
+      </w:r>
+      <w:proofErr w:type="spellStart"/>
+      <w:r>
+        <w:t>personalizovaný</w:t>
+      </w:r>
+      <w:proofErr w:type="spellEnd"/>
+      <w:r>
+        <w:t xml:space="preserve"> profil, v ktorom si užívateľ navolí, o koľkej bude potrebovať svoje auto plne nabité. Ak je v sieti nedostatok energie a auto má ešte dosť času aby sa nabilo, je schopné dodávať energiu do siete a tým fungovať skoro ako ďalšia batéria. Na správne fungovanie tohto systému je vhodné </w:t>
       </w:r>
       <w:r>
         <w:lastRenderedPageBreak/>
         <w:t>využívať riadenie, ktoré ponúka tento blok – pre účely simulácie sme ho však vypli a prednastavili žiadané správanie bloku predom na čas simulácie.</w:t>
       </w:r>
       <w:r>
-        <w:t xml:space="preserve"> Tým sme vytvorili možné extrémne záťažné scenáre. V schéme sa samozrejme n</w:t>
+        <w:t xml:space="preserve"> Tým sme vytvorili možné extrémne </w:t>
+      </w:r>
+      <w:proofErr w:type="spellStart"/>
+      <w:r>
+        <w:t>záťažné</w:t>
+      </w:r>
+      <w:proofErr w:type="spellEnd"/>
+      <w:r>
+        <w:t xml:space="preserve"> scenáre. V schéme sa samozrejme n</w:t>
       </w:r>
       <w:r>
         <w:t>a</w:t>
@@ -2782,16 +3288,33 @@
         <w:t>á</w:t>
       </w:r>
       <w:r>
-        <w:t>dza aj úložisko energie a všetky meracie prístroje aby sme boli schopní presne určiť stavy v rámci mikrogridu.</w:t>
+        <w:t xml:space="preserve">dza aj úložisko energie a všetky meracie prístroje aby sme boli schopní presne určiť stavy v rámci </w:t>
+      </w:r>
+      <w:proofErr w:type="spellStart"/>
+      <w:r>
+        <w:t>mikrogridu</w:t>
+      </w:r>
+      <w:proofErr w:type="spellEnd"/>
+      <w:r>
+        <w:t>.</w:t>
       </w:r>
     </w:p>
     <w:p>
       <w:pPr>
         <w:pStyle w:val="Heading2"/>
       </w:pPr>
-      <w:r>
-        <w:t>Tretí mikrogrid</w:t>
-      </w:r>
+      <w:bookmarkStart w:id="11" w:name="_Toc75861546"/>
+      <w:bookmarkStart w:id="12" w:name="_Toc75861568"/>
+      <w:r>
+        <w:t xml:space="preserve">Tretí </w:t>
+      </w:r>
+      <w:proofErr w:type="spellStart"/>
+      <w:r>
+        <w:t>mikrogrid</w:t>
+      </w:r>
+      <w:bookmarkEnd w:id="11"/>
+      <w:bookmarkEnd w:id="12"/>
+      <w:proofErr w:type="spellEnd"/>
     </w:p>
     <w:p>
       <w:pPr>
@@ -2803,7 +3326,15 @@
         <w:pStyle w:val="Odsek-podnadpisom"/>
       </w:pPr>
       <w:r>
-        <w:t xml:space="preserve">Pri treťom mikrogride budeme rovnako simulovať rôzne scenáre pre konkrétnu skupinu zariadení, ktoré vyrábajú a spotrebúvajú elektrinu. Táto skupina zariadení predstavuje domácnosť, na rozdiel od predchádzajúcich, tu budeme využívať najmä obojsmernú nabíjaciu stanicu pre elektrické vozidlá. Klasická nabíjacia stanica pre elektrické vozidlá spotrebúva energiu tým, že vozidlá dobíja, obojsmerná dokáže okrem toho elektrinu aj sama vyrábať. Preto budeme pozorovať stav batérie, akonáhle začne stúpať nad želanú (nastaviteľnú) hodnotu, energiu budeme posúvať do domácnosti a následne môžeme nadbytočnú predávať. </w:t>
+        <w:t xml:space="preserve">Pri treťom </w:t>
+      </w:r>
+      <w:proofErr w:type="spellStart"/>
+      <w:r>
+        <w:t>mikrogride</w:t>
+      </w:r>
+      <w:proofErr w:type="spellEnd"/>
+      <w:r>
+        <w:t xml:space="preserve"> budeme rovnako simulovať rôzne scenáre pre konkrétnu skupinu zariadení, ktoré vyrábajú a spotrebúvajú elektrinu. Táto skupina zariadení predstavuje domácnosť, na rozdiel od predchádzajúcich, tu budeme využívať najmä obojsmernú nabíjaciu stanicu pre elektrické vozidlá. Klasická nabíjacia stanica pre elektrické vozidlá spotrebúva energiu tým, že vozidlá dobíja, obojsmerná dokáže okrem toho elektrinu aj sama vyrábať. Preto budeme pozorovať stav batérie, akonáhle začne stúpať nad želanú (nastaviteľnú) hodnotu, energiu budeme posúvať do domácnosti a následne môžeme nadbytočnú predávať. </w:t>
       </w:r>
     </w:p>
     <w:p>
@@ -2879,8 +3410,13 @@
         <w:t>:</w:t>
       </w:r>
       <w:r>
-        <w:t>Simulačný model tretieho mikrogridu</w:t>
-      </w:r>
+        <w:t xml:space="preserve">Simulačný model tretieho </w:t>
+      </w:r>
+      <w:proofErr w:type="spellStart"/>
+      <w:r>
+        <w:t>mikrogridu</w:t>
+      </w:r>
+      <w:proofErr w:type="spellEnd"/>
     </w:p>
     <w:p>
       <w:pPr>
@@ -2898,7 +3434,23 @@
       </w:pPr>
       <w:r>
         <w:tab/>
-        <w:t xml:space="preserve">Na obrázku 3 vidíme schému predstavujúcu domácnosť, kde ako zdroje energie figurujú dve veterné turbíny do ktorých vstupuje rýchlosť vetra. Táto hodnota značne ovplyvňuje výrobu elektrického napätia, preto bude vhodným vstupom do nášho mikrogridu spolu s nabíjacou stanicou keď je v režime nad želanou hodnotou (SoC </w:t>
+        <w:t xml:space="preserve">Na obrázku 3 vidíme schému predstavujúcu domácnosť, kde ako zdroje energie figurujú dve veterné turbíny do ktorých vstupuje rýchlosť vetra. Táto hodnota značne ovplyvňuje výrobu elektrického napätia, preto bude vhodným vstupom do nášho </w:t>
+      </w:r>
+      <w:proofErr w:type="spellStart"/>
+      <w:r>
+        <w:t>mikrogridu</w:t>
+      </w:r>
+      <w:proofErr w:type="spellEnd"/>
+      <w:r>
+        <w:t xml:space="preserve"> spolu s nabíjacou stanicou keď je v režime nad želanou hodnotou (</w:t>
+      </w:r>
+      <w:proofErr w:type="spellStart"/>
+      <w:r>
+        <w:t>SoC</w:t>
+      </w:r>
+      <w:proofErr w:type="spellEnd"/>
+      <w:r>
+        <w:t xml:space="preserve"> </w:t>
       </w:r>
       <w:r>
         <w:rPr>
@@ -2911,13 +3463,37 @@
       </w:r>
       <w:r>
         <w:tab/>
-        <w:t>Naopak spotrebu elektrickej energie predstavujú spotrebiče v domácnosti (premenlivá záťaž) a nabíjacia stanica v režime kedy sa auto nabíja (hodnota SoC pod želanou hranicou). Medzi týmito dvoma módmi sa budeme prepínať pomocou premennej control, ktorá je vstupom do nabíjačky.</w:t>
+        <w:t xml:space="preserve">Naopak spotrebu elektrickej energie predstavujú spotrebiče v domácnosti (premenlivá záťaž) a nabíjacia stanica v režime kedy sa auto nabíja (hodnota </w:t>
+      </w:r>
+      <w:proofErr w:type="spellStart"/>
+      <w:r>
+        <w:t>SoC</w:t>
+      </w:r>
+      <w:proofErr w:type="spellEnd"/>
+      <w:r>
+        <w:t xml:space="preserve"> pod želanou hranicou). Medzi týmito dvoma módmi sa budeme prepínať pomocou premennej </w:t>
+      </w:r>
+      <w:proofErr w:type="spellStart"/>
+      <w:r>
+        <w:t>control</w:t>
+      </w:r>
+      <w:proofErr w:type="spellEnd"/>
+      <w:r>
+        <w:t>, ktorá je vstupom do nabíjačky.</w:t>
       </w:r>
       <w:r>
         <w:t xml:space="preserve"> Zároveň bude aj špeciálnym vstupom pre neurónový model, keďže je to deterministický ukazovateľ stavu nabíjačky (vybíja alebo nabíja). Aby sme vedeli vymodelovať rôzne scenáre, budeme používať náhodnú hodnotu pre túto premennú, ktorá sa bude generovať v čase.</w:t>
       </w:r>
       <w:r>
-        <w:t xml:space="preserve"> Keďže sme si dokázali túto elektrickú nabíjačku vymodelovať celú, vieme sledovať rôzne zaujímavé veličiny, ale pri tomto mikrogride budeme sledovať najmä hodnoty napätia</w:t>
+        <w:t xml:space="preserve"> Keďže sme si dokázali túto elektrickú nabíjačku vymodelovať celú, vieme sledovať rôzne zaujímavé veličiny, ale pri tomto </w:t>
+      </w:r>
+      <w:proofErr w:type="spellStart"/>
+      <w:r>
+        <w:t>mikrogride</w:t>
+      </w:r>
+      <w:proofErr w:type="spellEnd"/>
+      <w:r>
+        <w:t xml:space="preserve"> budeme sledovať najmä hodnoty napätia</w:t>
       </w:r>
       <w:r>
         <w:t xml:space="preserve"> jednotlivých fáz.</w:t>
@@ -2942,20 +3518,51 @@
       <w:pPr>
         <w:pStyle w:val="Heading1"/>
       </w:pPr>
+      <w:bookmarkStart w:id="13" w:name="_Toc75861569"/>
       <w:r>
         <w:lastRenderedPageBreak/>
         <w:t>S</w:t>
       </w:r>
       <w:r>
-        <w:t>imulačné výsledky mikrogridov</w:t>
-      </w:r>
+        <w:t xml:space="preserve">imulačné výsledky </w:t>
+      </w:r>
+      <w:proofErr w:type="spellStart"/>
+      <w:r>
+        <w:t>mikrogridov</w:t>
+      </w:r>
+      <w:bookmarkEnd w:id="13"/>
+      <w:proofErr w:type="spellEnd"/>
     </w:p>
     <w:p>
       <w:pPr>
         <w:pStyle w:val="Odsek-podnadpisom"/>
       </w:pPr>
       <w:r>
-        <w:t>V rámci jednotlivých gridov nás bude vždy zaujímať závislosť výstupov od variabilných častí mikrogridov. Každý simulačný model je špecifický a aj vhodnejší/nevhodnejší na aproximácie jednotlivých výstupných veličín. Pri prvom gride sme sa rozhodli sústrediť sa na frekvenciu siete, v druhom modeli na výkonovú bilanciu siete a pri treťom sa pozrieme na vývoj</w:t>
+        <w:t xml:space="preserve">V rámci jednotlivých </w:t>
+      </w:r>
+      <w:proofErr w:type="spellStart"/>
+      <w:r>
+        <w:t>gridov</w:t>
+      </w:r>
+      <w:proofErr w:type="spellEnd"/>
+      <w:r>
+        <w:t xml:space="preserve"> nás bude vždy zaujímať závislosť výstupov od variabilných častí </w:t>
+      </w:r>
+      <w:proofErr w:type="spellStart"/>
+      <w:r>
+        <w:t>mikrogridov</w:t>
+      </w:r>
+      <w:proofErr w:type="spellEnd"/>
+      <w:r>
+        <w:t xml:space="preserve">. Každý simulačný model je špecifický a aj vhodnejší/nevhodnejší na aproximácie jednotlivých výstupných veličín. Pri prvom </w:t>
+      </w:r>
+      <w:proofErr w:type="spellStart"/>
+      <w:r>
+        <w:t>gride</w:t>
+      </w:r>
+      <w:proofErr w:type="spellEnd"/>
+      <w:r>
+        <w:t xml:space="preserve"> sme sa rozhodli sústrediť sa na frekvenciu siete, v druhom modeli na výkonovú bilanciu siete a pri treťom sa pozrieme na vývoj</w:t>
       </w:r>
       <w:r>
         <w:t xml:space="preserve"> napätia</w:t>
@@ -2968,9 +3575,18 @@
       <w:pPr>
         <w:pStyle w:val="Heading2"/>
       </w:pPr>
-      <w:r>
-        <w:t>Prvý mikrogrid</w:t>
-      </w:r>
+      <w:bookmarkStart w:id="14" w:name="_Toc75861547"/>
+      <w:bookmarkStart w:id="15" w:name="_Toc75861570"/>
+      <w:r>
+        <w:t xml:space="preserve">Prvý </w:t>
+      </w:r>
+      <w:proofErr w:type="spellStart"/>
+      <w:r>
+        <w:t>mikrogrid</w:t>
+      </w:r>
+      <w:bookmarkEnd w:id="14"/>
+      <w:bookmarkEnd w:id="15"/>
+      <w:proofErr w:type="spellEnd"/>
     </w:p>
     <w:p>
       <w:pPr>
@@ -2989,7 +3605,15 @@
         <w:t xml:space="preserve"> </w:t>
       </w:r>
       <w:r>
-        <w:t xml:space="preserve">v okolí 60Hz (teda jej nominálnej hodnoty). Všetky tieto výkyvy sa však budú dať dobre aproximovať pomocou NARX modelu </w:t>
+        <w:t xml:space="preserve">v okolí 60Hz (teda jej nominálnej hodnoty). Všetky tieto výkyvy sa však budú dať dobre </w:t>
+      </w:r>
+      <w:proofErr w:type="spellStart"/>
+      <w:r>
+        <w:t>aproximovať</w:t>
+      </w:r>
+      <w:proofErr w:type="spellEnd"/>
+      <w:r>
+        <w:t xml:space="preserve"> pomocou NARX modelu </w:t>
       </w:r>
       <w:r>
         <w:t>a tak do budúcnosti vedieť predvídať, za akých podmienok k takýmto výkyvom príde a následne upraviť riadenie tak, aby boli výkyvy minimalizované.</w:t>
@@ -3083,7 +3707,15 @@
         <w:t>5</w:t>
       </w:r>
       <w:r>
-        <w:t xml:space="preserve"> – ostatné merané veličiny v rámci gridu:</w:t>
+        <w:t xml:space="preserve"> – ostatné merané veličiny v rámci </w:t>
+      </w:r>
+      <w:proofErr w:type="spellStart"/>
+      <w:r>
+        <w:t>gridu</w:t>
+      </w:r>
+      <w:proofErr w:type="spellEnd"/>
+      <w:r>
+        <w:t>:</w:t>
       </w:r>
     </w:p>
     <w:p>
@@ -3177,9 +3809,18 @@
       <w:pPr>
         <w:pStyle w:val="Heading2"/>
       </w:pPr>
-      <w:r>
-        <w:t>Druhý mikrogrid</w:t>
-      </w:r>
+      <w:bookmarkStart w:id="16" w:name="_Toc75861548"/>
+      <w:bookmarkStart w:id="17" w:name="_Toc75861571"/>
+      <w:r>
+        <w:t xml:space="preserve">Druhý </w:t>
+      </w:r>
+      <w:proofErr w:type="spellStart"/>
+      <w:r>
+        <w:t>mikrogrid</w:t>
+      </w:r>
+      <w:bookmarkEnd w:id="16"/>
+      <w:bookmarkEnd w:id="17"/>
+      <w:proofErr w:type="spellEnd"/>
     </w:p>
     <w:p>
       <w:pPr>
@@ -3191,7 +3832,39 @@
         <w:pStyle w:val="Odsek-podnadpisom"/>
       </w:pPr>
       <w:r>
-        <w:t>Pri druhom mikrogride budeme skúmať ako vplývajú variabilné časti na vývoj výkonu v sieti. Keďže v gride je zaradený blok V2G, ktorý disponuje riadením, je nutné toto riadenie vypnúť (aby sme boli schopní „prikázať“ bloku správať sa podľa našich požiadaviek a nie požiadavok siete) – inak by sa toto riadenie snažilo kompenzovať výkony v rámci siete, my však chceme nájsť možné defekty tak, aby model gridu čo najviac korešpondoval s realitou a v krízových situáciách disponoval dátami aj práve z takýchto situácii.</w:t>
+        <w:t xml:space="preserve">Pri druhom </w:t>
+      </w:r>
+      <w:proofErr w:type="spellStart"/>
+      <w:r>
+        <w:t>mikrogride</w:t>
+      </w:r>
+      <w:proofErr w:type="spellEnd"/>
+      <w:r>
+        <w:t xml:space="preserve"> budeme skúmať ako vplývajú variabilné časti na vývoj výkonu v sieti. Keďže v </w:t>
+      </w:r>
+      <w:proofErr w:type="spellStart"/>
+      <w:r>
+        <w:t>gride</w:t>
+      </w:r>
+      <w:proofErr w:type="spellEnd"/>
+      <w:r>
+        <w:t xml:space="preserve"> je zaradený blok V2G, ktorý disponuje riadením, je nutné toto riadenie vypnúť (aby sme boli schopní „prikázať“ bloku správať sa podľa našich požiadaviek a nie </w:t>
+      </w:r>
+      <w:proofErr w:type="spellStart"/>
+      <w:r>
+        <w:t>požiadavok</w:t>
+      </w:r>
+      <w:proofErr w:type="spellEnd"/>
+      <w:r>
+        <w:t xml:space="preserve"> siete) – inak by sa toto riadenie snažilo kompenzovať výkony v rámci siete, my však chceme nájsť možné defekty tak, aby model </w:t>
+      </w:r>
+      <w:proofErr w:type="spellStart"/>
+      <w:r>
+        <w:t>gridu</w:t>
+      </w:r>
+      <w:proofErr w:type="spellEnd"/>
+      <w:r>
+        <w:t xml:space="preserve"> čo najviac korešpondoval s realitou a v krízových situáciách disponoval dátami aj práve z takýchto situácii.</w:t>
       </w:r>
       <w:r>
         <w:t xml:space="preserve"> V tomto prípade máme až 5 variabilných častí, pričom sa však jedná vždy o výkony a tak sa dá model v podstate sumovaním dodávaných výkonov zúžiť na jeden vstup. Ponechaním piatich vstupov môžeme sledovať aj vplyv jednotlivých zložiek, preto model ponecháme v tomto tvare.</w:t>
@@ -3280,9 +3953,11 @@
       <w:r>
         <w:t xml:space="preserve">druhého </w:t>
       </w:r>
+      <w:proofErr w:type="spellStart"/>
       <w:r>
         <w:t>mikrogridu</w:t>
       </w:r>
+      <w:proofErr w:type="spellEnd"/>
     </w:p>
     <w:p>
       <w:pPr>
@@ -3352,7 +4027,15 @@
         </w:r>
       </w:fldSimple>
       <w:r>
-        <w:t>: Výstupy (výkon v mikrogride)</w:t>
+        <w:t xml:space="preserve">: Výstupy (výkon v </w:t>
+      </w:r>
+      <w:proofErr w:type="spellStart"/>
+      <w:r>
+        <w:t>mikrogride</w:t>
+      </w:r>
+      <w:proofErr w:type="spellEnd"/>
+      <w:r>
+        <w:t>)</w:t>
       </w:r>
     </w:p>
     <w:p/>
@@ -3360,10 +4043,19 @@
       <w:pPr>
         <w:pStyle w:val="Heading2"/>
       </w:pPr>
+      <w:bookmarkStart w:id="18" w:name="_Toc75861549"/>
+      <w:bookmarkStart w:id="19" w:name="_Toc75861572"/>
       <w:r>
         <w:lastRenderedPageBreak/>
-        <w:t>Tretí mikrogrid</w:t>
-      </w:r>
+        <w:t xml:space="preserve">Tretí </w:t>
+      </w:r>
+      <w:proofErr w:type="spellStart"/>
+      <w:r>
+        <w:t>mikrogrid</w:t>
+      </w:r>
+      <w:bookmarkEnd w:id="18"/>
+      <w:bookmarkEnd w:id="19"/>
+      <w:proofErr w:type="spellEnd"/>
     </w:p>
     <w:p>
       <w:pPr>
@@ -3372,13 +4064,37 @@
     </w:p>
     <w:p>
       <w:r>
-        <w:t xml:space="preserve">Ako sme spomenuli v predošlej časti, v poslednom gride budeme hľadať súvislosť medzi variabilnými vstupmi a fázami napätia v rámci gridu. V tomto prípade budú vstupy tri – jedným z nich bude </w:t>
+        <w:t xml:space="preserve">Ako sme spomenuli v predošlej časti, v poslednom </w:t>
+      </w:r>
+      <w:proofErr w:type="spellStart"/>
+      <w:r>
+        <w:t>gride</w:t>
+      </w:r>
+      <w:proofErr w:type="spellEnd"/>
+      <w:r>
+        <w:t xml:space="preserve"> budeme hľadať súvislosť medzi variabilnými vstupmi a fázami napätia v rámci </w:t>
+      </w:r>
+      <w:proofErr w:type="spellStart"/>
+      <w:r>
+        <w:t>gridu</w:t>
+      </w:r>
+      <w:proofErr w:type="spellEnd"/>
+      <w:r>
+        <w:t xml:space="preserve">. V tomto prípade budú vstupy tri – jedným z nich bude </w:t>
       </w:r>
       <w:r>
         <w:t xml:space="preserve">hodnota logickej premennej, ktorá rozhoduje o aktuálnom režime nabíjania/vybíjania auta zaparkovaného v garáži. </w:t>
       </w:r>
       <w:r>
-        <w:t xml:space="preserve">Podobne, ako v predošlých gridoch sú ďalšími vstupmi variabilná záťaž – spotreba energie v domácnosti a variabilná zložka zelenej energie – v tomto prípade veternej. Pri tomto modeli však nevyužívame priamo dodanú energiu z veternej turbíny, ale meriame rýchlosť vetra. </w:t>
+        <w:t xml:space="preserve">Podobne, ako v predošlých </w:t>
+      </w:r>
+      <w:proofErr w:type="spellStart"/>
+      <w:r>
+        <w:t>gridoch</w:t>
+      </w:r>
+      <w:proofErr w:type="spellEnd"/>
+      <w:r>
+        <w:t xml:space="preserve"> sú ďalšími vstupmi variabilná záťaž – spotreba energie v domácnosti a variabilná zložka zelenej energie – v tomto prípade veternej. Pri tomto modeli však nevyužívame priamo dodanú energiu z veternej turbíny, ale meriame rýchlosť vetra. </w:t>
       </w:r>
     </w:p>
     <w:p>
@@ -3450,8 +4166,13 @@
         </w:r>
       </w:fldSimple>
       <w:r>
-        <w:t>: Vstupné variabilné veličiny do druhého mikrogridu</w:t>
-      </w:r>
+        <w:t xml:space="preserve">: Vstupné variabilné veličiny do druhého </w:t>
+      </w:r>
+      <w:proofErr w:type="spellStart"/>
+      <w:r>
+        <w:t>mikrogridu</w:t>
+      </w:r>
+      <w:proofErr w:type="spellEnd"/>
     </w:p>
     <w:p/>
     <w:p>
@@ -3532,8 +4253,13 @@
         </w:r>
       </w:fldSimple>
       <w:r>
-        <w:t>: Možné výstupy z mikrogridu</w:t>
-      </w:r>
+        <w:t>: Možné výstupy z </w:t>
+      </w:r>
+      <w:proofErr w:type="spellStart"/>
+      <w:r>
+        <w:t>mikrogridu</w:t>
+      </w:r>
+      <w:proofErr w:type="spellEnd"/>
     </w:p>
     <w:p/>
     <w:p>
@@ -3611,20 +4337,35 @@
       <w:pPr>
         <w:pStyle w:val="Heading1"/>
       </w:pPr>
+      <w:bookmarkStart w:id="20" w:name="_Toc75861573"/>
       <w:r>
         <w:lastRenderedPageBreak/>
         <w:t>Neurónové modely</w:t>
       </w:r>
+      <w:bookmarkEnd w:id="20"/>
     </w:p>
     <w:p>
       <w:pPr>
         <w:pStyle w:val="Odsek-podnadpisom"/>
       </w:pPr>
       <w:r>
-        <w:t xml:space="preserve">Ako sme spomínali v predošlých kapitolách, budeme sa zaoberať tvorbou modelov pre skúmané závislosti v mikrogridoch. Presné modely môžu slúžiť ako aproximácia reálneho systému a pri návrhu riadenia systému sú častokrát lepšie využiteľné ako reálne systémy. </w:t>
-      </w:r>
-      <w:r>
-        <w:t xml:space="preserve">Mikrogridy sú zložité systémy a preto klasické aproximačné metódy pre modely neponúkajú dostatočnú presnosť. Preto na tvorbu modelov budeme používať </w:t>
+        <w:t>Ako sme spomínali v predošlých kapitolách, budeme sa zaoberať tvorbou modelov pre skúmané závislosti v </w:t>
+      </w:r>
+      <w:proofErr w:type="spellStart"/>
+      <w:r>
+        <w:t>mikrogridoch</w:t>
+      </w:r>
+      <w:proofErr w:type="spellEnd"/>
+      <w:r>
+        <w:t xml:space="preserve">. Presné modely môžu slúžiť ako aproximácia reálneho systému a pri návrhu riadenia systému sú častokrát lepšie využiteľné ako reálne systémy. </w:t>
+      </w:r>
+      <w:proofErr w:type="spellStart"/>
+      <w:r>
+        <w:t>Mikrogridy</w:t>
+      </w:r>
+      <w:proofErr w:type="spellEnd"/>
+      <w:r>
+        <w:t xml:space="preserve"> sú zložité systémy a preto klasické aproximačné metódy pre modely neponúkajú dostatočnú presnosť. Preto na tvorbu modelov budeme používať </w:t>
       </w:r>
       <w:r>
         <w:rPr>
@@ -3641,23 +4382,115 @@
         <w:t>.</w:t>
       </w:r>
       <w:r>
-        <w:t xml:space="preserve"> Je súčasťou Deep Learning toolboxu v MATLABe.</w:t>
+        <w:t xml:space="preserve"> Je súčasťou </w:t>
+      </w:r>
+      <w:proofErr w:type="spellStart"/>
+      <w:r>
+        <w:t>Deep</w:t>
+      </w:r>
+      <w:proofErr w:type="spellEnd"/>
+      <w:r>
+        <w:t xml:space="preserve"> </w:t>
+      </w:r>
+      <w:proofErr w:type="spellStart"/>
+      <w:r>
+        <w:t>Learning</w:t>
+      </w:r>
+      <w:proofErr w:type="spellEnd"/>
+      <w:r>
+        <w:t xml:space="preserve"> </w:t>
+      </w:r>
+      <w:proofErr w:type="spellStart"/>
+      <w:r>
+        <w:t>toolboxu</w:t>
+      </w:r>
+      <w:proofErr w:type="spellEnd"/>
+      <w:r>
+        <w:t xml:space="preserve"> v </w:t>
+      </w:r>
+      <w:proofErr w:type="spellStart"/>
+      <w:r>
+        <w:t>MATLABe</w:t>
+      </w:r>
+      <w:proofErr w:type="spellEnd"/>
+      <w:r>
+        <w:t>.</w:t>
       </w:r>
     </w:p>
     <w:p>
       <w:pPr>
         <w:pStyle w:val="Heading2"/>
       </w:pPr>
+      <w:bookmarkStart w:id="21" w:name="_Toc75861550"/>
+      <w:bookmarkStart w:id="22" w:name="_Toc75861574"/>
       <w:r>
         <w:t>NARX</w:t>
       </w:r>
+      <w:bookmarkEnd w:id="21"/>
+      <w:bookmarkEnd w:id="22"/>
     </w:p>
     <w:p>
       <w:pPr>
         <w:pStyle w:val="Odsek-podnadpisom"/>
       </w:pPr>
       <w:r>
-        <w:t>NARX (z angl. non-linear autoreggresive network with exogenous inputs) je rekurentná dynamická sieť</w:t>
+        <w:t xml:space="preserve">NARX (z angl. </w:t>
+      </w:r>
+      <w:proofErr w:type="spellStart"/>
+      <w:r>
+        <w:t>non-linear</w:t>
+      </w:r>
+      <w:proofErr w:type="spellEnd"/>
+      <w:r>
+        <w:t xml:space="preserve"> </w:t>
+      </w:r>
+      <w:proofErr w:type="spellStart"/>
+      <w:r>
+        <w:t>autoreggresive</w:t>
+      </w:r>
+      <w:proofErr w:type="spellEnd"/>
+      <w:r>
+        <w:t xml:space="preserve"> </w:t>
+      </w:r>
+      <w:proofErr w:type="spellStart"/>
+      <w:r>
+        <w:t>network</w:t>
+      </w:r>
+      <w:proofErr w:type="spellEnd"/>
+      <w:r>
+        <w:t xml:space="preserve"> </w:t>
+      </w:r>
+      <w:proofErr w:type="spellStart"/>
+      <w:r>
+        <w:t>with</w:t>
+      </w:r>
+      <w:proofErr w:type="spellEnd"/>
+      <w:r>
+        <w:t xml:space="preserve"> </w:t>
+      </w:r>
+      <w:proofErr w:type="spellStart"/>
+      <w:r>
+        <w:t>exogenous</w:t>
+      </w:r>
+      <w:proofErr w:type="spellEnd"/>
+      <w:r>
+        <w:t xml:space="preserve"> </w:t>
+      </w:r>
+      <w:proofErr w:type="spellStart"/>
+      <w:r>
+        <w:t>inputs</w:t>
+      </w:r>
+      <w:proofErr w:type="spellEnd"/>
+      <w:r>
+        <w:t xml:space="preserve">) je </w:t>
+      </w:r>
+      <w:proofErr w:type="spellStart"/>
+      <w:r>
+        <w:t>rekurentná</w:t>
+      </w:r>
+      <w:proofErr w:type="spellEnd"/>
+      <w:r>
+        <w:t xml:space="preserve"> dynamická sieť</w:t>
       </w:r>
       <w:r>
         <w:t>, tvorená viacerými vrstvami – pričom vrstvy môžu byť rôzne poprepájané. NARX je postavený na základe lineárneho ARX modelu. Výstup definujeme nasledovne:</w:t>
@@ -3960,9 +4793,13 @@
       <w:pPr>
         <w:pStyle w:val="Heading2"/>
       </w:pPr>
+      <w:bookmarkStart w:id="23" w:name="_Toc75861551"/>
+      <w:bookmarkStart w:id="24" w:name="_Toc75861575"/>
       <w:r>
         <w:t>Architektúra</w:t>
       </w:r>
+      <w:bookmarkEnd w:id="23"/>
+      <w:bookmarkEnd w:id="24"/>
     </w:p>
     <w:p>
       <w:pPr>
@@ -4184,6 +5021,8 @@
       <w:pPr>
         <w:pStyle w:val="Heading2"/>
       </w:pPr>
+      <w:bookmarkStart w:id="25" w:name="_Toc75861552"/>
+      <w:bookmarkStart w:id="26" w:name="_Toc75861576"/>
       <w:r>
         <w:t>Trénova</w:t>
       </w:r>
@@ -4193,13 +5032,31 @@
       <w:r>
         <w:t>NARX</w:t>
       </w:r>
+      <w:bookmarkEnd w:id="25"/>
+      <w:bookmarkEnd w:id="26"/>
     </w:p>
     <w:p>
       <w:pPr>
         <w:pStyle w:val="Odsek-podnadpisom"/>
       </w:pPr>
       <w:r>
-        <w:t>V predošlej časti sme hovorili o troch základných parametroch pri NARX, ktoré vyplývali priamo zo vzťahu pre výpočet nového výstupu. Okrem týchto parametrov však musíme pre správne natrénovanie nájsť aj správne trénovacie parametre. Medzi ne patrí:</w:t>
+        <w:t xml:space="preserve">V predošlej časti sme hovorili o troch základných parametroch pri NARX, ktoré vyplývali priamo zo vzťahu pre výpočet nového výstupu. Okrem týchto parametrov však musíme pre správne natrénovanie nájsť aj správne </w:t>
+      </w:r>
+      <w:proofErr w:type="spellStart"/>
+      <w:r>
+        <w:t>trénovacie</w:t>
+      </w:r>
+      <w:proofErr w:type="spellEnd"/>
+      <w:r>
+        <w:t xml:space="preserve"> parametre. Medzi </w:t>
+      </w:r>
+      <w:proofErr w:type="spellStart"/>
+      <w:r>
+        <w:t>ne</w:t>
+      </w:r>
+      <w:proofErr w:type="spellEnd"/>
+      <w:r>
+        <w:t xml:space="preserve"> patrí:</w:t>
       </w:r>
     </w:p>
     <w:p>
@@ -4244,7 +5101,15 @@
         <w:t xml:space="preserve">počet epoch </w:t>
       </w:r>
       <w:r>
-        <w:t>– maximálne koľko trénovacích epoch chceme nechať trénovať</w:t>
+        <w:t xml:space="preserve">– maximálne koľko </w:t>
+      </w:r>
+      <w:proofErr w:type="spellStart"/>
+      <w:r>
+        <w:t>trénovacích</w:t>
+      </w:r>
+      <w:proofErr w:type="spellEnd"/>
+      <w:r>
+        <w:t xml:space="preserve"> epoch chceme nechať trénovať</w:t>
       </w:r>
     </w:p>
     <w:p>
@@ -4255,12 +5120,21 @@
           <w:numId w:val="11"/>
         </w:numPr>
       </w:pPr>
+      <w:proofErr w:type="spellStart"/>
       <w:r>
         <w:rPr>
           <w:b/>
           <w:bCs/>
         </w:rPr>
-        <w:t xml:space="preserve">trénovacia funkcia </w:t>
+        <w:t>trénovacia</w:t>
+      </w:r>
+      <w:proofErr w:type="spellEnd"/>
+      <w:r>
+        <w:rPr>
+          <w:b/>
+          <w:bCs/>
+        </w:rPr>
+        <w:t xml:space="preserve"> funkcia </w:t>
       </w:r>
       <w:r>
         <w:t>– správny výber môže urýchliť</w:t>
@@ -4285,7 +5159,15 @@
         <w:t xml:space="preserve">minimálny gradient </w:t>
       </w:r>
       <w:r>
-        <w:t>– minimálny gradient pri gradientovej trénovacej funkcii</w:t>
+        <w:t xml:space="preserve">– minimálny gradient pri gradientovej </w:t>
+      </w:r>
+      <w:proofErr w:type="spellStart"/>
+      <w:r>
+        <w:t>trénovacej</w:t>
+      </w:r>
+      <w:proofErr w:type="spellEnd"/>
+      <w:r>
+        <w:t xml:space="preserve"> funkcii</w:t>
       </w:r>
     </w:p>
     <w:p>
@@ -4294,8 +5176,17 @@
         <w:ind w:firstLine="0"/>
       </w:pPr>
       <w:r>
-        <w:t xml:space="preserve">Na záver potrebujeme pred trénovaním rozdeliť dáta – na trénovacie, testovacie a prípadne validačné. V tomto prípade však validačné dáta nebudeme používať, keďže budeme NARX chcieť používať ako </w:t>
-      </w:r>
+        <w:t xml:space="preserve">Na záver potrebujeme pred trénovaním rozdeliť dáta – na </w:t>
+      </w:r>
+      <w:proofErr w:type="spellStart"/>
+      <w:r>
+        <w:t>trénovacie</w:t>
+      </w:r>
+      <w:proofErr w:type="spellEnd"/>
+      <w:r>
+        <w:t xml:space="preserve">, testovacie a prípadne validačné. V tomto prípade však validačné dáta nebudeme používať, keďže budeme NARX chcieť používať ako </w:t>
+      </w:r>
+      <w:proofErr w:type="spellStart"/>
       <w:r>
         <w:rPr>
           <w:i/>
@@ -4303,15 +5194,41 @@
         </w:rPr>
         <w:t>prediktor</w:t>
       </w:r>
-      <w:r>
-        <w:t xml:space="preserve"> a potrebujeme nájsť optimálny model s čo najlepšou presnosťou. Preto trénovacie a testovacie dáta rozdelíme v pomere 1:1 (celkový dataset na polovicu). Pre jednoduchosť použijeme indexové rozdelenie, kde prvá polovica dát bude určená na trénovanie a druhá na testovanie. Testovacie dáta budeme testovať na oboch architektúrach – na otvorenej aj na uzatvorenej, pričom nás najviac bude zaujímať presnosť na </w:t>
-      </w:r>
-      <w:r>
-        <w:t>uzatvorenej architektúre. V každom datasete sme sa pokúsili nájsť v testovacej časti aj také hodnoty vstupov, ktoré boli pre model úplne nové, tak, aby sme overili správnosť natrénovania.</w:t>
+      <w:proofErr w:type="spellEnd"/>
+      <w:r>
+        <w:t xml:space="preserve"> a potrebujeme nájsť optimálny model s čo najlepšou presnosťou. Preto </w:t>
+      </w:r>
+      <w:proofErr w:type="spellStart"/>
+      <w:r>
+        <w:t>trénovacie</w:t>
+      </w:r>
+      <w:proofErr w:type="spellEnd"/>
+      <w:r>
+        <w:t xml:space="preserve"> a testovacie dáta rozdelíme v pomere 1:1 (celkový </w:t>
+      </w:r>
+      <w:proofErr w:type="spellStart"/>
+      <w:r>
+        <w:t>dataset</w:t>
+      </w:r>
+      <w:proofErr w:type="spellEnd"/>
+      <w:r>
+        <w:t xml:space="preserve"> na polovicu). Pre jednoduchosť použijeme indexové rozdelenie, kde prvá polovica dát bude určená na trénovanie a druhá na testovanie. Testovacie dáta budeme testovať na oboch architektúrach – na otvorenej aj na uzatvorenej, pričom nás najviac bude zaujímať presnosť na </w:t>
+      </w:r>
+      <w:r>
+        <w:t xml:space="preserve">uzatvorenej architektúre. V každom </w:t>
+      </w:r>
+      <w:proofErr w:type="spellStart"/>
+      <w:r>
+        <w:t>datasete</w:t>
+      </w:r>
+      <w:proofErr w:type="spellEnd"/>
+      <w:r>
+        <w:t xml:space="preserve"> sme sa pokúsili nájsť v testovacej časti aj také hodnoty vstupov, ktoré boli pre model úplne nové, tak, aby sme overili správnosť natrénovania.</w:t>
       </w:r>
       <w:r>
         <w:t xml:space="preserve"> Trénovanie spustíme príkazom </w:t>
       </w:r>
+      <w:proofErr w:type="spellStart"/>
       <w:r>
         <w:rPr>
           <w:i/>
@@ -4319,8 +5236,49 @@
         </w:rPr>
         <w:t>train</w:t>
       </w:r>
-      <w:r>
-        <w:t xml:space="preserve"> a automaticky sa spustí NNtraintool, ktorý je taktiež súčasťou Deep learning toolboxu. Ako vyzerá, vidíme na nasledujúcom obrázku. Vidíme, že okrem štruktúry siete v hornej časti ponúka taktiež trénovacie parametre, alebo možnosť vykresliť niekoľko špecifických grafov, pomocou ktorých je možné vyhodnotiť kvalitu natrénovania NARX.</w:t>
+      <w:proofErr w:type="spellEnd"/>
+      <w:r>
+        <w:t xml:space="preserve"> a automaticky sa spustí </w:t>
+      </w:r>
+      <w:proofErr w:type="spellStart"/>
+      <w:r>
+        <w:t>NNtraintool</w:t>
+      </w:r>
+      <w:proofErr w:type="spellEnd"/>
+      <w:r>
+        <w:t xml:space="preserve">, ktorý je taktiež súčasťou </w:t>
+      </w:r>
+      <w:proofErr w:type="spellStart"/>
+      <w:r>
+        <w:t>Deep</w:t>
+      </w:r>
+      <w:proofErr w:type="spellEnd"/>
+      <w:r>
+        <w:t xml:space="preserve"> </w:t>
+      </w:r>
+      <w:proofErr w:type="spellStart"/>
+      <w:r>
+        <w:t>learning</w:t>
+      </w:r>
+      <w:proofErr w:type="spellEnd"/>
+      <w:r>
+        <w:t xml:space="preserve"> </w:t>
+      </w:r>
+      <w:proofErr w:type="spellStart"/>
+      <w:r>
+        <w:t>toolboxu</w:t>
+      </w:r>
+      <w:proofErr w:type="spellEnd"/>
+      <w:r>
+        <w:t xml:space="preserve">. Ako vyzerá, vidíme na nasledujúcom obrázku. Vidíme, že okrem štruktúry siete v hornej časti ponúka taktiež </w:t>
+      </w:r>
+      <w:proofErr w:type="spellStart"/>
+      <w:r>
+        <w:t>trénovacie</w:t>
+      </w:r>
+      <w:proofErr w:type="spellEnd"/>
+      <w:r>
+        <w:t xml:space="preserve"> parametre, alebo možnosť vykresliť niekoľko špecifických grafov, pomocou ktorých je možné vyhodnotiť kvalitu natrénovania NARX.</w:t>
       </w:r>
     </w:p>
     <w:p>
@@ -4383,7 +5341,7 @@
         <w:pStyle w:val="Caption"/>
         <w:jc w:val="center"/>
       </w:pPr>
-      <w:bookmarkStart w:id="5" w:name="_Ref75684123"/>
+      <w:bookmarkStart w:id="27" w:name="_Ref75684123"/>
       <w:r>
         <w:t xml:space="preserve">Obrázok </w:t>
       </w:r>
@@ -4395,10 +5353,15 @@
           <w:t>13</w:t>
         </w:r>
       </w:fldSimple>
-      <w:bookmarkEnd w:id="5"/>
-      <w:r>
-        <w:t>: NN traintool</w:t>
-      </w:r>
+      <w:bookmarkEnd w:id="27"/>
+      <w:r>
+        <w:t xml:space="preserve">: NN </w:t>
+      </w:r>
+      <w:proofErr w:type="spellStart"/>
+      <w:r>
+        <w:t>traintool</w:t>
+      </w:r>
+      <w:proofErr w:type="spellEnd"/>
     </w:p>
     <w:p/>
     <w:p>
@@ -4429,6 +5392,7 @@
       <w:r>
         <w:t xml:space="preserve">) kliknutím na okienko </w:t>
       </w:r>
+      <w:proofErr w:type="spellStart"/>
       <w:r>
         <w:rPr>
           <w:i/>
@@ -4436,6 +5400,7 @@
         </w:rPr>
         <w:t>performance</w:t>
       </w:r>
+      <w:proofErr w:type="spellEnd"/>
       <w:r>
         <w:t>.</w:t>
       </w:r>
@@ -4445,10 +5410,14 @@
       <w:pPr>
         <w:pStyle w:val="Heading2"/>
       </w:pPr>
+      <w:bookmarkStart w:id="28" w:name="_Toc75861553"/>
+      <w:bookmarkStart w:id="29" w:name="_Toc75861577"/>
       <w:r>
         <w:lastRenderedPageBreak/>
         <w:t>Hľadanie optimálnej štruktúry</w:t>
       </w:r>
+      <w:bookmarkEnd w:id="28"/>
+      <w:bookmarkEnd w:id="29"/>
     </w:p>
     <w:p>
       <w:pPr>
@@ -4525,19 +5494,7 @@
               <w:ind w:firstLine="0"/>
             </w:pPr>
             <w:r>
-              <w:t>Počet minulých hodnôt v</w:t>
-            </w:r>
-            <w:r>
-              <w:t>ý</w:t>
-            </w:r>
-            <w:r>
-              <w:t>stupov (</w:t>
-            </w:r>
-            <w:r>
-              <w:t>m</w:t>
-            </w:r>
-            <w:r>
-              <w:t>)</w:t>
+              <w:t>Počet minulých hodnôt výstupov (m)</w:t>
             </w:r>
           </w:p>
         </w:tc>
@@ -4551,7 +5508,15 @@
               <w:ind w:firstLine="0"/>
             </w:pPr>
             <w:r>
-              <w:t>Počet skrytých neurónov (hn)</w:t>
+              <w:t>Počet skrytých neurónov (</w:t>
+            </w:r>
+            <w:proofErr w:type="spellStart"/>
+            <w:r>
+              <w:t>hn</w:t>
+            </w:r>
+            <w:proofErr w:type="spellEnd"/>
+            <w:r>
+              <w:t>)</w:t>
             </w:r>
           </w:p>
         </w:tc>
@@ -4647,10 +5612,23 @@
     <w:p/>
     <w:p>
       <w:r>
-        <w:t>Ako sme spomínali, najviac nás zaujíma presnosť v uzatvorenej (paralelnej) štruktúre.</w:t>
-      </w:r>
-      <w:r>
-        <w:t xml:space="preserve"> Pre zaujímavosť však budeme hľadať aj najlepšie modely podľa ďalších kritérii – presnosti na trénovacích dátach, alebo presnosti na testovacích dátach v otvorenej slučke.</w:t>
+        <w:t xml:space="preserve">Ako sme spomínali, najviac nás zaujíma presnosť v uzatvorenej (paralelnej) štruktúre. Pre zaujímavosť však budeme hľadať aj najlepšie modely podľa ďalších </w:t>
+      </w:r>
+      <w:proofErr w:type="spellStart"/>
+      <w:r>
+        <w:t>kritérii</w:t>
+      </w:r>
+      <w:proofErr w:type="spellEnd"/>
+      <w:r>
+        <w:t xml:space="preserve"> – presnosti na </w:t>
+      </w:r>
+      <w:proofErr w:type="spellStart"/>
+      <w:r>
+        <w:t>trénovacích</w:t>
+      </w:r>
+      <w:proofErr w:type="spellEnd"/>
+      <w:r>
+        <w:t xml:space="preserve"> dátach, alebo presnosti na testovacích dátach v otvorenej slučke.</w:t>
       </w:r>
     </w:p>
     <w:p>
@@ -4662,9 +5640,18 @@
       <w:pPr>
         <w:pStyle w:val="Heading2"/>
       </w:pPr>
-      <w:r>
-        <w:t>Model prvého gridu</w:t>
-      </w:r>
+      <w:bookmarkStart w:id="30" w:name="_Toc75861554"/>
+      <w:bookmarkStart w:id="31" w:name="_Toc75861578"/>
+      <w:r>
+        <w:t xml:space="preserve">Model prvého </w:t>
+      </w:r>
+      <w:proofErr w:type="spellStart"/>
+      <w:r>
+        <w:t>gridu</w:t>
+      </w:r>
+      <w:bookmarkEnd w:id="30"/>
+      <w:bookmarkEnd w:id="31"/>
+      <w:proofErr w:type="spellEnd"/>
     </w:p>
     <w:tbl>
       <w:tblPr>
@@ -4695,10 +5682,7 @@
               <w:jc w:val="center"/>
             </w:pPr>
             <w:r>
-              <w:t>Parametr</w:t>
-            </w:r>
-            <w:r>
-              <w:t>e</w:t>
+              <w:t>Parametre</w:t>
             </w:r>
           </w:p>
           <w:p>
@@ -4716,7 +5700,23 @@
                 <w:b w:val="0"/>
                 <w:bCs w:val="0"/>
               </w:rPr>
-              <w:t>(n, m, hn)</w:t>
+              <w:t xml:space="preserve">(n, m, </w:t>
+            </w:r>
+            <w:proofErr w:type="spellStart"/>
+            <w:r>
+              <w:rPr>
+                <w:b w:val="0"/>
+                <w:bCs w:val="0"/>
+              </w:rPr>
+              <w:t>hn</w:t>
+            </w:r>
+            <w:proofErr w:type="spellEnd"/>
+            <w:r>
+              <w:rPr>
+                <w:b w:val="0"/>
+                <w:bCs w:val="0"/>
+              </w:rPr>
+              <w:t>)</w:t>
             </w:r>
           </w:p>
         </w:tc>
@@ -4769,9 +5769,11 @@
             <w:r>
               <w:t xml:space="preserve">Presnosť - </w:t>
             </w:r>
+            <w:proofErr w:type="spellStart"/>
             <w:r>
               <w:t>trénovacie</w:t>
             </w:r>
+            <w:proofErr w:type="spellEnd"/>
           </w:p>
         </w:tc>
       </w:tr>
@@ -4861,22 +5863,13 @@
               <w:cnfStyle w:val="000000100000" w:firstRow="0" w:lastRow="0" w:firstColumn="0" w:lastColumn="0" w:oddVBand="0" w:evenVBand="0" w:oddHBand="1" w:evenHBand="0" w:firstRowFirstColumn="0" w:firstRowLastColumn="0" w:lastRowFirstColumn="0" w:lastRowLastColumn="0"/>
             </w:pPr>
             <w:r>
-              <w:t>7,19</w:t>
-            </w:r>
-            <w:r>
-              <w:t>.10</w:t>
+              <w:t>7,19.10</w:t>
             </w:r>
             <w:r>
               <w:rPr>
                 <w:vertAlign w:val="superscript"/>
               </w:rPr>
-              <w:t>-</w:t>
-            </w:r>
-            <w:r>
-              <w:rPr>
-                <w:vertAlign w:val="superscript"/>
-              </w:rPr>
-              <w:t>12</w:t>
+              <w:t>-12</w:t>
             </w:r>
           </w:p>
         </w:tc>
@@ -4894,22 +5887,13 @@
               <w:cnfStyle w:val="000000100000" w:firstRow="0" w:lastRow="0" w:firstColumn="0" w:lastColumn="0" w:oddVBand="0" w:evenVBand="0" w:oddHBand="1" w:evenHBand="0" w:firstRowFirstColumn="0" w:firstRowLastColumn="0" w:lastRowFirstColumn="0" w:lastRowLastColumn="0"/>
             </w:pPr>
             <w:r>
-              <w:t>5,13</w:t>
-            </w:r>
-            <w:r>
-              <w:t>.10</w:t>
+              <w:t>5,13.10</w:t>
             </w:r>
             <w:r>
               <w:rPr>
                 <w:vertAlign w:val="superscript"/>
               </w:rPr>
-              <w:t>-</w:t>
-            </w:r>
-            <w:r>
-              <w:rPr>
-                <w:vertAlign w:val="superscript"/>
-              </w:rPr>
-              <w:t>14</w:t>
+              <w:t>-14</w:t>
             </w:r>
           </w:p>
         </w:tc>
@@ -4928,10 +5912,7 @@
               <w:jc w:val="center"/>
             </w:pPr>
             <w:r>
-              <w:t xml:space="preserve">10, 10, </w:t>
-            </w:r>
-            <w:r>
-              <w:t>5</w:t>
+              <w:t>10, 10, 5</w:t>
             </w:r>
           </w:p>
         </w:tc>
@@ -5008,17 +5989,7 @@
                 <w:iCs/>
                 <w:vertAlign w:val="superscript"/>
               </w:rPr>
-              <w:t>-</w:t>
-            </w:r>
-            <w:r>
-              <w:rPr>
-                <w:b/>
-                <w:bCs/>
-                <w:i/>
-                <w:iCs/>
-                <w:vertAlign w:val="superscript"/>
-              </w:rPr>
-              <w:t>1</w:t>
+              <w:t>-1</w:t>
             </w:r>
             <w:r>
               <w:rPr>
@@ -5061,13 +6032,7 @@
               <w:rPr>
                 <w:vertAlign w:val="superscript"/>
               </w:rPr>
-              <w:t>-</w:t>
-            </w:r>
-            <w:r>
-              <w:rPr>
-                <w:vertAlign w:val="superscript"/>
-              </w:rPr>
-              <w:t>15</w:t>
+              <w:t>-15</w:t>
             </w:r>
           </w:p>
         </w:tc>
@@ -5089,10 +6054,7 @@
               <w:jc w:val="center"/>
             </w:pPr>
             <w:r>
-              <w:t>10, 7,</w:t>
-            </w:r>
-            <w:r>
-              <w:t xml:space="preserve"> 20</w:t>
+              <w:t>10, 7, 20</w:t>
             </w:r>
           </w:p>
         </w:tc>
@@ -5124,13 +6086,7 @@
               <w:rPr>
                 <w:vertAlign w:val="superscript"/>
               </w:rPr>
-              <w:t>-</w:t>
-            </w:r>
-            <w:r>
-              <w:rPr>
-                <w:vertAlign w:val="superscript"/>
-              </w:rPr>
-              <w:t>5</w:t>
+              <w:t>-5</w:t>
             </w:r>
           </w:p>
         </w:tc>
@@ -5162,13 +6118,7 @@
               <w:rPr>
                 <w:vertAlign w:val="superscript"/>
               </w:rPr>
-              <w:t>-</w:t>
-            </w:r>
-            <w:r>
-              <w:rPr>
-                <w:vertAlign w:val="superscript"/>
-              </w:rPr>
-              <w:t>8</w:t>
+              <w:t>-8</w:t>
             </w:r>
           </w:p>
         </w:tc>
@@ -5235,17 +6185,7 @@
                 <w:iCs/>
                 <w:vertAlign w:val="superscript"/>
               </w:rPr>
-              <w:t>-</w:t>
-            </w:r>
-            <w:r>
-              <w:rPr>
-                <w:b/>
-                <w:bCs/>
-                <w:i/>
-                <w:iCs/>
-                <w:vertAlign w:val="superscript"/>
-              </w:rPr>
-              <w:t>16</w:t>
+              <w:t>-16</w:t>
             </w:r>
           </w:p>
         </w:tc>
@@ -5271,8 +6211,13 @@
         <w:t>: Presnosti pri rôznych parametroch modelu</w:t>
       </w:r>
       <w:r>
-        <w:t xml:space="preserve"> prvého gridu</w:t>
-      </w:r>
+        <w:t xml:space="preserve"> prvého </w:t>
+      </w:r>
+      <w:proofErr w:type="spellStart"/>
+      <w:r>
+        <w:t>gridu</w:t>
+      </w:r>
+      <w:proofErr w:type="spellEnd"/>
     </w:p>
     <w:p/>
     <w:p>
@@ -5282,7 +6227,15 @@
     </w:p>
     <w:p>
       <w:r>
-        <w:t>Všeobecne môžeme povedať, že pri modeli prvého mikrogridu bud</w:t>
+        <w:t xml:space="preserve">Všeobecne môžeme povedať, že pri modeli prvého </w:t>
+      </w:r>
+      <w:proofErr w:type="spellStart"/>
+      <w:r>
+        <w:t>mikrogridu</w:t>
+      </w:r>
+      <w:proofErr w:type="spellEnd"/>
+      <w:r>
+        <w:t xml:space="preserve"> bud</w:t>
       </w:r>
       <w:r>
         <w:t>e</w:t>
@@ -5297,7 +6250,15 @@
         <w:t>úspechu</w:t>
       </w:r>
       <w:r>
-        <w:t xml:space="preserve"> použitie viacerých minulých hodnôt (vstupov, výstupov). Je to spôsobené tým, že model sa venuje frekvencii – na zachytenie zmien frekvencie je potrebné znížiť periódu vzorkovania na čo najmenšiu. Preto v tomto prípade je viacero vzoriek síce relatívne malá zmena v čase, no model tým pádom disponuje presnejšími dátami o výchylkách frekvencie, ktoré sú samozrejme veľmi malé a ťažko zachytávateľné.</w:t>
+        <w:t xml:space="preserve"> použitie viacerých minulých hodnôt (vstupov, výstupov). Je to spôsobené tým, že model sa venuje frekvencii – na zachytenie zmien frekvencie je potrebné znížiť periódu vzorkovania na čo najmenšiu. Preto v tomto prípade je viacero vzoriek síce relatívne malá zmena v čase, no model tým pádom disponuje presnejšími dátami o výchylkách frekvencie, ktoré sú samozrejme veľmi malé a ťažko </w:t>
+      </w:r>
+      <w:proofErr w:type="spellStart"/>
+      <w:r>
+        <w:t>zachytávateľné</w:t>
+      </w:r>
+      <w:proofErr w:type="spellEnd"/>
+      <w:r>
+        <w:t>.</w:t>
       </w:r>
     </w:p>
     <w:p/>
@@ -5359,7 +6320,7 @@
         <w:pStyle w:val="Caption"/>
         <w:jc w:val="center"/>
       </w:pPr>
-      <w:bookmarkStart w:id="6" w:name="_Ref75723516"/>
+      <w:bookmarkStart w:id="32" w:name="_Ref75723516"/>
       <w:r>
         <w:t xml:space="preserve">Obrázok </w:t>
       </w:r>
@@ -5371,7 +6332,7 @@
           <w:t>14</w:t>
         </w:r>
       </w:fldSimple>
-      <w:bookmarkEnd w:id="6"/>
+      <w:bookmarkEnd w:id="32"/>
       <w:r>
         <w:t>: Najlepší model pre testovacie dáta s uzavretou slučkou</w:t>
       </w:r>
@@ -5432,7 +6393,7 @@
         <w:pStyle w:val="Caption"/>
         <w:jc w:val="center"/>
       </w:pPr>
-      <w:bookmarkStart w:id="7" w:name="_Ref75723522"/>
+      <w:bookmarkStart w:id="33" w:name="_Ref75723522"/>
       <w:r>
         <w:t xml:space="preserve">Obrázok </w:t>
       </w:r>
@@ -5444,7 +6405,7 @@
           <w:t>15</w:t>
         </w:r>
       </w:fldSimple>
-      <w:bookmarkEnd w:id="7"/>
+      <w:bookmarkEnd w:id="33"/>
       <w:r>
         <w:t>: Priebeh trénovania najlepšieho modelu s uzavretou slučkou</w:t>
       </w:r>
@@ -5507,7 +6468,7 @@
         <w:pStyle w:val="Caption"/>
         <w:jc w:val="center"/>
       </w:pPr>
-      <w:bookmarkStart w:id="8" w:name="_Ref75723526"/>
+      <w:bookmarkStart w:id="34" w:name="_Ref75723526"/>
       <w:r>
         <w:t xml:space="preserve">Obrázok </w:t>
       </w:r>
@@ -5519,7 +6480,7 @@
           <w:t>16</w:t>
         </w:r>
       </w:fldSimple>
-      <w:bookmarkEnd w:id="8"/>
+      <w:bookmarkEnd w:id="34"/>
       <w:r>
         <w:t xml:space="preserve">: </w:t>
       </w:r>
@@ -5589,7 +6550,7 @@
         <w:pStyle w:val="Caption"/>
         <w:jc w:val="center"/>
       </w:pPr>
-      <w:bookmarkStart w:id="9" w:name="_Ref75723527"/>
+      <w:bookmarkStart w:id="35" w:name="_Ref75723527"/>
       <w:r>
         <w:t xml:space="preserve">Obrázok </w:t>
       </w:r>
@@ -5601,15 +6562,20 @@
           <w:t>17</w:t>
         </w:r>
       </w:fldSimple>
-      <w:bookmarkEnd w:id="9"/>
+      <w:bookmarkEnd w:id="35"/>
       <w:r>
         <w:t xml:space="preserve">: </w:t>
       </w:r>
       <w:r>
         <w:t xml:space="preserve">Najlepší model pre </w:t>
       </w:r>
-      <w:r>
-        <w:t>trénovacie dáta</w:t>
+      <w:proofErr w:type="spellStart"/>
+      <w:r>
+        <w:t>trénovacie</w:t>
+      </w:r>
+      <w:proofErr w:type="spellEnd"/>
+      <w:r>
+        <w:t xml:space="preserve"> dáta</w:t>
       </w:r>
     </w:p>
     <w:p/>
@@ -5710,7 +6676,15 @@
         <w:t xml:space="preserve"> </w:t>
       </w:r>
       <w:r>
-        <w:t>poukazuje na odozvu najlepšieho modelu v otvorenej slučke pri použití testovacieho datasetu. V tomto prípade boli veľmi presne zachytené všetky výkyvy a taktiež model nepriniesol žiadnu falošnú zmenu frekvencie. Problémom však samozrejme ostáva, že pri použití NARX v reálnom svete nebudeme vopred disponovať správnymi dátami a tak použitie otvorenej štruktúry je v podstate nemožné.</w:t>
+        <w:t xml:space="preserve">poukazuje na odozvu najlepšieho modelu v otvorenej slučke pri použití testovacieho </w:t>
+      </w:r>
+      <w:proofErr w:type="spellStart"/>
+      <w:r>
+        <w:t>datasetu</w:t>
+      </w:r>
+      <w:proofErr w:type="spellEnd"/>
+      <w:r>
+        <w:t>. V tomto prípade boli veľmi presne zachytené všetky výkyvy a taktiež model nepriniesol žiadnu falošnú zmenu frekvencie. Problémom však samozrejme ostáva, že pri použití NARX v reálnom svete nebudeme vopred disponovať správnymi dátami a tak použitie otvorenej štruktúry je v podstate nemožné.</w:t>
       </w:r>
     </w:p>
     <w:p>
@@ -5739,7 +6713,39 @@
         <w:fldChar w:fldCharType="end"/>
       </w:r>
       <w:r>
-        <w:t xml:space="preserve"> je najlepší model pre trénovacie dáta. Ten poukazuje na absolútnu presnosť modelu voči reálnym dátam z trénovacieho datasetu. Ako sme však spomínali, veľmi vysoká presnosť na trénovacích dátach neznamená automaticky úspech – pre porovnanie pridávame výsledok v uzavretej slučke pre tento model (obrázok 18):</w:t>
+        <w:t xml:space="preserve"> je najlepší model pre </w:t>
+      </w:r>
+      <w:proofErr w:type="spellStart"/>
+      <w:r>
+        <w:t>trénovacie</w:t>
+      </w:r>
+      <w:proofErr w:type="spellEnd"/>
+      <w:r>
+        <w:t xml:space="preserve"> dáta. Ten poukazuje na absolútnu presnosť modelu voči reálnym dátam z </w:t>
+      </w:r>
+      <w:proofErr w:type="spellStart"/>
+      <w:r>
+        <w:t>trénovacieho</w:t>
+      </w:r>
+      <w:proofErr w:type="spellEnd"/>
+      <w:r>
+        <w:t xml:space="preserve"> </w:t>
+      </w:r>
+      <w:proofErr w:type="spellStart"/>
+      <w:r>
+        <w:t>datasetu</w:t>
+      </w:r>
+      <w:proofErr w:type="spellEnd"/>
+      <w:r>
+        <w:t xml:space="preserve">. Ako sme však spomínali, veľmi vysoká presnosť na </w:t>
+      </w:r>
+      <w:proofErr w:type="spellStart"/>
+      <w:r>
+        <w:t>trénovacích</w:t>
+      </w:r>
+      <w:proofErr w:type="spellEnd"/>
+      <w:r>
+        <w:t xml:space="preserve"> dátach neznamená automaticky úspech – pre porovnanie pridávame výsledok v uzavretej slučke pre tento model (obrázok 18):</w:t>
       </w:r>
     </w:p>
     <w:p>
@@ -5810,17 +6816,34 @@
         </w:r>
       </w:fldSimple>
       <w:r>
-        <w:t>: Uzavretá slučka pre najlepší model na základe trénovacej presnosti</w:t>
+        <w:t xml:space="preserve">: Uzavretá slučka pre najlepší model na základe </w:t>
+      </w:r>
+      <w:proofErr w:type="spellStart"/>
+      <w:r>
+        <w:t>trénovacej</w:t>
+      </w:r>
+      <w:proofErr w:type="spellEnd"/>
+      <w:r>
+        <w:t xml:space="preserve"> presnosti</w:t>
       </w:r>
     </w:p>
     <w:p>
       <w:pPr>
         <w:pStyle w:val="Heading2"/>
       </w:pPr>
+      <w:bookmarkStart w:id="36" w:name="_Toc75861555"/>
+      <w:bookmarkStart w:id="37" w:name="_Toc75861579"/>
       <w:r>
         <w:lastRenderedPageBreak/>
-        <w:t>Model druhého gridu</w:t>
-      </w:r>
+        <w:t xml:space="preserve">Model druhého </w:t>
+      </w:r>
+      <w:proofErr w:type="spellStart"/>
+      <w:r>
+        <w:t>gridu</w:t>
+      </w:r>
+      <w:bookmarkEnd w:id="36"/>
+      <w:bookmarkEnd w:id="37"/>
+      <w:proofErr w:type="spellEnd"/>
     </w:p>
     <w:tbl>
       <w:tblPr>
@@ -5869,7 +6892,23 @@
                 <w:b w:val="0"/>
                 <w:bCs w:val="0"/>
               </w:rPr>
-              <w:t>(n, m, hn)</w:t>
+              <w:t xml:space="preserve">(n, m, </w:t>
+            </w:r>
+            <w:proofErr w:type="spellStart"/>
+            <w:r>
+              <w:rPr>
+                <w:b w:val="0"/>
+                <w:bCs w:val="0"/>
+              </w:rPr>
+              <w:t>hn</w:t>
+            </w:r>
+            <w:proofErr w:type="spellEnd"/>
+            <w:r>
+              <w:rPr>
+                <w:b w:val="0"/>
+                <w:bCs w:val="0"/>
+              </w:rPr>
+              <w:t>)</w:t>
             </w:r>
           </w:p>
         </w:tc>
@@ -5920,8 +6959,13 @@
               <w:cnfStyle w:val="100000000000" w:firstRow="1" w:lastRow="0" w:firstColumn="0" w:lastColumn="0" w:oddVBand="0" w:evenVBand="0" w:oddHBand="0" w:evenHBand="0" w:firstRowFirstColumn="0" w:firstRowLastColumn="0" w:lastRowFirstColumn="0" w:lastRowLastColumn="0"/>
             </w:pPr>
             <w:r>
-              <w:t>Presnosť - trénovacie</w:t>
-            </w:r>
+              <w:t xml:space="preserve">Presnosť - </w:t>
+            </w:r>
+            <w:proofErr w:type="spellStart"/>
+            <w:r>
+              <w:t>trénovacie</w:t>
+            </w:r>
+            <w:proofErr w:type="spellEnd"/>
           </w:p>
         </w:tc>
       </w:tr>
@@ -5942,16 +6986,7 @@
               <w:jc w:val="center"/>
             </w:pPr>
             <w:r>
-              <w:t xml:space="preserve">7, </w:t>
-            </w:r>
-            <w:r>
-              <w:t>1</w:t>
-            </w:r>
-            <w:r>
-              <w:t xml:space="preserve">, </w:t>
-            </w:r>
-            <w:r>
-              <w:t>20</w:t>
+              <w:t>7, 1, 20</w:t>
             </w:r>
           </w:p>
         </w:tc>
@@ -5981,25 +7016,7 @@
                 <w:i/>
                 <w:iCs/>
               </w:rPr>
-              <w:t>1,38</w:t>
-            </w:r>
-            <w:r>
-              <w:rPr>
-                <w:b/>
-                <w:bCs/>
-                <w:i/>
-                <w:iCs/>
-              </w:rPr>
-              <w:t>.</w:t>
-            </w:r>
-            <w:r>
-              <w:rPr>
-                <w:b/>
-                <w:bCs/>
-                <w:i/>
-                <w:iCs/>
-              </w:rPr>
-              <w:t>10</w:t>
+              <w:t>1,38.10</w:t>
             </w:r>
             <w:r>
               <w:rPr>
@@ -6026,10 +7043,7 @@
               <w:cnfStyle w:val="000000100000" w:firstRow="0" w:lastRow="0" w:firstColumn="0" w:lastColumn="0" w:oddVBand="0" w:evenVBand="0" w:oddHBand="1" w:evenHBand="0" w:firstRowFirstColumn="0" w:firstRowLastColumn="0" w:lastRowFirstColumn="0" w:lastRowLastColumn="0"/>
             </w:pPr>
             <w:r>
-              <w:t>1,14</w:t>
-            </w:r>
-            <w:r>
-              <w:t>.10</w:t>
+              <w:t>1,14.10</w:t>
             </w:r>
             <w:r>
               <w:rPr>
@@ -6053,10 +7067,7 @@
               <w:cnfStyle w:val="000000100000" w:firstRow="0" w:lastRow="0" w:firstColumn="0" w:lastColumn="0" w:oddVBand="0" w:evenVBand="0" w:oddHBand="1" w:evenHBand="0" w:firstRowFirstColumn="0" w:firstRowLastColumn="0" w:lastRowFirstColumn="0" w:lastRowLastColumn="0"/>
             </w:pPr>
             <w:r>
-              <w:t>3,93</w:t>
-            </w:r>
-            <w:r>
-              <w:t>.10</w:t>
+              <w:t>3,93.10</w:t>
             </w:r>
             <w:r>
               <w:rPr>
@@ -6081,13 +7092,7 @@
               <w:jc w:val="center"/>
             </w:pPr>
             <w:r>
-              <w:t xml:space="preserve">10, </w:t>
-            </w:r>
-            <w:r>
-              <w:t>7</w:t>
-            </w:r>
-            <w:r>
-              <w:t>, 5</w:t>
+              <w:t>10, 7, 5</w:t>
             </w:r>
           </w:p>
         </w:tc>
@@ -6307,6 +7312,8 @@
         <w:pStyle w:val="Caption"/>
         <w:jc w:val="center"/>
       </w:pPr>
+      <w:bookmarkStart w:id="38" w:name="_Ref75758419"/>
+      <w:bookmarkStart w:id="39" w:name="_Ref75758414"/>
       <w:r>
         <w:t xml:space="preserve">Tabuľka </w:t>
       </w:r>
@@ -6318,6 +7325,7 @@
           <w:t>3</w:t>
         </w:r>
       </w:fldSimple>
+      <w:bookmarkEnd w:id="38"/>
       <w:r>
         <w:t>:</w:t>
       </w:r>
@@ -6325,14 +7333,14 @@
         <w:t xml:space="preserve"> </w:t>
       </w:r>
       <w:r>
-        <w:t xml:space="preserve">Presnosti pri rôznych parametroch modelu </w:t>
-      </w:r>
-      <w:r>
-        <w:t>druhého</w:t>
-      </w:r>
-      <w:r>
-        <w:t xml:space="preserve"> gridu</w:t>
-      </w:r>
+        <w:t xml:space="preserve">Presnosti pri rôznych parametroch modelu druhého </w:t>
+      </w:r>
+      <w:proofErr w:type="spellStart"/>
+      <w:r>
+        <w:t>gridu</w:t>
+      </w:r>
+      <w:bookmarkEnd w:id="39"/>
+      <w:proofErr w:type="spellEnd"/>
     </w:p>
     <w:p>
       <w:pPr>
@@ -6342,23 +7350,575 @@
     <w:p>
       <w:pPr>
         <w:pStyle w:val="Odsek-obyajn"/>
-      </w:pPr>
-      <w:r>
-        <w:t>GRAFY</w:t>
+        <w:ind w:firstLine="0"/>
+      </w:pPr>
+      <w:r>
+        <w:t xml:space="preserve">Už na prvý pohľad na tabuľku 3 vidíme, že chybovosť je rádovo vyššia oproti predošlému prípadu, no treba sa pozrieť aj v akých rádoch sa pohybujú jednotlivé modely – kým výkyvy frekvencie v predošlom prípade boli v rádoch tisícin, tu máme skoky výkonov v stovkách kilowattov, takže rádoch stotisícov – tak samozrejme v tomto prípade aj menšia chyba znamená na prvý pohľad väčšiu hodnotu. </w:t>
       </w:r>
     </w:p>
     <w:p>
       <w:pPr>
         <w:pStyle w:val="Odsek-obyajn"/>
+        <w:keepNext/>
+        <w:ind w:firstLine="0"/>
+      </w:pPr>
+      <w:r>
+        <w:rPr>
+          <w:noProof/>
+        </w:rPr>
+        <w:drawing>
+          <wp:inline distT="0" distB="0" distL="0" distR="0" wp14:anchorId="0AD5DF35" wp14:editId="54543AA8">
+            <wp:extent cx="5399405" cy="4048125"/>
+            <wp:effectExtent l="0" t="0" r="0" b="9525"/>
+            <wp:docPr id="20" name="Picture 20"/>
+            <wp:cNvGraphicFramePr>
+              <a:graphicFrameLocks xmlns:a="http://schemas.openxmlformats.org/drawingml/2006/main" noChangeAspect="1"/>
+            </wp:cNvGraphicFramePr>
+            <a:graphic xmlns:a="http://schemas.openxmlformats.org/drawingml/2006/main">
+              <a:graphicData uri="http://schemas.openxmlformats.org/drawingml/2006/picture">
+                <pic:pic xmlns:pic="http://schemas.openxmlformats.org/drawingml/2006/picture">
+                  <pic:nvPicPr>
+                    <pic:cNvPr id="20" name="Picture 20"/>
+                    <pic:cNvPicPr/>
+                  </pic:nvPicPr>
+                  <pic:blipFill>
+                    <a:blip r:embed="rId28">
+                      <a:extLst>
+                        <a:ext uri="{28A0092B-C50C-407E-A947-70E740481C1C}">
+                          <a14:useLocalDpi xmlns:a14="http://schemas.microsoft.com/office/drawing/2010/main" val="0"/>
+                        </a:ext>
+                      </a:extLst>
+                    </a:blip>
+                    <a:stretch>
+                      <a:fillRect/>
+                    </a:stretch>
+                  </pic:blipFill>
+                  <pic:spPr>
+                    <a:xfrm>
+                      <a:off x="0" y="0"/>
+                      <a:ext cx="5399405" cy="4048125"/>
+                    </a:xfrm>
+                    <a:prstGeom prst="rect">
+                      <a:avLst/>
+                    </a:prstGeom>
+                  </pic:spPr>
+                </pic:pic>
+              </a:graphicData>
+            </a:graphic>
+          </wp:inline>
+        </w:drawing>
+      </w:r>
+    </w:p>
+    <w:p>
+      <w:pPr>
+        <w:pStyle w:val="Caption"/>
+        <w:jc w:val="center"/>
+      </w:pPr>
+      <w:bookmarkStart w:id="40" w:name="_Ref75757707"/>
+      <w:r>
+        <w:t xml:space="preserve">Obrázok </w:t>
+      </w:r>
+      <w:r>
+        <w:fldChar w:fldCharType="begin"/>
+      </w:r>
+      <w:r>
+        <w:instrText xml:space="preserve"> SEQ Obrázok \* ARABIC </w:instrText>
+      </w:r>
+      <w:r>
+        <w:fldChar w:fldCharType="separate"/>
+      </w:r>
+      <w:r>
+        <w:rPr>
+          <w:noProof/>
+        </w:rPr>
+        <w:t>19</w:t>
+      </w:r>
+      <w:r>
+        <w:rPr>
+          <w:noProof/>
+        </w:rPr>
+        <w:fldChar w:fldCharType="end"/>
+      </w:r>
+      <w:bookmarkEnd w:id="40"/>
+      <w:r>
+        <w:t>: Najlepší model pre testovacie dáta s uzavretou slučkou</w:t>
+      </w:r>
+    </w:p>
+    <w:p/>
+    <w:p>
+      <w:r>
+        <w:t xml:space="preserve">Už však na prvý pohľad vidno, že model relatívne presne kopíruje skoky, najmä čo sa časovej odozvy týka. Rozdiel tisíc wattov v tomto prípade už nebude hrať až takú rolu, keď budeme vedieť vopred predvídať, kedy ku skoku príde a budeme schopní </w:t>
+      </w:r>
+      <w:r>
+        <w:t>reagovať.</w:t>
+      </w:r>
+    </w:p>
+    <w:p>
+      <w:pPr>
+        <w:keepNext/>
+      </w:pPr>
+      <w:r>
+        <w:rPr>
+          <w:noProof/>
+        </w:rPr>
+        <w:lastRenderedPageBreak/>
+        <w:drawing>
+          <wp:inline distT="0" distB="0" distL="0" distR="0" wp14:anchorId="523AB1A4" wp14:editId="3B5CB7E5">
+            <wp:extent cx="5399405" cy="4048125"/>
+            <wp:effectExtent l="0" t="0" r="0" b="9525"/>
+            <wp:docPr id="21" name="Picture 21"/>
+            <wp:cNvGraphicFramePr>
+              <a:graphicFrameLocks xmlns:a="http://schemas.openxmlformats.org/drawingml/2006/main" noChangeAspect="1"/>
+            </wp:cNvGraphicFramePr>
+            <a:graphic xmlns:a="http://schemas.openxmlformats.org/drawingml/2006/main">
+              <a:graphicData uri="http://schemas.openxmlformats.org/drawingml/2006/picture">
+                <pic:pic xmlns:pic="http://schemas.openxmlformats.org/drawingml/2006/picture">
+                  <pic:nvPicPr>
+                    <pic:cNvPr id="21" name="Picture 21"/>
+                    <pic:cNvPicPr/>
+                  </pic:nvPicPr>
+                  <pic:blipFill>
+                    <a:blip r:embed="rId29">
+                      <a:extLst>
+                        <a:ext uri="{28A0092B-C50C-407E-A947-70E740481C1C}">
+                          <a14:useLocalDpi xmlns:a14="http://schemas.microsoft.com/office/drawing/2010/main" val="0"/>
+                        </a:ext>
+                      </a:extLst>
+                    </a:blip>
+                    <a:stretch>
+                      <a:fillRect/>
+                    </a:stretch>
+                  </pic:blipFill>
+                  <pic:spPr>
+                    <a:xfrm>
+                      <a:off x="0" y="0"/>
+                      <a:ext cx="5399405" cy="4048125"/>
+                    </a:xfrm>
+                    <a:prstGeom prst="rect">
+                      <a:avLst/>
+                    </a:prstGeom>
+                  </pic:spPr>
+                </pic:pic>
+              </a:graphicData>
+            </a:graphic>
+          </wp:inline>
+        </w:drawing>
+      </w:r>
+    </w:p>
+    <w:p>
+      <w:pPr>
+        <w:pStyle w:val="Caption"/>
+        <w:jc w:val="center"/>
+      </w:pPr>
+      <w:bookmarkStart w:id="41" w:name="_Ref75757709"/>
+      <w:r>
+        <w:t xml:space="preserve">Obrázok </w:t>
+      </w:r>
+      <w:r>
+        <w:fldChar w:fldCharType="begin"/>
+      </w:r>
+      <w:r>
+        <w:instrText xml:space="preserve"> SEQ Obrázok \* A</w:instrText>
+      </w:r>
+      <w:r>
+        <w:instrText xml:space="preserve">RABIC </w:instrText>
+      </w:r>
+      <w:r>
+        <w:fldChar w:fldCharType="separate"/>
+      </w:r>
+      <w:r>
+        <w:rPr>
+          <w:noProof/>
+        </w:rPr>
+        <w:t>20</w:t>
+      </w:r>
+      <w:r>
+        <w:rPr>
+          <w:noProof/>
+        </w:rPr>
+        <w:fldChar w:fldCharType="end"/>
+      </w:r>
+      <w:bookmarkEnd w:id="41"/>
+      <w:r>
+        <w:t>: Priebeh trénovania najlepšieho modelu s uzavretou slučkou</w:t>
+      </w:r>
+    </w:p>
+    <w:p>
+      <w:pPr>
+        <w:keepNext/>
+        <w:jc w:val="center"/>
+      </w:pPr>
+      <w:r>
+        <w:rPr>
+          <w:noProof/>
+        </w:rPr>
+        <w:drawing>
+          <wp:inline distT="0" distB="0" distL="0" distR="0" wp14:anchorId="68303F81" wp14:editId="472C1B11">
+            <wp:extent cx="5399405" cy="4048125"/>
+            <wp:effectExtent l="0" t="0" r="0" b="9525"/>
+            <wp:docPr id="22" name="Picture 22"/>
+            <wp:cNvGraphicFramePr>
+              <a:graphicFrameLocks xmlns:a="http://schemas.openxmlformats.org/drawingml/2006/main" noChangeAspect="1"/>
+            </wp:cNvGraphicFramePr>
+            <a:graphic xmlns:a="http://schemas.openxmlformats.org/drawingml/2006/main">
+              <a:graphicData uri="http://schemas.openxmlformats.org/drawingml/2006/picture">
+                <pic:pic xmlns:pic="http://schemas.openxmlformats.org/drawingml/2006/picture">
+                  <pic:nvPicPr>
+                    <pic:cNvPr id="22" name="Picture 22"/>
+                    <pic:cNvPicPr/>
+                  </pic:nvPicPr>
+                  <pic:blipFill>
+                    <a:blip r:embed="rId30">
+                      <a:extLst>
+                        <a:ext uri="{28A0092B-C50C-407E-A947-70E740481C1C}">
+                          <a14:useLocalDpi xmlns:a14="http://schemas.microsoft.com/office/drawing/2010/main" val="0"/>
+                        </a:ext>
+                      </a:extLst>
+                    </a:blip>
+                    <a:stretch>
+                      <a:fillRect/>
+                    </a:stretch>
+                  </pic:blipFill>
+                  <pic:spPr>
+                    <a:xfrm>
+                      <a:off x="0" y="0"/>
+                      <a:ext cx="5399405" cy="4048125"/>
+                    </a:xfrm>
+                    <a:prstGeom prst="rect">
+                      <a:avLst/>
+                    </a:prstGeom>
+                  </pic:spPr>
+                </pic:pic>
+              </a:graphicData>
+            </a:graphic>
+          </wp:inline>
+        </w:drawing>
+      </w:r>
+    </w:p>
+    <w:p>
+      <w:pPr>
+        <w:pStyle w:val="Caption"/>
+        <w:jc w:val="center"/>
+      </w:pPr>
+      <w:bookmarkStart w:id="42" w:name="_Ref75757710"/>
+      <w:r>
+        <w:t xml:space="preserve">Obrázok </w:t>
+      </w:r>
+      <w:r>
+        <w:fldChar w:fldCharType="begin"/>
+      </w:r>
+      <w:r>
+        <w:instrText xml:space="preserve"> SEQ Obrázok \* ARABIC </w:instrText>
+      </w:r>
+      <w:r>
+        <w:fldChar w:fldCharType="separate"/>
+      </w:r>
+      <w:r>
+        <w:rPr>
+          <w:noProof/>
+        </w:rPr>
+        <w:t>21</w:t>
+      </w:r>
+      <w:r>
+        <w:rPr>
+          <w:noProof/>
+        </w:rPr>
+        <w:fldChar w:fldCharType="end"/>
+      </w:r>
+      <w:bookmarkEnd w:id="42"/>
+      <w:r>
+        <w:t xml:space="preserve">: </w:t>
+      </w:r>
+      <w:r>
+        <w:t xml:space="preserve">Najlepší model pre testovacie dáta s </w:t>
+      </w:r>
+      <w:r>
+        <w:t>otvorenou</w:t>
+      </w:r>
+      <w:r>
+        <w:t xml:space="preserve"> slučkou</w:t>
+      </w:r>
+    </w:p>
+    <w:p/>
+    <w:p>
+      <w:pPr>
+        <w:keepNext/>
+        <w:jc w:val="center"/>
+      </w:pPr>
+      <w:r>
+        <w:rPr>
+          <w:noProof/>
+        </w:rPr>
+        <w:lastRenderedPageBreak/>
+        <w:drawing>
+          <wp:inline distT="0" distB="0" distL="0" distR="0" wp14:anchorId="4D7EA402" wp14:editId="088959DB">
+            <wp:extent cx="5399405" cy="4048125"/>
+            <wp:effectExtent l="0" t="0" r="0" b="9525"/>
+            <wp:docPr id="23" name="Picture 23"/>
+            <wp:cNvGraphicFramePr>
+              <a:graphicFrameLocks xmlns:a="http://schemas.openxmlformats.org/drawingml/2006/main" noChangeAspect="1"/>
+            </wp:cNvGraphicFramePr>
+            <a:graphic xmlns:a="http://schemas.openxmlformats.org/drawingml/2006/main">
+              <a:graphicData uri="http://schemas.openxmlformats.org/drawingml/2006/picture">
+                <pic:pic xmlns:pic="http://schemas.openxmlformats.org/drawingml/2006/picture">
+                  <pic:nvPicPr>
+                    <pic:cNvPr id="23" name="Picture 23"/>
+                    <pic:cNvPicPr/>
+                  </pic:nvPicPr>
+                  <pic:blipFill>
+                    <a:blip r:embed="rId31">
+                      <a:extLst>
+                        <a:ext uri="{28A0092B-C50C-407E-A947-70E740481C1C}">
+                          <a14:useLocalDpi xmlns:a14="http://schemas.microsoft.com/office/drawing/2010/main" val="0"/>
+                        </a:ext>
+                      </a:extLst>
+                    </a:blip>
+                    <a:stretch>
+                      <a:fillRect/>
+                    </a:stretch>
+                  </pic:blipFill>
+                  <pic:spPr>
+                    <a:xfrm>
+                      <a:off x="0" y="0"/>
+                      <a:ext cx="5399405" cy="4048125"/>
+                    </a:xfrm>
+                    <a:prstGeom prst="rect">
+                      <a:avLst/>
+                    </a:prstGeom>
+                  </pic:spPr>
+                </pic:pic>
+              </a:graphicData>
+            </a:graphic>
+          </wp:inline>
+        </w:drawing>
+      </w:r>
+    </w:p>
+    <w:p>
+      <w:pPr>
+        <w:pStyle w:val="Caption"/>
+        <w:jc w:val="center"/>
+      </w:pPr>
+      <w:bookmarkStart w:id="43" w:name="_Ref75757712"/>
+      <w:r>
+        <w:t xml:space="preserve">Obrázok </w:t>
+      </w:r>
+      <w:r>
+        <w:fldChar w:fldCharType="begin"/>
+      </w:r>
+      <w:r>
+        <w:instrText xml:space="preserve"> SEQ Obrázok \* ARABIC </w:instrText>
+      </w:r>
+      <w:r>
+        <w:fldChar w:fldCharType="separate"/>
+      </w:r>
+      <w:r>
+        <w:rPr>
+          <w:noProof/>
+        </w:rPr>
+        <w:t>22</w:t>
+      </w:r>
+      <w:r>
+        <w:rPr>
+          <w:noProof/>
+        </w:rPr>
+        <w:fldChar w:fldCharType="end"/>
+      </w:r>
+      <w:bookmarkEnd w:id="43"/>
+      <w:r>
+        <w:t xml:space="preserve">: Najlepší model pre </w:t>
+      </w:r>
+      <w:proofErr w:type="spellStart"/>
+      <w:r>
+        <w:t>trénovacie</w:t>
+      </w:r>
+      <w:proofErr w:type="spellEnd"/>
+      <w:r>
+        <w:t xml:space="preserve"> dáta</w:t>
+      </w:r>
+    </w:p>
+    <w:p/>
+    <w:p>
+      <w:r>
+        <w:fldChar w:fldCharType="begin"/>
+      </w:r>
+      <w:r>
+        <w:instrText xml:space="preserve"> REF _Ref75757707 \h </w:instrText>
+      </w:r>
+      <w:r>
+        <w:fldChar w:fldCharType="separate"/>
+      </w:r>
+      <w:r>
+        <w:t xml:space="preserve">Obrázok </w:t>
+      </w:r>
+      <w:r>
+        <w:rPr>
+          <w:noProof/>
+        </w:rPr>
+        <w:t>19</w:t>
+      </w:r>
+      <w:r>
+        <w:fldChar w:fldCharType="end"/>
+      </w:r>
+      <w:r>
+        <w:t xml:space="preserve"> sme síce opísali aj vyššie, pri porovnaní s otvorenou štruktúrou na</w:t>
+      </w:r>
+      <w:r>
+        <w:t xml:space="preserve"> </w:t>
+      </w:r>
+      <w:r>
+        <w:fldChar w:fldCharType="begin"/>
+      </w:r>
+      <w:r>
+        <w:instrText xml:space="preserve"> REF _Ref75757710 \h </w:instrText>
+      </w:r>
+      <w:r>
+        <w:fldChar w:fldCharType="separate"/>
+      </w:r>
+      <w:r>
+        <w:t xml:space="preserve">obrázku </w:t>
+      </w:r>
+      <w:r>
+        <w:rPr>
+          <w:noProof/>
+        </w:rPr>
+        <w:t>21</w:t>
+      </w:r>
+      <w:r>
+        <w:fldChar w:fldCharType="end"/>
+      </w:r>
+      <w:r>
+        <w:t xml:space="preserve"> však stále vyznieva relatívne presný, napriek tomu, že pri otvorenej štruktúre vidíme už minimum </w:t>
+      </w:r>
+      <w:r>
+        <w:t>nepresných výkyvov a samozrejme, ako pri uzavretej štruktúre je časová odozva presná. Pri všetkých modeloch je perióda vzorkovania 1s, to znamená, že každá vzorka je vlastne zároveň aj 1s – tým pádom vieme odhadovať aj v akých hodinách prišlo k najväčším výkyvom pomerne jednoducho.</w:t>
+      </w:r>
+    </w:p>
+    <w:p>
+      <w:r>
+        <w:t xml:space="preserve">Na  </w:t>
+      </w:r>
+      <w:r>
+        <w:fldChar w:fldCharType="begin"/>
+      </w:r>
+      <w:r>
+        <w:instrText xml:space="preserve"> REF _Ref75757709 \h </w:instrText>
+      </w:r>
+      <w:r>
+        <w:fldChar w:fldCharType="separate"/>
+      </w:r>
+      <w:r>
+        <w:t xml:space="preserve">obrázku </w:t>
+      </w:r>
+      <w:r>
+        <w:rPr>
+          <w:noProof/>
+        </w:rPr>
+        <w:t>20</w:t>
+      </w:r>
+      <w:r>
+        <w:fldChar w:fldCharType="end"/>
+      </w:r>
+      <w:r>
+        <w:t xml:space="preserve"> je priebeh trénovania najlepšieho modelu s uzavretou slučkou, vidíme postupnú konvergenciu presnosti tréningových dát, ktorá by pokračovala aj ďalej, avšak za cenu znefunkčnenia uzavretého modelu a tým stratu výnimočnosti danej konfigurácie. </w:t>
+      </w:r>
+    </w:p>
+    <w:p>
+      <w:r>
+        <w:fldChar w:fldCharType="begin"/>
+      </w:r>
+      <w:r>
+        <w:instrText xml:space="preserve"> REF _Ref75757712 \h </w:instrText>
+      </w:r>
+      <w:r>
+        <w:fldChar w:fldCharType="separate"/>
+      </w:r>
+      <w:r>
+        <w:t xml:space="preserve">Obrázok </w:t>
+      </w:r>
+      <w:r>
+        <w:rPr>
+          <w:noProof/>
+        </w:rPr>
+        <w:t>22</w:t>
+      </w:r>
+      <w:r>
+        <w:fldChar w:fldCharType="end"/>
+      </w:r>
+      <w:r>
+        <w:t xml:space="preserve"> ukazuje na </w:t>
+      </w:r>
+      <w:proofErr w:type="spellStart"/>
+      <w:r>
+        <w:t>trénovaciu</w:t>
+      </w:r>
+      <w:proofErr w:type="spellEnd"/>
+      <w:r>
+        <w:t xml:space="preserve"> presnosť najlepšieho modelu v tomto ohľade. </w:t>
+      </w:r>
+      <w:r>
+        <w:t xml:space="preserve">Pri pohľade na </w:t>
+      </w:r>
+      <w:r>
+        <w:fldChar w:fldCharType="begin"/>
+      </w:r>
+      <w:r>
+        <w:instrText xml:space="preserve"> REF _Ref75758419 \h </w:instrText>
+      </w:r>
+      <w:r>
+        <w:fldChar w:fldCharType="separate"/>
+      </w:r>
+      <w:r>
+        <w:t xml:space="preserve">tabuľku </w:t>
+      </w:r>
+      <w:r>
+        <w:rPr>
+          <w:noProof/>
+        </w:rPr>
+        <w:t>3</w:t>
+      </w:r>
+      <w:r>
+        <w:fldChar w:fldCharType="end"/>
+      </w:r>
+      <w:r>
+        <w:t xml:space="preserve"> vieme povedať, že to znamená obrovskú nepresnosť pre uzavretú slučku, takže je pre nás tento model nepoužiteľný (chyba je rádovo 10</w:t>
+      </w:r>
+      <w:r>
+        <w:rPr>
+          <w:vertAlign w:val="superscript"/>
+        </w:rPr>
+        <w:t>12</w:t>
+      </w:r>
+      <w:r>
+        <w:t>).</w:t>
+      </w:r>
+    </w:p>
+    <w:p>
+      <w:r>
+        <w:t xml:space="preserve">Model s konfiguráciou 7,1,20 je v tomto ohľade spoľahlivý – podľa nej sa spolieha len na poslednú vzorku výstupu, no zato až 7 posledných vstupných. Presnosť modelu garantuje 20 skrytých neurónov. </w:t>
+      </w:r>
+    </w:p>
+    <w:p>
+      <w:pPr>
+        <w:jc w:val="center"/>
       </w:pPr>
     </w:p>
     <w:p>
       <w:pPr>
         <w:pStyle w:val="Heading2"/>
       </w:pPr>
-      <w:r>
-        <w:t>Model tretieho gridu</w:t>
-      </w:r>
+      <w:bookmarkStart w:id="44" w:name="_Toc75861556"/>
+      <w:bookmarkStart w:id="45" w:name="_Toc75861580"/>
+      <w:r>
+        <w:lastRenderedPageBreak/>
+        <w:t xml:space="preserve">Model tretieho </w:t>
+      </w:r>
+      <w:proofErr w:type="spellStart"/>
+      <w:r>
+        <w:t>gridu</w:t>
+      </w:r>
+      <w:bookmarkEnd w:id="44"/>
+      <w:bookmarkEnd w:id="45"/>
+      <w:proofErr w:type="spellEnd"/>
     </w:p>
     <w:tbl>
       <w:tblPr>
@@ -6407,7 +7967,23 @@
                 <w:b w:val="0"/>
                 <w:bCs w:val="0"/>
               </w:rPr>
-              <w:t>(n, m, hn)</w:t>
+              <w:t xml:space="preserve">(n, m, </w:t>
+            </w:r>
+            <w:proofErr w:type="spellStart"/>
+            <w:r>
+              <w:rPr>
+                <w:b w:val="0"/>
+                <w:bCs w:val="0"/>
+              </w:rPr>
+              <w:t>hn</w:t>
+            </w:r>
+            <w:proofErr w:type="spellEnd"/>
+            <w:r>
+              <w:rPr>
+                <w:b w:val="0"/>
+                <w:bCs w:val="0"/>
+              </w:rPr>
+              <w:t>)</w:t>
             </w:r>
           </w:p>
         </w:tc>
@@ -6458,8 +8034,13 @@
               <w:cnfStyle w:val="100000000000" w:firstRow="1" w:lastRow="0" w:firstColumn="0" w:lastColumn="0" w:oddVBand="0" w:evenVBand="0" w:oddHBand="0" w:evenHBand="0" w:firstRowFirstColumn="0" w:firstRowLastColumn="0" w:lastRowFirstColumn="0" w:lastRowLastColumn="0"/>
             </w:pPr>
             <w:r>
-              <w:t>Presnosť - trénovacie</w:t>
-            </w:r>
+              <w:t xml:space="preserve">Presnosť - </w:t>
+            </w:r>
+            <w:proofErr w:type="spellStart"/>
+            <w:r>
+              <w:t>trénovacie</w:t>
+            </w:r>
+            <w:proofErr w:type="spellEnd"/>
           </w:p>
         </w:tc>
       </w:tr>
@@ -6721,17 +8302,1336 @@
     </w:tbl>
     <w:p>
       <w:pPr>
+        <w:pStyle w:val="Caption"/>
+        <w:jc w:val="center"/>
+      </w:pPr>
+      <w:r>
+        <w:t xml:space="preserve">Tabuľka </w:t>
+      </w:r>
+      <w:fldSimple w:instr=" SEQ Tabuľka \* ARABIC ">
+        <w:r>
+          <w:rPr>
+            <w:noProof/>
+          </w:rPr>
+          <w:t>4</w:t>
+        </w:r>
+      </w:fldSimple>
+      <w:r>
+        <w:t xml:space="preserve">: Presnosti pri rôznych parametroch modelu tretieho </w:t>
+      </w:r>
+      <w:proofErr w:type="spellStart"/>
+      <w:r>
+        <w:t>gridu</w:t>
+      </w:r>
+      <w:proofErr w:type="spellEnd"/>
+    </w:p>
+    <w:p/>
+    <w:p>
+      <w:r>
+        <w:t xml:space="preserve">Už na základe tabuľky 4 vidíme, že presnosť uzavretého modelu je diametrálne horšia ako presnosti otvorenej slučky alebo </w:t>
+      </w:r>
+      <w:proofErr w:type="spellStart"/>
+      <w:r>
+        <w:t>trénovacích</w:t>
+      </w:r>
+      <w:proofErr w:type="spellEnd"/>
+      <w:r>
+        <w:t xml:space="preserve"> dát. Pri tomto modeli teda žiaľ nemôžeme použiť uzavretú slučku (</w:t>
+      </w:r>
+      <w:r>
+        <w:fldChar w:fldCharType="begin"/>
+      </w:r>
+      <w:r>
+        <w:instrText xml:space="preserve"> REF _Ref75794170 \h </w:instrText>
+      </w:r>
+      <w:r>
+        <w:fldChar w:fldCharType="separate"/>
+      </w:r>
+      <w:r>
+        <w:t xml:space="preserve">Obrázok </w:t>
+      </w:r>
+      <w:r>
+        <w:rPr>
+          <w:noProof/>
+        </w:rPr>
+        <w:t>23</w:t>
+      </w:r>
+      <w:r>
+        <w:fldChar w:fldCharType="end"/>
+      </w:r>
+      <w:r>
+        <w:t>):</w:t>
+      </w:r>
+    </w:p>
+    <w:p>
+      <w:pPr>
+        <w:keepNext/>
+      </w:pPr>
+      <w:r>
+        <w:rPr>
+          <w:noProof/>
+        </w:rPr>
+        <w:drawing>
+          <wp:inline distT="0" distB="0" distL="0" distR="0" wp14:anchorId="3C32F437" wp14:editId="6CDAD7AB">
+            <wp:extent cx="5399405" cy="4048125"/>
+            <wp:effectExtent l="0" t="0" r="0" b="9525"/>
+            <wp:docPr id="24" name="Picture 24"/>
+            <wp:cNvGraphicFramePr>
+              <a:graphicFrameLocks xmlns:a="http://schemas.openxmlformats.org/drawingml/2006/main" noChangeAspect="1"/>
+            </wp:cNvGraphicFramePr>
+            <a:graphic xmlns:a="http://schemas.openxmlformats.org/drawingml/2006/main">
+              <a:graphicData uri="http://schemas.openxmlformats.org/drawingml/2006/picture">
+                <pic:pic xmlns:pic="http://schemas.openxmlformats.org/drawingml/2006/picture">
+                  <pic:nvPicPr>
+                    <pic:cNvPr id="24" name="Picture 24"/>
+                    <pic:cNvPicPr/>
+                  </pic:nvPicPr>
+                  <pic:blipFill>
+                    <a:blip r:embed="rId32">
+                      <a:extLst>
+                        <a:ext uri="{28A0092B-C50C-407E-A947-70E740481C1C}">
+                          <a14:useLocalDpi xmlns:a14="http://schemas.microsoft.com/office/drawing/2010/main" val="0"/>
+                        </a:ext>
+                      </a:extLst>
+                    </a:blip>
+                    <a:stretch>
+                      <a:fillRect/>
+                    </a:stretch>
+                  </pic:blipFill>
+                  <pic:spPr>
+                    <a:xfrm>
+                      <a:off x="0" y="0"/>
+                      <a:ext cx="5399405" cy="4048125"/>
+                    </a:xfrm>
+                    <a:prstGeom prst="rect">
+                      <a:avLst/>
+                    </a:prstGeom>
+                  </pic:spPr>
+                </pic:pic>
+              </a:graphicData>
+            </a:graphic>
+          </wp:inline>
+        </w:drawing>
+      </w:r>
+    </w:p>
+    <w:p>
+      <w:pPr>
+        <w:pStyle w:val="Caption"/>
+        <w:jc w:val="center"/>
+      </w:pPr>
+      <w:bookmarkStart w:id="46" w:name="_Ref75794170"/>
+      <w:r>
+        <w:t xml:space="preserve">Obrázok </w:t>
+      </w:r>
+      <w:fldSimple w:instr=" SEQ Obrázok \* ARABIC ">
+        <w:r>
+          <w:rPr>
+            <w:noProof/>
+          </w:rPr>
+          <w:t>23</w:t>
+        </w:r>
+      </w:fldSimple>
+      <w:bookmarkEnd w:id="46"/>
+      <w:r>
+        <w:t>: Najlepší model pre testovacie dáta s uzavretou slučkou</w:t>
+      </w:r>
+    </w:p>
+    <w:p/>
+    <w:p>
+      <w:r>
+        <w:t xml:space="preserve">Z existujúcich </w:t>
+      </w:r>
+      <w:proofErr w:type="spellStart"/>
+      <w:r>
+        <w:t>variánt</w:t>
+      </w:r>
+      <w:proofErr w:type="spellEnd"/>
+      <w:r>
+        <w:t xml:space="preserve"> konfigurácii neexistuje taká, pri ktorej by mohol model fungovať. </w:t>
+      </w:r>
+      <w:r>
+        <w:t xml:space="preserve">Preto </w:t>
+      </w:r>
+      <w:r>
+        <w:t>aj priebeh trénovania ukážeme až z najlepšieho otvoreného modelu na testovacích dátach</w:t>
+      </w:r>
+      <w:r>
+        <w:t xml:space="preserve"> (</w:t>
+      </w:r>
+      <w:r>
+        <w:fldChar w:fldCharType="begin"/>
+      </w:r>
+      <w:r>
+        <w:instrText xml:space="preserve"> REF _Ref75850240 \h </w:instrText>
+      </w:r>
+      <w:r>
+        <w:fldChar w:fldCharType="separate"/>
+      </w:r>
+      <w:r>
+        <w:t xml:space="preserve">Obrázok </w:t>
+      </w:r>
+      <w:r>
+        <w:rPr>
+          <w:noProof/>
+        </w:rPr>
+        <w:t>25</w:t>
+      </w:r>
+      <w:r>
+        <w:fldChar w:fldCharType="end"/>
+      </w:r>
+      <w:r>
+        <w:t>)</w:t>
+      </w:r>
+      <w:r>
+        <w:t xml:space="preserve">. </w:t>
+      </w:r>
+    </w:p>
+    <w:p/>
+    <w:p/>
+    <w:p>
+      <w:pPr>
+        <w:keepNext/>
+      </w:pPr>
+      <w:r>
+        <w:rPr>
+          <w:noProof/>
+        </w:rPr>
+        <w:lastRenderedPageBreak/>
+        <w:drawing>
+          <wp:inline distT="0" distB="0" distL="0" distR="0" wp14:anchorId="54E2ADC7" wp14:editId="24CE3243">
+            <wp:extent cx="5399405" cy="4048125"/>
+            <wp:effectExtent l="0" t="0" r="0" b="9525"/>
+            <wp:docPr id="26" name="Picture 26"/>
+            <wp:cNvGraphicFramePr>
+              <a:graphicFrameLocks xmlns:a="http://schemas.openxmlformats.org/drawingml/2006/main" noChangeAspect="1"/>
+            </wp:cNvGraphicFramePr>
+            <a:graphic xmlns:a="http://schemas.openxmlformats.org/drawingml/2006/main">
+              <a:graphicData uri="http://schemas.openxmlformats.org/drawingml/2006/picture">
+                <pic:pic xmlns:pic="http://schemas.openxmlformats.org/drawingml/2006/picture">
+                  <pic:nvPicPr>
+                    <pic:cNvPr id="26" name="Picture 26"/>
+                    <pic:cNvPicPr/>
+                  </pic:nvPicPr>
+                  <pic:blipFill>
+                    <a:blip r:embed="rId33">
+                      <a:extLst>
+                        <a:ext uri="{28A0092B-C50C-407E-A947-70E740481C1C}">
+                          <a14:useLocalDpi xmlns:a14="http://schemas.microsoft.com/office/drawing/2010/main" val="0"/>
+                        </a:ext>
+                      </a:extLst>
+                    </a:blip>
+                    <a:stretch>
+                      <a:fillRect/>
+                    </a:stretch>
+                  </pic:blipFill>
+                  <pic:spPr>
+                    <a:xfrm>
+                      <a:off x="0" y="0"/>
+                      <a:ext cx="5399405" cy="4048125"/>
+                    </a:xfrm>
+                    <a:prstGeom prst="rect">
+                      <a:avLst/>
+                    </a:prstGeom>
+                  </pic:spPr>
+                </pic:pic>
+              </a:graphicData>
+            </a:graphic>
+          </wp:inline>
+        </w:drawing>
+      </w:r>
+    </w:p>
+    <w:p>
+      <w:pPr>
+        <w:pStyle w:val="Caption"/>
+        <w:jc w:val="center"/>
+      </w:pPr>
+      <w:bookmarkStart w:id="47" w:name="_Ref75850370"/>
+      <w:r>
+        <w:t xml:space="preserve">Obrázok </w:t>
+      </w:r>
+      <w:fldSimple w:instr=" SEQ Obrázok \* ARABIC ">
+        <w:r>
+          <w:rPr>
+            <w:noProof/>
+          </w:rPr>
+          <w:t>24</w:t>
+        </w:r>
+      </w:fldSimple>
+      <w:bookmarkEnd w:id="47"/>
+      <w:r>
+        <w:t xml:space="preserve">: </w:t>
+      </w:r>
+      <w:r>
+        <w:t xml:space="preserve">Najlepší model pre testovacie dáta s </w:t>
+      </w:r>
+      <w:r>
+        <w:t>otvorenou</w:t>
+      </w:r>
+      <w:r>
+        <w:t xml:space="preserve"> slučkou</w:t>
+      </w:r>
+    </w:p>
+    <w:p>
+      <w:pPr>
+        <w:keepNext/>
+      </w:pPr>
+      <w:r>
+        <w:rPr>
+          <w:noProof/>
+        </w:rPr>
+        <w:drawing>
+          <wp:inline distT="0" distB="0" distL="0" distR="0" wp14:anchorId="161717F9" wp14:editId="1F4015B8">
+            <wp:extent cx="5399405" cy="4049395"/>
+            <wp:effectExtent l="0" t="0" r="0" b="8255"/>
+            <wp:docPr id="25" name="Picture 25"/>
+            <wp:cNvGraphicFramePr>
+              <a:graphicFrameLocks xmlns:a="http://schemas.openxmlformats.org/drawingml/2006/main" noChangeAspect="1"/>
+            </wp:cNvGraphicFramePr>
+            <a:graphic xmlns:a="http://schemas.openxmlformats.org/drawingml/2006/main">
+              <a:graphicData uri="http://schemas.openxmlformats.org/drawingml/2006/picture">
+                <pic:pic xmlns:pic="http://schemas.openxmlformats.org/drawingml/2006/picture">
+                  <pic:nvPicPr>
+                    <pic:cNvPr id="25" name="Picture 25"/>
+                    <pic:cNvPicPr/>
+                  </pic:nvPicPr>
+                  <pic:blipFill>
+                    <a:blip r:embed="rId34">
+                      <a:extLst>
+                        <a:ext uri="{28A0092B-C50C-407E-A947-70E740481C1C}">
+                          <a14:useLocalDpi xmlns:a14="http://schemas.microsoft.com/office/drawing/2010/main" val="0"/>
+                        </a:ext>
+                      </a:extLst>
+                    </a:blip>
+                    <a:stretch>
+                      <a:fillRect/>
+                    </a:stretch>
+                  </pic:blipFill>
+                  <pic:spPr>
+                    <a:xfrm>
+                      <a:off x="0" y="0"/>
+                      <a:ext cx="5399405" cy="4049395"/>
+                    </a:xfrm>
+                    <a:prstGeom prst="rect">
+                      <a:avLst/>
+                    </a:prstGeom>
+                  </pic:spPr>
+                </pic:pic>
+              </a:graphicData>
+            </a:graphic>
+          </wp:inline>
+        </w:drawing>
+      </w:r>
+    </w:p>
+    <w:p>
+      <w:pPr>
+        <w:pStyle w:val="Caption"/>
+        <w:jc w:val="center"/>
+      </w:pPr>
+      <w:bookmarkStart w:id="48" w:name="_Ref75850240"/>
+      <w:r>
+        <w:t xml:space="preserve">Obrázok </w:t>
+      </w:r>
+      <w:r>
+        <w:fldChar w:fldCharType="begin"/>
+      </w:r>
+      <w:r>
+        <w:instrText xml:space="preserve"> SEQ Obrázok \* ARABIC </w:instrText>
+      </w:r>
+      <w:r>
+        <w:fldChar w:fldCharType="separate"/>
+      </w:r>
+      <w:r>
+        <w:rPr>
+          <w:noProof/>
+        </w:rPr>
+        <w:t>25</w:t>
+      </w:r>
+      <w:r>
+        <w:rPr>
+          <w:noProof/>
+        </w:rPr>
+        <w:fldChar w:fldCharType="end"/>
+      </w:r>
+      <w:bookmarkEnd w:id="48"/>
+      <w:r>
+        <w:t xml:space="preserve">: Priebeh trénovania najlepšieho modelu s </w:t>
+      </w:r>
+      <w:r>
+        <w:t>otvorenou</w:t>
+      </w:r>
+      <w:r>
+        <w:t xml:space="preserve"> slučkou</w:t>
+      </w:r>
+    </w:p>
+    <w:p>
+      <w:pPr>
+        <w:keepNext/>
+      </w:pPr>
+      <w:r>
+        <w:rPr>
+          <w:noProof/>
+        </w:rPr>
+        <w:lastRenderedPageBreak/>
+        <w:drawing>
+          <wp:inline distT="0" distB="0" distL="0" distR="0" wp14:anchorId="2256184C" wp14:editId="063A2FE2">
+            <wp:extent cx="5399405" cy="4048125"/>
+            <wp:effectExtent l="0" t="0" r="0" b="9525"/>
+            <wp:docPr id="27" name="Picture 27"/>
+            <wp:cNvGraphicFramePr>
+              <a:graphicFrameLocks xmlns:a="http://schemas.openxmlformats.org/drawingml/2006/main" noChangeAspect="1"/>
+            </wp:cNvGraphicFramePr>
+            <a:graphic xmlns:a="http://schemas.openxmlformats.org/drawingml/2006/main">
+              <a:graphicData uri="http://schemas.openxmlformats.org/drawingml/2006/picture">
+                <pic:pic xmlns:pic="http://schemas.openxmlformats.org/drawingml/2006/picture">
+                  <pic:nvPicPr>
+                    <pic:cNvPr id="27" name="Picture 27"/>
+                    <pic:cNvPicPr/>
+                  </pic:nvPicPr>
+                  <pic:blipFill>
+                    <a:blip r:embed="rId35">
+                      <a:extLst>
+                        <a:ext uri="{28A0092B-C50C-407E-A947-70E740481C1C}">
+                          <a14:useLocalDpi xmlns:a14="http://schemas.microsoft.com/office/drawing/2010/main" val="0"/>
+                        </a:ext>
+                      </a:extLst>
+                    </a:blip>
+                    <a:stretch>
+                      <a:fillRect/>
+                    </a:stretch>
+                  </pic:blipFill>
+                  <pic:spPr>
+                    <a:xfrm>
+                      <a:off x="0" y="0"/>
+                      <a:ext cx="5399405" cy="4048125"/>
+                    </a:xfrm>
+                    <a:prstGeom prst="rect">
+                      <a:avLst/>
+                    </a:prstGeom>
+                  </pic:spPr>
+                </pic:pic>
+              </a:graphicData>
+            </a:graphic>
+          </wp:inline>
+        </w:drawing>
+      </w:r>
+    </w:p>
+    <w:p>
+      <w:pPr>
+        <w:pStyle w:val="Caption"/>
+        <w:jc w:val="center"/>
+      </w:pPr>
+      <w:bookmarkStart w:id="49" w:name="_Ref75850371"/>
+      <w:r>
+        <w:t xml:space="preserve">Obrázok </w:t>
+      </w:r>
+      <w:fldSimple w:instr=" SEQ Obrázok \* ARABIC ">
+        <w:r>
+          <w:rPr>
+            <w:noProof/>
+          </w:rPr>
+          <w:t>26</w:t>
+        </w:r>
+      </w:fldSimple>
+      <w:bookmarkEnd w:id="49"/>
+      <w:r>
+        <w:t xml:space="preserve">: Najlepší model pre </w:t>
+      </w:r>
+      <w:proofErr w:type="spellStart"/>
+      <w:r>
+        <w:t>trénovacie</w:t>
+      </w:r>
+      <w:proofErr w:type="spellEnd"/>
+      <w:r>
+        <w:t xml:space="preserve"> dát</w:t>
+      </w:r>
+      <w:r>
+        <w:t>a</w:t>
+      </w:r>
+    </w:p>
+    <w:p/>
+    <w:p>
+      <w:r>
+        <w:fldChar w:fldCharType="begin"/>
+      </w:r>
+      <w:r>
+        <w:instrText xml:space="preserve"> REF _Ref75850370 \h </w:instrText>
+      </w:r>
+      <w:r>
+        <w:fldChar w:fldCharType="separate"/>
+      </w:r>
+      <w:r>
+        <w:t xml:space="preserve">Obrázok </w:t>
+      </w:r>
+      <w:r>
+        <w:rPr>
+          <w:noProof/>
+        </w:rPr>
+        <w:t>24</w:t>
+      </w:r>
+      <w:r>
+        <w:fldChar w:fldCharType="end"/>
+      </w:r>
+      <w:r>
+        <w:t xml:space="preserve"> znázorňuje najlepší model pre testovacie dáta v otvorenej slučke. Presnosť modelu je na veľmi dobrej úrovni, podľa obrázka vidíme, že model má problém len s veľmi krátkymi výkyvmi napätia. V podstate je však schopný presne odhadovať hodnoty napätia vo väčšine času. V porovnaní s uzavretou slučkou je to výrazné zlepšenie, no zároveň možno až nerealizovateľná komplikácia v použití takéhoto modelu na reálnu aplikáciu.</w:t>
+      </w:r>
+    </w:p>
+    <w:p>
+      <w:r>
+        <w:fldChar w:fldCharType="begin"/>
+      </w:r>
+      <w:r>
+        <w:instrText xml:space="preserve"> REF _Ref75850371 \h </w:instrText>
+      </w:r>
+      <w:r>
+        <w:fldChar w:fldCharType="separate"/>
+      </w:r>
+      <w:r>
+        <w:t xml:space="preserve">Obrázok </w:t>
+      </w:r>
+      <w:r>
+        <w:rPr>
+          <w:noProof/>
+        </w:rPr>
+        <w:t>26</w:t>
+      </w:r>
+      <w:r>
+        <w:fldChar w:fldCharType="end"/>
+      </w:r>
+      <w:r>
+        <w:t xml:space="preserve"> </w:t>
+      </w:r>
+      <w:r>
+        <w:t xml:space="preserve">funguje na </w:t>
+      </w:r>
+      <w:proofErr w:type="spellStart"/>
+      <w:r>
+        <w:t>trénovacích</w:t>
+      </w:r>
+      <w:proofErr w:type="spellEnd"/>
+      <w:r>
+        <w:t xml:space="preserve"> dátach, kde vidíme mierne lepšiu presnosť ako v predošlom prípade</w:t>
+      </w:r>
+      <w:r>
+        <w:t>. Opäť má však rovnaký problém – krátke výkyvy napätia. Všetky modely podľa tabuľky disponujú štyrmi poslednými krokmi pre výstupy, avšak perióda vzorkovania je zrejme veľká a preto model nevie adekvátne zareagovať. Znížením periódy by sa zrejme zvýšila schopnosť zachytávať aj tieto výkyvy, no pri uzavretom modeli by sme stále narazili na problém s veľkou nepresnosťou.</w:t>
+      </w:r>
+    </w:p>
+    <w:p>
+      <w:pPr>
+        <w:pStyle w:val="Heading1"/>
+      </w:pPr>
+      <w:bookmarkStart w:id="50" w:name="_Toc75861581"/>
+      <w:r>
+        <w:lastRenderedPageBreak/>
+        <w:t>Riadenie projektu</w:t>
+      </w:r>
+      <w:bookmarkEnd w:id="50"/>
+    </w:p>
+    <w:p>
+      <w:pPr>
         <w:pStyle w:val="Odsek-podnadpisom"/>
       </w:pPr>
+      <w:r>
+        <w:t xml:space="preserve">Po </w:t>
+      </w:r>
+      <w:r>
+        <w:t xml:space="preserve">rozdelení tímov bol za vedúceho tímu zvolený </w:t>
+      </w:r>
+      <w:r>
+        <w:rPr>
+          <w:b/>
+          <w:bCs/>
+        </w:rPr>
+        <w:t>Bc. Marko Chylík</w:t>
+      </w:r>
+      <w:r>
+        <w:t>. Jeho úlohou bolo zostrojiť stručný plán podľa ktorého bude projekt vypracovaný a zároveň rozdeliť úlohy.</w:t>
+      </w:r>
+    </w:p>
+    <w:p>
+      <w:pPr>
+        <w:pStyle w:val="Odsek-obyajn"/>
+        <w:tabs>
+          <w:tab w:val="clear" w:pos="454"/>
+          <w:tab w:val="left" w:pos="0"/>
+        </w:tabs>
+        <w:ind w:firstLine="0"/>
+      </w:pPr>
+      <w:r>
+        <w:t>V nasledujúcej tabuľke stručne naznačíme úlohu každého člena tímu:</w:t>
+      </w:r>
+    </w:p>
+    <w:tbl>
+      <w:tblPr>
+        <w:tblStyle w:val="GridTable1Light-Accent5"/>
+        <w:tblW w:w="0" w:type="auto"/>
+        <w:tblLook w:val="04A0" w:firstRow="1" w:lastRow="0" w:firstColumn="1" w:lastColumn="0" w:noHBand="0" w:noVBand="1"/>
+      </w:tblPr>
+      <w:tblGrid>
+        <w:gridCol w:w="2547"/>
+        <w:gridCol w:w="5946"/>
+      </w:tblGrid>
+      <w:tr>
+        <w:trPr>
+          <w:cnfStyle w:val="100000000000" w:firstRow="1" w:lastRow="0" w:firstColumn="0" w:lastColumn="0" w:oddVBand="0" w:evenVBand="0" w:oddHBand="0" w:evenHBand="0" w:firstRowFirstColumn="0" w:firstRowLastColumn="0" w:lastRowFirstColumn="0" w:lastRowLastColumn="0"/>
+        </w:trPr>
+        <w:tc>
+          <w:tcPr>
+            <w:cnfStyle w:val="001000000000" w:firstRow="0" w:lastRow="0" w:firstColumn="1" w:lastColumn="0" w:oddVBand="0" w:evenVBand="0" w:oddHBand="0" w:evenHBand="0" w:firstRowFirstColumn="0" w:firstRowLastColumn="0" w:lastRowFirstColumn="0" w:lastRowLastColumn="0"/>
+            <w:tcW w:w="2547" w:type="dxa"/>
+          </w:tcPr>
+          <w:p>
+            <w:pPr>
+              <w:pStyle w:val="Odsek-obyajn"/>
+              <w:tabs>
+                <w:tab w:val="clear" w:pos="454"/>
+                <w:tab w:val="left" w:pos="0"/>
+              </w:tabs>
+              <w:ind w:firstLine="0"/>
+            </w:pPr>
+            <w:r>
+              <w:t>Riešiteľ</w:t>
+            </w:r>
+          </w:p>
+        </w:tc>
+        <w:tc>
+          <w:tcPr>
+            <w:tcW w:w="5946" w:type="dxa"/>
+          </w:tcPr>
+          <w:p>
+            <w:pPr>
+              <w:pStyle w:val="Odsek-obyajn"/>
+              <w:tabs>
+                <w:tab w:val="clear" w:pos="454"/>
+                <w:tab w:val="left" w:pos="0"/>
+              </w:tabs>
+              <w:ind w:firstLine="0"/>
+              <w:cnfStyle w:val="100000000000" w:firstRow="1" w:lastRow="0" w:firstColumn="0" w:lastColumn="0" w:oddVBand="0" w:evenVBand="0" w:oddHBand="0" w:evenHBand="0" w:firstRowFirstColumn="0" w:firstRowLastColumn="0" w:lastRowFirstColumn="0" w:lastRowLastColumn="0"/>
+            </w:pPr>
+            <w:r>
+              <w:t>Úlohy</w:t>
+            </w:r>
+          </w:p>
+        </w:tc>
+      </w:tr>
+      <w:tr>
+        <w:tc>
+          <w:tcPr>
+            <w:cnfStyle w:val="001000000000" w:firstRow="0" w:lastRow="0" w:firstColumn="1" w:lastColumn="0" w:oddVBand="0" w:evenVBand="0" w:oddHBand="0" w:evenHBand="0" w:firstRowFirstColumn="0" w:firstRowLastColumn="0" w:lastRowFirstColumn="0" w:lastRowLastColumn="0"/>
+            <w:tcW w:w="2547" w:type="dxa"/>
+          </w:tcPr>
+          <w:p>
+            <w:pPr>
+              <w:pStyle w:val="Odsek-obyajn"/>
+              <w:tabs>
+                <w:tab w:val="clear" w:pos="454"/>
+                <w:tab w:val="left" w:pos="0"/>
+              </w:tabs>
+              <w:ind w:firstLine="0"/>
+            </w:pPr>
+            <w:r>
+              <w:t>Bc. Marko Chylík</w:t>
+            </w:r>
+          </w:p>
+        </w:tc>
+        <w:tc>
+          <w:tcPr>
+            <w:tcW w:w="5946" w:type="dxa"/>
+          </w:tcPr>
+          <w:p>
+            <w:pPr>
+              <w:pStyle w:val="Odsek-obyajn"/>
+              <w:tabs>
+                <w:tab w:val="clear" w:pos="454"/>
+                <w:tab w:val="left" w:pos="0"/>
+              </w:tabs>
+              <w:ind w:firstLine="0"/>
+              <w:cnfStyle w:val="000000000000" w:firstRow="0" w:lastRow="0" w:firstColumn="0" w:lastColumn="0" w:oddVBand="0" w:evenVBand="0" w:oddHBand="0" w:evenHBand="0" w:firstRowFirstColumn="0" w:firstRowLastColumn="0" w:lastRowFirstColumn="0" w:lastRowLastColumn="0"/>
+            </w:pPr>
+            <w:r>
+              <w:t xml:space="preserve">Vedúci, výskum, návrh riešení 1. a 2. </w:t>
+            </w:r>
+            <w:proofErr w:type="spellStart"/>
+            <w:r>
+              <w:t>gridu</w:t>
+            </w:r>
+            <w:proofErr w:type="spellEnd"/>
+          </w:p>
+        </w:tc>
+      </w:tr>
+      <w:tr>
+        <w:tc>
+          <w:tcPr>
+            <w:cnfStyle w:val="001000000000" w:firstRow="0" w:lastRow="0" w:firstColumn="1" w:lastColumn="0" w:oddVBand="0" w:evenVBand="0" w:oddHBand="0" w:evenHBand="0" w:firstRowFirstColumn="0" w:firstRowLastColumn="0" w:lastRowFirstColumn="0" w:lastRowLastColumn="0"/>
+            <w:tcW w:w="2547" w:type="dxa"/>
+          </w:tcPr>
+          <w:p>
+            <w:pPr>
+              <w:pStyle w:val="Odsek-obyajn"/>
+              <w:tabs>
+                <w:tab w:val="clear" w:pos="454"/>
+                <w:tab w:val="left" w:pos="0"/>
+              </w:tabs>
+              <w:ind w:firstLine="0"/>
+              <w:rPr>
+                <w:b w:val="0"/>
+                <w:bCs w:val="0"/>
+              </w:rPr>
+            </w:pPr>
+            <w:r>
+              <w:t xml:space="preserve">Bc. Jakub </w:t>
+            </w:r>
+            <w:proofErr w:type="spellStart"/>
+            <w:r>
+              <w:t>Lulák</w:t>
+            </w:r>
+            <w:proofErr w:type="spellEnd"/>
+          </w:p>
+        </w:tc>
+        <w:tc>
+          <w:tcPr>
+            <w:tcW w:w="5946" w:type="dxa"/>
+          </w:tcPr>
+          <w:p>
+            <w:pPr>
+              <w:pStyle w:val="Odsek-obyajn"/>
+              <w:tabs>
+                <w:tab w:val="clear" w:pos="454"/>
+                <w:tab w:val="left" w:pos="0"/>
+              </w:tabs>
+              <w:ind w:firstLine="0"/>
+              <w:cnfStyle w:val="000000000000" w:firstRow="0" w:lastRow="0" w:firstColumn="0" w:lastColumn="0" w:oddVBand="0" w:evenVBand="0" w:oddHBand="0" w:evenHBand="0" w:firstRowFirstColumn="0" w:firstRowLastColumn="0" w:lastRowFirstColumn="0" w:lastRowLastColumn="0"/>
+            </w:pPr>
+            <w:r>
+              <w:t xml:space="preserve">Návrh riešenia 3. </w:t>
+            </w:r>
+            <w:proofErr w:type="spellStart"/>
+            <w:r>
+              <w:t>gridu</w:t>
+            </w:r>
+            <w:proofErr w:type="spellEnd"/>
+            <w:r>
+              <w:t>, modelovanie, dokumentácia</w:t>
+            </w:r>
+          </w:p>
+        </w:tc>
+      </w:tr>
+      <w:tr>
+        <w:tc>
+          <w:tcPr>
+            <w:cnfStyle w:val="001000000000" w:firstRow="0" w:lastRow="0" w:firstColumn="1" w:lastColumn="0" w:oddVBand="0" w:evenVBand="0" w:oddHBand="0" w:evenHBand="0" w:firstRowFirstColumn="0" w:firstRowLastColumn="0" w:lastRowFirstColumn="0" w:lastRowLastColumn="0"/>
+            <w:tcW w:w="2547" w:type="dxa"/>
+          </w:tcPr>
+          <w:p>
+            <w:pPr>
+              <w:pStyle w:val="Odsek-obyajn"/>
+              <w:tabs>
+                <w:tab w:val="clear" w:pos="454"/>
+                <w:tab w:val="left" w:pos="0"/>
+              </w:tabs>
+              <w:ind w:firstLine="0"/>
+            </w:pPr>
+            <w:r>
+              <w:t xml:space="preserve">Bc. Filip </w:t>
+            </w:r>
+            <w:proofErr w:type="spellStart"/>
+            <w:r>
+              <w:t>Iglarčík</w:t>
+            </w:r>
+            <w:proofErr w:type="spellEnd"/>
+          </w:p>
+        </w:tc>
+        <w:tc>
+          <w:tcPr>
+            <w:tcW w:w="5946" w:type="dxa"/>
+          </w:tcPr>
+          <w:p>
+            <w:pPr>
+              <w:pStyle w:val="Odsek-obyajn"/>
+              <w:tabs>
+                <w:tab w:val="clear" w:pos="454"/>
+                <w:tab w:val="left" w:pos="0"/>
+              </w:tabs>
+              <w:ind w:firstLine="0"/>
+              <w:cnfStyle w:val="000000000000" w:firstRow="0" w:lastRow="0" w:firstColumn="0" w:lastColumn="0" w:oddVBand="0" w:evenVBand="0" w:oddHBand="0" w:evenHBand="0" w:firstRowFirstColumn="0" w:firstRowLastColumn="0" w:lastRowFirstColumn="0" w:lastRowLastColumn="0"/>
+            </w:pPr>
+            <w:r>
+              <w:t xml:space="preserve">Simulácie, garant realizovateľnosti </w:t>
+            </w:r>
+            <w:r>
+              <w:t>v reálnom prostredí</w:t>
+            </w:r>
+          </w:p>
+        </w:tc>
+      </w:tr>
+      <w:tr>
+        <w:tc>
+          <w:tcPr>
+            <w:cnfStyle w:val="001000000000" w:firstRow="0" w:lastRow="0" w:firstColumn="1" w:lastColumn="0" w:oddVBand="0" w:evenVBand="0" w:oddHBand="0" w:evenHBand="0" w:firstRowFirstColumn="0" w:firstRowLastColumn="0" w:lastRowFirstColumn="0" w:lastRowLastColumn="0"/>
+            <w:tcW w:w="2547" w:type="dxa"/>
+          </w:tcPr>
+          <w:p>
+            <w:pPr>
+              <w:pStyle w:val="Odsek-obyajn"/>
+              <w:tabs>
+                <w:tab w:val="clear" w:pos="454"/>
+                <w:tab w:val="left" w:pos="0"/>
+              </w:tabs>
+              <w:ind w:firstLine="0"/>
+            </w:pPr>
+            <w:r>
+              <w:t xml:space="preserve">Bc. Matej </w:t>
+            </w:r>
+            <w:proofErr w:type="spellStart"/>
+            <w:r>
+              <w:t>Marton</w:t>
+            </w:r>
+            <w:proofErr w:type="spellEnd"/>
+          </w:p>
+        </w:tc>
+        <w:tc>
+          <w:tcPr>
+            <w:tcW w:w="5946" w:type="dxa"/>
+          </w:tcPr>
+          <w:p>
+            <w:pPr>
+              <w:pStyle w:val="Odsek-obyajn"/>
+              <w:tabs>
+                <w:tab w:val="clear" w:pos="454"/>
+                <w:tab w:val="left" w:pos="0"/>
+              </w:tabs>
+              <w:ind w:firstLine="0"/>
+              <w:cnfStyle w:val="000000000000" w:firstRow="0" w:lastRow="0" w:firstColumn="0" w:lastColumn="0" w:oddVBand="0" w:evenVBand="0" w:oddHBand="0" w:evenHBand="0" w:firstRowFirstColumn="0" w:firstRowLastColumn="0" w:lastRowFirstColumn="0" w:lastRowLastColumn="0"/>
+            </w:pPr>
+            <w:r>
+              <w:t>Komunikácia v</w:t>
+            </w:r>
+            <w:r>
+              <w:t> tíme, návrh štruktúry ARX modelu</w:t>
+            </w:r>
+          </w:p>
+        </w:tc>
+      </w:tr>
+      <w:tr>
+        <w:tc>
+          <w:tcPr>
+            <w:cnfStyle w:val="001000000000" w:firstRow="0" w:lastRow="0" w:firstColumn="1" w:lastColumn="0" w:oddVBand="0" w:evenVBand="0" w:oddHBand="0" w:evenHBand="0" w:firstRowFirstColumn="0" w:firstRowLastColumn="0" w:lastRowFirstColumn="0" w:lastRowLastColumn="0"/>
+            <w:tcW w:w="2547" w:type="dxa"/>
+            <w:shd w:val="clear" w:color="auto" w:fill="auto"/>
+          </w:tcPr>
+          <w:p>
+            <w:pPr>
+              <w:pStyle w:val="Odsek-obyajn"/>
+              <w:tabs>
+                <w:tab w:val="clear" w:pos="454"/>
+                <w:tab w:val="left" w:pos="0"/>
+              </w:tabs>
+              <w:ind w:firstLine="0"/>
+            </w:pPr>
+            <w:r>
+              <w:t>Bc. Michal Hrabovský</w:t>
+            </w:r>
+          </w:p>
+        </w:tc>
+        <w:tc>
+          <w:tcPr>
+            <w:tcW w:w="5946" w:type="dxa"/>
+          </w:tcPr>
+          <w:p>
+            <w:pPr>
+              <w:pStyle w:val="Odsek-obyajn"/>
+              <w:keepNext/>
+              <w:tabs>
+                <w:tab w:val="clear" w:pos="454"/>
+                <w:tab w:val="left" w:pos="0"/>
+              </w:tabs>
+              <w:ind w:firstLine="0"/>
+              <w:cnfStyle w:val="000000000000" w:firstRow="0" w:lastRow="0" w:firstColumn="0" w:lastColumn="0" w:oddVBand="0" w:evenVBand="0" w:oddHBand="0" w:evenHBand="0" w:firstRowFirstColumn="0" w:firstRowLastColumn="0" w:lastRowFirstColumn="0" w:lastRowLastColumn="0"/>
+            </w:pPr>
+            <w:r>
+              <w:t>Automatizované hľadanie najlepších štruktúr, plánovanie tímových stretnutí</w:t>
+            </w:r>
+          </w:p>
+        </w:tc>
+      </w:tr>
+    </w:tbl>
+    <w:p>
+      <w:pPr>
+        <w:pStyle w:val="Caption"/>
+        <w:jc w:val="center"/>
+      </w:pPr>
+      <w:r>
+        <w:t xml:space="preserve">Tabuľka </w:t>
+      </w:r>
+      <w:fldSimple w:instr=" SEQ Tabuľka \* ARABIC ">
+        <w:r>
+          <w:rPr>
+            <w:noProof/>
+          </w:rPr>
+          <w:t>5</w:t>
+        </w:r>
+      </w:fldSimple>
+      <w:r>
+        <w:t>: Rozdelenie tímových úloh</w:t>
+      </w:r>
+    </w:p>
+    <w:p/>
+    <w:p>
+      <w:r>
+        <w:t xml:space="preserve">Komunikácia tímu prebiehala cez skupinu na platforme </w:t>
+      </w:r>
+      <w:r>
+        <w:rPr>
+          <w:i/>
+          <w:iCs/>
+        </w:rPr>
+        <w:t xml:space="preserve">Microsoft </w:t>
+      </w:r>
+      <w:proofErr w:type="spellStart"/>
+      <w:r>
+        <w:rPr>
+          <w:i/>
+          <w:iCs/>
+        </w:rPr>
+        <w:t>Teams</w:t>
+      </w:r>
+      <w:proofErr w:type="spellEnd"/>
+      <w:r>
+        <w:t xml:space="preserve">. Na komunikáciu dohliadal </w:t>
+      </w:r>
+      <w:r>
+        <w:rPr>
+          <w:b/>
+          <w:bCs/>
+        </w:rPr>
+        <w:t xml:space="preserve">Bc. Matej </w:t>
+      </w:r>
+      <w:proofErr w:type="spellStart"/>
+      <w:r>
+        <w:rPr>
+          <w:b/>
+          <w:bCs/>
+        </w:rPr>
+        <w:t>Marton</w:t>
+      </w:r>
+      <w:proofErr w:type="spellEnd"/>
+      <w:r>
+        <w:t>, pričom tímové stretnutia plánoval</w:t>
+      </w:r>
+      <w:r>
+        <w:rPr>
+          <w:b/>
+          <w:bCs/>
+        </w:rPr>
+        <w:t xml:space="preserve"> </w:t>
+      </w:r>
+      <w:r>
+        <w:rPr>
+          <w:b/>
+          <w:bCs/>
+        </w:rPr>
+        <w:t>Bc. Michal Hrabovský</w:t>
+      </w:r>
+      <w:r>
+        <w:t xml:space="preserve">. Tie sa uskutočnili väčšinou medzi vedúcim a členom tímu pri dokončení jeho časti. Počas semestra sme sa okrem kontrolných stretnutí s vedúcimi stretli </w:t>
+      </w:r>
+      <w:r>
+        <w:t xml:space="preserve">aj </w:t>
+      </w:r>
+      <w:r>
+        <w:t xml:space="preserve">všetci dva krát – </w:t>
+      </w:r>
+      <w:r>
+        <w:rPr>
+          <w:i/>
+          <w:iCs/>
+        </w:rPr>
+        <w:t>28.4.</w:t>
+      </w:r>
+      <w:r>
+        <w:t xml:space="preserve"> pri dokončení simulácii ako prvej veľkej časti a následne pred tvorbou dokumentácie </w:t>
+      </w:r>
+      <w:r>
+        <w:rPr>
+          <w:i/>
+          <w:iCs/>
+        </w:rPr>
+        <w:t>15.6.</w:t>
+      </w:r>
+      <w:r>
+        <w:t xml:space="preserve"> Posledné stretnutie je naplánované deň pred obhajobou projektu.</w:t>
+      </w:r>
+    </w:p>
+    <w:p>
+      <w:r>
+        <w:t xml:space="preserve">Počas týchto stretnutí neprišlo k žiadnym problémom a každý si uvedomoval svoju úlohu v tíme a spoľahlivo pracoval na svojich častiach tak, aby sme projekt dokázali riadne ukončiť a odovzdať. Spätná kontrola rozhodnutí vedúceho nebola v réžii konkrétneho človeka, avšak v prípade </w:t>
+      </w:r>
+      <w:proofErr w:type="spellStart"/>
+      <w:r>
+        <w:t>nerealizovateľnosti</w:t>
+      </w:r>
+      <w:proofErr w:type="spellEnd"/>
+      <w:r>
+        <w:t xml:space="preserve"> navrhnutého riešenia, riešiteľ komunikoval s</w:t>
+      </w:r>
+      <w:r>
+        <w:t> </w:t>
+      </w:r>
+      <w:r>
+        <w:t>vedúcim</w:t>
+      </w:r>
+      <w:r>
+        <w:t xml:space="preserve"> / iným členom tímu, ktorý disponoval informáciami potrebnými k riešeniu problému.</w:t>
+      </w:r>
+    </w:p>
+    <w:p>
+      <w:pPr>
+        <w:rPr>
+          <w:b/>
+          <w:bCs/>
+        </w:rPr>
+      </w:pPr>
+      <w:r>
+        <w:rPr>
+          <w:b/>
+          <w:bCs/>
+        </w:rPr>
+        <w:t>Časový harmonogram bol nastavený nasledovne:</w:t>
+      </w:r>
+    </w:p>
+    <w:p>
+      <w:r>
+        <w:rPr>
+          <w:i/>
+          <w:iCs/>
+        </w:rPr>
+        <w:t>Do 1.3.2021</w:t>
+      </w:r>
+      <w:r>
+        <w:t xml:space="preserve"> – zoznámiť sa s vzorovým </w:t>
+      </w:r>
+      <w:proofErr w:type="spellStart"/>
+      <w:r>
+        <w:t>mikrogridom</w:t>
+      </w:r>
+      <w:proofErr w:type="spellEnd"/>
+    </w:p>
+    <w:p>
+      <w:r>
+        <w:rPr>
+          <w:i/>
+          <w:iCs/>
+        </w:rPr>
+        <w:t>Do 21.3.2021</w:t>
+      </w:r>
+      <w:r>
+        <w:t xml:space="preserve"> – vytvorenie troch </w:t>
+      </w:r>
+      <w:proofErr w:type="spellStart"/>
+      <w:r>
+        <w:t>mikrogridov</w:t>
+      </w:r>
+      <w:proofErr w:type="spellEnd"/>
+      <w:r>
+        <w:t>, ktoré budú predmetom projektu</w:t>
+      </w:r>
+    </w:p>
+    <w:p>
+      <w:r>
+        <w:rPr>
+          <w:i/>
+          <w:iCs/>
+        </w:rPr>
+        <w:t>Do 11.4.2021</w:t>
+      </w:r>
+      <w:r>
+        <w:t xml:space="preserve"> – zber dát zo simulácii, potrebných pre vytvorenie modelov</w:t>
+      </w:r>
+    </w:p>
+    <w:p>
+      <w:r>
+        <w:rPr>
+          <w:i/>
+          <w:iCs/>
+        </w:rPr>
+        <w:t xml:space="preserve">Do </w:t>
+      </w:r>
+      <w:r>
+        <w:rPr>
+          <w:i/>
+          <w:iCs/>
+        </w:rPr>
+        <w:t>2.5</w:t>
+      </w:r>
+      <w:r>
+        <w:rPr>
+          <w:i/>
+          <w:iCs/>
+        </w:rPr>
+        <w:t>.2021</w:t>
+      </w:r>
+      <w:r>
+        <w:t xml:space="preserve"> – vytvorenie NARX modelov pre každý </w:t>
+      </w:r>
+      <w:proofErr w:type="spellStart"/>
+      <w:r>
+        <w:t>mikrogrid</w:t>
+      </w:r>
+      <w:proofErr w:type="spellEnd"/>
+    </w:p>
+    <w:p>
+      <w:pPr>
+        <w:rPr>
+          <w:iCs/>
+        </w:rPr>
+      </w:pPr>
+      <w:r>
+        <w:rPr>
+          <w:i/>
+        </w:rPr>
+        <w:t>Do 15.6.2021</w:t>
+      </w:r>
+      <w:r>
+        <w:rPr>
+          <w:iCs/>
+        </w:rPr>
+        <w:t xml:space="preserve"> – vytvorenie skriptov na nájdenie najlepších parametrov pre NARX</w:t>
+      </w:r>
+    </w:p>
+    <w:p>
+      <w:pPr>
+        <w:rPr>
+          <w:iCs/>
+        </w:rPr>
+      </w:pPr>
+      <w:r>
+        <w:rPr>
+          <w:i/>
+        </w:rPr>
+        <w:t>Do 29.6.2021</w:t>
+      </w:r>
+      <w:r>
+        <w:rPr>
+          <w:iCs/>
+        </w:rPr>
+        <w:t xml:space="preserve"> – spracovanie dokumentácie</w:t>
+      </w:r>
     </w:p>
     <w:p>
       <w:pPr>
         <w:pStyle w:val="Heading1"/>
       </w:pPr>
+      <w:bookmarkStart w:id="51" w:name="_Toc75861582"/>
+      <w:r>
+        <w:lastRenderedPageBreak/>
+        <w:t>Záver</w:t>
+      </w:r>
+      <w:bookmarkEnd w:id="51"/>
+    </w:p>
+    <w:p>
+      <w:pPr>
+        <w:pStyle w:val="Odsek-podnadpisom"/>
+      </w:pPr>
+    </w:p>
+    <w:p>
+      <w:pPr>
+        <w:pStyle w:val="Odsek-obyajn"/>
+      </w:pPr>
+      <w:r>
+        <w:t xml:space="preserve">V prvej časti sme sa venovali vytvoreniu </w:t>
+      </w:r>
+      <w:proofErr w:type="spellStart"/>
+      <w:r>
+        <w:t>mikrogridov</w:t>
+      </w:r>
+      <w:proofErr w:type="spellEnd"/>
+      <w:r>
+        <w:t xml:space="preserve"> pre rôzne miesta, časy alebo situácie. Či už to bola väčšia oblasť, alebo rezidenčná zóna, či len jeden dom, ktorý disponoval obnoviteľnými zdrojmi energie, dokázali sme vytvoriť modely pre tieto prípady a vytvoriť scenáre, pri ktorých budeme schopní základné parametre elektrickej siete týchto </w:t>
+      </w:r>
+      <w:proofErr w:type="spellStart"/>
+      <w:r>
+        <w:t>gridov</w:t>
+      </w:r>
+      <w:proofErr w:type="spellEnd"/>
+      <w:r>
+        <w:t xml:space="preserve"> analyzovať. Venovali sme sa menovite </w:t>
+      </w:r>
+      <w:r>
+        <w:rPr>
+          <w:b/>
+          <w:bCs/>
+        </w:rPr>
+        <w:t xml:space="preserve">frekvencií, výkonu </w:t>
+      </w:r>
+      <w:r>
+        <w:t>a </w:t>
+      </w:r>
+      <w:r>
+        <w:rPr>
+          <w:b/>
+          <w:bCs/>
+        </w:rPr>
+        <w:t>napätiu</w:t>
+      </w:r>
+      <w:r>
+        <w:t>.</w:t>
+      </w:r>
+    </w:p>
+    <w:p>
+      <w:pPr>
+        <w:pStyle w:val="Odsek-obyajn"/>
+      </w:pPr>
+      <w:r>
+        <w:t xml:space="preserve">Následne sme realizovali simulácie s cieľom zozbierať variabilné dáta tak, aby sme boli schopní vytvoriť modely pre už spomenuté parametre el. siete. Každý </w:t>
+      </w:r>
+      <w:proofErr w:type="spellStart"/>
+      <w:r>
+        <w:t>mikrogrid</w:t>
+      </w:r>
+      <w:proofErr w:type="spellEnd"/>
+      <w:r>
+        <w:t xml:space="preserve"> bol špecifický a vyžadoval si inú periódu vzorkovania, iný čas simulácie a častokrát aj iný prístup. Ako veľký bonus môžeme hodnotiť použitie reálnych nameraných dát pre </w:t>
+      </w:r>
+      <w:proofErr w:type="spellStart"/>
+      <w:r>
+        <w:t>mikrogrid</w:t>
+      </w:r>
+      <w:proofErr w:type="spellEnd"/>
+      <w:r>
+        <w:t xml:space="preserve"> – veterný profil, profil variabilnej záťaže, ktoré poskytuje M</w:t>
+      </w:r>
+      <w:r>
+        <w:t>ATLAB</w:t>
+      </w:r>
+      <w:r>
+        <w:t xml:space="preserve"> vo svojom vzorovom príklade</w:t>
+      </w:r>
+      <w:r>
+        <w:t>. Okrem týchto reálnych dát sme použili aj experimentálne dáta, ktoré dokážu dostať model do hraničnej situácie, či samozrejme aj náhodné dáta v rozumnom rozpätí. Tým sme získali spomínané dáta, z ktorých sme už boli schopní tvoriť NARX modely.</w:t>
+      </w:r>
+    </w:p>
+    <w:p>
+      <w:pPr>
+        <w:pStyle w:val="Odsek-obyajn"/>
+      </w:pPr>
+      <w:r>
+        <w:t xml:space="preserve">Modely pre prvý a druhý </w:t>
+      </w:r>
+      <w:proofErr w:type="spellStart"/>
+      <w:r>
+        <w:t>mikrogrid</w:t>
+      </w:r>
+      <w:proofErr w:type="spellEnd"/>
+      <w:r>
+        <w:t xml:space="preserve"> sa podarili vytvoriť výborne s tým, že funkčný bol aj uzavretý model s relatívne dobrou presnosťou (voči </w:t>
+      </w:r>
+      <w:proofErr w:type="spellStart"/>
+      <w:r>
+        <w:t>trénovacej</w:t>
+      </w:r>
+      <w:proofErr w:type="spellEnd"/>
+      <w:r>
+        <w:t xml:space="preserve"> presnosti). Tieto dva modely možno použiť ako náhradu reálneho </w:t>
+      </w:r>
+      <w:proofErr w:type="spellStart"/>
+      <w:r>
+        <w:t>mikrogridu</w:t>
+      </w:r>
+      <w:proofErr w:type="spellEnd"/>
+      <w:r>
+        <w:t xml:space="preserve"> s rovnakými parametrami</w:t>
+      </w:r>
+      <w:r>
+        <w:t xml:space="preserve"> jednotlivých komponentov </w:t>
+      </w:r>
+      <w:proofErr w:type="spellStart"/>
+      <w:r>
+        <w:t>mikrogridov</w:t>
+      </w:r>
+      <w:proofErr w:type="spellEnd"/>
+      <w:r>
+        <w:t>.</w:t>
+      </w:r>
+      <w:r>
+        <w:t xml:space="preserve"> Pre čo najpresnejší model by bolo však samozrejme použiť dáta z reálnej praxe. Následne môže byť riadenie týchto </w:t>
+      </w:r>
+      <w:proofErr w:type="spellStart"/>
+      <w:r>
+        <w:t>gridov</w:t>
+      </w:r>
+      <w:proofErr w:type="spellEnd"/>
+      <w:r>
+        <w:t xml:space="preserve"> maximálne efektívne.</w:t>
+      </w:r>
+    </w:p>
+    <w:p>
+      <w:pPr>
+        <w:pStyle w:val="Odsek-obyajn"/>
+      </w:pPr>
+      <w:r>
+        <w:t xml:space="preserve">Pri treťom </w:t>
+      </w:r>
+      <w:proofErr w:type="spellStart"/>
+      <w:r>
+        <w:t>gride</w:t>
+      </w:r>
+      <w:proofErr w:type="spellEnd"/>
+      <w:r>
+        <w:t xml:space="preserve"> sme sa stretli s problémom nemožnosti vytvorenia presného modelu s uzavretou štruktúrou. Možné riešenie sme načrtli už aj v hodnotení tretieho </w:t>
+      </w:r>
+      <w:proofErr w:type="spellStart"/>
+      <w:r>
+        <w:t>gridu</w:t>
+      </w:r>
+      <w:proofErr w:type="spellEnd"/>
+      <w:r>
+        <w:t xml:space="preserve">. Tento model je teda nepoužiteľný pre reálnu prevádzku s tým, že zrejme bude treba (minimálne) </w:t>
+      </w:r>
+      <w:proofErr w:type="spellStart"/>
+      <w:r>
+        <w:t>prevzorkovať</w:t>
+      </w:r>
+      <w:proofErr w:type="spellEnd"/>
+      <w:r>
+        <w:t>, či možno použiť inú kombináciu vstupov a výstupov, pre zisk presného modelu aj pre tento prípad. V prípade možnosti použitia otvorenej štruktúry v tomto prípade je však takýto model k dispozícii a je aj dostatočne presný na tieto účely.</w:t>
+      </w:r>
+    </w:p>
+    <w:p>
+      <w:pPr>
+        <w:pStyle w:val="Odsek-obyajn"/>
+        <w:rPr>
+          <w:lang w:val="en-US"/>
+        </w:rPr>
+      </w:pPr>
+      <w:r>
+        <w:t xml:space="preserve">Pre všetky modely </w:t>
+      </w:r>
+      <w:proofErr w:type="spellStart"/>
+      <w:r>
+        <w:t>mikrogridov</w:t>
+      </w:r>
+      <w:proofErr w:type="spellEnd"/>
+      <w:r>
+        <w:t xml:space="preserve"> sme hľadali optimálne nastavenie pomocou skúšania viacerých kombinácii. Potom sme na základe </w:t>
+      </w:r>
+      <w:proofErr w:type="spellStart"/>
+      <w:r>
+        <w:t>kritérii</w:t>
+      </w:r>
+      <w:proofErr w:type="spellEnd"/>
+      <w:r>
+        <w:t xml:space="preserve"> vybrali najlepšie a tieto výsledky sme aj prezentovali v predošlých kapitolách. </w:t>
+      </w:r>
+    </w:p>
+    <w:p>
+      <w:pPr>
+        <w:pStyle w:val="Heading1"/>
+      </w:pPr>
+      <w:bookmarkStart w:id="52" w:name="_Toc75861583"/>
       <w:r>
         <w:lastRenderedPageBreak/>
         <w:t>Zdroje</w:t>
       </w:r>
+      <w:bookmarkEnd w:id="52"/>
     </w:p>
     <w:p>
       <w:pPr>
@@ -6740,19 +9640,314 @@
     </w:p>
     <w:p>
       <w:pPr>
-        <w:pStyle w:val="Odsek-obyajn"/>
-      </w:pPr>
-      <w:r>
-        <w:t>https://www.mathworks.com/help/deeplearning/ug/design-time-series-narx-feedback-neural-networks.html</w:t>
-      </w:r>
-    </w:p>
-    <w:p>
-      <w:pPr>
-        <w:pStyle w:val="Odsek-obyajn"/>
-      </w:pPr>
-      <w:r>
-        <w:t>https://www.mathworks.com/help/physmod/sps/ug/24-hour-simulation-of-a-vehicle-to-grid-v2g-system.html</w:t>
-      </w:r>
+        <w:pStyle w:val="Zoznamliteratury"/>
+        <w:jc w:val="left"/>
+        <w:rPr>
+          <w:lang w:val="sk-SK"/>
+        </w:rPr>
+      </w:pPr>
+      <w:hyperlink r:id="rId36" w:history="1">
+        <w:r>
+          <w:rPr>
+            <w:rStyle w:val="Hyperlink"/>
+            <w:color w:val="auto"/>
+            <w:lang w:val="sk-SK"/>
+          </w:rPr>
+          <w:t>NARX spätnov</w:t>
+        </w:r>
+        <w:r>
+          <w:rPr>
+            <w:rStyle w:val="Hyperlink"/>
+            <w:color w:val="auto"/>
+            <w:lang w:val="sk-SK"/>
+          </w:rPr>
+          <w:t>ä</w:t>
+        </w:r>
+        <w:r>
+          <w:rPr>
+            <w:rStyle w:val="Hyperlink"/>
+            <w:color w:val="auto"/>
+            <w:lang w:val="sk-SK"/>
+          </w:rPr>
+          <w:t>zobná neurónová sieť, MATLAB</w:t>
+        </w:r>
+      </w:hyperlink>
+      <w:r>
+        <w:rPr>
+          <w:lang w:val="sk-SK"/>
+        </w:rPr>
+        <w:t xml:space="preserve"> </w:t>
+      </w:r>
+    </w:p>
+    <w:p>
+      <w:pPr>
+        <w:pStyle w:val="Zoznamliteratury"/>
+        <w:jc w:val="left"/>
+        <w:rPr>
+          <w:lang w:val="sk-SK"/>
+        </w:rPr>
+      </w:pPr>
+      <w:hyperlink r:id="rId37" w:history="1">
+        <w:r>
+          <w:rPr>
+            <w:rStyle w:val="Hyperlink"/>
+            <w:color w:val="auto"/>
+            <w:lang w:val="sk-SK"/>
+          </w:rPr>
+          <w:t>24 hodinová simu</w:t>
+        </w:r>
+        <w:r>
+          <w:rPr>
+            <w:rStyle w:val="Hyperlink"/>
+            <w:color w:val="auto"/>
+            <w:lang w:val="sk-SK"/>
+          </w:rPr>
+          <w:t>l</w:t>
+        </w:r>
+        <w:r>
+          <w:rPr>
+            <w:rStyle w:val="Hyperlink"/>
+            <w:color w:val="auto"/>
+            <w:lang w:val="sk-SK"/>
+          </w:rPr>
+          <w:t>ácia V2G syst</w:t>
+        </w:r>
+        <w:r>
+          <w:rPr>
+            <w:rStyle w:val="Hyperlink"/>
+            <w:color w:val="auto"/>
+            <w:lang w:val="sk-SK"/>
+          </w:rPr>
+          <w:t>é</w:t>
+        </w:r>
+        <w:r>
+          <w:rPr>
+            <w:rStyle w:val="Hyperlink"/>
+            <w:color w:val="auto"/>
+            <w:lang w:val="sk-SK"/>
+          </w:rPr>
+          <w:t xml:space="preserve">mu v rámci </w:t>
+        </w:r>
+        <w:proofErr w:type="spellStart"/>
+        <w:r>
+          <w:rPr>
+            <w:rStyle w:val="Hyperlink"/>
+            <w:color w:val="auto"/>
+            <w:lang w:val="sk-SK"/>
+          </w:rPr>
+          <w:t>mikrogridu</w:t>
+        </w:r>
+        <w:proofErr w:type="spellEnd"/>
+        <w:r>
+          <w:rPr>
+            <w:rStyle w:val="Hyperlink"/>
+            <w:color w:val="auto"/>
+            <w:lang w:val="sk-SK"/>
+          </w:rPr>
+          <w:t>, MATLAB</w:t>
+        </w:r>
+      </w:hyperlink>
+      <w:r>
+        <w:rPr>
+          <w:lang w:val="sk-SK"/>
+        </w:rPr>
+        <w:t xml:space="preserve"> </w:t>
+      </w:r>
+    </w:p>
+    <w:p>
+      <w:pPr>
+        <w:pStyle w:val="Zoznamliteratury"/>
+        <w:jc w:val="left"/>
+        <w:rPr>
+          <w:lang w:val="sk-SK"/>
+        </w:rPr>
+      </w:pPr>
+      <w:hyperlink r:id="rId38" w:history="1">
+        <w:r>
+          <w:rPr>
+            <w:rStyle w:val="Hyperlink"/>
+            <w:color w:val="auto"/>
+            <w:lang w:val="sk-SK"/>
+          </w:rPr>
+          <w:t xml:space="preserve">Čo je </w:t>
+        </w:r>
+        <w:proofErr w:type="spellStart"/>
+        <w:r>
+          <w:rPr>
+            <w:rStyle w:val="Hyperlink"/>
+            <w:color w:val="auto"/>
+            <w:lang w:val="sk-SK"/>
+          </w:rPr>
+          <w:t>mikrogrid</w:t>
+        </w:r>
+        <w:proofErr w:type="spellEnd"/>
+        <w:r>
+          <w:rPr>
+            <w:rStyle w:val="Hyperlink"/>
+            <w:color w:val="auto"/>
+            <w:lang w:val="sk-SK"/>
+          </w:rPr>
+          <w:t>? , YouTube video</w:t>
+        </w:r>
+      </w:hyperlink>
+    </w:p>
+    <w:p>
+      <w:pPr>
+        <w:pStyle w:val="Zoznamliteratury"/>
+        <w:jc w:val="left"/>
+        <w:rPr>
+          <w:rStyle w:val="Hyperlink"/>
+          <w:color w:val="auto"/>
+          <w:lang w:val="sk-SK"/>
+        </w:rPr>
+      </w:pPr>
+      <w:r>
+        <w:rPr>
+          <w:lang w:val="sk-SK"/>
+        </w:rPr>
+        <w:fldChar w:fldCharType="begin"/>
+      </w:r>
+      <w:r>
+        <w:rPr>
+          <w:lang w:val="sk-SK"/>
+        </w:rPr>
+        <w:instrText xml:space="preserve"> HYPERLINK "https://www.energy.gov/articles/how-microgrids-work" </w:instrText>
+      </w:r>
+      <w:r>
+        <w:rPr>
+          <w:lang w:val="sk-SK"/>
+        </w:rPr>
+      </w:r>
+      <w:r>
+        <w:rPr>
+          <w:lang w:val="sk-SK"/>
+        </w:rPr>
+        <w:fldChar w:fldCharType="separate"/>
+      </w:r>
+      <w:r>
+        <w:rPr>
+          <w:rStyle w:val="Hyperlink"/>
+          <w:color w:val="auto"/>
+          <w:lang w:val="sk-SK"/>
+        </w:rPr>
+        <w:t xml:space="preserve">Ako funguje </w:t>
+      </w:r>
+      <w:proofErr w:type="spellStart"/>
+      <w:r>
+        <w:rPr>
+          <w:rStyle w:val="Hyperlink"/>
+          <w:color w:val="auto"/>
+          <w:lang w:val="sk-SK"/>
+        </w:rPr>
+        <w:t>mikrogrid</w:t>
+      </w:r>
+      <w:proofErr w:type="spellEnd"/>
+      <w:r>
+        <w:rPr>
+          <w:rStyle w:val="Hyperlink"/>
+          <w:color w:val="auto"/>
+          <w:lang w:val="sk-SK"/>
+        </w:rPr>
+        <w:t>, energy.gov</w:t>
+      </w:r>
+    </w:p>
+    <w:p>
+      <w:pPr>
+        <w:pStyle w:val="Zoznamliteratury"/>
+        <w:jc w:val="left"/>
+        <w:rPr>
+          <w:lang w:val="sk-SK"/>
+        </w:rPr>
+      </w:pPr>
+      <w:r>
+        <w:rPr>
+          <w:lang w:val="sk-SK"/>
+        </w:rPr>
+        <w:fldChar w:fldCharType="end"/>
+      </w:r>
+      <w:hyperlink r:id="rId39" w:history="1">
+        <w:r>
+          <w:rPr>
+            <w:rStyle w:val="Hyperlink"/>
+            <w:color w:val="auto"/>
+            <w:lang w:val="sk-SK"/>
+          </w:rPr>
+          <w:t xml:space="preserve">Ako vytvoriť </w:t>
+        </w:r>
+        <w:proofErr w:type="spellStart"/>
+        <w:r>
+          <w:rPr>
+            <w:rStyle w:val="Hyperlink"/>
+            <w:color w:val="auto"/>
+            <w:lang w:val="sk-SK"/>
+          </w:rPr>
+          <w:t>mikrogrid</w:t>
+        </w:r>
+        <w:proofErr w:type="spellEnd"/>
+        <w:r>
+          <w:rPr>
+            <w:rStyle w:val="Hyperlink"/>
+            <w:color w:val="auto"/>
+            <w:lang w:val="sk-SK"/>
+          </w:rPr>
+          <w:t xml:space="preserve"> v prostredí MATLAB/</w:t>
+        </w:r>
+        <w:proofErr w:type="spellStart"/>
+        <w:r>
+          <w:rPr>
+            <w:rStyle w:val="Hyperlink"/>
+            <w:color w:val="auto"/>
+            <w:lang w:val="sk-SK"/>
+          </w:rPr>
+          <w:t>Simulink</w:t>
+        </w:r>
+        <w:proofErr w:type="spellEnd"/>
+        <w:r>
+          <w:rPr>
+            <w:rStyle w:val="Hyperlink"/>
+            <w:color w:val="auto"/>
+            <w:lang w:val="sk-SK"/>
+          </w:rPr>
+          <w:t>, MATLAB</w:t>
+        </w:r>
+      </w:hyperlink>
+    </w:p>
+    <w:p>
+      <w:pPr>
+        <w:pStyle w:val="Zoznamliteratury"/>
+        <w:jc w:val="left"/>
+        <w:rPr>
+          <w:lang w:val="sk-SK"/>
+        </w:rPr>
+      </w:pPr>
+      <w:hyperlink r:id="rId40" w:history="1">
+        <w:r>
+          <w:rPr>
+            <w:rStyle w:val="Hyperlink"/>
+            <w:color w:val="auto"/>
+            <w:lang w:val="sk-SK"/>
+          </w:rPr>
+          <w:t xml:space="preserve">Vzorové príklady a pomôcky k tvoreniu, tímový </w:t>
+        </w:r>
+        <w:proofErr w:type="spellStart"/>
+        <w:r>
+          <w:rPr>
+            <w:rStyle w:val="Hyperlink"/>
+            <w:color w:val="auto"/>
+            <w:lang w:val="sk-SK"/>
+          </w:rPr>
+          <w:t>google</w:t>
+        </w:r>
+        <w:proofErr w:type="spellEnd"/>
+        <w:r>
+          <w:rPr>
+            <w:rStyle w:val="Hyperlink"/>
+            <w:color w:val="auto"/>
+            <w:lang w:val="sk-SK"/>
+          </w:rPr>
+          <w:t xml:space="preserve"> disk</w:t>
+        </w:r>
+      </w:hyperlink>
     </w:p>
     <w:sectPr>
       <w:pgSz w:w="11906" w:h="16838"/>
@@ -8576,7 +11771,6 @@
   <w:style w:type="character" w:default="1" w:styleId="DefaultParagraphFont">
     <w:name w:val="Default Paragraph Font"/>
     <w:uiPriority w:val="1"/>
-    <w:semiHidden/>
     <w:unhideWhenUsed/>
   </w:style>
   <w:style w:type="table" w:default="1" w:styleId="TableNormal">
@@ -9742,6 +12936,362 @@
       </w:tcPr>
     </w:tblStylePr>
   </w:style>
+  <w:style w:type="table" w:styleId="GridTable1Light-Accent1">
+    <w:name w:val="Grid Table 1 Light Accent 1"/>
+    <w:basedOn w:val="TableNormal"/>
+    <w:uiPriority w:val="46"/>
+    <w:rsid w:val="00C65C2A"/>
+    <w:pPr>
+      <w:spacing w:after="0" w:line="240" w:lineRule="auto"/>
+    </w:pPr>
+    <w:tblPr>
+      <w:tblStyleRowBandSize w:val="1"/>
+      <w:tblStyleColBandSize w:val="1"/>
+      <w:tblBorders>
+        <w:top w:val="single" w:sz="4" w:space="0" w:color="B8CCE4" w:themeColor="accent1" w:themeTint="66"/>
+        <w:left w:val="single" w:sz="4" w:space="0" w:color="B8CCE4" w:themeColor="accent1" w:themeTint="66"/>
+        <w:bottom w:val="single" w:sz="4" w:space="0" w:color="B8CCE4" w:themeColor="accent1" w:themeTint="66"/>
+        <w:right w:val="single" w:sz="4" w:space="0" w:color="B8CCE4" w:themeColor="accent1" w:themeTint="66"/>
+        <w:insideH w:val="single" w:sz="4" w:space="0" w:color="B8CCE4" w:themeColor="accent1" w:themeTint="66"/>
+        <w:insideV w:val="single" w:sz="4" w:space="0" w:color="B8CCE4" w:themeColor="accent1" w:themeTint="66"/>
+      </w:tblBorders>
+    </w:tblPr>
+    <w:tblStylePr w:type="firstRow">
+      <w:rPr>
+        <w:b/>
+        <w:bCs/>
+      </w:rPr>
+      <w:tblPr/>
+      <w:tcPr>
+        <w:tcBorders>
+          <w:bottom w:val="single" w:sz="12" w:space="0" w:color="95B3D7" w:themeColor="accent1" w:themeTint="99"/>
+        </w:tcBorders>
+      </w:tcPr>
+    </w:tblStylePr>
+    <w:tblStylePr w:type="lastRow">
+      <w:rPr>
+        <w:b/>
+        <w:bCs/>
+      </w:rPr>
+      <w:tblPr/>
+      <w:tcPr>
+        <w:tcBorders>
+          <w:top w:val="double" w:sz="2" w:space="0" w:color="95B3D7" w:themeColor="accent1" w:themeTint="99"/>
+        </w:tcBorders>
+      </w:tcPr>
+    </w:tblStylePr>
+    <w:tblStylePr w:type="firstCol">
+      <w:rPr>
+        <w:b/>
+        <w:bCs/>
+      </w:rPr>
+    </w:tblStylePr>
+    <w:tblStylePr w:type="lastCol">
+      <w:rPr>
+        <w:b/>
+        <w:bCs/>
+      </w:rPr>
+    </w:tblStylePr>
+  </w:style>
+  <w:style w:type="table" w:styleId="PlainTable4">
+    <w:name w:val="Plain Table 4"/>
+    <w:basedOn w:val="TableNormal"/>
+    <w:uiPriority w:val="44"/>
+    <w:rsid w:val="00C65C2A"/>
+    <w:pPr>
+      <w:spacing w:after="0" w:line="240" w:lineRule="auto"/>
+    </w:pPr>
+    <w:tblPr>
+      <w:tblStyleRowBandSize w:val="1"/>
+      <w:tblStyleColBandSize w:val="1"/>
+    </w:tblPr>
+    <w:tblStylePr w:type="firstRow">
+      <w:rPr>
+        <w:b/>
+        <w:bCs/>
+      </w:rPr>
+    </w:tblStylePr>
+    <w:tblStylePr w:type="lastRow">
+      <w:rPr>
+        <w:b/>
+        <w:bCs/>
+      </w:rPr>
+    </w:tblStylePr>
+    <w:tblStylePr w:type="firstCol">
+      <w:rPr>
+        <w:b/>
+        <w:bCs/>
+      </w:rPr>
+    </w:tblStylePr>
+    <w:tblStylePr w:type="lastCol">
+      <w:rPr>
+        <w:b/>
+        <w:bCs/>
+      </w:rPr>
+    </w:tblStylePr>
+    <w:tblStylePr w:type="band1Vert">
+      <w:tblPr/>
+      <w:tcPr>
+        <w:shd w:val="clear" w:color="auto" w:fill="F2F2F2" w:themeFill="background1" w:themeFillShade="F2"/>
+      </w:tcPr>
+    </w:tblStylePr>
+    <w:tblStylePr w:type="band1Horz">
+      <w:tblPr/>
+      <w:tcPr>
+        <w:shd w:val="clear" w:color="auto" w:fill="F2F2F2" w:themeFill="background1" w:themeFillShade="F2"/>
+      </w:tcPr>
+    </w:tblStylePr>
+  </w:style>
+  <w:style w:type="table" w:styleId="PlainTable1">
+    <w:name w:val="Plain Table 1"/>
+    <w:basedOn w:val="TableNormal"/>
+    <w:uiPriority w:val="41"/>
+    <w:rsid w:val="00C65C2A"/>
+    <w:pPr>
+      <w:spacing w:after="0" w:line="240" w:lineRule="auto"/>
+    </w:pPr>
+    <w:tblPr>
+      <w:tblStyleRowBandSize w:val="1"/>
+      <w:tblStyleColBandSize w:val="1"/>
+      <w:tblBorders>
+        <w:top w:val="single" w:sz="4" w:space="0" w:color="BFBFBF" w:themeColor="background1" w:themeShade="BF"/>
+        <w:left w:val="single" w:sz="4" w:space="0" w:color="BFBFBF" w:themeColor="background1" w:themeShade="BF"/>
+        <w:bottom w:val="single" w:sz="4" w:space="0" w:color="BFBFBF" w:themeColor="background1" w:themeShade="BF"/>
+        <w:right w:val="single" w:sz="4" w:space="0" w:color="BFBFBF" w:themeColor="background1" w:themeShade="BF"/>
+        <w:insideH w:val="single" w:sz="4" w:space="0" w:color="BFBFBF" w:themeColor="background1" w:themeShade="BF"/>
+        <w:insideV w:val="single" w:sz="4" w:space="0" w:color="BFBFBF" w:themeColor="background1" w:themeShade="BF"/>
+      </w:tblBorders>
+    </w:tblPr>
+    <w:tblStylePr w:type="firstRow">
+      <w:rPr>
+        <w:b/>
+        <w:bCs/>
+      </w:rPr>
+    </w:tblStylePr>
+    <w:tblStylePr w:type="lastRow">
+      <w:rPr>
+        <w:b/>
+        <w:bCs/>
+      </w:rPr>
+      <w:tblPr/>
+      <w:tcPr>
+        <w:tcBorders>
+          <w:top w:val="double" w:sz="4" w:space="0" w:color="BFBFBF" w:themeColor="background1" w:themeShade="BF"/>
+        </w:tcBorders>
+      </w:tcPr>
+    </w:tblStylePr>
+    <w:tblStylePr w:type="firstCol">
+      <w:rPr>
+        <w:b/>
+        <w:bCs/>
+      </w:rPr>
+    </w:tblStylePr>
+    <w:tblStylePr w:type="lastCol">
+      <w:rPr>
+        <w:b/>
+        <w:bCs/>
+      </w:rPr>
+    </w:tblStylePr>
+    <w:tblStylePr w:type="band1Vert">
+      <w:tblPr/>
+      <w:tcPr>
+        <w:shd w:val="clear" w:color="auto" w:fill="F2F2F2" w:themeFill="background1" w:themeFillShade="F2"/>
+      </w:tcPr>
+    </w:tblStylePr>
+    <w:tblStylePr w:type="band1Horz">
+      <w:tblPr/>
+      <w:tcPr>
+        <w:shd w:val="clear" w:color="auto" w:fill="F2F2F2" w:themeFill="background1" w:themeFillShade="F2"/>
+      </w:tcPr>
+    </w:tblStylePr>
+  </w:style>
+  <w:style w:type="table" w:styleId="GridTable1Light-Accent5">
+    <w:name w:val="Grid Table 1 Light Accent 5"/>
+    <w:basedOn w:val="TableNormal"/>
+    <w:uiPriority w:val="46"/>
+    <w:rsid w:val="00C65C2A"/>
+    <w:pPr>
+      <w:spacing w:after="0" w:line="240" w:lineRule="auto"/>
+    </w:pPr>
+    <w:tblPr>
+      <w:tblStyleRowBandSize w:val="1"/>
+      <w:tblStyleColBandSize w:val="1"/>
+      <w:tblBorders>
+        <w:top w:val="single" w:sz="4" w:space="0" w:color="B6DDE8" w:themeColor="accent5" w:themeTint="66"/>
+        <w:left w:val="single" w:sz="4" w:space="0" w:color="B6DDE8" w:themeColor="accent5" w:themeTint="66"/>
+        <w:bottom w:val="single" w:sz="4" w:space="0" w:color="B6DDE8" w:themeColor="accent5" w:themeTint="66"/>
+        <w:right w:val="single" w:sz="4" w:space="0" w:color="B6DDE8" w:themeColor="accent5" w:themeTint="66"/>
+        <w:insideH w:val="single" w:sz="4" w:space="0" w:color="B6DDE8" w:themeColor="accent5" w:themeTint="66"/>
+        <w:insideV w:val="single" w:sz="4" w:space="0" w:color="B6DDE8" w:themeColor="accent5" w:themeTint="66"/>
+      </w:tblBorders>
+    </w:tblPr>
+    <w:tblStylePr w:type="firstRow">
+      <w:rPr>
+        <w:b/>
+        <w:bCs/>
+      </w:rPr>
+      <w:tblPr/>
+      <w:tcPr>
+        <w:tcBorders>
+          <w:bottom w:val="single" w:sz="12" w:space="0" w:color="92CDDC" w:themeColor="accent5" w:themeTint="99"/>
+        </w:tcBorders>
+      </w:tcPr>
+    </w:tblStylePr>
+    <w:tblStylePr w:type="lastRow">
+      <w:rPr>
+        <w:b/>
+        <w:bCs/>
+      </w:rPr>
+      <w:tblPr/>
+      <w:tcPr>
+        <w:tcBorders>
+          <w:top w:val="double" w:sz="2" w:space="0" w:color="92CDDC" w:themeColor="accent5" w:themeTint="99"/>
+        </w:tcBorders>
+      </w:tcPr>
+    </w:tblStylePr>
+    <w:tblStylePr w:type="firstCol">
+      <w:rPr>
+        <w:b/>
+        <w:bCs/>
+      </w:rPr>
+    </w:tblStylePr>
+    <w:tblStylePr w:type="lastCol">
+      <w:rPr>
+        <w:b/>
+        <w:bCs/>
+      </w:rPr>
+    </w:tblStylePr>
+  </w:style>
+  <w:style w:type="character" w:styleId="UnresolvedMention">
+    <w:name w:val="Unresolved Mention"/>
+    <w:basedOn w:val="DefaultParagraphFont"/>
+    <w:uiPriority w:val="99"/>
+    <w:semiHidden/>
+    <w:unhideWhenUsed/>
+    <w:rsid w:val="00E90247"/>
+    <w:rPr>
+      <w:color w:val="605E5C"/>
+      <w:shd w:val="clear" w:color="auto" w:fill="E1DFDD"/>
+    </w:rPr>
+  </w:style>
+  <w:style w:type="character" w:styleId="FollowedHyperlink">
+    <w:name w:val="FollowedHyperlink"/>
+    <w:basedOn w:val="DefaultParagraphFont"/>
+    <w:uiPriority w:val="99"/>
+    <w:semiHidden/>
+    <w:unhideWhenUsed/>
+    <w:rsid w:val="00224FB8"/>
+    <w:rPr>
+      <w:color w:val="800080" w:themeColor="followedHyperlink"/>
+      <w:u w:val="single"/>
+    </w:rPr>
+  </w:style>
+  <w:style w:type="paragraph" w:styleId="FootnoteText">
+    <w:name w:val="footnote text"/>
+    <w:basedOn w:val="Normal"/>
+    <w:link w:val="FootnoteTextChar"/>
+    <w:uiPriority w:val="99"/>
+    <w:semiHidden/>
+    <w:unhideWhenUsed/>
+    <w:rsid w:val="008462A7"/>
+    <w:pPr>
+      <w:spacing w:line="240" w:lineRule="auto"/>
+    </w:pPr>
+    <w:rPr>
+      <w:sz w:val="20"/>
+      <w:szCs w:val="20"/>
+    </w:rPr>
+  </w:style>
+  <w:style w:type="character" w:customStyle="1" w:styleId="FootnoteTextChar">
+    <w:name w:val="Footnote Text Char"/>
+    <w:basedOn w:val="DefaultParagraphFont"/>
+    <w:link w:val="FootnoteText"/>
+    <w:uiPriority w:val="99"/>
+    <w:semiHidden/>
+    <w:rsid w:val="008462A7"/>
+    <w:rPr>
+      <w:rFonts w:ascii="Times New Roman" w:hAnsi="Times New Roman"/>
+      <w:sz w:val="20"/>
+      <w:szCs w:val="20"/>
+    </w:rPr>
+  </w:style>
+  <w:style w:type="character" w:styleId="FootnoteReference">
+    <w:name w:val="footnote reference"/>
+    <w:basedOn w:val="DefaultParagraphFont"/>
+    <w:uiPriority w:val="99"/>
+    <w:semiHidden/>
+    <w:unhideWhenUsed/>
+    <w:rsid w:val="008462A7"/>
+    <w:rPr>
+      <w:vertAlign w:val="superscript"/>
+    </w:rPr>
+  </w:style>
+  <w:style w:type="paragraph" w:styleId="EndnoteText">
+    <w:name w:val="endnote text"/>
+    <w:basedOn w:val="Normal"/>
+    <w:link w:val="EndnoteTextChar"/>
+    <w:uiPriority w:val="99"/>
+    <w:semiHidden/>
+    <w:unhideWhenUsed/>
+    <w:rsid w:val="002A1710"/>
+    <w:pPr>
+      <w:spacing w:line="240" w:lineRule="auto"/>
+    </w:pPr>
+    <w:rPr>
+      <w:sz w:val="20"/>
+      <w:szCs w:val="20"/>
+    </w:rPr>
+  </w:style>
+  <w:style w:type="character" w:customStyle="1" w:styleId="EndnoteTextChar">
+    <w:name w:val="Endnote Text Char"/>
+    <w:basedOn w:val="DefaultParagraphFont"/>
+    <w:link w:val="EndnoteText"/>
+    <w:uiPriority w:val="99"/>
+    <w:semiHidden/>
+    <w:rsid w:val="002A1710"/>
+    <w:rPr>
+      <w:rFonts w:ascii="Times New Roman" w:hAnsi="Times New Roman"/>
+      <w:sz w:val="20"/>
+      <w:szCs w:val="20"/>
+    </w:rPr>
+  </w:style>
+  <w:style w:type="character" w:styleId="EndnoteReference">
+    <w:name w:val="endnote reference"/>
+    <w:basedOn w:val="DefaultParagraphFont"/>
+    <w:uiPriority w:val="99"/>
+    <w:semiHidden/>
+    <w:unhideWhenUsed/>
+    <w:rsid w:val="002A1710"/>
+    <w:rPr>
+      <w:vertAlign w:val="superscript"/>
+    </w:rPr>
+  </w:style>
+  <w:style w:type="paragraph" w:styleId="TOCHeading">
+    <w:name w:val="TOC Heading"/>
+    <w:basedOn w:val="Heading1"/>
+    <w:next w:val="Normal"/>
+    <w:uiPriority w:val="39"/>
+    <w:unhideWhenUsed/>
+    <w:qFormat/>
+    <w:rsid w:val="007C7605"/>
+    <w:pPr>
+      <w:pageBreakBefore w:val="0"/>
+      <w:numPr>
+        <w:numId w:val="0"/>
+      </w:numPr>
+      <w:spacing w:before="240" w:after="0" w:line="259" w:lineRule="auto"/>
+      <w:outlineLvl w:val="9"/>
+    </w:pPr>
+    <w:rPr>
+      <w:rFonts w:asciiTheme="majorHAnsi" w:hAnsiTheme="majorHAnsi"/>
+      <w:b w:val="0"/>
+      <w:bCs w:val="0"/>
+      <w:color w:val="365F91" w:themeColor="accent1" w:themeShade="BF"/>
+      <w:sz w:val="32"/>
+      <w:szCs w:val="32"/>
+      <w:lang w:val="en-US"/>
+    </w:rPr>
+  </w:style>
 </w:styles>
 </file>
 
@@ -10031,11 +13581,29 @@
 </file>
 
 <file path=customXml/item1.xml><?xml version="1.0" encoding="utf-8"?>
-<b:Sources xmlns:b="http://schemas.openxmlformats.org/officeDocument/2006/bibliography" xmlns="http://schemas.openxmlformats.org/officeDocument/2006/bibliography" SelectedStyle="\APA.XSL" StyleName="APA"/>
+<b:Sources xmlns:b="http://schemas.openxmlformats.org/officeDocument/2006/bibliography" xmlns="http://schemas.openxmlformats.org/officeDocument/2006/bibliography" SelectedStyle="\APA.XSL" StyleName="APA">
+  <b:Source>
+    <b:Tag>Mar</b:Tag>
+    <b:SourceType>Book</b:SourceType>
+    <b:Guid>{74C79F26-66F7-41BD-8636-C934C4C61300}</b:Guid>
+    <b:Author>
+      <b:Author>
+        <b:NameList>
+          <b:Person>
+            <b:Last>Mach</b:Last>
+            <b:First>Marián</b:First>
+          </b:Person>
+        </b:NameList>
+      </b:Author>
+    </b:Author>
+    <b:Title>Evolučné algoritmy</b:Title>
+    <b:RefOrder>1</b:RefOrder>
+  </b:Source>
+</b:Sources>
 </file>
 
 <file path=customXml/itemProps1.xml><?xml version="1.0" encoding="utf-8"?>
-<ds:datastoreItem xmlns:ds="http://schemas.openxmlformats.org/officeDocument/2006/customXml" ds:itemID="{062A2041-D551-4023-93A0-AE5AE95E49E3}">
+<ds:datastoreItem xmlns:ds="http://schemas.openxmlformats.org/officeDocument/2006/customXml" ds:itemID="{44F135A8-8B90-4F7D-B5A9-B441F9BC94AC}">
   <ds:schemaRefs>
     <ds:schemaRef ds:uri="http://schemas.openxmlformats.org/officeDocument/2006/bibliography"/>
   </ds:schemaRefs>

--- a/TP.docx
+++ b/TP.docx
@@ -506,23 +506,7 @@
           <w:i/>
           <w:iCs/>
         </w:rPr>
-        <w:t xml:space="preserve">Ing. Ladislav </w:t>
-      </w:r>
-      <w:proofErr w:type="spellStart"/>
-      <w:r>
-        <w:rPr>
-          <w:i/>
-          <w:iCs/>
-        </w:rPr>
-        <w:t>Körösi</w:t>
-      </w:r>
-      <w:proofErr w:type="spellEnd"/>
-      <w:r>
-        <w:rPr>
-          <w:i/>
-          <w:iCs/>
-        </w:rPr>
-        <w:t>, PhD.</w:t>
+        <w:t>Ing. Ladislav Körösi, PhD.</w:t>
       </w:r>
     </w:p>
     <w:p>
@@ -634,10 +618,14 @@
           <w:sz w:val="28"/>
           <w:szCs w:val="28"/>
         </w:rPr>
-        <w:t xml:space="preserve">Jakub </w:t>
-      </w:r>
-      <w:proofErr w:type="spellStart"/>
-      <w:r>
+        <w:t>Jakub Lulák</w:t>
+      </w:r>
+    </w:p>
+    <w:p>
+      <w:pPr>
+        <w:tabs>
+          <w:tab w:val="right" w:pos="8505"/>
+        </w:tabs>
         <w:rPr>
           <w:rFonts w:ascii="Times-Bold" w:hAnsi="Times-Bold" w:cs="Times-Bold"/>
           <w:b/>
@@ -645,15 +633,8 @@
           <w:sz w:val="28"/>
           <w:szCs w:val="28"/>
         </w:rPr>
-        <w:t>Lulák</w:t>
-      </w:r>
-      <w:proofErr w:type="spellEnd"/>
-    </w:p>
-    <w:p>
-      <w:pPr>
-        <w:tabs>
-          <w:tab w:val="right" w:pos="8505"/>
-        </w:tabs>
+      </w:pPr>
+      <w:r>
         <w:rPr>
           <w:rFonts w:ascii="Times-Bold" w:hAnsi="Times-Bold" w:cs="Times-Bold"/>
           <w:b/>
@@ -661,7 +642,9 @@
           <w:sz w:val="28"/>
           <w:szCs w:val="28"/>
         </w:rPr>
-      </w:pPr>
+        <w:tab/>
+        <w:t xml:space="preserve">Bc. </w:t>
+      </w:r>
       <w:r>
         <w:rPr>
           <w:rFonts w:ascii="Times-Bold" w:hAnsi="Times-Bold" w:cs="Times-Bold"/>
@@ -670,10 +653,14 @@
           <w:sz w:val="28"/>
           <w:szCs w:val="28"/>
         </w:rPr>
-        <w:tab/>
-        <w:t xml:space="preserve">Bc. </w:t>
-      </w:r>
-      <w:r>
+        <w:t>Matej Marton</w:t>
+      </w:r>
+    </w:p>
+    <w:p>
+      <w:pPr>
+        <w:tabs>
+          <w:tab w:val="right" w:pos="8505"/>
+        </w:tabs>
         <w:rPr>
           <w:rFonts w:ascii="Times-Bold" w:hAnsi="Times-Bold" w:cs="Times-Bold"/>
           <w:b/>
@@ -681,9 +668,7 @@
           <w:sz w:val="28"/>
           <w:szCs w:val="28"/>
         </w:rPr>
-        <w:t xml:space="preserve">Matej </w:t>
-      </w:r>
-      <w:proofErr w:type="spellStart"/>
+      </w:pPr>
       <w:r>
         <w:rPr>
           <w:rFonts w:ascii="Times-Bold" w:hAnsi="Times-Bold" w:cs="Times-Bold"/>
@@ -692,15 +677,10 @@
           <w:sz w:val="28"/>
           <w:szCs w:val="28"/>
         </w:rPr>
-        <w:t>Marton</w:t>
-      </w:r>
-      <w:proofErr w:type="spellEnd"/>
-    </w:p>
-    <w:p>
-      <w:pPr>
-        <w:tabs>
-          <w:tab w:val="right" w:pos="8505"/>
-        </w:tabs>
+        <w:tab/>
+        <w:t xml:space="preserve">Bc. </w:t>
+      </w:r>
+      <w:r>
         <w:rPr>
           <w:rFonts w:ascii="Times-Bold" w:hAnsi="Times-Bold" w:cs="Times-Bold"/>
           <w:b/>
@@ -708,40 +688,8 @@
           <w:sz w:val="28"/>
           <w:szCs w:val="28"/>
         </w:rPr>
-      </w:pPr>
-      <w:r>
-        <w:rPr>
-          <w:rFonts w:ascii="Times-Bold" w:hAnsi="Times-Bold" w:cs="Times-Bold"/>
-          <w:b/>
-          <w:bCs/>
-          <w:sz w:val="28"/>
-          <w:szCs w:val="28"/>
-        </w:rPr>
-        <w:tab/>
-        <w:t xml:space="preserve">Bc. </w:t>
-      </w:r>
-      <w:r>
-        <w:rPr>
-          <w:rFonts w:ascii="Times-Bold" w:hAnsi="Times-Bold" w:cs="Times-Bold"/>
-          <w:b/>
-          <w:bCs/>
-          <w:sz w:val="28"/>
-          <w:szCs w:val="28"/>
-        </w:rPr>
-        <w:t xml:space="preserve">Filip </w:t>
-      </w:r>
-      <w:proofErr w:type="spellStart"/>
-      <w:r>
-        <w:rPr>
-          <w:rFonts w:ascii="Times-Bold" w:hAnsi="Times-Bold" w:cs="Times-Bold"/>
-          <w:b/>
-          <w:bCs/>
-          <w:sz w:val="28"/>
-          <w:szCs w:val="28"/>
-        </w:rPr>
-        <w:t>Iglarčík</w:t>
-      </w:r>
-      <w:proofErr w:type="spellEnd"/>
+        <w:t>Filip Iglarčík</w:t>
+      </w:r>
     </w:p>
     <w:p>
       <w:pPr>
@@ -906,6 +854,13 @@
     </w:p>
     <w:sdt>
       <w:sdtPr>
+        <w:rPr>
+          <w:rFonts w:ascii="Times New Roman" w:eastAsiaTheme="minorHAnsi" w:hAnsi="Times New Roman" w:cstheme="minorBidi"/>
+          <w:color w:val="auto"/>
+          <w:sz w:val="24"/>
+          <w:szCs w:val="22"/>
+          <w:lang w:val="sk-SK"/>
+        </w:rPr>
         <w:id w:val="663129695"/>
         <w:docPartObj>
           <w:docPartGallery w:val="Table of Contents"/>
@@ -914,14 +869,9 @@
       </w:sdtPr>
       <w:sdtEndPr>
         <w:rPr>
-          <w:rFonts w:ascii="Times New Roman" w:eastAsiaTheme="minorHAnsi" w:hAnsi="Times New Roman" w:cstheme="minorBidi"/>
           <w:b/>
           <w:bCs/>
           <w:noProof/>
-          <w:color w:val="auto"/>
-          <w:sz w:val="24"/>
-          <w:szCs w:val="22"/>
-          <w:lang w:val="sk-SK"/>
         </w:rPr>
       </w:sdtEndPr>
       <w:sdtContent>
@@ -2709,15 +2659,15 @@
       <w:pPr>
         <w:pStyle w:val="Nadpis1-vod"/>
       </w:pPr>
-      <w:bookmarkStart w:id="2" w:name="_Toc309303023"/>
-      <w:bookmarkStart w:id="3" w:name="_Toc75861543"/>
-      <w:bookmarkStart w:id="4" w:name="_Toc75861564"/>
+      <w:bookmarkStart w:id="2" w:name="_Toc75861543"/>
+      <w:bookmarkStart w:id="3" w:name="_Toc75861564"/>
+      <w:bookmarkStart w:id="4" w:name="_Toc309303023"/>
       <w:r>
         <w:lastRenderedPageBreak/>
         <w:t>Zoznam použitých skratiek</w:t>
       </w:r>
+      <w:bookmarkEnd w:id="2"/>
       <w:bookmarkEnd w:id="3"/>
-      <w:bookmarkEnd w:id="4"/>
     </w:p>
     <w:p>
       <w:pPr>
@@ -2726,72 +2676,55 @@
           <w:szCs w:val="44"/>
         </w:rPr>
       </w:pPr>
-      <w:proofErr w:type="spellStart"/>
       <w:r>
         <w:rPr>
           <w:i/>
           <w:iCs/>
         </w:rPr>
-        <w:t>Mikrogrid</w:t>
-      </w:r>
-      <w:proofErr w:type="spellEnd"/>
+        <w:t xml:space="preserve">Mikrogrid </w:t>
+      </w:r>
+      <w:r>
+        <w:t xml:space="preserve">- </w:t>
+      </w:r>
+      <w:r>
+        <w:rPr>
+          <w:szCs w:val="44"/>
+        </w:rPr>
+        <w:t>mikrosústav</w:t>
+      </w:r>
+      <w:r>
+        <w:rPr>
+          <w:szCs w:val="44"/>
+        </w:rPr>
+        <w:t>a</w:t>
+      </w:r>
+      <w:r>
+        <w:rPr>
+          <w:szCs w:val="44"/>
+        </w:rPr>
+        <w:t xml:space="preserve"> obnoviteľných zdrojov energie</w:t>
+      </w:r>
+    </w:p>
+    <w:p>
+      <w:pPr>
+        <w:pStyle w:val="Odsek-obyajn"/>
+        <w:ind w:firstLine="0"/>
+      </w:pPr>
       <w:r>
         <w:rPr>
           <w:i/>
           <w:iCs/>
         </w:rPr>
-        <w:t xml:space="preserve"> </w:t>
-      </w:r>
-      <w:r>
-        <w:t xml:space="preserve">- </w:t>
-      </w:r>
-      <w:r>
-        <w:rPr>
-          <w:szCs w:val="44"/>
-        </w:rPr>
-        <w:t>mikrosústav</w:t>
-      </w:r>
-      <w:r>
-        <w:rPr>
-          <w:szCs w:val="44"/>
-        </w:rPr>
-        <w:t>a</w:t>
-      </w:r>
-      <w:r>
-        <w:rPr>
-          <w:szCs w:val="44"/>
-        </w:rPr>
-        <w:t xml:space="preserve"> obnoviteľných zdrojov energie</w:t>
-      </w:r>
-    </w:p>
+        <w:t xml:space="preserve">NARX </w:t>
+      </w:r>
+      <w:r>
+        <w:t>– nelineárny autoregresívny neurónový model s dodatočným šumom</w:t>
+      </w:r>
+    </w:p>
+    <w:bookmarkEnd w:id="4"/>
     <w:p>
       <w:pPr>
         <w:pStyle w:val="Odsek-obyajn"/>
-        <w:ind w:firstLine="0"/>
-      </w:pPr>
-      <w:r>
-        <w:rPr>
-          <w:i/>
-          <w:iCs/>
-        </w:rPr>
-        <w:t xml:space="preserve">NARX </w:t>
-      </w:r>
-      <w:r>
-        <w:t xml:space="preserve">– nelineárny </w:t>
-      </w:r>
-      <w:proofErr w:type="spellStart"/>
-      <w:r>
-        <w:t>autoregresívny</w:t>
-      </w:r>
-      <w:proofErr w:type="spellEnd"/>
-      <w:r>
-        <w:t xml:space="preserve"> neurónový model s dodatočným šumom</w:t>
-      </w:r>
-    </w:p>
-    <w:bookmarkEnd w:id="2"/>
-    <w:p>
-      <w:pPr>
-        <w:pStyle w:val="Odsek-obyajn"/>
       </w:pPr>
     </w:p>
     <w:p>
@@ -2801,82 +2734,16 @@
       <w:bookmarkStart w:id="5" w:name="_Toc75861565"/>
       <w:r>
         <w:lastRenderedPageBreak/>
-        <w:t xml:space="preserve">Simulačné modely </w:t>
-      </w:r>
-      <w:proofErr w:type="spellStart"/>
-      <w:r>
-        <w:t>mikrogridov</w:t>
+        <w:t>Simulačné modely mikrogridov</w:t>
       </w:r>
       <w:bookmarkEnd w:id="5"/>
-      <w:proofErr w:type="spellEnd"/>
-    </w:p>
-    <w:p>
-      <w:proofErr w:type="spellStart"/>
-      <w:r>
-        <w:t>Mikrogrid</w:t>
-      </w:r>
-      <w:proofErr w:type="spellEnd"/>
-      <w:r>
-        <w:t xml:space="preserve"> je sebestačný energetický systém – má široké využitie najmä v odľahlých oblastiach, či v menších územných celkoch (napríklad </w:t>
-      </w:r>
-      <w:proofErr w:type="spellStart"/>
-      <w:r>
-        <w:t>novovystavané</w:t>
-      </w:r>
-      <w:proofErr w:type="spellEnd"/>
-      <w:r>
-        <w:t xml:space="preserve"> štvrte). Energeticky sebestačný v tomto </w:t>
-      </w:r>
-      <w:proofErr w:type="spellStart"/>
-      <w:r>
-        <w:t>slovazmysle</w:t>
-      </w:r>
-      <w:proofErr w:type="spellEnd"/>
-      <w:r>
-        <w:t xml:space="preserve"> znamená, že systém disponuje úložiskami energie, ktoré sú dopĺňané v čase prebytku energie v systéme a v prípade energetického nedostatku sú tieto zdroje využívané na vykrytie. Ďalším jasným identifikátorom je využitie obnoviteľných zdrojov – veternej, slnečnej, či vodnej energie. Sú však pripojené aj k stálym zdrojom energie, ktoré vedia v kritických situáciách udržať chod elektrickej energie. Medzi </w:t>
-      </w:r>
-      <w:proofErr w:type="spellStart"/>
-      <w:r>
-        <w:t>ne</w:t>
-      </w:r>
-      <w:proofErr w:type="spellEnd"/>
-      <w:r>
-        <w:t xml:space="preserve"> patrí napríklad dieselový generátor, alebo </w:t>
-      </w:r>
-      <w:proofErr w:type="spellStart"/>
-      <w:r>
-        <w:t>parová</w:t>
-      </w:r>
-      <w:proofErr w:type="spellEnd"/>
-      <w:r>
-        <w:t xml:space="preserve"> turbína. </w:t>
-      </w:r>
-      <w:proofErr w:type="spellStart"/>
-      <w:r>
-        <w:t>Mikrogridy</w:t>
-      </w:r>
-      <w:proofErr w:type="spellEnd"/>
-      <w:r>
-        <w:t xml:space="preserve"> môžu disponovať taktiež rôznymi špeciálnymi zdrojmi energie – budeme sa im venovať v konkrétnom opise jednotlivých </w:t>
-      </w:r>
-      <w:proofErr w:type="spellStart"/>
-      <w:r>
-        <w:t>mikrogridov</w:t>
-      </w:r>
-      <w:proofErr w:type="spellEnd"/>
-      <w:r>
-        <w:t>.</w:t>
-      </w:r>
-      <w:r>
-        <w:t xml:space="preserve"> Našou úlohou bolo zostrojiť tri </w:t>
-      </w:r>
-      <w:proofErr w:type="spellStart"/>
-      <w:r>
-        <w:t>mikrogridy</w:t>
-      </w:r>
-      <w:proofErr w:type="spellEnd"/>
-      <w:r>
-        <w:t>, pričom pri každom z nich budeme skúmať iné spojitosti.</w:t>
+    </w:p>
+    <w:p>
+      <w:r>
+        <w:t>Mikrogrid je sebestačný energetický systém – má široké využitie najmä v odľahlých oblastiach, či v menších územných celkoch (napríklad novovystavané štvrte). Energeticky sebestačný v tomto slovazmysle znamená, že systém disponuje úložiskami energie, ktoré sú dopĺňané v čase prebytku energie v systéme a v prípade energetického nedostatku sú tieto zdroje využívané na vykrytie. Ďalším jasným identifikátorom je využitie obnoviteľných zdrojov – veternej, slnečnej, či vodnej energie. Sú však pripojené aj k stálym zdrojom energie, ktoré vedia v kritických situáciách udržať chod elektrickej energie. Medzi ne patrí napríklad dieselový generátor, alebo parová turbína. Mikrogridy môžu disponovať taktiež rôznymi špeciálnymi zdrojmi energie – budeme sa im venovať v konkrétnom opise jednotlivých mikrogridov.</w:t>
+      </w:r>
+      <w:r>
+        <w:t xml:space="preserve"> Našou úlohou bolo zostrojiť tri mikrogridy, pričom pri každom z nich budeme skúmať iné spojitosti.</w:t>
       </w:r>
     </w:p>
     <w:p>
@@ -2886,15 +2753,10 @@
       <w:bookmarkStart w:id="6" w:name="_Toc75861544"/>
       <w:bookmarkStart w:id="7" w:name="_Toc75861566"/>
       <w:r>
-        <w:t xml:space="preserve">Prvý </w:t>
-      </w:r>
-      <w:proofErr w:type="spellStart"/>
-      <w:r>
-        <w:t>mikrogrid</w:t>
+        <w:t>Prvý mikrogrid</w:t>
       </w:r>
       <w:bookmarkEnd w:id="6"/>
       <w:bookmarkEnd w:id="7"/>
-      <w:proofErr w:type="spellEnd"/>
     </w:p>
     <w:p>
       <w:pPr>
@@ -2903,15 +2765,7 @@
     </w:p>
     <w:p>
       <w:r>
-        <w:t xml:space="preserve">Prvý </w:t>
-      </w:r>
-      <w:proofErr w:type="spellStart"/>
-      <w:r>
-        <w:t>grid</w:t>
-      </w:r>
-      <w:proofErr w:type="spellEnd"/>
-      <w:r>
-        <w:t xml:space="preserve"> je simulačný model konkrétnej obývanej rezidenčnej oblasti </w:t>
+        <w:t xml:space="preserve">Prvý grid je simulačný model konkrétnej obývanej rezidenčnej oblasti </w:t>
       </w:r>
       <w:r>
         <w:t xml:space="preserve">v danom krátkom časovom úseku </w:t>
@@ -2923,23 +2777,7 @@
         <w:t xml:space="preserve">hraničné </w:t>
       </w:r>
       <w:r>
-        <w:t xml:space="preserve">záťažové scenáre pre el. sieť. Zelená energia dodávaná do </w:t>
-      </w:r>
-      <w:proofErr w:type="spellStart"/>
-      <w:r>
-        <w:t>gridu</w:t>
-      </w:r>
-      <w:proofErr w:type="spellEnd"/>
-      <w:r>
-        <w:t xml:space="preserve"> pozostáva zo solárneho panelu – v tomto </w:t>
-      </w:r>
-      <w:proofErr w:type="spellStart"/>
-      <w:r>
-        <w:t>gride</w:t>
-      </w:r>
-      <w:proofErr w:type="spellEnd"/>
-      <w:r>
-        <w:t xml:space="preserve"> však pre jednoduchosť slnečný zdroj dodáva st</w:t>
+        <w:t>záťažové scenáre pre el. sieť. Zelená energia dodávaná do gridu pozostáva zo solárneho panelu – v tomto gride však pre jednoduchosť slnečný zdroj dodáva st</w:t>
       </w:r>
       <w:r>
         <w:t>abilnú</w:t>
@@ -2951,31 +2789,7 @@
         <w:t>O</w:t>
       </w:r>
       <w:r>
-        <w:t xml:space="preserve"> zabezpečenie stálej prevádzky siete sa stará dieselový generátor. Samozrejme </w:t>
-      </w:r>
-      <w:proofErr w:type="spellStart"/>
-      <w:r>
-        <w:t>grid</w:t>
-      </w:r>
-      <w:proofErr w:type="spellEnd"/>
-      <w:r>
-        <w:t xml:space="preserve"> disponuje aj úložiskom energie v podobe batérii. V modeli máme niekoľko záťaží – medzi premenlivé radíme simulačný blok konkrétnej rezidenčnej zóny, ktorej spotreba je premenlivá a vytvorili sme istý záťažový profil v konkrétnom časovom výseku z dňa. V </w:t>
-      </w:r>
-      <w:proofErr w:type="spellStart"/>
-      <w:r>
-        <w:t>mikrogride</w:t>
-      </w:r>
-      <w:proofErr w:type="spellEnd"/>
-      <w:r>
-        <w:t xml:space="preserve"> počítame aj so stálou záťažou, avšak práve variabilné súčasti rozhodujú o správaní </w:t>
-      </w:r>
-      <w:proofErr w:type="spellStart"/>
-      <w:r>
-        <w:t>gridu</w:t>
-      </w:r>
-      <w:proofErr w:type="spellEnd"/>
-      <w:r>
-        <w:t xml:space="preserve"> ako celku – vieme vybudiť pomocou nich hraničné situácie, ktoré budú viesť k nestabilite.</w:t>
+        <w:t> zabezpečenie stálej prevádzky siete sa stará dieselový generátor. Samozrejme grid disponuje aj úložiskom energie v podobe batérii. V modeli máme niekoľko záťaží – medzi premenlivé radíme simulačný blok konkrétnej rezidenčnej zóny, ktorej spotreba je premenlivá a vytvorili sme istý záťažový profil v konkrétnom časovom výseku z dňa. V mikrogride počítame aj so stálou záťažou, avšak práve variabilné súčasti rozhodujú o správaní gridu ako celku – vieme vybudiť pomocou nich hraničné situácie, ktoré budú viesť k nestabilite.</w:t>
       </w:r>
     </w:p>
     <w:p>
@@ -3051,13 +2865,8 @@
       </w:fldSimple>
       <w:bookmarkEnd w:id="8"/>
       <w:r>
-        <w:t xml:space="preserve">: Prvý simulačný model </w:t>
-      </w:r>
-      <w:proofErr w:type="spellStart"/>
-      <w:r>
-        <w:t>mikrogridu</w:t>
-      </w:r>
-      <w:proofErr w:type="spellEnd"/>
+        <w:t>: Prvý simulačný model mikrogridu</w:t>
+      </w:r>
     </w:p>
     <w:p>
       <w:pPr>
@@ -3078,7 +2887,7 @@
         <w:fldChar w:fldCharType="separate"/>
       </w:r>
       <w:r>
-        <w:t xml:space="preserve">obrázku </w:t>
+        <w:t xml:space="preserve">Obrázok </w:t>
       </w:r>
       <w:r>
         <w:rPr>
@@ -3090,15 +2899,7 @@
         <w:fldChar w:fldCharType="end"/>
       </w:r>
       <w:r>
-        <w:t xml:space="preserve"> vidíme simulačný model opisovaného </w:t>
-      </w:r>
-      <w:proofErr w:type="spellStart"/>
-      <w:r>
-        <w:t>mikrogridu</w:t>
-      </w:r>
-      <w:proofErr w:type="spellEnd"/>
-      <w:r>
-        <w:t xml:space="preserve">. V schéme sa nachádzajú ešte </w:t>
+        <w:t xml:space="preserve"> vidíme simulačný model opisovaného mikrogridu. V schéme sa nachádzajú ešte </w:t>
       </w:r>
       <w:r>
         <w:t>rôzne meracie zariadenia (ideálne), ktorými sme schopní namerať aktuálne parametre elektrickej siete – napätie, prúd, či frekvenciu siete. Taktiež batéria disponuje vlastnými meracími zariadeniami, aby sme vedeli aktuálny stav v batérii - % nabitia, dodávaný/prijatý výkon, a tak podobne.</w:t>
@@ -3121,15 +2922,10 @@
       <w:bookmarkStart w:id="10" w:name="_Toc75861567"/>
       <w:r>
         <w:lastRenderedPageBreak/>
-        <w:t xml:space="preserve">Druhý </w:t>
-      </w:r>
-      <w:proofErr w:type="spellStart"/>
-      <w:r>
-        <w:t>mikrogrid</w:t>
+        <w:t>Druhý mikrogrid</w:t>
       </w:r>
       <w:bookmarkEnd w:id="9"/>
       <w:bookmarkEnd w:id="10"/>
-      <w:proofErr w:type="spellEnd"/>
     </w:p>
     <w:p>
       <w:pPr>
@@ -3199,13 +2995,8 @@
         </w:r>
       </w:fldSimple>
       <w:r>
-        <w:t xml:space="preserve">: Simulačný model druhého </w:t>
-      </w:r>
-      <w:proofErr w:type="spellStart"/>
-      <w:r>
-        <w:t>mikrogridu</w:t>
-      </w:r>
-      <w:proofErr w:type="spellEnd"/>
+        <w:t>: Simulačný model druhého mikrogridu</w:t>
+      </w:r>
     </w:p>
     <w:p/>
     <w:p>
@@ -3223,26 +3014,10 @@
         <w:t>V2G</w:t>
       </w:r>
       <w:r>
-        <w:t xml:space="preserve"> model z príkladov od MATLAB. Na rozdiel od predošlého modelu disponuje tento model reálnymi dátami za 24 hodín, čo pridáva na kredibilite modelu. V </w:t>
-      </w:r>
-      <w:proofErr w:type="spellStart"/>
-      <w:r>
-        <w:t>gride</w:t>
-      </w:r>
-      <w:proofErr w:type="spellEnd"/>
-      <w:r>
-        <w:t xml:space="preserve"> sa o stálu dodávku energie stará blok jadrového generátora. Premenlivé a zároveň obnoviteľné zdroje energie sú solárne panely a veterná turbína. </w:t>
-      </w:r>
-      <w:r>
-        <w:t xml:space="preserve">Tieto zdroje majú namerané profily žiadaných dodávok energie podľa reálnych možností za posledných 24 hodín. Napríklad je v ňom vidieť, že na slnečnú energiu sa možno spoliehať len počas dňa. Obdobný profil má aj </w:t>
-      </w:r>
-      <w:proofErr w:type="spellStart"/>
-      <w:r>
-        <w:t>záťažný</w:t>
-      </w:r>
-      <w:proofErr w:type="spellEnd"/>
-      <w:r>
-        <w:t xml:space="preserve"> zdroj v podobe rezidenčnej zóny – v ňom možno vidieť samozrejme vyššiu spotrebu počas dňa ako noci a tak ďalej.</w:t>
+        <w:t xml:space="preserve"> model z príkladov od MATLAB. Na rozdiel od predošlého modelu disponuje tento model reálnymi dátami za 24 hodín, čo pridáva na kredibilite modelu. V gride sa o stálu dodávku energie stará blok jadrového generátora. Premenlivé a zároveň obnoviteľné zdroje energie sú solárne panely a veterná turbína. </w:t>
+      </w:r>
+      <w:r>
+        <w:t>Tieto zdroje majú namerané profily žiadaných dodávok energie podľa reálnych možností za posledných 24 hodín. Napríklad je v ňom vidieť, že na slnečnú energiu sa možno spoliehať len počas dňa. Obdobný profil má aj záťažný zdroj v podobe rezidenčnej zóny – v ňom možno vidieť samozrejme vyššiu spotrebu počas dňa ako noci a tak ďalej.</w:t>
       </w:r>
     </w:p>
     <w:p>
@@ -3253,30 +3028,14 @@
         <w:t xml:space="preserve">Špeciálny prípad tvorí blok V2G. Je to blok integrovaného nabíjacieho systému pre elektromobily, ktorý môže do siete energiu ako dodávať, tak ju aj odoberať – záleží na preferenciách zapojených klientov. </w:t>
       </w:r>
       <w:r>
-        <w:t xml:space="preserve">Tí si totiž môžu navoliť v akom čase potrebujú svoje auto nabité. V2G funguje tak, že pripojené autá majú </w:t>
-      </w:r>
-      <w:proofErr w:type="spellStart"/>
-      <w:r>
-        <w:t>personalizovaný</w:t>
-      </w:r>
-      <w:proofErr w:type="spellEnd"/>
-      <w:r>
-        <w:t xml:space="preserve"> profil, v ktorom si užívateľ navolí, o koľkej bude potrebovať svoje auto plne nabité. Ak je v sieti nedostatok energie a auto má ešte dosť času aby sa nabilo, je schopné dodávať energiu do siete a tým fungovať skoro ako ďalšia batéria. Na správne fungovanie tohto systému je vhodné </w:t>
+        <w:t xml:space="preserve">Tí si totiž môžu navoliť v akom čase potrebujú svoje auto nabité. V2G funguje tak, že pripojené autá majú personalizovaný profil, v ktorom si užívateľ navolí, o koľkej bude potrebovať svoje auto plne nabité. Ak je v sieti nedostatok energie a auto má ešte dosť času aby sa nabilo, je schopné dodávať energiu do siete a tým fungovať skoro ako ďalšia batéria. Na správne fungovanie tohto systému je vhodné </w:t>
       </w:r>
       <w:r>
         <w:lastRenderedPageBreak/>
         <w:t>využívať riadenie, ktoré ponúka tento blok – pre účely simulácie sme ho však vypli a prednastavili žiadané správanie bloku predom na čas simulácie.</w:t>
       </w:r>
       <w:r>
-        <w:t xml:space="preserve"> Tým sme vytvorili možné extrémne </w:t>
-      </w:r>
-      <w:proofErr w:type="spellStart"/>
-      <w:r>
-        <w:t>záťažné</w:t>
-      </w:r>
-      <w:proofErr w:type="spellEnd"/>
-      <w:r>
-        <w:t xml:space="preserve"> scenáre. V schéme sa samozrejme n</w:t>
+        <w:t xml:space="preserve"> Tým sme vytvorili možné extrémne záťažné scenáre. V schéme sa samozrejme n</w:t>
       </w:r>
       <w:r>
         <w:t>a</w:t>
@@ -3288,15 +3047,7 @@
         <w:t>á</w:t>
       </w:r>
       <w:r>
-        <w:t xml:space="preserve">dza aj úložisko energie a všetky meracie prístroje aby sme boli schopní presne určiť stavy v rámci </w:t>
-      </w:r>
-      <w:proofErr w:type="spellStart"/>
-      <w:r>
-        <w:t>mikrogridu</w:t>
-      </w:r>
-      <w:proofErr w:type="spellEnd"/>
-      <w:r>
-        <w:t>.</w:t>
+        <w:t>dza aj úložisko energie a všetky meracie prístroje aby sme boli schopní presne určiť stavy v rámci mikrogridu.</w:t>
       </w:r>
     </w:p>
     <w:p>
@@ -3306,15 +3057,10 @@
       <w:bookmarkStart w:id="11" w:name="_Toc75861546"/>
       <w:bookmarkStart w:id="12" w:name="_Toc75861568"/>
       <w:r>
-        <w:t xml:space="preserve">Tretí </w:t>
-      </w:r>
-      <w:proofErr w:type="spellStart"/>
-      <w:r>
-        <w:t>mikrogrid</w:t>
+        <w:t>Tretí mikrogrid</w:t>
       </w:r>
       <w:bookmarkEnd w:id="11"/>
       <w:bookmarkEnd w:id="12"/>
-      <w:proofErr w:type="spellEnd"/>
     </w:p>
     <w:p>
       <w:pPr>
@@ -3326,15 +3072,7 @@
         <w:pStyle w:val="Odsek-podnadpisom"/>
       </w:pPr>
       <w:r>
-        <w:t xml:space="preserve">Pri treťom </w:t>
-      </w:r>
-      <w:proofErr w:type="spellStart"/>
-      <w:r>
-        <w:t>mikrogride</w:t>
-      </w:r>
-      <w:proofErr w:type="spellEnd"/>
-      <w:r>
-        <w:t xml:space="preserve"> budeme rovnako simulovať rôzne scenáre pre konkrétnu skupinu zariadení, ktoré vyrábajú a spotrebúvajú elektrinu. Táto skupina zariadení predstavuje domácnosť, na rozdiel od predchádzajúcich, tu budeme využívať najmä obojsmernú nabíjaciu stanicu pre elektrické vozidlá. Klasická nabíjacia stanica pre elektrické vozidlá spotrebúva energiu tým, že vozidlá dobíja, obojsmerná dokáže okrem toho elektrinu aj sama vyrábať. Preto budeme pozorovať stav batérie, akonáhle začne stúpať nad želanú (nastaviteľnú) hodnotu, energiu budeme posúvať do domácnosti a následne môžeme nadbytočnú predávať. </w:t>
+        <w:t xml:space="preserve">Pri treťom mikrogride budeme rovnako simulovať rôzne scenáre pre konkrétnu skupinu zariadení, ktoré vyrábajú a spotrebúvajú elektrinu. Táto skupina zariadení predstavuje domácnosť, na rozdiel od predchádzajúcich, tu budeme využívať najmä obojsmernú nabíjaciu stanicu pre elektrické vozidlá. Klasická nabíjacia stanica pre elektrické vozidlá spotrebúva energiu tým, že vozidlá dobíja, obojsmerná dokáže okrem toho elektrinu aj sama vyrábať. Preto budeme pozorovať stav batérie, akonáhle začne stúpať nad želanú (nastaviteľnú) hodnotu, energiu budeme posúvať do domácnosti a následne môžeme nadbytočnú predávať. </w:t>
       </w:r>
     </w:p>
     <w:p>
@@ -3410,13 +3148,8 @@
         <w:t>:</w:t>
       </w:r>
       <w:r>
-        <w:t xml:space="preserve">Simulačný model tretieho </w:t>
-      </w:r>
-      <w:proofErr w:type="spellStart"/>
-      <w:r>
-        <w:t>mikrogridu</w:t>
-      </w:r>
-      <w:proofErr w:type="spellEnd"/>
+        <w:t>Simulačný model tretieho mikrogridu</w:t>
+      </w:r>
     </w:p>
     <w:p>
       <w:pPr>
@@ -3434,23 +3167,7 @@
       </w:pPr>
       <w:r>
         <w:tab/>
-        <w:t xml:space="preserve">Na obrázku 3 vidíme schému predstavujúcu domácnosť, kde ako zdroje energie figurujú dve veterné turbíny do ktorých vstupuje rýchlosť vetra. Táto hodnota značne ovplyvňuje výrobu elektrického napätia, preto bude vhodným vstupom do nášho </w:t>
-      </w:r>
-      <w:proofErr w:type="spellStart"/>
-      <w:r>
-        <w:t>mikrogridu</w:t>
-      </w:r>
-      <w:proofErr w:type="spellEnd"/>
-      <w:r>
-        <w:t xml:space="preserve"> spolu s nabíjacou stanicou keď je v režime nad želanou hodnotou (</w:t>
-      </w:r>
-      <w:proofErr w:type="spellStart"/>
-      <w:r>
-        <w:t>SoC</w:t>
-      </w:r>
-      <w:proofErr w:type="spellEnd"/>
-      <w:r>
-        <w:t xml:space="preserve"> </w:t>
+        <w:t xml:space="preserve">Na obrázku 3 vidíme schému predstavujúcu domácnosť, kde ako zdroje energie figurujú dve veterné turbíny do ktorých vstupuje rýchlosť vetra. Táto hodnota značne ovplyvňuje výrobu elektrického napätia, preto bude vhodným vstupom do nášho mikrogridu spolu s nabíjacou stanicou keď je v režime nad želanou hodnotou (SoC </w:t>
       </w:r>
       <w:r>
         <w:rPr>
@@ -3463,37 +3180,13 @@
       </w:r>
       <w:r>
         <w:tab/>
-        <w:t xml:space="preserve">Naopak spotrebu elektrickej energie predstavujú spotrebiče v domácnosti (premenlivá záťaž) a nabíjacia stanica v režime kedy sa auto nabíja (hodnota </w:t>
-      </w:r>
-      <w:proofErr w:type="spellStart"/>
-      <w:r>
-        <w:t>SoC</w:t>
-      </w:r>
-      <w:proofErr w:type="spellEnd"/>
-      <w:r>
-        <w:t xml:space="preserve"> pod želanou hranicou). Medzi týmito dvoma módmi sa budeme prepínať pomocou premennej </w:t>
-      </w:r>
-      <w:proofErr w:type="spellStart"/>
-      <w:r>
-        <w:t>control</w:t>
-      </w:r>
-      <w:proofErr w:type="spellEnd"/>
-      <w:r>
-        <w:t>, ktorá je vstupom do nabíjačky.</w:t>
+        <w:t>Naopak spotrebu elektrickej energie predstavujú spotrebiče v domácnosti (premenlivá záťaž) a nabíjacia stanica v režime kedy sa auto nabíja (hodnota SoC pod želanou hranicou). Medzi týmito dvoma módmi sa budeme prepínať pomocou premennej control, ktorá je vstupom do nabíjačky.</w:t>
       </w:r>
       <w:r>
         <w:t xml:space="preserve"> Zároveň bude aj špeciálnym vstupom pre neurónový model, keďže je to deterministický ukazovateľ stavu nabíjačky (vybíja alebo nabíja). Aby sme vedeli vymodelovať rôzne scenáre, budeme používať náhodnú hodnotu pre túto premennú, ktorá sa bude generovať v čase.</w:t>
       </w:r>
       <w:r>
-        <w:t xml:space="preserve"> Keďže sme si dokázali túto elektrickú nabíjačku vymodelovať celú, vieme sledovať rôzne zaujímavé veličiny, ale pri tomto </w:t>
-      </w:r>
-      <w:proofErr w:type="spellStart"/>
-      <w:r>
-        <w:t>mikrogride</w:t>
-      </w:r>
-      <w:proofErr w:type="spellEnd"/>
-      <w:r>
-        <w:t xml:space="preserve"> budeme sledovať najmä hodnoty napätia</w:t>
+        <w:t xml:space="preserve"> Keďže sme si dokázali túto elektrickú nabíjačku vymodelovať celú, vieme sledovať rôzne zaujímavé veličiny, ale pri tomto mikrogride budeme sledovať najmä hodnoty napätia</w:t>
       </w:r>
       <w:r>
         <w:t xml:space="preserve"> jednotlivých fáz.</w:t>
@@ -3524,45 +3217,16 @@
         <w:t>S</w:t>
       </w:r>
       <w:r>
-        <w:t xml:space="preserve">imulačné výsledky </w:t>
-      </w:r>
-      <w:proofErr w:type="spellStart"/>
-      <w:r>
-        <w:t>mikrogridov</w:t>
+        <w:t>imulačné výsledky mikrogridov</w:t>
       </w:r>
       <w:bookmarkEnd w:id="13"/>
-      <w:proofErr w:type="spellEnd"/>
     </w:p>
     <w:p>
       <w:pPr>
         <w:pStyle w:val="Odsek-podnadpisom"/>
       </w:pPr>
       <w:r>
-        <w:t xml:space="preserve">V rámci jednotlivých </w:t>
-      </w:r>
-      <w:proofErr w:type="spellStart"/>
-      <w:r>
-        <w:t>gridov</w:t>
-      </w:r>
-      <w:proofErr w:type="spellEnd"/>
-      <w:r>
-        <w:t xml:space="preserve"> nás bude vždy zaujímať závislosť výstupov od variabilných častí </w:t>
-      </w:r>
-      <w:proofErr w:type="spellStart"/>
-      <w:r>
-        <w:t>mikrogridov</w:t>
-      </w:r>
-      <w:proofErr w:type="spellEnd"/>
-      <w:r>
-        <w:t xml:space="preserve">. Každý simulačný model je špecifický a aj vhodnejší/nevhodnejší na aproximácie jednotlivých výstupných veličín. Pri prvom </w:t>
-      </w:r>
-      <w:proofErr w:type="spellStart"/>
-      <w:r>
-        <w:t>gride</w:t>
-      </w:r>
-      <w:proofErr w:type="spellEnd"/>
-      <w:r>
-        <w:t xml:space="preserve"> sme sa rozhodli sústrediť sa na frekvenciu siete, v druhom modeli na výkonovú bilanciu siete a pri treťom sa pozrieme na vývoj</w:t>
+        <w:t>V rámci jednotlivých gridov nás bude vždy zaujímať závislosť výstupov od variabilných častí mikrogridov. Každý simulačný model je špecifický a aj vhodnejší/nevhodnejší na aproximácie jednotlivých výstupných veličín. Pri prvom gride sme sa rozhodli sústrediť sa na frekvenciu siete, v druhom modeli na výkonovú bilanciu siete a pri treťom sa pozrieme na vývoj</w:t>
       </w:r>
       <w:r>
         <w:t xml:space="preserve"> napätia</w:t>
@@ -3578,15 +3242,10 @@
       <w:bookmarkStart w:id="14" w:name="_Toc75861547"/>
       <w:bookmarkStart w:id="15" w:name="_Toc75861570"/>
       <w:r>
-        <w:t xml:space="preserve">Prvý </w:t>
-      </w:r>
-      <w:proofErr w:type="spellStart"/>
-      <w:r>
-        <w:t>mikrogrid</w:t>
+        <w:t>Prvý mikrogrid</w:t>
       </w:r>
       <w:bookmarkEnd w:id="14"/>
       <w:bookmarkEnd w:id="15"/>
-      <w:proofErr w:type="spellEnd"/>
     </w:p>
     <w:p>
       <w:pPr>
@@ -3605,15 +3264,7 @@
         <w:t xml:space="preserve"> </w:t>
       </w:r>
       <w:r>
-        <w:t xml:space="preserve">v okolí 60Hz (teda jej nominálnej hodnoty). Všetky tieto výkyvy sa však budú dať dobre </w:t>
-      </w:r>
-      <w:proofErr w:type="spellStart"/>
-      <w:r>
-        <w:t>aproximovať</w:t>
-      </w:r>
-      <w:proofErr w:type="spellEnd"/>
-      <w:r>
-        <w:t xml:space="preserve"> pomocou NARX modelu </w:t>
+        <w:t xml:space="preserve">v okolí 60Hz (teda jej nominálnej hodnoty). Všetky tieto výkyvy sa však budú dať dobre aproximovať pomocou NARX modelu </w:t>
       </w:r>
       <w:r>
         <w:t>a tak do budúcnosti vedieť predvídať, za akých podmienok k takýmto výkyvom príde a následne upraviť riadenie tak, aby boli výkyvy minimalizované.</w:t>
@@ -3707,15 +3358,7 @@
         <w:t>5</w:t>
       </w:r>
       <w:r>
-        <w:t xml:space="preserve"> – ostatné merané veličiny v rámci </w:t>
-      </w:r>
-      <w:proofErr w:type="spellStart"/>
-      <w:r>
-        <w:t>gridu</w:t>
-      </w:r>
-      <w:proofErr w:type="spellEnd"/>
-      <w:r>
-        <w:t>:</w:t>
+        <w:t xml:space="preserve"> – ostatné merané veličiny v rámci gridu:</w:t>
       </w:r>
     </w:p>
     <w:p>
@@ -3812,15 +3455,10 @@
       <w:bookmarkStart w:id="16" w:name="_Toc75861548"/>
       <w:bookmarkStart w:id="17" w:name="_Toc75861571"/>
       <w:r>
-        <w:t xml:space="preserve">Druhý </w:t>
-      </w:r>
-      <w:proofErr w:type="spellStart"/>
-      <w:r>
-        <w:t>mikrogrid</w:t>
+        <w:t>Druhý mikrogrid</w:t>
       </w:r>
       <w:bookmarkEnd w:id="16"/>
       <w:bookmarkEnd w:id="17"/>
-      <w:proofErr w:type="spellEnd"/>
     </w:p>
     <w:p>
       <w:pPr>
@@ -3832,39 +3470,7 @@
         <w:pStyle w:val="Odsek-podnadpisom"/>
       </w:pPr>
       <w:r>
-        <w:t xml:space="preserve">Pri druhom </w:t>
-      </w:r>
-      <w:proofErr w:type="spellStart"/>
-      <w:r>
-        <w:t>mikrogride</w:t>
-      </w:r>
-      <w:proofErr w:type="spellEnd"/>
-      <w:r>
-        <w:t xml:space="preserve"> budeme skúmať ako vplývajú variabilné časti na vývoj výkonu v sieti. Keďže v </w:t>
-      </w:r>
-      <w:proofErr w:type="spellStart"/>
-      <w:r>
-        <w:t>gride</w:t>
-      </w:r>
-      <w:proofErr w:type="spellEnd"/>
-      <w:r>
-        <w:t xml:space="preserve"> je zaradený blok V2G, ktorý disponuje riadením, je nutné toto riadenie vypnúť (aby sme boli schopní „prikázať“ bloku správať sa podľa našich požiadaviek a nie </w:t>
-      </w:r>
-      <w:proofErr w:type="spellStart"/>
-      <w:r>
-        <w:t>požiadavok</w:t>
-      </w:r>
-      <w:proofErr w:type="spellEnd"/>
-      <w:r>
-        <w:t xml:space="preserve"> siete) – inak by sa toto riadenie snažilo kompenzovať výkony v rámci siete, my však chceme nájsť možné defekty tak, aby model </w:t>
-      </w:r>
-      <w:proofErr w:type="spellStart"/>
-      <w:r>
-        <w:t>gridu</w:t>
-      </w:r>
-      <w:proofErr w:type="spellEnd"/>
-      <w:r>
-        <w:t xml:space="preserve"> čo najviac korešpondoval s realitou a v krízových situáciách disponoval dátami aj práve z takýchto situácii.</w:t>
+        <w:t>Pri druhom mikrogride budeme skúmať ako vplývajú variabilné časti na vývoj výkonu v sieti. Keďže v gride je zaradený blok V2G, ktorý disponuje riadením, je nutné toto riadenie vypnúť (aby sme boli schopní „prikázať“ bloku správať sa podľa našich požiadaviek a nie požiadavok siete) – inak by sa toto riadenie snažilo kompenzovať výkony v rámci siete, my však chceme nájsť možné defekty tak, aby model gridu čo najviac korešpondoval s realitou a v krízových situáciách disponoval dátami aj práve z takýchto situácii.</w:t>
       </w:r>
       <w:r>
         <w:t xml:space="preserve"> V tomto prípade máme až 5 variabilných častí, pričom sa však jedná vždy o výkony a tak sa dá model v podstate sumovaním dodávaných výkonov zúžiť na jeden vstup. Ponechaním piatich vstupov môžeme sledovať aj vplyv jednotlivých zložiek, preto model ponecháme v tomto tvare.</w:t>
@@ -3953,11 +3559,9 @@
       <w:r>
         <w:t xml:space="preserve">druhého </w:t>
       </w:r>
-      <w:proofErr w:type="spellStart"/>
       <w:r>
         <w:t>mikrogridu</w:t>
       </w:r>
-      <w:proofErr w:type="spellEnd"/>
     </w:p>
     <w:p>
       <w:pPr>
@@ -4027,15 +3631,7 @@
         </w:r>
       </w:fldSimple>
       <w:r>
-        <w:t xml:space="preserve">: Výstupy (výkon v </w:t>
-      </w:r>
-      <w:proofErr w:type="spellStart"/>
-      <w:r>
-        <w:t>mikrogride</w:t>
-      </w:r>
-      <w:proofErr w:type="spellEnd"/>
-      <w:r>
-        <w:t>)</w:t>
+        <w:t>: Výstupy (výkon v mikrogride)</w:t>
       </w:r>
     </w:p>
     <w:p/>
@@ -4047,15 +3643,10 @@
       <w:bookmarkStart w:id="19" w:name="_Toc75861572"/>
       <w:r>
         <w:lastRenderedPageBreak/>
-        <w:t xml:space="preserve">Tretí </w:t>
-      </w:r>
-      <w:proofErr w:type="spellStart"/>
-      <w:r>
-        <w:t>mikrogrid</w:t>
+        <w:t>Tretí mikrogrid</w:t>
       </w:r>
       <w:bookmarkEnd w:id="18"/>
       <w:bookmarkEnd w:id="19"/>
-      <w:proofErr w:type="spellEnd"/>
     </w:p>
     <w:p>
       <w:pPr>
@@ -4064,37 +3655,13 @@
     </w:p>
     <w:p>
       <w:r>
-        <w:t xml:space="preserve">Ako sme spomenuli v predošlej časti, v poslednom </w:t>
-      </w:r>
-      <w:proofErr w:type="spellStart"/>
-      <w:r>
-        <w:t>gride</w:t>
-      </w:r>
-      <w:proofErr w:type="spellEnd"/>
-      <w:r>
-        <w:t xml:space="preserve"> budeme hľadať súvislosť medzi variabilnými vstupmi a fázami napätia v rámci </w:t>
-      </w:r>
-      <w:proofErr w:type="spellStart"/>
-      <w:r>
-        <w:t>gridu</w:t>
-      </w:r>
-      <w:proofErr w:type="spellEnd"/>
-      <w:r>
-        <w:t xml:space="preserve">. V tomto prípade budú vstupy tri – jedným z nich bude </w:t>
+        <w:t xml:space="preserve">Ako sme spomenuli v predošlej časti, v poslednom gride budeme hľadať súvislosť medzi variabilnými vstupmi a fázami napätia v rámci gridu. V tomto prípade budú vstupy tri – jedným z nich bude </w:t>
       </w:r>
       <w:r>
         <w:t xml:space="preserve">hodnota logickej premennej, ktorá rozhoduje o aktuálnom režime nabíjania/vybíjania auta zaparkovaného v garáži. </w:t>
       </w:r>
       <w:r>
-        <w:t xml:space="preserve">Podobne, ako v predošlých </w:t>
-      </w:r>
-      <w:proofErr w:type="spellStart"/>
-      <w:r>
-        <w:t>gridoch</w:t>
-      </w:r>
-      <w:proofErr w:type="spellEnd"/>
-      <w:r>
-        <w:t xml:space="preserve"> sú ďalšími vstupmi variabilná záťaž – spotreba energie v domácnosti a variabilná zložka zelenej energie – v tomto prípade veternej. Pri tomto modeli však nevyužívame priamo dodanú energiu z veternej turbíny, ale meriame rýchlosť vetra. </w:t>
+        <w:t xml:space="preserve">Podobne, ako v predošlých gridoch sú ďalšími vstupmi variabilná záťaž – spotreba energie v domácnosti a variabilná zložka zelenej energie – v tomto prípade veternej. Pri tomto modeli však nevyužívame priamo dodanú energiu z veternej turbíny, ale meriame rýchlosť vetra. </w:t>
       </w:r>
     </w:p>
     <w:p>
@@ -4166,13 +3733,8 @@
         </w:r>
       </w:fldSimple>
       <w:r>
-        <w:t xml:space="preserve">: Vstupné variabilné veličiny do druhého </w:t>
-      </w:r>
-      <w:proofErr w:type="spellStart"/>
-      <w:r>
-        <w:t>mikrogridu</w:t>
-      </w:r>
-      <w:proofErr w:type="spellEnd"/>
+        <w:t>: Vstupné variabilné veličiny do druhého mikrogridu</w:t>
+      </w:r>
     </w:p>
     <w:p/>
     <w:p>
@@ -4253,13 +3815,8 @@
         </w:r>
       </w:fldSimple>
       <w:r>
-        <w:t>: Možné výstupy z </w:t>
-      </w:r>
-      <w:proofErr w:type="spellStart"/>
-      <w:r>
-        <w:t>mikrogridu</w:t>
-      </w:r>
-      <w:proofErr w:type="spellEnd"/>
+        <w:t>: Možné výstupy z mikrogridu</w:t>
+      </w:r>
     </w:p>
     <w:p/>
     <w:p>
@@ -4349,23 +3906,10 @@
         <w:pStyle w:val="Odsek-podnadpisom"/>
       </w:pPr>
       <w:r>
-        <w:t>Ako sme spomínali v predošlých kapitolách, budeme sa zaoberať tvorbou modelov pre skúmané závislosti v </w:t>
-      </w:r>
-      <w:proofErr w:type="spellStart"/>
-      <w:r>
-        <w:t>mikrogridoch</w:t>
-      </w:r>
-      <w:proofErr w:type="spellEnd"/>
-      <w:r>
-        <w:t xml:space="preserve">. Presné modely môžu slúžiť ako aproximácia reálneho systému a pri návrhu riadenia systému sú častokrát lepšie využiteľné ako reálne systémy. </w:t>
-      </w:r>
-      <w:proofErr w:type="spellStart"/>
-      <w:r>
-        <w:t>Mikrogridy</w:t>
-      </w:r>
-      <w:proofErr w:type="spellEnd"/>
-      <w:r>
-        <w:t xml:space="preserve"> sú zložité systémy a preto klasické aproximačné metódy pre modely neponúkajú dostatočnú presnosť. Preto na tvorbu modelov budeme používať </w:t>
+        <w:t xml:space="preserve">Ako sme spomínali v predošlých kapitolách, budeme sa zaoberať tvorbou modelov pre skúmané závislosti v mikrogridoch. Presné modely môžu slúžiť ako aproximácia reálneho systému a pri návrhu riadenia systému sú častokrát lepšie využiteľné ako reálne systémy. </w:t>
+      </w:r>
+      <w:r>
+        <w:t xml:space="preserve">Mikrogridy sú zložité systémy a preto klasické aproximačné metódy pre modely neponúkajú dostatočnú presnosť. Preto na tvorbu modelov budeme používať </w:t>
       </w:r>
       <w:r>
         <w:rPr>
@@ -4382,39 +3926,7 @@
         <w:t>.</w:t>
       </w:r>
       <w:r>
-        <w:t xml:space="preserve"> Je súčasťou </w:t>
-      </w:r>
-      <w:proofErr w:type="spellStart"/>
-      <w:r>
-        <w:t>Deep</w:t>
-      </w:r>
-      <w:proofErr w:type="spellEnd"/>
-      <w:r>
-        <w:t xml:space="preserve"> </w:t>
-      </w:r>
-      <w:proofErr w:type="spellStart"/>
-      <w:r>
-        <w:t>Learning</w:t>
-      </w:r>
-      <w:proofErr w:type="spellEnd"/>
-      <w:r>
-        <w:t xml:space="preserve"> </w:t>
-      </w:r>
-      <w:proofErr w:type="spellStart"/>
-      <w:r>
-        <w:t>toolboxu</w:t>
-      </w:r>
-      <w:proofErr w:type="spellEnd"/>
-      <w:r>
-        <w:t xml:space="preserve"> v </w:t>
-      </w:r>
-      <w:proofErr w:type="spellStart"/>
-      <w:r>
-        <w:t>MATLABe</w:t>
-      </w:r>
-      <w:proofErr w:type="spellEnd"/>
-      <w:r>
-        <w:t>.</w:t>
+        <w:t xml:space="preserve"> Je súčasťou Deep Learning toolboxu v MATLABe.</w:t>
       </w:r>
     </w:p>
     <w:p>
@@ -4434,63 +3946,7 @@
         <w:pStyle w:val="Odsek-podnadpisom"/>
       </w:pPr>
       <w:r>
-        <w:t xml:space="preserve">NARX (z angl. </w:t>
-      </w:r>
-      <w:proofErr w:type="spellStart"/>
-      <w:r>
-        <w:t>non-linear</w:t>
-      </w:r>
-      <w:proofErr w:type="spellEnd"/>
-      <w:r>
-        <w:t xml:space="preserve"> </w:t>
-      </w:r>
-      <w:proofErr w:type="spellStart"/>
-      <w:r>
-        <w:t>autoreggresive</w:t>
-      </w:r>
-      <w:proofErr w:type="spellEnd"/>
-      <w:r>
-        <w:t xml:space="preserve"> </w:t>
-      </w:r>
-      <w:proofErr w:type="spellStart"/>
-      <w:r>
-        <w:t>network</w:t>
-      </w:r>
-      <w:proofErr w:type="spellEnd"/>
-      <w:r>
-        <w:t xml:space="preserve"> </w:t>
-      </w:r>
-      <w:proofErr w:type="spellStart"/>
-      <w:r>
-        <w:t>with</w:t>
-      </w:r>
-      <w:proofErr w:type="spellEnd"/>
-      <w:r>
-        <w:t xml:space="preserve"> </w:t>
-      </w:r>
-      <w:proofErr w:type="spellStart"/>
-      <w:r>
-        <w:t>exogenous</w:t>
-      </w:r>
-      <w:proofErr w:type="spellEnd"/>
-      <w:r>
-        <w:t xml:space="preserve"> </w:t>
-      </w:r>
-      <w:proofErr w:type="spellStart"/>
-      <w:r>
-        <w:t>inputs</w:t>
-      </w:r>
-      <w:proofErr w:type="spellEnd"/>
-      <w:r>
-        <w:t xml:space="preserve">) je </w:t>
-      </w:r>
-      <w:proofErr w:type="spellStart"/>
-      <w:r>
-        <w:t>rekurentná</w:t>
-      </w:r>
-      <w:proofErr w:type="spellEnd"/>
-      <w:r>
-        <w:t xml:space="preserve"> dynamická sieť</w:t>
+        <w:t>NARX (z angl. non-linear autoreggresive network with exogenous inputs) je rekurentná dynamická sieť</w:t>
       </w:r>
       <w:r>
         <w:t>, tvorená viacerými vrstvami – pričom vrstvy môžu byť rôzne poprepájané. NARX je postavený na základe lineárneho ARX modelu. Výstup definujeme nasledovne:</w:t>
@@ -5009,7 +4465,13 @@
         <w:t xml:space="preserve"> </w:t>
       </w:r>
       <w:r>
-        <w:t>(zatvorená): ako vstupy do modelu idú vzorky vstupov a ako vzorky výstupov sa používajú minulé výstupy, ktoré už vyšli zo samotného modelu v predošlých krokoch. Dá sa použiť pri neznámych výstupných alebo nových dátach, avšak v prípade nepresnosti modelu sa chybovosť modelu rapídne zvyšuje.</w:t>
+        <w:t>(</w:t>
+      </w:r>
+      <w:r>
+        <w:t>u</w:t>
+      </w:r>
+      <w:r>
+        <w:t>zatvorená): ako vstupy do modelu idú vzorky vstupov a ako vzorky výstupov sa používajú minulé výstupy, ktoré už vyšli zo samotného modelu v predošlých krokoch. Dá sa použiť pri neznámych výstupných alebo nových dátach, avšak v prípade nepresnosti modelu sa chybovosť modelu rapídne zvyšuje.</w:t>
       </w:r>
     </w:p>
     <w:p>
@@ -5040,23 +4502,7 @@
         <w:pStyle w:val="Odsek-podnadpisom"/>
       </w:pPr>
       <w:r>
-        <w:t xml:space="preserve">V predošlej časti sme hovorili o troch základných parametroch pri NARX, ktoré vyplývali priamo zo vzťahu pre výpočet nového výstupu. Okrem týchto parametrov však musíme pre správne natrénovanie nájsť aj správne </w:t>
-      </w:r>
-      <w:proofErr w:type="spellStart"/>
-      <w:r>
-        <w:t>trénovacie</w:t>
-      </w:r>
-      <w:proofErr w:type="spellEnd"/>
-      <w:r>
-        <w:t xml:space="preserve"> parametre. Medzi </w:t>
-      </w:r>
-      <w:proofErr w:type="spellStart"/>
-      <w:r>
-        <w:t>ne</w:t>
-      </w:r>
-      <w:proofErr w:type="spellEnd"/>
-      <w:r>
-        <w:t xml:space="preserve"> patrí:</w:t>
+        <w:t>V predošlej časti sme hovorili o troch základných parametroch pri NARX, ktoré vyplývali priamo zo vzťahu pre výpočet nového výstupu. Okrem týchto parametrov však musíme pre správne natrénovanie nájsť aj správne trénovacie parametre. Medzi ne patrí:</w:t>
       </w:r>
     </w:p>
     <w:p>
@@ -5101,15 +4547,7 @@
         <w:t xml:space="preserve">počet epoch </w:t>
       </w:r>
       <w:r>
-        <w:t xml:space="preserve">– maximálne koľko </w:t>
-      </w:r>
-      <w:proofErr w:type="spellStart"/>
-      <w:r>
-        <w:t>trénovacích</w:t>
-      </w:r>
-      <w:proofErr w:type="spellEnd"/>
-      <w:r>
-        <w:t xml:space="preserve"> epoch chceme nechať trénovať</w:t>
+        <w:t>– maximálne koľko trénovacích epoch chceme nechať trénovať</w:t>
       </w:r>
     </w:p>
     <w:p>
@@ -5120,21 +4558,12 @@
           <w:numId w:val="11"/>
         </w:numPr>
       </w:pPr>
-      <w:proofErr w:type="spellStart"/>
       <w:r>
         <w:rPr>
           <w:b/>
           <w:bCs/>
         </w:rPr>
-        <w:t>trénovacia</w:t>
-      </w:r>
-      <w:proofErr w:type="spellEnd"/>
-      <w:r>
-        <w:rPr>
-          <w:b/>
-          <w:bCs/>
-        </w:rPr>
-        <w:t xml:space="preserve"> funkcia </w:t>
+        <w:t xml:space="preserve">trénovacia funkcia </w:t>
       </w:r>
       <w:r>
         <w:t>– správny výber môže urýchliť</w:t>
@@ -5159,15 +4588,7 @@
         <w:t xml:space="preserve">minimálny gradient </w:t>
       </w:r>
       <w:r>
-        <w:t xml:space="preserve">– minimálny gradient pri gradientovej </w:t>
-      </w:r>
-      <w:proofErr w:type="spellStart"/>
-      <w:r>
-        <w:t>trénovacej</w:t>
-      </w:r>
-      <w:proofErr w:type="spellEnd"/>
-      <w:r>
-        <w:t xml:space="preserve"> funkcii</w:t>
+        <w:t>– minimálny gradient pri gradientovej trénovacej funkcii</w:t>
       </w:r>
     </w:p>
     <w:p>
@@ -5176,17 +4597,8 @@
         <w:ind w:firstLine="0"/>
       </w:pPr>
       <w:r>
-        <w:t xml:space="preserve">Na záver potrebujeme pred trénovaním rozdeliť dáta – na </w:t>
-      </w:r>
-      <w:proofErr w:type="spellStart"/>
-      <w:r>
-        <w:t>trénovacie</w:t>
-      </w:r>
-      <w:proofErr w:type="spellEnd"/>
-      <w:r>
-        <w:t xml:space="preserve">, testovacie a prípadne validačné. V tomto prípade však validačné dáta nebudeme používať, keďže budeme NARX chcieť používať ako </w:t>
-      </w:r>
-      <w:proofErr w:type="spellStart"/>
+        <w:t xml:space="preserve">Na záver potrebujeme pred trénovaním rozdeliť dáta – na trénovacie, testovacie a prípadne validačné. V tomto prípade však validačné dáta nebudeme používať, keďže budeme NARX chcieť používať ako </w:t>
+      </w:r>
       <w:r>
         <w:rPr>
           <w:i/>
@@ -5194,41 +4606,15 @@
         </w:rPr>
         <w:t>prediktor</w:t>
       </w:r>
-      <w:proofErr w:type="spellEnd"/>
-      <w:r>
-        <w:t xml:space="preserve"> a potrebujeme nájsť optimálny model s čo najlepšou presnosťou. Preto </w:t>
-      </w:r>
-      <w:proofErr w:type="spellStart"/>
-      <w:r>
-        <w:t>trénovacie</w:t>
-      </w:r>
-      <w:proofErr w:type="spellEnd"/>
-      <w:r>
-        <w:t xml:space="preserve"> a testovacie dáta rozdelíme v pomere 1:1 (celkový </w:t>
-      </w:r>
-      <w:proofErr w:type="spellStart"/>
-      <w:r>
-        <w:t>dataset</w:t>
-      </w:r>
-      <w:proofErr w:type="spellEnd"/>
-      <w:r>
-        <w:t xml:space="preserve"> na polovicu). Pre jednoduchosť použijeme indexové rozdelenie, kde prvá polovica dát bude určená na trénovanie a druhá na testovanie. Testovacie dáta budeme testovať na oboch architektúrach – na otvorenej aj na uzatvorenej, pričom nás najviac bude zaujímať presnosť na </w:t>
-      </w:r>
-      <w:r>
-        <w:t xml:space="preserve">uzatvorenej architektúre. V každom </w:t>
-      </w:r>
-      <w:proofErr w:type="spellStart"/>
-      <w:r>
-        <w:t>datasete</w:t>
-      </w:r>
-      <w:proofErr w:type="spellEnd"/>
-      <w:r>
-        <w:t xml:space="preserve"> sme sa pokúsili nájsť v testovacej časti aj také hodnoty vstupov, ktoré boli pre model úplne nové, tak, aby sme overili správnosť natrénovania.</w:t>
+      <w:r>
+        <w:t xml:space="preserve"> a potrebujeme nájsť optimálny model s čo najlepšou presnosťou. Preto trénovacie a testovacie dáta rozdelíme v pomere 1:1 (celkový dataset na polovicu). Pre jednoduchosť použijeme indexové rozdelenie, kde prvá polovica dát bude určená na trénovanie a druhá na testovanie. Testovacie dáta budeme testovať na oboch architektúrach – na otvorenej aj na uzatvorenej, pričom nás najviac bude zaujímať presnosť na </w:t>
+      </w:r>
+      <w:r>
+        <w:t>uzatvorenej architektúre. V každom datasete sme sa pokúsili nájsť v testovacej časti aj také hodnoty vstupov, ktoré boli pre model úplne nové, tak, aby sme overili správnosť natrénovania.</w:t>
       </w:r>
       <w:r>
         <w:t xml:space="preserve"> Trénovanie spustíme príkazom </w:t>
       </w:r>
-      <w:proofErr w:type="spellStart"/>
       <w:r>
         <w:rPr>
           <w:i/>
@@ -5236,49 +4622,8 @@
         </w:rPr>
         <w:t>train</w:t>
       </w:r>
-      <w:proofErr w:type="spellEnd"/>
-      <w:r>
-        <w:t xml:space="preserve"> a automaticky sa spustí </w:t>
-      </w:r>
-      <w:proofErr w:type="spellStart"/>
-      <w:r>
-        <w:t>NNtraintool</w:t>
-      </w:r>
-      <w:proofErr w:type="spellEnd"/>
-      <w:r>
-        <w:t xml:space="preserve">, ktorý je taktiež súčasťou </w:t>
-      </w:r>
-      <w:proofErr w:type="spellStart"/>
-      <w:r>
-        <w:t>Deep</w:t>
-      </w:r>
-      <w:proofErr w:type="spellEnd"/>
-      <w:r>
-        <w:t xml:space="preserve"> </w:t>
-      </w:r>
-      <w:proofErr w:type="spellStart"/>
-      <w:r>
-        <w:t>learning</w:t>
-      </w:r>
-      <w:proofErr w:type="spellEnd"/>
-      <w:r>
-        <w:t xml:space="preserve"> </w:t>
-      </w:r>
-      <w:proofErr w:type="spellStart"/>
-      <w:r>
-        <w:t>toolboxu</w:t>
-      </w:r>
-      <w:proofErr w:type="spellEnd"/>
-      <w:r>
-        <w:t xml:space="preserve">. Ako vyzerá, vidíme na nasledujúcom obrázku. Vidíme, že okrem štruktúry siete v hornej časti ponúka taktiež </w:t>
-      </w:r>
-      <w:proofErr w:type="spellStart"/>
-      <w:r>
-        <w:t>trénovacie</w:t>
-      </w:r>
-      <w:proofErr w:type="spellEnd"/>
-      <w:r>
-        <w:t xml:space="preserve"> parametre, alebo možnosť vykresliť niekoľko špecifických grafov, pomocou ktorých je možné vyhodnotiť kvalitu natrénovania NARX.</w:t>
+      <w:r>
+        <w:t xml:space="preserve"> a automaticky sa spustí NNtraintool, ktorý je taktiež súčasťou Deep learning toolboxu. Ako vyzerá, vidíme na nasledujúcom obrázku. Vidíme, že okrem štruktúry siete v hornej časti ponúka taktiež trénovacie parametre, alebo možnosť vykresliť niekoľko špecifických grafov, pomocou ktorých je možné vyhodnotiť kvalitu natrénovania NARX.</w:t>
       </w:r>
     </w:p>
     <w:p>
@@ -5355,13 +4700,8 @@
       </w:fldSimple>
       <w:bookmarkEnd w:id="27"/>
       <w:r>
-        <w:t xml:space="preserve">: NN </w:t>
-      </w:r>
-      <w:proofErr w:type="spellStart"/>
-      <w:r>
-        <w:t>traintool</w:t>
-      </w:r>
-      <w:proofErr w:type="spellEnd"/>
+        <w:t>: NN traintool</w:t>
+      </w:r>
     </w:p>
     <w:p/>
     <w:p>
@@ -5392,7 +4732,6 @@
       <w:r>
         <w:t xml:space="preserve">) kliknutím na okienko </w:t>
       </w:r>
-      <w:proofErr w:type="spellStart"/>
       <w:r>
         <w:rPr>
           <w:i/>
@@ -5400,7 +4739,6 @@
         </w:rPr>
         <w:t>performance</w:t>
       </w:r>
-      <w:proofErr w:type="spellEnd"/>
       <w:r>
         <w:t>.</w:t>
       </w:r>
@@ -5508,15 +4846,7 @@
               <w:ind w:firstLine="0"/>
             </w:pPr>
             <w:r>
-              <w:t>Počet skrytých neurónov (</w:t>
-            </w:r>
-            <w:proofErr w:type="spellStart"/>
-            <w:r>
-              <w:t>hn</w:t>
-            </w:r>
-            <w:proofErr w:type="spellEnd"/>
-            <w:r>
-              <w:t>)</w:t>
+              <w:t>Počet skrytých neurónov (hn)</w:t>
             </w:r>
           </w:p>
         </w:tc>
@@ -5612,23 +4942,7 @@
     <w:p/>
     <w:p>
       <w:r>
-        <w:t xml:space="preserve">Ako sme spomínali, najviac nás zaujíma presnosť v uzatvorenej (paralelnej) štruktúre. Pre zaujímavosť však budeme hľadať aj najlepšie modely podľa ďalších </w:t>
-      </w:r>
-      <w:proofErr w:type="spellStart"/>
-      <w:r>
-        <w:t>kritérii</w:t>
-      </w:r>
-      <w:proofErr w:type="spellEnd"/>
-      <w:r>
-        <w:t xml:space="preserve"> – presnosti na </w:t>
-      </w:r>
-      <w:proofErr w:type="spellStart"/>
-      <w:r>
-        <w:t>trénovacích</w:t>
-      </w:r>
-      <w:proofErr w:type="spellEnd"/>
-      <w:r>
-        <w:t xml:space="preserve"> dátach, alebo presnosti na testovacích dátach v otvorenej slučke.</w:t>
+        <w:t>Ako sme spomínali, najviac nás zaujíma presnosť v uzatvorenej (paralelnej) štruktúre. Pre zaujímavosť však budeme hľadať aj najlepšie modely podľa ďalších kritérii – presnosti na trénovacích dátach, alebo presnosti na testovacích dátach v otvorenej slučke.</w:t>
       </w:r>
     </w:p>
     <w:p>
@@ -5643,15 +4957,10 @@
       <w:bookmarkStart w:id="30" w:name="_Toc75861554"/>
       <w:bookmarkStart w:id="31" w:name="_Toc75861578"/>
       <w:r>
-        <w:t xml:space="preserve">Model prvého </w:t>
-      </w:r>
-      <w:proofErr w:type="spellStart"/>
-      <w:r>
-        <w:t>gridu</w:t>
+        <w:t>Model prvého gridu</w:t>
       </w:r>
       <w:bookmarkEnd w:id="30"/>
       <w:bookmarkEnd w:id="31"/>
-      <w:proofErr w:type="spellEnd"/>
     </w:p>
     <w:tbl>
       <w:tblPr>
@@ -5700,23 +5009,7 @@
                 <w:b w:val="0"/>
                 <w:bCs w:val="0"/>
               </w:rPr>
-              <w:t xml:space="preserve">(n, m, </w:t>
-            </w:r>
-            <w:proofErr w:type="spellStart"/>
-            <w:r>
-              <w:rPr>
-                <w:b w:val="0"/>
-                <w:bCs w:val="0"/>
-              </w:rPr>
-              <w:t>hn</w:t>
-            </w:r>
-            <w:proofErr w:type="spellEnd"/>
-            <w:r>
-              <w:rPr>
-                <w:b w:val="0"/>
-                <w:bCs w:val="0"/>
-              </w:rPr>
-              <w:t>)</w:t>
+              <w:t>(n, m, hn)</w:t>
             </w:r>
           </w:p>
         </w:tc>
@@ -5767,13 +5060,8 @@
               <w:cnfStyle w:val="100000000000" w:firstRow="1" w:lastRow="0" w:firstColumn="0" w:lastColumn="0" w:oddVBand="0" w:evenVBand="0" w:oddHBand="0" w:evenHBand="0" w:firstRowFirstColumn="0" w:firstRowLastColumn="0" w:lastRowFirstColumn="0" w:lastRowLastColumn="0"/>
             </w:pPr>
             <w:r>
-              <w:t xml:space="preserve">Presnosť - </w:t>
-            </w:r>
-            <w:proofErr w:type="spellStart"/>
-            <w:r>
-              <w:t>trénovacie</w:t>
-            </w:r>
-            <w:proofErr w:type="spellEnd"/>
+              <w:t>Presnosť - trénovacie</w:t>
+            </w:r>
           </w:p>
         </w:tc>
       </w:tr>
@@ -6211,13 +5499,8 @@
         <w:t>: Presnosti pri rôznych parametroch modelu</w:t>
       </w:r>
       <w:r>
-        <w:t xml:space="preserve"> prvého </w:t>
-      </w:r>
-      <w:proofErr w:type="spellStart"/>
-      <w:r>
-        <w:t>gridu</w:t>
-      </w:r>
-      <w:proofErr w:type="spellEnd"/>
+        <w:t xml:space="preserve"> prvého gridu</w:t>
+      </w:r>
     </w:p>
     <w:p/>
     <w:p>
@@ -6227,15 +5510,7 @@
     </w:p>
     <w:p>
       <w:r>
-        <w:t xml:space="preserve">Všeobecne môžeme povedať, že pri modeli prvého </w:t>
-      </w:r>
-      <w:proofErr w:type="spellStart"/>
-      <w:r>
-        <w:t>mikrogridu</w:t>
-      </w:r>
-      <w:proofErr w:type="spellEnd"/>
-      <w:r>
-        <w:t xml:space="preserve"> bud</w:t>
+        <w:t>Všeobecne môžeme povedať, že pri modeli prvého mikrogridu bud</w:t>
       </w:r>
       <w:r>
         <w:t>e</w:t>
@@ -6250,15 +5525,7 @@
         <w:t>úspechu</w:t>
       </w:r>
       <w:r>
-        <w:t xml:space="preserve"> použitie viacerých minulých hodnôt (vstupov, výstupov). Je to spôsobené tým, že model sa venuje frekvencii – na zachytenie zmien frekvencie je potrebné znížiť periódu vzorkovania na čo najmenšiu. Preto v tomto prípade je viacero vzoriek síce relatívne malá zmena v čase, no model tým pádom disponuje presnejšími dátami o výchylkách frekvencie, ktoré sú samozrejme veľmi malé a ťažko </w:t>
-      </w:r>
-      <w:proofErr w:type="spellStart"/>
-      <w:r>
-        <w:t>zachytávateľné</w:t>
-      </w:r>
-      <w:proofErr w:type="spellEnd"/>
-      <w:r>
-        <w:t>.</w:t>
+        <w:t xml:space="preserve"> použitie viacerých minulých hodnôt (vstupov, výstupov). Je to spôsobené tým, že model sa venuje frekvencii – na zachytenie zmien frekvencie je potrebné znížiť periódu vzorkovania na čo najmenšiu. Preto v tomto prípade je viacero vzoriek síce relatívne malá zmena v čase, no model tým pádom disponuje presnejšími dátami o výchylkách frekvencie, ktoré sú samozrejme veľmi malé a ťažko zachytávateľné.</w:t>
       </w:r>
     </w:p>
     <w:p/>
@@ -6569,13 +5836,8 @@
       <w:r>
         <w:t xml:space="preserve">Najlepší model pre </w:t>
       </w:r>
-      <w:proofErr w:type="spellStart"/>
-      <w:r>
-        <w:t>trénovacie</w:t>
-      </w:r>
-      <w:proofErr w:type="spellEnd"/>
-      <w:r>
-        <w:t xml:space="preserve"> dáta</w:t>
+      <w:r>
+        <w:t>trénovacie dáta</w:t>
       </w:r>
     </w:p>
     <w:p/>
@@ -6594,7 +5856,7 @@
         <w:fldChar w:fldCharType="separate"/>
       </w:r>
       <w:r>
-        <w:t xml:space="preserve">obrázku </w:t>
+        <w:t xml:space="preserve">Obrázok </w:t>
       </w:r>
       <w:r>
         <w:rPr>
@@ -6623,7 +5885,7 @@
         <w:fldChar w:fldCharType="separate"/>
       </w:r>
       <w:r>
-        <w:t xml:space="preserve">obrázku </w:t>
+        <w:t xml:space="preserve">Obrázok </w:t>
       </w:r>
       <w:r>
         <w:rPr>
@@ -6652,16 +5914,7 @@
         <w:fldChar w:fldCharType="separate"/>
       </w:r>
       <w:r>
-        <w:t>O</w:t>
-      </w:r>
-      <w:r>
-        <w:t>bráz</w:t>
-      </w:r>
-      <w:r>
-        <w:t>o</w:t>
-      </w:r>
-      <w:r>
-        <w:t xml:space="preserve">k </w:t>
+        <w:t xml:space="preserve">Obrázok </w:t>
       </w:r>
       <w:r>
         <w:rPr>
@@ -6676,15 +5929,7 @@
         <w:t xml:space="preserve"> </w:t>
       </w:r>
       <w:r>
-        <w:t xml:space="preserve">poukazuje na odozvu najlepšieho modelu v otvorenej slučke pri použití testovacieho </w:t>
-      </w:r>
-      <w:proofErr w:type="spellStart"/>
-      <w:r>
-        <w:t>datasetu</w:t>
-      </w:r>
-      <w:proofErr w:type="spellEnd"/>
-      <w:r>
-        <w:t>. V tomto prípade boli veľmi presne zachytené všetky výkyvy a taktiež model nepriniesol žiadnu falošnú zmenu frekvencie. Problémom však samozrejme ostáva, že pri použití NARX v reálnom svete nebudeme vopred disponovať správnymi dátami a tak použitie otvorenej štruktúry je v podstate nemožné.</w:t>
+        <w:t>poukazuje na odozvu najlepšieho modelu v otvorenej slučke pri použití testovacieho datasetu. V tomto prípade boli veľmi presne zachytené všetky výkyvy a taktiež model nepriniesol žiadnu falošnú zmenu frekvencie. Problémom však samozrejme ostáva, že pri použití NARX v reálnom svete nebudeme vopred disponovať správnymi dátami a tak použitie otvorenej štruktúry je v podstate nemožné.</w:t>
       </w:r>
     </w:p>
     <w:p>
@@ -6701,7 +5946,7 @@
         <w:fldChar w:fldCharType="separate"/>
       </w:r>
       <w:r>
-        <w:t xml:space="preserve">obrázku </w:t>
+        <w:t xml:space="preserve">Obrázok </w:t>
       </w:r>
       <w:r>
         <w:rPr>
@@ -6713,39 +5958,7 @@
         <w:fldChar w:fldCharType="end"/>
       </w:r>
       <w:r>
-        <w:t xml:space="preserve"> je najlepší model pre </w:t>
-      </w:r>
-      <w:proofErr w:type="spellStart"/>
-      <w:r>
-        <w:t>trénovacie</w:t>
-      </w:r>
-      <w:proofErr w:type="spellEnd"/>
-      <w:r>
-        <w:t xml:space="preserve"> dáta. Ten poukazuje na absolútnu presnosť modelu voči reálnym dátam z </w:t>
-      </w:r>
-      <w:proofErr w:type="spellStart"/>
-      <w:r>
-        <w:t>trénovacieho</w:t>
-      </w:r>
-      <w:proofErr w:type="spellEnd"/>
-      <w:r>
-        <w:t xml:space="preserve"> </w:t>
-      </w:r>
-      <w:proofErr w:type="spellStart"/>
-      <w:r>
-        <w:t>datasetu</w:t>
-      </w:r>
-      <w:proofErr w:type="spellEnd"/>
-      <w:r>
-        <w:t xml:space="preserve">. Ako sme však spomínali, veľmi vysoká presnosť na </w:t>
-      </w:r>
-      <w:proofErr w:type="spellStart"/>
-      <w:r>
-        <w:t>trénovacích</w:t>
-      </w:r>
-      <w:proofErr w:type="spellEnd"/>
-      <w:r>
-        <w:t xml:space="preserve"> dátach neznamená automaticky úspech – pre porovnanie pridávame výsledok v uzavretej slučke pre tento model (obrázok 18):</w:t>
+        <w:t xml:space="preserve"> je najlepší model pre trénovacie dáta. Ten poukazuje na absolútnu presnosť modelu voči reálnym dátam z trénovacieho datasetu. Ako sme však spomínali, veľmi vysoká presnosť na trénovacích dátach neznamená automaticky úspech – pre porovnanie pridávame výsledok v uzavretej slučke pre tento model (obrázok 18):</w:t>
       </w:r>
     </w:p>
     <w:p>
@@ -6816,15 +6029,7 @@
         </w:r>
       </w:fldSimple>
       <w:r>
-        <w:t xml:space="preserve">: Uzavretá slučka pre najlepší model na základe </w:t>
-      </w:r>
-      <w:proofErr w:type="spellStart"/>
-      <w:r>
-        <w:t>trénovacej</w:t>
-      </w:r>
-      <w:proofErr w:type="spellEnd"/>
-      <w:r>
-        <w:t xml:space="preserve"> presnosti</w:t>
+        <w:t>: Uzavretá slučka pre najlepší model na základe trénovacej presnosti</w:t>
       </w:r>
     </w:p>
     <w:p>
@@ -6835,15 +6040,10 @@
       <w:bookmarkStart w:id="37" w:name="_Toc75861579"/>
       <w:r>
         <w:lastRenderedPageBreak/>
-        <w:t xml:space="preserve">Model druhého </w:t>
-      </w:r>
-      <w:proofErr w:type="spellStart"/>
-      <w:r>
-        <w:t>gridu</w:t>
+        <w:t>Model druhého gridu</w:t>
       </w:r>
       <w:bookmarkEnd w:id="36"/>
       <w:bookmarkEnd w:id="37"/>
-      <w:proofErr w:type="spellEnd"/>
     </w:p>
     <w:tbl>
       <w:tblPr>
@@ -6892,23 +6092,7 @@
                 <w:b w:val="0"/>
                 <w:bCs w:val="0"/>
               </w:rPr>
-              <w:t xml:space="preserve">(n, m, </w:t>
-            </w:r>
-            <w:proofErr w:type="spellStart"/>
-            <w:r>
-              <w:rPr>
-                <w:b w:val="0"/>
-                <w:bCs w:val="0"/>
-              </w:rPr>
-              <w:t>hn</w:t>
-            </w:r>
-            <w:proofErr w:type="spellEnd"/>
-            <w:r>
-              <w:rPr>
-                <w:b w:val="0"/>
-                <w:bCs w:val="0"/>
-              </w:rPr>
-              <w:t>)</w:t>
+              <w:t>(n, m, hn)</w:t>
             </w:r>
           </w:p>
         </w:tc>
@@ -6959,13 +6143,8 @@
               <w:cnfStyle w:val="100000000000" w:firstRow="1" w:lastRow="0" w:firstColumn="0" w:lastColumn="0" w:oddVBand="0" w:evenVBand="0" w:oddHBand="0" w:evenHBand="0" w:firstRowFirstColumn="0" w:firstRowLastColumn="0" w:lastRowFirstColumn="0" w:lastRowLastColumn="0"/>
             </w:pPr>
             <w:r>
-              <w:t xml:space="preserve">Presnosť - </w:t>
-            </w:r>
-            <w:proofErr w:type="spellStart"/>
-            <w:r>
-              <w:t>trénovacie</w:t>
-            </w:r>
-            <w:proofErr w:type="spellEnd"/>
+              <w:t>Presnosť - trénovacie</w:t>
+            </w:r>
           </w:p>
         </w:tc>
       </w:tr>
@@ -7333,14 +6512,9 @@
         <w:t xml:space="preserve"> </w:t>
       </w:r>
       <w:r>
-        <w:t xml:space="preserve">Presnosti pri rôznych parametroch modelu druhého </w:t>
-      </w:r>
-      <w:proofErr w:type="spellStart"/>
-      <w:r>
-        <w:t>gridu</w:t>
+        <w:t>Presnosti pri rôznych parametroch modelu druhého gridu</w:t>
       </w:r>
       <w:bookmarkEnd w:id="39"/>
-      <w:proofErr w:type="spellEnd"/>
     </w:p>
     <w:p>
       <w:pPr>
@@ -7725,15 +6899,7 @@
       </w:r>
       <w:bookmarkEnd w:id="43"/>
       <w:r>
-        <w:t xml:space="preserve">: Najlepší model pre </w:t>
-      </w:r>
-      <w:proofErr w:type="spellStart"/>
-      <w:r>
-        <w:t>trénovacie</w:t>
-      </w:r>
-      <w:proofErr w:type="spellEnd"/>
-      <w:r>
-        <w:t xml:space="preserve"> dáta</w:t>
+        <w:t>: Najlepší model pre trénovacie dáta</w:t>
       </w:r>
     </w:p>
     <w:p/>
@@ -7775,7 +6941,7 @@
         <w:fldChar w:fldCharType="separate"/>
       </w:r>
       <w:r>
-        <w:t xml:space="preserve">obrázku </w:t>
+        <w:t xml:space="preserve">Obrázok </w:t>
       </w:r>
       <w:r>
         <w:rPr>
@@ -7807,7 +6973,7 @@
         <w:fldChar w:fldCharType="separate"/>
       </w:r>
       <w:r>
-        <w:t xml:space="preserve">obrázku </w:t>
+        <w:t xml:space="preserve">Obrázok </w:t>
       </w:r>
       <w:r>
         <w:rPr>
@@ -7845,15 +7011,7 @@
         <w:fldChar w:fldCharType="end"/>
       </w:r>
       <w:r>
-        <w:t xml:space="preserve"> ukazuje na </w:t>
-      </w:r>
-      <w:proofErr w:type="spellStart"/>
-      <w:r>
-        <w:t>trénovaciu</w:t>
-      </w:r>
-      <w:proofErr w:type="spellEnd"/>
-      <w:r>
-        <w:t xml:space="preserve"> presnosť najlepšieho modelu v tomto ohľade. </w:t>
+        <w:t xml:space="preserve"> ukazuje na trénovaciu presnosť najlepšieho modelu v tomto ohľade. </w:t>
       </w:r>
       <w:r>
         <w:t xml:space="preserve">Pri pohľade na </w:t>
@@ -7868,7 +7026,7 @@
         <w:fldChar w:fldCharType="separate"/>
       </w:r>
       <w:r>
-        <w:t xml:space="preserve">tabuľku </w:t>
+        <w:t xml:space="preserve">Tabuľka </w:t>
       </w:r>
       <w:r>
         <w:rPr>
@@ -7910,15 +7068,10 @@
       <w:bookmarkStart w:id="45" w:name="_Toc75861580"/>
       <w:r>
         <w:lastRenderedPageBreak/>
-        <w:t xml:space="preserve">Model tretieho </w:t>
-      </w:r>
-      <w:proofErr w:type="spellStart"/>
-      <w:r>
-        <w:t>gridu</w:t>
+        <w:t>Model tretieho gridu</w:t>
       </w:r>
       <w:bookmarkEnd w:id="44"/>
       <w:bookmarkEnd w:id="45"/>
-      <w:proofErr w:type="spellEnd"/>
     </w:p>
     <w:tbl>
       <w:tblPr>
@@ -7967,23 +7120,7 @@
                 <w:b w:val="0"/>
                 <w:bCs w:val="0"/>
               </w:rPr>
-              <w:t xml:space="preserve">(n, m, </w:t>
-            </w:r>
-            <w:proofErr w:type="spellStart"/>
-            <w:r>
-              <w:rPr>
-                <w:b w:val="0"/>
-                <w:bCs w:val="0"/>
-              </w:rPr>
-              <w:t>hn</w:t>
-            </w:r>
-            <w:proofErr w:type="spellEnd"/>
-            <w:r>
-              <w:rPr>
-                <w:b w:val="0"/>
-                <w:bCs w:val="0"/>
-              </w:rPr>
-              <w:t>)</w:t>
+              <w:t>(n, m, hn)</w:t>
             </w:r>
           </w:p>
         </w:tc>
@@ -8034,13 +7171,8 @@
               <w:cnfStyle w:val="100000000000" w:firstRow="1" w:lastRow="0" w:firstColumn="0" w:lastColumn="0" w:oddVBand="0" w:evenVBand="0" w:oddHBand="0" w:evenHBand="0" w:firstRowFirstColumn="0" w:firstRowLastColumn="0" w:lastRowFirstColumn="0" w:lastRowLastColumn="0"/>
             </w:pPr>
             <w:r>
-              <w:t xml:space="preserve">Presnosť - </w:t>
-            </w:r>
-            <w:proofErr w:type="spellStart"/>
-            <w:r>
-              <w:t>trénovacie</w:t>
-            </w:r>
-            <w:proofErr w:type="spellEnd"/>
+              <w:t>Presnosť - trénovacie</w:t>
+            </w:r>
           </w:p>
         </w:tc>
       </w:tr>
@@ -8317,26 +7449,13 @@
         </w:r>
       </w:fldSimple>
       <w:r>
-        <w:t xml:space="preserve">: Presnosti pri rôznych parametroch modelu tretieho </w:t>
-      </w:r>
-      <w:proofErr w:type="spellStart"/>
-      <w:r>
-        <w:t>gridu</w:t>
-      </w:r>
-      <w:proofErr w:type="spellEnd"/>
+        <w:t>: Presnosti pri rôznych parametroch modelu tretieho gridu</w:t>
+      </w:r>
     </w:p>
     <w:p/>
     <w:p>
       <w:r>
-        <w:t xml:space="preserve">Už na základe tabuľky 4 vidíme, že presnosť uzavretého modelu je diametrálne horšia ako presnosti otvorenej slučky alebo </w:t>
-      </w:r>
-      <w:proofErr w:type="spellStart"/>
-      <w:r>
-        <w:t>trénovacích</w:t>
-      </w:r>
-      <w:proofErr w:type="spellEnd"/>
-      <w:r>
-        <w:t xml:space="preserve"> dát. Pri tomto modeli teda žiaľ nemôžeme použiť uzavretú slučku (</w:t>
+        <w:t>Už na základe tabuľky 4 vidíme, že presnosť uzavretého modelu je diametrálne horšia ako presnosti otvorenej slučky alebo trénovacích dát. Pri tomto modeli teda žiaľ nemôžeme použiť uzavretú slučku (</w:t>
       </w:r>
       <w:r>
         <w:fldChar w:fldCharType="begin"/>
@@ -8439,15 +7558,7 @@
     <w:p/>
     <w:p>
       <w:r>
-        <w:t xml:space="preserve">Z existujúcich </w:t>
-      </w:r>
-      <w:proofErr w:type="spellStart"/>
-      <w:r>
-        <w:t>variánt</w:t>
-      </w:r>
-      <w:proofErr w:type="spellEnd"/>
-      <w:r>
-        <w:t xml:space="preserve"> konfigurácii neexistuje taká, pri ktorej by mohol model fungovať. </w:t>
+        <w:t xml:space="preserve">Z existujúcich variánt konfigurácii neexistuje taká, pri ktorej by mohol model fungovať. </w:t>
       </w:r>
       <w:r>
         <w:t xml:space="preserve">Preto </w:t>
@@ -8734,15 +7845,7 @@
       </w:fldSimple>
       <w:bookmarkEnd w:id="49"/>
       <w:r>
-        <w:t xml:space="preserve">: Najlepší model pre </w:t>
-      </w:r>
-      <w:proofErr w:type="spellStart"/>
-      <w:r>
-        <w:t>trénovacie</w:t>
-      </w:r>
-      <w:proofErr w:type="spellEnd"/>
-      <w:r>
-        <w:t xml:space="preserve"> dát</w:t>
+        <w:t>: Najlepší model pre trénovacie dát</w:t>
       </w:r>
       <w:r>
         <w:t>a</w:t>
@@ -8801,15 +7904,7 @@
         <w:t xml:space="preserve"> </w:t>
       </w:r>
       <w:r>
-        <w:t xml:space="preserve">funguje na </w:t>
-      </w:r>
-      <w:proofErr w:type="spellStart"/>
-      <w:r>
-        <w:t>trénovacích</w:t>
-      </w:r>
-      <w:proofErr w:type="spellEnd"/>
-      <w:r>
-        <w:t xml:space="preserve"> dátach, kde vidíme mierne lepšiu presnosť ako v predošlom prípade</w:t>
+        <w:t>funguje na trénovacích dátach, kde vidíme mierne lepšiu presnosť ako v predošlom prípade</w:t>
       </w:r>
       <w:r>
         <w:t>. Opäť má však rovnaký problém – krátke výkyvy napätia. Všetky modely podľa tabuľky disponujú štyrmi poslednými krokmi pre výstupy, avšak perióda vzorkovania je zrejme veľká a preto model nevie adekvátne zareagovať. Znížením periódy by sa zrejme zvýšila schopnosť zachytávať aj tieto výkyvy, no pri uzavretom modeli by sme stále narazili na problém s veľkou nepresnosťou.</w:t>
@@ -8948,13 +8043,8 @@
               <w:cnfStyle w:val="000000000000" w:firstRow="0" w:lastRow="0" w:firstColumn="0" w:lastColumn="0" w:oddVBand="0" w:evenVBand="0" w:oddHBand="0" w:evenHBand="0" w:firstRowFirstColumn="0" w:firstRowLastColumn="0" w:lastRowFirstColumn="0" w:lastRowLastColumn="0"/>
             </w:pPr>
             <w:r>
-              <w:t xml:space="preserve">Vedúci, výskum, návrh riešení 1. a 2. </w:t>
-            </w:r>
-            <w:proofErr w:type="spellStart"/>
-            <w:r>
-              <w:t>gridu</w:t>
-            </w:r>
-            <w:proofErr w:type="spellEnd"/>
+              <w:t>Vedúci, výskum, návrh riešení 1. a 2. gridu</w:t>
+            </w:r>
           </w:p>
         </w:tc>
       </w:tr>
@@ -8978,13 +8068,8 @@
               </w:rPr>
             </w:pPr>
             <w:r>
-              <w:t xml:space="preserve">Bc. Jakub </w:t>
-            </w:r>
-            <w:proofErr w:type="spellStart"/>
-            <w:r>
-              <w:t>Lulák</w:t>
-            </w:r>
-            <w:proofErr w:type="spellEnd"/>
+              <w:t>Bc. Jakub Lulák</w:t>
+            </w:r>
           </w:p>
         </w:tc>
         <w:tc>
@@ -9002,15 +8087,7 @@
               <w:cnfStyle w:val="000000000000" w:firstRow="0" w:lastRow="0" w:firstColumn="0" w:lastColumn="0" w:oddVBand="0" w:evenVBand="0" w:oddHBand="0" w:evenHBand="0" w:firstRowFirstColumn="0" w:firstRowLastColumn="0" w:lastRowFirstColumn="0" w:lastRowLastColumn="0"/>
             </w:pPr>
             <w:r>
-              <w:t xml:space="preserve">Návrh riešenia 3. </w:t>
-            </w:r>
-            <w:proofErr w:type="spellStart"/>
-            <w:r>
-              <w:t>gridu</w:t>
-            </w:r>
-            <w:proofErr w:type="spellEnd"/>
-            <w:r>
-              <w:t>, modelovanie, dokumentácia</w:t>
+              <w:t>Návrh riešenia 3. gridu, modelovanie, dokumentácia</w:t>
             </w:r>
           </w:p>
         </w:tc>
@@ -9031,13 +8108,8 @@
               <w:ind w:firstLine="0"/>
             </w:pPr>
             <w:r>
-              <w:t xml:space="preserve">Bc. Filip </w:t>
-            </w:r>
-            <w:proofErr w:type="spellStart"/>
-            <w:r>
-              <w:t>Iglarčík</w:t>
-            </w:r>
-            <w:proofErr w:type="spellEnd"/>
+              <w:t>Bc. Filip Iglarčík</w:t>
+            </w:r>
           </w:p>
         </w:tc>
         <w:tc>
@@ -9079,13 +8151,8 @@
               <w:ind w:firstLine="0"/>
             </w:pPr>
             <w:r>
-              <w:t xml:space="preserve">Bc. Matej </w:t>
-            </w:r>
-            <w:proofErr w:type="spellStart"/>
-            <w:r>
-              <w:t>Marton</w:t>
-            </w:r>
-            <w:proofErr w:type="spellEnd"/>
+              <w:t>Bc. Matej Marton</w:t>
+            </w:r>
           </w:p>
         </w:tc>
         <w:tc>
@@ -9103,10 +8170,7 @@
               <w:cnfStyle w:val="000000000000" w:firstRow="0" w:lastRow="0" w:firstColumn="0" w:lastColumn="0" w:oddVBand="0" w:evenVBand="0" w:oddHBand="0" w:evenHBand="0" w:firstRowFirstColumn="0" w:firstRowLastColumn="0" w:lastRowFirstColumn="0" w:lastRowLastColumn="0"/>
             </w:pPr>
             <w:r>
-              <w:t>Komunikácia v</w:t>
-            </w:r>
-            <w:r>
-              <w:t> tíme, návrh štruktúry ARX modelu</w:t>
+              <w:t>Komunikácia v tíme, návrh štruktúry ARX modelu</w:t>
             </w:r>
           </w:p>
         </w:tc>
@@ -9184,296 +8248,240 @@
           <w:i/>
           <w:iCs/>
         </w:rPr>
-        <w:t xml:space="preserve">Microsoft </w:t>
-      </w:r>
-      <w:proofErr w:type="spellStart"/>
+        <w:t>Microsoft Teams</w:t>
+      </w:r>
+      <w:r>
+        <w:t xml:space="preserve">. Na komunikáciu dohliadal </w:t>
+      </w:r>
+      <w:r>
+        <w:rPr>
+          <w:b/>
+          <w:bCs/>
+        </w:rPr>
+        <w:t>Bc. Matej Marton</w:t>
+      </w:r>
+      <w:r>
+        <w:t>, pričom tímové stretnutia plánoval</w:t>
+      </w:r>
+      <w:r>
+        <w:rPr>
+          <w:b/>
+          <w:bCs/>
+        </w:rPr>
+        <w:t xml:space="preserve"> Bc. Michal Hrabovský</w:t>
+      </w:r>
+      <w:r>
+        <w:t xml:space="preserve">. Tie sa uskutočnili väčšinou medzi vedúcim a členom tímu pri dokončení jeho časti. Počas semestra sme sa okrem kontrolných stretnutí s vedúcimi stretli aj všetci dva krát – </w:t>
+      </w:r>
       <w:r>
         <w:rPr>
           <w:i/>
           <w:iCs/>
         </w:rPr>
-        <w:t>Teams</w:t>
-      </w:r>
-      <w:proofErr w:type="spellEnd"/>
-      <w:r>
-        <w:t xml:space="preserve">. Na komunikáciu dohliadal </w:t>
-      </w:r>
-      <w:r>
+        <w:t>28.4.</w:t>
+      </w:r>
+      <w:r>
+        <w:t xml:space="preserve"> pri dokončení simulácii ako prvej veľkej časti a následne pred tvorbou dokumentácie </w:t>
+      </w:r>
+      <w:r>
+        <w:rPr>
+          <w:i/>
+          <w:iCs/>
+        </w:rPr>
+        <w:t>15.6.</w:t>
+      </w:r>
+      <w:r>
+        <w:t xml:space="preserve"> Posledné stretnutie je naplánované deň pred obhajobou projektu.</w:t>
+      </w:r>
+    </w:p>
+    <w:p>
+      <w:r>
+        <w:t>Počas týchto stretnutí neprišlo k žiadnym problémom a každý si uvedomoval svoju úlohu v tíme a spoľahlivo pracoval na svojich častiach tak, aby sme projekt dokázali riadne ukončiť a odovzdať. Spätná kontrola rozhodnutí vedúceho nebola v réžii konkrétneho človeka, avšak v prípade nerealizovateľnosti navrhnutého riešenia, riešiteľ komunikoval s</w:t>
+      </w:r>
+      <w:r>
+        <w:t> </w:t>
+      </w:r>
+      <w:r>
+        <w:t>vedúcim</w:t>
+      </w:r>
+      <w:r>
+        <w:t xml:space="preserve"> / iným členom tímu, ktorý disponoval informáciami potrebnými k riešeniu problému.</w:t>
+      </w:r>
+    </w:p>
+    <w:p>
+      <w:pPr>
         <w:rPr>
           <w:b/>
           <w:bCs/>
         </w:rPr>
-        <w:t xml:space="preserve">Bc. Matej </w:t>
-      </w:r>
-      <w:proofErr w:type="spellStart"/>
+      </w:pPr>
       <w:r>
         <w:rPr>
           <w:b/>
           <w:bCs/>
         </w:rPr>
-        <w:t>Marton</w:t>
-      </w:r>
-      <w:proofErr w:type="spellEnd"/>
-      <w:r>
-        <w:t>, pričom tímové stretnutia plánoval</w:t>
+        <w:t>Časový harmonogram bol nastavený nasledovne:</w:t>
+      </w:r>
+    </w:p>
+    <w:p>
+      <w:r>
+        <w:rPr>
+          <w:i/>
+          <w:iCs/>
+        </w:rPr>
+        <w:t>Do 1.3.2021</w:t>
+      </w:r>
+      <w:r>
+        <w:t xml:space="preserve"> – zoznámiť sa s vzorovým mikrogridom</w:t>
+      </w:r>
+    </w:p>
+    <w:p>
+      <w:r>
+        <w:rPr>
+          <w:i/>
+          <w:iCs/>
+        </w:rPr>
+        <w:t>Do 21.3.2021</w:t>
+      </w:r>
+      <w:r>
+        <w:t xml:space="preserve"> – vytvorenie troch mikrogridov, ktoré budú predmetom projektu</w:t>
+      </w:r>
+    </w:p>
+    <w:p>
+      <w:r>
+        <w:rPr>
+          <w:i/>
+          <w:iCs/>
+        </w:rPr>
+        <w:t>Do 11.4.2021</w:t>
+      </w:r>
+      <w:r>
+        <w:t xml:space="preserve"> – zber dát zo simulácii, potrebných pre vytvorenie modelov</w:t>
+      </w:r>
+    </w:p>
+    <w:p>
+      <w:r>
+        <w:rPr>
+          <w:i/>
+          <w:iCs/>
+        </w:rPr>
+        <w:t xml:space="preserve">Do </w:t>
+      </w:r>
+      <w:r>
+        <w:rPr>
+          <w:i/>
+          <w:iCs/>
+        </w:rPr>
+        <w:t>2.5</w:t>
+      </w:r>
+      <w:r>
+        <w:rPr>
+          <w:i/>
+          <w:iCs/>
+        </w:rPr>
+        <w:t>.2021</w:t>
+      </w:r>
+      <w:r>
+        <w:t xml:space="preserve"> – vytvorenie NARX modelov pre každý mikrogrid</w:t>
+      </w:r>
+    </w:p>
+    <w:p>
+      <w:pPr>
+        <w:rPr>
+          <w:iCs/>
+        </w:rPr>
+      </w:pPr>
+      <w:r>
+        <w:rPr>
+          <w:i/>
+        </w:rPr>
+        <w:t>Do 15.6.2021</w:t>
+      </w:r>
+      <w:r>
+        <w:rPr>
+          <w:iCs/>
+        </w:rPr>
+        <w:t xml:space="preserve"> – vytvorenie skriptov na nájdenie najlepších parametrov pre NARX</w:t>
+      </w:r>
+    </w:p>
+    <w:p>
+      <w:pPr>
+        <w:rPr>
+          <w:iCs/>
+        </w:rPr>
+      </w:pPr>
+      <w:r>
+        <w:rPr>
+          <w:i/>
+        </w:rPr>
+        <w:t>Do 29.6.2021</w:t>
+      </w:r>
+      <w:r>
+        <w:rPr>
+          <w:iCs/>
+        </w:rPr>
+        <w:t xml:space="preserve"> – spracovanie dokumentácie</w:t>
+      </w:r>
+    </w:p>
+    <w:p>
+      <w:pPr>
+        <w:pStyle w:val="Heading1"/>
+      </w:pPr>
+      <w:bookmarkStart w:id="51" w:name="_Toc75861582"/>
+      <w:r>
+        <w:lastRenderedPageBreak/>
+        <w:t>Záver</w:t>
+      </w:r>
+      <w:bookmarkEnd w:id="51"/>
+    </w:p>
+    <w:p>
+      <w:pPr>
+        <w:pStyle w:val="Odsek-podnadpisom"/>
+      </w:pPr>
+    </w:p>
+    <w:p>
+      <w:pPr>
+        <w:pStyle w:val="Odsek-obyajn"/>
+      </w:pPr>
+      <w:r>
+        <w:t xml:space="preserve">V prvej časti sme sa venovali vytvoreniu mikrogridov pre rôzne miesta, časy alebo situácie. Či už to bola väčšia oblasť, alebo rezidenčná zóna, či len jeden dom, ktorý disponoval obnoviteľnými zdrojmi energie, dokázali sme vytvoriť modely pre tieto prípady a vytvoriť scenáre, pri ktorých budeme schopní základné parametre elektrickej siete týchto gridov analyzovať. Venovali sme sa menovite </w:t>
       </w:r>
       <w:r>
         <w:rPr>
           <w:b/>
           <w:bCs/>
         </w:rPr>
-        <w:t xml:space="preserve"> </w:t>
+        <w:t xml:space="preserve">frekvencií, výkonu </w:t>
+      </w:r>
+      <w:r>
+        <w:t>a </w:t>
       </w:r>
       <w:r>
         <w:rPr>
           <w:b/>
           <w:bCs/>
         </w:rPr>
-        <w:t>Bc. Michal Hrabovský</w:t>
-      </w:r>
-      <w:r>
-        <w:t xml:space="preserve">. Tie sa uskutočnili väčšinou medzi vedúcim a členom tímu pri dokončení jeho časti. Počas semestra sme sa okrem kontrolných stretnutí s vedúcimi stretli </w:t>
-      </w:r>
-      <w:r>
-        <w:t xml:space="preserve">aj </w:t>
-      </w:r>
-      <w:r>
-        <w:t xml:space="preserve">všetci dva krát – </w:t>
-      </w:r>
-      <w:r>
-        <w:rPr>
-          <w:i/>
-          <w:iCs/>
-        </w:rPr>
-        <w:t>28.4.</w:t>
-      </w:r>
-      <w:r>
-        <w:t xml:space="preserve"> pri dokončení simulácii ako prvej veľkej časti a následne pred tvorbou dokumentácie </w:t>
-      </w:r>
-      <w:r>
-        <w:rPr>
-          <w:i/>
-          <w:iCs/>
-        </w:rPr>
-        <w:t>15.6.</w:t>
-      </w:r>
-      <w:r>
-        <w:t xml:space="preserve"> Posledné stretnutie je naplánované deň pred obhajobou projektu.</w:t>
-      </w:r>
-    </w:p>
-    <w:p>
-      <w:r>
-        <w:t xml:space="preserve">Počas týchto stretnutí neprišlo k žiadnym problémom a každý si uvedomoval svoju úlohu v tíme a spoľahlivo pracoval na svojich častiach tak, aby sme projekt dokázali riadne ukončiť a odovzdať. Spätná kontrola rozhodnutí vedúceho nebola v réžii konkrétneho človeka, avšak v prípade </w:t>
-      </w:r>
-      <w:proofErr w:type="spellStart"/>
-      <w:r>
-        <w:t>nerealizovateľnosti</w:t>
-      </w:r>
-      <w:proofErr w:type="spellEnd"/>
-      <w:r>
-        <w:t xml:space="preserve"> navrhnutého riešenia, riešiteľ komunikoval s</w:t>
-      </w:r>
-      <w:r>
-        <w:t> </w:t>
-      </w:r>
-      <w:r>
-        <w:t>vedúcim</w:t>
-      </w:r>
-      <w:r>
-        <w:t xml:space="preserve"> / iným členom tímu, ktorý disponoval informáciami potrebnými k riešeniu problému.</w:t>
-      </w:r>
-    </w:p>
-    <w:p>
-      <w:pPr>
-        <w:rPr>
-          <w:b/>
-          <w:bCs/>
-        </w:rPr>
-      </w:pPr>
-      <w:r>
-        <w:rPr>
-          <w:b/>
-          <w:bCs/>
-        </w:rPr>
-        <w:t>Časový harmonogram bol nastavený nasledovne:</w:t>
-      </w:r>
-    </w:p>
-    <w:p>
-      <w:r>
-        <w:rPr>
-          <w:i/>
-          <w:iCs/>
-        </w:rPr>
-        <w:t>Do 1.3.2021</w:t>
-      </w:r>
-      <w:r>
-        <w:t xml:space="preserve"> – zoznámiť sa s vzorovým </w:t>
-      </w:r>
-      <w:proofErr w:type="spellStart"/>
-      <w:r>
-        <w:t>mikrogridom</w:t>
-      </w:r>
-      <w:proofErr w:type="spellEnd"/>
-    </w:p>
-    <w:p>
-      <w:r>
-        <w:rPr>
-          <w:i/>
-          <w:iCs/>
-        </w:rPr>
-        <w:t>Do 21.3.2021</w:t>
-      </w:r>
-      <w:r>
-        <w:t xml:space="preserve"> – vytvorenie troch </w:t>
-      </w:r>
-      <w:proofErr w:type="spellStart"/>
-      <w:r>
-        <w:t>mikrogridov</w:t>
-      </w:r>
-      <w:proofErr w:type="spellEnd"/>
-      <w:r>
-        <w:t>, ktoré budú predmetom projektu</w:t>
-      </w:r>
-    </w:p>
-    <w:p>
-      <w:r>
-        <w:rPr>
-          <w:i/>
-          <w:iCs/>
-        </w:rPr>
-        <w:t>Do 11.4.2021</w:t>
-      </w:r>
-      <w:r>
-        <w:t xml:space="preserve"> – zber dát zo simulácii, potrebných pre vytvorenie modelov</w:t>
-      </w:r>
-    </w:p>
-    <w:p>
-      <w:r>
-        <w:rPr>
-          <w:i/>
-          <w:iCs/>
-        </w:rPr>
-        <w:t xml:space="preserve">Do </w:t>
-      </w:r>
-      <w:r>
-        <w:rPr>
-          <w:i/>
-          <w:iCs/>
-        </w:rPr>
-        <w:t>2.5</w:t>
-      </w:r>
-      <w:r>
-        <w:rPr>
-          <w:i/>
-          <w:iCs/>
-        </w:rPr>
-        <w:t>.2021</w:t>
-      </w:r>
-      <w:r>
-        <w:t xml:space="preserve"> – vytvorenie NARX modelov pre každý </w:t>
-      </w:r>
-      <w:proofErr w:type="spellStart"/>
-      <w:r>
-        <w:t>mikrogrid</w:t>
-      </w:r>
-      <w:proofErr w:type="spellEnd"/>
-    </w:p>
-    <w:p>
-      <w:pPr>
-        <w:rPr>
-          <w:iCs/>
-        </w:rPr>
-      </w:pPr>
-      <w:r>
-        <w:rPr>
-          <w:i/>
-        </w:rPr>
-        <w:t>Do 15.6.2021</w:t>
-      </w:r>
-      <w:r>
-        <w:rPr>
-          <w:iCs/>
-        </w:rPr>
-        <w:t xml:space="preserve"> – vytvorenie skriptov na nájdenie najlepších parametrov pre NARX</w:t>
-      </w:r>
-    </w:p>
-    <w:p>
-      <w:pPr>
-        <w:rPr>
-          <w:iCs/>
-        </w:rPr>
-      </w:pPr>
-      <w:r>
-        <w:rPr>
-          <w:i/>
-        </w:rPr>
-        <w:t>Do 29.6.2021</w:t>
-      </w:r>
-      <w:r>
-        <w:rPr>
-          <w:iCs/>
-        </w:rPr>
-        <w:t xml:space="preserve"> – spracovanie dokumentácie</w:t>
-      </w:r>
-    </w:p>
-    <w:p>
-      <w:pPr>
-        <w:pStyle w:val="Heading1"/>
-      </w:pPr>
-      <w:bookmarkStart w:id="51" w:name="_Toc75861582"/>
-      <w:r>
-        <w:lastRenderedPageBreak/>
-        <w:t>Záver</w:t>
-      </w:r>
-      <w:bookmarkEnd w:id="51"/>
-    </w:p>
-    <w:p>
-      <w:pPr>
-        <w:pStyle w:val="Odsek-podnadpisom"/>
-      </w:pPr>
+        <w:t>napätiu</w:t>
+      </w:r>
+      <w:r>
+        <w:t>.</w:t>
+      </w:r>
     </w:p>
     <w:p>
       <w:pPr>
         <w:pStyle w:val="Odsek-obyajn"/>
       </w:pPr>
       <w:r>
-        <w:t xml:space="preserve">V prvej časti sme sa venovali vytvoreniu </w:t>
-      </w:r>
-      <w:proofErr w:type="spellStart"/>
-      <w:r>
-        <w:t>mikrogridov</w:t>
-      </w:r>
-      <w:proofErr w:type="spellEnd"/>
-      <w:r>
-        <w:t xml:space="preserve"> pre rôzne miesta, časy alebo situácie. Či už to bola väčšia oblasť, alebo rezidenčná zóna, či len jeden dom, ktorý disponoval obnoviteľnými zdrojmi energie, dokázali sme vytvoriť modely pre tieto prípady a vytvoriť scenáre, pri ktorých budeme schopní základné parametre elektrickej siete týchto </w:t>
-      </w:r>
-      <w:proofErr w:type="spellStart"/>
-      <w:r>
-        <w:t>gridov</w:t>
-      </w:r>
-      <w:proofErr w:type="spellEnd"/>
-      <w:r>
-        <w:t xml:space="preserve"> analyzovať. Venovali sme sa menovite </w:t>
-      </w:r>
-      <w:r>
-        <w:rPr>
-          <w:b/>
-          <w:bCs/>
-        </w:rPr>
-        <w:t xml:space="preserve">frekvencií, výkonu </w:t>
-      </w:r>
-      <w:r>
-        <w:t>a </w:t>
-      </w:r>
-      <w:r>
-        <w:rPr>
-          <w:b/>
-          <w:bCs/>
-        </w:rPr>
-        <w:t>napätiu</w:t>
-      </w:r>
-      <w:r>
-        <w:t>.</w:t>
+        <w:t>Následne sme realizovali simulácie s cieľom zozbierať variabilné dáta tak, aby sme boli schopní vytvoriť modely pre už spomenuté parametre el. siete. Každý mikrogrid bol špecifický a vyžadoval si inú periódu vzorkovania, iný čas simulácie a častokrát aj iný prístup. Ako veľký bonus môžeme hodnotiť použitie reálnych nameraných dát pre mikrogrid – veterný profil, profil variabilnej záťaže, ktoré poskytuje M</w:t>
+      </w:r>
+      <w:r>
+        <w:t>ATLAB</w:t>
+      </w:r>
+      <w:r>
+        <w:t xml:space="preserve"> vo svojom vzorovom príklade</w:t>
+      </w:r>
+      <w:r>
+        <w:t>. Okrem týchto reálnych dát sme použili aj experimentálne dáta, ktoré dokážu dostať model do hraničnej situácie, či samozrejme aj náhodné dáta v rozumnom rozpätí. Tým sme získali spomínané dáta, z ktorých sme už boli schopní tvoriť NARX modely.</w:t>
       </w:r>
     </w:p>
     <w:p>
@@ -9481,32 +8489,13 @@
         <w:pStyle w:val="Odsek-obyajn"/>
       </w:pPr>
       <w:r>
-        <w:t xml:space="preserve">Následne sme realizovali simulácie s cieľom zozbierať variabilné dáta tak, aby sme boli schopní vytvoriť modely pre už spomenuté parametre el. siete. Každý </w:t>
-      </w:r>
-      <w:proofErr w:type="spellStart"/>
-      <w:r>
-        <w:t>mikrogrid</w:t>
-      </w:r>
-      <w:proofErr w:type="spellEnd"/>
-      <w:r>
-        <w:t xml:space="preserve"> bol špecifický a vyžadoval si inú periódu vzorkovania, iný čas simulácie a častokrát aj iný prístup. Ako veľký bonus môžeme hodnotiť použitie reálnych nameraných dát pre </w:t>
-      </w:r>
-      <w:proofErr w:type="spellStart"/>
-      <w:r>
-        <w:t>mikrogrid</w:t>
-      </w:r>
-      <w:proofErr w:type="spellEnd"/>
-      <w:r>
-        <w:t xml:space="preserve"> – veterný profil, profil variabilnej záťaže, ktoré poskytuje M</w:t>
-      </w:r>
-      <w:r>
-        <w:t>ATLAB</w:t>
-      </w:r>
-      <w:r>
-        <w:t xml:space="preserve"> vo svojom vzorovom príklade</w:t>
-      </w:r>
-      <w:r>
-        <w:t>. Okrem týchto reálnych dát sme použili aj experimentálne dáta, ktoré dokážu dostať model do hraničnej situácie, či samozrejme aj náhodné dáta v rozumnom rozpätí. Tým sme získali spomínané dáta, z ktorých sme už boli schopní tvoriť NARX modely.</w:t>
+        <w:t>Modely pre prvý a druhý mikrogrid sa podarili vytvoriť výborne s tým, že funkčný bol aj uzavretý model s relatívne dobrou presnosťou (voči trénovacej presnosti). Tieto dva modely možno použiť ako náhradu reálneho mikrogridu s rovnakými parametrami</w:t>
+      </w:r>
+      <w:r>
+        <w:t xml:space="preserve"> jednotlivých komponentov mikrogridov.</w:t>
+      </w:r>
+      <w:r>
+        <w:t xml:space="preserve"> Pre čo najpresnejší model by bolo však samozrejme použiť dáta z reálnej praxe. Následne môže byť riadenie týchto gridov maximálne efektívne.</w:t>
       </w:r>
     </w:p>
     <w:p>
@@ -9514,112 +8503,18 @@
         <w:pStyle w:val="Odsek-obyajn"/>
       </w:pPr>
       <w:r>
-        <w:t xml:space="preserve">Modely pre prvý a druhý </w:t>
-      </w:r>
-      <w:proofErr w:type="spellStart"/>
-      <w:r>
-        <w:t>mikrogrid</w:t>
-      </w:r>
-      <w:proofErr w:type="spellEnd"/>
-      <w:r>
-        <w:t xml:space="preserve"> sa podarili vytvoriť výborne s tým, že funkčný bol aj uzavretý model s relatívne dobrou presnosťou (voči </w:t>
-      </w:r>
-      <w:proofErr w:type="spellStart"/>
-      <w:r>
-        <w:t>trénovacej</w:t>
-      </w:r>
-      <w:proofErr w:type="spellEnd"/>
-      <w:r>
-        <w:t xml:space="preserve"> presnosti). Tieto dva modely možno použiť ako náhradu reálneho </w:t>
-      </w:r>
-      <w:proofErr w:type="spellStart"/>
-      <w:r>
-        <w:t>mikrogridu</w:t>
-      </w:r>
-      <w:proofErr w:type="spellEnd"/>
-      <w:r>
-        <w:t xml:space="preserve"> s rovnakými parametrami</w:t>
-      </w:r>
-      <w:r>
-        <w:t xml:space="preserve"> jednotlivých komponentov </w:t>
-      </w:r>
-      <w:proofErr w:type="spellStart"/>
-      <w:r>
-        <w:t>mikrogridov</w:t>
-      </w:r>
-      <w:proofErr w:type="spellEnd"/>
-      <w:r>
-        <w:t>.</w:t>
-      </w:r>
-      <w:r>
-        <w:t xml:space="preserve"> Pre čo najpresnejší model by bolo však samozrejme použiť dáta z reálnej praxe. Následne môže byť riadenie týchto </w:t>
-      </w:r>
-      <w:proofErr w:type="spellStart"/>
-      <w:r>
-        <w:t>gridov</w:t>
-      </w:r>
-      <w:proofErr w:type="spellEnd"/>
-      <w:r>
-        <w:t xml:space="preserve"> maximálne efektívne.</w:t>
+        <w:t>Pri treťom gride sme sa stretli s problémom nemožnosti vytvorenia presného modelu s uzavretou štruktúrou. Možné riešenie sme načrtli už aj v hodnotení tretieho gridu. Tento model je teda nepoužiteľný pre reálnu prevádzku s tým, že zrejme bude treba (minimálne) prevzorkovať, či možno použiť inú kombináciu vstupov a výstupov, pre zisk presného modelu aj pre tento prípad. V prípade možnosti použitia otvorenej štruktúry v tomto prípade je však takýto model k dispozícii a je aj dostatočne presný na tieto účely.</w:t>
       </w:r>
     </w:p>
     <w:p>
       <w:pPr>
         <w:pStyle w:val="Odsek-obyajn"/>
-      </w:pPr>
-      <w:r>
-        <w:t xml:space="preserve">Pri treťom </w:t>
-      </w:r>
-      <w:proofErr w:type="spellStart"/>
-      <w:r>
-        <w:t>gride</w:t>
-      </w:r>
-      <w:proofErr w:type="spellEnd"/>
-      <w:r>
-        <w:t xml:space="preserve"> sme sa stretli s problémom nemožnosti vytvorenia presného modelu s uzavretou štruktúrou. Možné riešenie sme načrtli už aj v hodnotení tretieho </w:t>
-      </w:r>
-      <w:proofErr w:type="spellStart"/>
-      <w:r>
-        <w:t>gridu</w:t>
-      </w:r>
-      <w:proofErr w:type="spellEnd"/>
-      <w:r>
-        <w:t xml:space="preserve">. Tento model je teda nepoužiteľný pre reálnu prevádzku s tým, že zrejme bude treba (minimálne) </w:t>
-      </w:r>
-      <w:proofErr w:type="spellStart"/>
-      <w:r>
-        <w:t>prevzorkovať</w:t>
-      </w:r>
-      <w:proofErr w:type="spellEnd"/>
-      <w:r>
-        <w:t>, či možno použiť inú kombináciu vstupov a výstupov, pre zisk presného modelu aj pre tento prípad. V prípade možnosti použitia otvorenej štruktúry v tomto prípade je však takýto model k dispozícii a je aj dostatočne presný na tieto účely.</w:t>
-      </w:r>
-    </w:p>
-    <w:p>
-      <w:pPr>
-        <w:pStyle w:val="Odsek-obyajn"/>
         <w:rPr>
           <w:lang w:val="en-US"/>
         </w:rPr>
       </w:pPr>
       <w:r>
-        <w:t xml:space="preserve">Pre všetky modely </w:t>
-      </w:r>
-      <w:proofErr w:type="spellStart"/>
-      <w:r>
-        <w:t>mikrogridov</w:t>
-      </w:r>
-      <w:proofErr w:type="spellEnd"/>
-      <w:r>
-        <w:t xml:space="preserve"> sme hľadali optimálne nastavenie pomocou skúšania viacerých kombinácii. Potom sme na základe </w:t>
-      </w:r>
-      <w:proofErr w:type="spellStart"/>
-      <w:r>
-        <w:t>kritérii</w:t>
-      </w:r>
-      <w:proofErr w:type="spellEnd"/>
-      <w:r>
-        <w:t xml:space="preserve"> vybrali najlepšie a tieto výsledky sme aj prezentovali v predošlých kapitolách. </w:t>
+        <w:t xml:space="preserve">Pre všetky modely mikrogridov sme hľadali optimálne nastavenie pomocou skúšania viacerých kombinácii. Potom sme na základe kritérii vybrali najlepšie a tieto výsledky sme aj prezentovali v predošlých kapitolách. </w:t>
       </w:r>
     </w:p>
     <w:p>
@@ -9653,23 +8548,7 @@
             <w:color w:val="auto"/>
             <w:lang w:val="sk-SK"/>
           </w:rPr>
-          <w:t>NARX spätnov</w:t>
-        </w:r>
-        <w:r>
-          <w:rPr>
-            <w:rStyle w:val="Hyperlink"/>
-            <w:color w:val="auto"/>
-            <w:lang w:val="sk-SK"/>
-          </w:rPr>
-          <w:t>ä</w:t>
-        </w:r>
-        <w:r>
-          <w:rPr>
-            <w:rStyle w:val="Hyperlink"/>
-            <w:color w:val="auto"/>
-            <w:lang w:val="sk-SK"/>
-          </w:rPr>
-          <w:t>zobná neurónová sieť, MATLAB</w:t>
+          <w:t>NARX spätnoväzobná neurónová sieť, MATLAB</w:t>
         </w:r>
       </w:hyperlink>
       <w:r>
@@ -9694,57 +8573,7 @@
             <w:color w:val="auto"/>
             <w:lang w:val="sk-SK"/>
           </w:rPr>
-          <w:t>24 hodinová simu</w:t>
-        </w:r>
-        <w:r>
-          <w:rPr>
-            <w:rStyle w:val="Hyperlink"/>
-            <w:color w:val="auto"/>
-            <w:lang w:val="sk-SK"/>
-          </w:rPr>
-          <w:t>l</w:t>
-        </w:r>
-        <w:r>
-          <w:rPr>
-            <w:rStyle w:val="Hyperlink"/>
-            <w:color w:val="auto"/>
-            <w:lang w:val="sk-SK"/>
-          </w:rPr>
-          <w:t>ácia V2G syst</w:t>
-        </w:r>
-        <w:r>
-          <w:rPr>
-            <w:rStyle w:val="Hyperlink"/>
-            <w:color w:val="auto"/>
-            <w:lang w:val="sk-SK"/>
-          </w:rPr>
-          <w:t>é</w:t>
-        </w:r>
-        <w:r>
-          <w:rPr>
-            <w:rStyle w:val="Hyperlink"/>
-            <w:color w:val="auto"/>
-            <w:lang w:val="sk-SK"/>
-          </w:rPr>
-          <w:t xml:space="preserve">mu v rámci </w:t>
-        </w:r>
-        <w:proofErr w:type="spellStart"/>
-        <w:r>
-          <w:rPr>
-            <w:rStyle w:val="Hyperlink"/>
-            <w:color w:val="auto"/>
-            <w:lang w:val="sk-SK"/>
-          </w:rPr>
-          <w:t>mikrogridu</w:t>
-        </w:r>
-        <w:proofErr w:type="spellEnd"/>
-        <w:r>
-          <w:rPr>
-            <w:rStyle w:val="Hyperlink"/>
-            <w:color w:val="auto"/>
-            <w:lang w:val="sk-SK"/>
-          </w:rPr>
-          <w:t>, MATLAB</w:t>
+          <w:t>24 hodinová simulácia V2G systému v rámci mikrogridu, MATLAB</w:t>
         </w:r>
       </w:hyperlink>
       <w:r>
@@ -9769,25 +8598,7 @@
             <w:color w:val="auto"/>
             <w:lang w:val="sk-SK"/>
           </w:rPr>
-          <w:t xml:space="preserve">Čo je </w:t>
-        </w:r>
-        <w:proofErr w:type="spellStart"/>
-        <w:r>
-          <w:rPr>
-            <w:rStyle w:val="Hyperlink"/>
-            <w:color w:val="auto"/>
-            <w:lang w:val="sk-SK"/>
-          </w:rPr>
-          <w:t>mikrogrid</w:t>
-        </w:r>
-        <w:proofErr w:type="spellEnd"/>
-        <w:r>
-          <w:rPr>
-            <w:rStyle w:val="Hyperlink"/>
-            <w:color w:val="auto"/>
-            <w:lang w:val="sk-SK"/>
-          </w:rPr>
-          <w:t>? , YouTube video</w:t>
+          <w:t>Čo je mikrogrid? , YouTube video</w:t>
         </w:r>
       </w:hyperlink>
     </w:p>
@@ -9817,11 +8628,6 @@
         <w:rPr>
           <w:lang w:val="sk-SK"/>
         </w:rPr>
-      </w:r>
-      <w:r>
-        <w:rPr>
-          <w:lang w:val="sk-SK"/>
-        </w:rPr>
         <w:fldChar w:fldCharType="separate"/>
       </w:r>
       <w:r>
@@ -9830,25 +8636,7 @@
           <w:color w:val="auto"/>
           <w:lang w:val="sk-SK"/>
         </w:rPr>
-        <w:t xml:space="preserve">Ako funguje </w:t>
-      </w:r>
-      <w:proofErr w:type="spellStart"/>
-      <w:r>
-        <w:rPr>
-          <w:rStyle w:val="Hyperlink"/>
-          <w:color w:val="auto"/>
-          <w:lang w:val="sk-SK"/>
-        </w:rPr>
-        <w:t>mikrogrid</w:t>
-      </w:r>
-      <w:proofErr w:type="spellEnd"/>
-      <w:r>
-        <w:rPr>
-          <w:rStyle w:val="Hyperlink"/>
-          <w:color w:val="auto"/>
-          <w:lang w:val="sk-SK"/>
-        </w:rPr>
-        <w:t>, energy.gov</w:t>
+        <w:t>Ako funguje mikrogrid, energy.gov</w:t>
       </w:r>
     </w:p>
     <w:p>
@@ -9872,43 +8660,7 @@
             <w:color w:val="auto"/>
             <w:lang w:val="sk-SK"/>
           </w:rPr>
-          <w:t xml:space="preserve">Ako vytvoriť </w:t>
-        </w:r>
-        <w:proofErr w:type="spellStart"/>
-        <w:r>
-          <w:rPr>
-            <w:rStyle w:val="Hyperlink"/>
-            <w:color w:val="auto"/>
-            <w:lang w:val="sk-SK"/>
-          </w:rPr>
-          <w:t>mikrogrid</w:t>
-        </w:r>
-        <w:proofErr w:type="spellEnd"/>
-        <w:r>
-          <w:rPr>
-            <w:rStyle w:val="Hyperlink"/>
-            <w:color w:val="auto"/>
-            <w:lang w:val="sk-SK"/>
-          </w:rPr>
-          <w:t xml:space="preserve"> v prostredí MATLAB/</w:t>
-        </w:r>
-        <w:proofErr w:type="spellStart"/>
-        <w:r>
-          <w:rPr>
-            <w:rStyle w:val="Hyperlink"/>
-            <w:color w:val="auto"/>
-            <w:lang w:val="sk-SK"/>
-          </w:rPr>
-          <w:t>Simulink</w:t>
-        </w:r>
-        <w:proofErr w:type="spellEnd"/>
-        <w:r>
-          <w:rPr>
-            <w:rStyle w:val="Hyperlink"/>
-            <w:color w:val="auto"/>
-            <w:lang w:val="sk-SK"/>
-          </w:rPr>
-          <w:t>, MATLAB</w:t>
+          <w:t>Ako vytvoriť mikrogrid v prostredí MATLAB/Simulink, MATLAB</w:t>
         </w:r>
       </w:hyperlink>
     </w:p>
@@ -9917,6 +8669,9 @@
         <w:pStyle w:val="Zoznamliteratury"/>
         <w:jc w:val="left"/>
         <w:rPr>
+          <w:rStyle w:val="Hyperlink"/>
+          <w:color w:val="auto"/>
+          <w:u w:val="none"/>
           <w:lang w:val="sk-SK"/>
         </w:rPr>
       </w:pPr>
@@ -9927,27 +8682,135 @@
             <w:color w:val="auto"/>
             <w:lang w:val="sk-SK"/>
           </w:rPr>
-          <w:t xml:space="preserve">Vzorové príklady a pomôcky k tvoreniu, tímový </w:t>
-        </w:r>
-        <w:proofErr w:type="spellStart"/>
-        <w:r>
-          <w:rPr>
-            <w:rStyle w:val="Hyperlink"/>
-            <w:color w:val="auto"/>
-            <w:lang w:val="sk-SK"/>
-          </w:rPr>
-          <w:t>google</w:t>
-        </w:r>
-        <w:proofErr w:type="spellEnd"/>
-        <w:r>
-          <w:rPr>
-            <w:rStyle w:val="Hyperlink"/>
-            <w:color w:val="auto"/>
-            <w:lang w:val="sk-SK"/>
-          </w:rPr>
-          <w:t xml:space="preserve"> disk</w:t>
+          <w:t>Vzorové príklady a pomôcky k tvoreniu, tímový google disk</w:t>
         </w:r>
       </w:hyperlink>
+    </w:p>
+    <w:p>
+      <w:pPr>
+        <w:pStyle w:val="Zoznamliteratury"/>
+        <w:jc w:val="left"/>
+        <w:rPr>
+          <w:lang w:val="sk-SK"/>
+        </w:rPr>
+      </w:pPr>
+      <w:r>
+        <w:rPr>
+          <w:lang w:val="sk-SK"/>
+        </w:rPr>
+        <w:t xml:space="preserve">Energies: </w:t>
+      </w:r>
+      <w:r>
+        <w:rPr>
+          <w:i/>
+          <w:iCs/>
+          <w:lang w:val="sk-SK"/>
+        </w:rPr>
+        <w:t>Modelling and Simulation of Electric Vehicle Fast Charging Stations Driven by High Speed Railway Systems</w:t>
+      </w:r>
+      <w:r>
+        <w:rPr>
+          <w:lang w:val="sk-SK"/>
+        </w:rPr>
+        <w:t>, 2017, BRENNA M., LONGO M., YAICL W.</w:t>
+      </w:r>
+    </w:p>
+    <w:p>
+      <w:pPr>
+        <w:pStyle w:val="Zoznamliteratury"/>
+        <w:jc w:val="left"/>
+        <w:rPr>
+          <w:lang w:val="sk-SK"/>
+        </w:rPr>
+      </w:pPr>
+      <w:r>
+        <w:rPr>
+          <w:lang w:val="sk-SK"/>
+        </w:rPr>
+        <w:t>Transportation Research, vol. 2</w:t>
+      </w:r>
+      <w:r>
+        <w:t xml:space="preserve">: </w:t>
+      </w:r>
+      <w:r>
+        <w:rPr>
+          <w:lang w:val="sk-SK"/>
+        </w:rPr>
+        <w:t>Electric</w:t>
+      </w:r>
+      <w:r>
+        <w:rPr>
+          <w:i/>
+          <w:iCs/>
+          <w:lang w:val="sk-SK"/>
+        </w:rPr>
+        <w:t xml:space="preserve"> vehicles as a new source of power for electric utilities</w:t>
+      </w:r>
+      <w:r>
+        <w:rPr>
+          <w:lang w:val="sk-SK"/>
+        </w:rPr>
+        <w:t>, no. 3, 1997</w:t>
+      </w:r>
+      <w:r>
+        <w:rPr>
+          <w:lang w:val="sk-SK"/>
+        </w:rPr>
+        <w:t>, KEMPTON W., LETENDRE S.</w:t>
+      </w:r>
+    </w:p>
+    <w:p>
+      <w:pPr>
+        <w:pStyle w:val="Zoznamliteratury"/>
+        <w:jc w:val="left"/>
+        <w:rPr>
+          <w:lang w:val="sk-SK"/>
+        </w:rPr>
+      </w:pPr>
+      <w:r>
+        <w:rPr>
+          <w:lang w:val="sk-SK"/>
+        </w:rPr>
+        <w:t>Journal of Power Sources</w:t>
+      </w:r>
+      <w:r>
+        <w:rPr>
+          <w:lang w:val="sk-SK"/>
+        </w:rPr>
+        <w:t xml:space="preserve">: </w:t>
+      </w:r>
+      <w:r>
+        <w:rPr>
+          <w:i/>
+          <w:iCs/>
+          <w:lang w:val="sk-SK"/>
+        </w:rPr>
+        <w:t>Vehicle to grid fundamentals: calculating capacity and net revenue</w:t>
+      </w:r>
+      <w:r>
+        <w:rPr>
+          <w:lang w:val="sk-SK"/>
+        </w:rPr>
+        <w:t>, vol. 144, no. 1</w:t>
+      </w:r>
+      <w:r>
+        <w:rPr>
+          <w:lang w:val="sk-SK"/>
+        </w:rPr>
+        <w:t xml:space="preserve">, </w:t>
+      </w:r>
+      <w:r>
+        <w:rPr>
+          <w:lang w:val="sk-SK"/>
+        </w:rPr>
+        <w:t>Jun. 2005</w:t>
+      </w:r>
+      <w:r>
+        <w:rPr>
+          <w:lang w:val="sk-SK"/>
+        </w:rPr>
+        <w:t>, KEMPTON W., TOMIC J.</w:t>
+      </w:r>
     </w:p>
     <w:sectPr>
       <w:pgSz w:w="11906" w:h="16838"/>
